--- a/CS3211 Project 1part2.docx
+++ b/CS3211 Project 1part2.docx
@@ -1,6 +1,6 @@
 
 <file path=word/document.xml><?xml version="1.0" encoding="utf-8"?>
-<w:document xmlns:wpc="http://schemas.microsoft.com/office/word/2010/wordprocessingCanvas" xmlns:mc="http://schemas.openxmlformats.org/markup-compatibility/2006" xmlns:o="urn:schemas-microsoft-com:office:office" xmlns:r="http://schemas.openxmlformats.org/officeDocument/2006/relationships" xmlns:m="http://schemas.openxmlformats.org/officeDocument/2006/math" xmlns:v="urn:schemas-microsoft-com:vml" xmlns:wp14="http://schemas.microsoft.com/office/word/2010/wordprocessingDrawing" xmlns:wp="http://schemas.openxmlformats.org/drawingml/2006/wordprocessingDrawing" xmlns:w10="urn:schemas-microsoft-com:office:word" xmlns:w="http://schemas.openxmlformats.org/wordprocessingml/2006/main" xmlns:w14="http://schemas.microsoft.com/office/word/2010/wordml" xmlns:w15="http://schemas.microsoft.com/office/word/2012/wordml" xmlns:wpg="http://schemas.microsoft.com/office/word/2010/wordprocessingGroup" xmlns:wpi="http://schemas.microsoft.com/office/word/2010/wordprocessingInk" xmlns:wne="http://schemas.microsoft.com/office/word/2006/wordml" xmlns:wps="http://schemas.microsoft.com/office/word/2010/wordprocessingShape" mc:Ignorable="w14 w15 wp14">
+<w:document xmlns:wpc="http://schemas.microsoft.com/office/word/2010/wordprocessingCanvas" xmlns:cx="http://schemas.microsoft.com/office/drawing/2014/chartex" xmlns:cx1="http://schemas.microsoft.com/office/drawing/2015/9/8/chartex" xmlns:cx2="http://schemas.microsoft.com/office/drawing/2015/10/21/chartex" xmlns:mc="http://schemas.openxmlformats.org/markup-compatibility/2006" xmlns:o="urn:schemas-microsoft-com:office:office" xmlns:r="http://schemas.openxmlformats.org/officeDocument/2006/relationships" xmlns:m="http://schemas.openxmlformats.org/officeDocument/2006/math" xmlns:v="urn:schemas-microsoft-com:vml" xmlns:wp14="http://schemas.microsoft.com/office/word/2010/wordprocessingDrawing" xmlns:wp="http://schemas.openxmlformats.org/drawingml/2006/wordprocessingDrawing" xmlns:w10="urn:schemas-microsoft-com:office:word" xmlns:w="http://schemas.openxmlformats.org/wordprocessingml/2006/main" xmlns:w14="http://schemas.microsoft.com/office/word/2010/wordml" xmlns:w15="http://schemas.microsoft.com/office/word/2012/wordml" xmlns:w16se="http://schemas.microsoft.com/office/word/2015/wordml/symex" xmlns:wpg="http://schemas.microsoft.com/office/word/2010/wordprocessingGroup" xmlns:wpi="http://schemas.microsoft.com/office/word/2010/wordprocessingInk" xmlns:wne="http://schemas.microsoft.com/office/word/2006/wordml" xmlns:wps="http://schemas.microsoft.com/office/word/2010/wordprocessingShape" mc:Ignorable="w14 w15 w16se wp14">
   <w:body>
     <w:sdt>
       <w:sdtPr>
@@ -10,6 +10,7 @@
           <w:docPartUnique/>
         </w:docPartObj>
       </w:sdtPr>
+      <w:sdtEndPr/>
       <w:sdtContent>
         <w:sdt>
           <w:sdtPr>
@@ -44,7 +45,7 @@
               <w:r>
                 <w:rPr>
                   <w:noProof/>
-                  <w:lang w:val="en-SG" w:eastAsia="en-SG"/>
+                  <w:lang w:val="en-SG" w:eastAsia="zh-CN"/>
                 </w:rPr>
                 <w:drawing>
                   <wp:inline distT="0" distB="0" distL="0" distR="0" wp14:anchorId="6FF45E88" wp14:editId="31A0509D">
@@ -119,6 +120,7 @@
                 <w:dataBinding w:prefixMappings="xmlns:ns0='http://purl.org/dc/elements/1.1/' xmlns:ns1='http://schemas.openxmlformats.org/package/2006/metadata/core-properties' " w:xpath="/ns1:coreProperties[1]/ns0:title[1]" w:storeItemID="{6C3C8BC8-F283-45AE-878A-BAB7291924A1}"/>
                 <w:text/>
               </w:sdtPr>
+              <w:sdtEndPr/>
               <w:sdtContent>
                 <w:p>
                   <w:pPr>
@@ -176,7 +178,7 @@
                   <w:rFonts w:ascii="Times New Roman" w:hAnsi="Times New Roman" w:cs="Times New Roman"/>
                   <w:noProof/>
                   <w:color w:val="27897D" w:themeColor="accent1"/>
-                  <w:lang w:val="en-SG" w:eastAsia="en-SG"/>
+                  <w:lang w:val="en-SG" w:eastAsia="zh-CN"/>
                 </w:rPr>
                 <mc:AlternateContent>
                   <mc:Choice Requires="wps">
@@ -314,6 +316,7 @@
                                           <w:calendar w:val="gregorian"/>
                                         </w:date>
                                       </w:sdtPr>
+                                      <w:sdtEndPr/>
                                       <w:sdtContent>
                                         <w:r>
                                           <w:rPr>
@@ -355,6 +358,7 @@
                                         <w:dataBinding w:prefixMappings="xmlns:ns0='http://schemas.openxmlformats.org/officeDocument/2006/extended-properties' " w:xpath="/ns0:Properties[1]/ns0:Company[1]" w:storeItemID="{6668398D-A668-4E3E-A5EB-62B293D839F1}"/>
                                         <w:text/>
                                       </w:sdtPr>
+                                      <w:sdtEndPr/>
                                       <w:sdtContent>
                                         <w:r>
                                           <w:rPr>
@@ -395,6 +399,7 @@
                                         <w:dataBinding w:prefixMappings="xmlns:ns0='http://schemas.microsoft.com/office/2006/coverPageProps' " w:xpath="/ns0:CoverPageProperties[1]/ns0:CompanyAddress[1]" w:storeItemID="{55AF091B-3C7A-41E3-B477-F2FDAA23CFDA}"/>
                                         <w:text/>
                                       </w:sdtPr>
+                                      <w:sdtEndPr/>
                                       <w:sdtContent>
                                         <w:r>
                                           <w:rPr>
@@ -514,6 +519,7 @@
                                     <w:calendar w:val="gregorian"/>
                                   </w:date>
                                 </w:sdtPr>
+                                <w:sdtEndPr/>
                                 <w:sdtContent>
                                   <w:r>
                                     <w:rPr>
@@ -555,6 +561,7 @@
                                   <w:dataBinding w:prefixMappings="xmlns:ns0='http://schemas.openxmlformats.org/officeDocument/2006/extended-properties' " w:xpath="/ns0:Properties[1]/ns0:Company[1]" w:storeItemID="{6668398D-A668-4E3E-A5EB-62B293D839F1}"/>
                                   <w:text/>
                                 </w:sdtPr>
+                                <w:sdtEndPr/>
                                 <w:sdtContent>
                                   <w:r>
                                     <w:rPr>
@@ -595,6 +602,7 @@
                                   <w:dataBinding w:prefixMappings="xmlns:ns0='http://schemas.microsoft.com/office/2006/coverPageProps' " w:xpath="/ns0:CoverPageProperties[1]/ns0:CompanyAddress[1]" w:storeItemID="{55AF091B-3C7A-41E3-B477-F2FDAA23CFDA}"/>
                                   <w:text/>
                                 </w:sdtPr>
+                                <w:sdtEndPr/>
                                 <w:sdtContent>
                                   <w:r>
                                     <w:rPr>
@@ -697,6 +705,4109 @@
           <w:szCs w:val="22"/>
         </w:rPr>
       </w:pPr>
+      <w:r>
+        <w:rPr>
+          <w:rFonts w:ascii="Times New Roman" w:hAnsi="Times New Roman" w:cs="Times New Roman"/>
+          <w:sz w:val="22"/>
+          <w:szCs w:val="22"/>
+        </w:rPr>
+        <w:t xml:space="preserve">There are two machine used for testing, </w:t>
+      </w:r>
+    </w:p>
+    <w:tbl>
+      <w:tblPr>
+        <w:tblW w:w="6260" w:type="dxa"/>
+        <w:tblLook w:val="04A0" w:firstRow="1" w:lastRow="0" w:firstColumn="1" w:lastColumn="0" w:noHBand="0" w:noVBand="1"/>
+      </w:tblPr>
+      <w:tblGrid>
+        <w:gridCol w:w="960"/>
+        <w:gridCol w:w="2920"/>
+        <w:gridCol w:w="2380"/>
+      </w:tblGrid>
+      <w:tr>
+        <w:trPr>
+          <w:trHeight w:val="330"/>
+        </w:trPr>
+        <w:tc>
+          <w:tcPr>
+            <w:tcW w:w="960" w:type="dxa"/>
+            <w:tcBorders>
+              <w:top w:val="nil"/>
+              <w:left w:val="nil"/>
+              <w:bottom w:val="nil"/>
+              <w:right w:val="nil"/>
+            </w:tcBorders>
+            <w:shd w:val="clear" w:color="auto" w:fill="auto"/>
+            <w:noWrap/>
+            <w:vAlign w:val="bottom"/>
+            <w:hideMark/>
+          </w:tcPr>
+          <w:p>
+            <w:pPr>
+              <w:spacing w:after="0" w:line="240" w:lineRule="auto"/>
+              <w:rPr>
+                <w:rFonts w:ascii="Times New Roman" w:eastAsia="Times New Roman" w:hAnsi="Times New Roman" w:cs="Times New Roman"/>
+                <w:color w:val="auto"/>
+                <w:sz w:val="24"/>
+                <w:szCs w:val="24"/>
+                <w:lang w:val="en-SG" w:eastAsia="zh-CN"/>
+              </w:rPr>
+            </w:pPr>
+          </w:p>
+        </w:tc>
+        <w:tc>
+          <w:tcPr>
+            <w:tcW w:w="2920" w:type="dxa"/>
+            <w:tcBorders>
+              <w:top w:val="single" w:sz="4" w:space="0" w:color="7F7F7F"/>
+              <w:left w:val="single" w:sz="4" w:space="0" w:color="7F7F7F"/>
+              <w:bottom w:val="single" w:sz="4" w:space="0" w:color="7F7F7F"/>
+              <w:right w:val="single" w:sz="4" w:space="0" w:color="7F7F7F"/>
+            </w:tcBorders>
+            <w:shd w:val="clear" w:color="000000" w:fill="F2F2F2"/>
+            <w:noWrap/>
+            <w:vAlign w:val="bottom"/>
+            <w:hideMark/>
+          </w:tcPr>
+          <w:p>
+            <w:pPr>
+              <w:spacing w:after="0" w:line="240" w:lineRule="auto"/>
+              <w:rPr>
+                <w:rFonts w:ascii="Calibri" w:eastAsia="Times New Roman" w:hAnsi="Calibri" w:cs="Calibri"/>
+                <w:b/>
+                <w:bCs/>
+                <w:color w:val="FA7D00"/>
+                <w:sz w:val="22"/>
+                <w:szCs w:val="22"/>
+                <w:lang w:val="en-SG" w:eastAsia="zh-CN"/>
+              </w:rPr>
+            </w:pPr>
+            <w:r>
+              <w:rPr>
+                <w:rFonts w:ascii="Calibri" w:eastAsia="Times New Roman" w:hAnsi="Calibri" w:cs="Calibri"/>
+                <w:b/>
+                <w:bCs/>
+                <w:color w:val="FA7D00"/>
+                <w:sz w:val="22"/>
+                <w:szCs w:val="22"/>
+                <w:lang w:val="en-SG" w:eastAsia="zh-CN"/>
+              </w:rPr>
+              <w:t>Machine A</w:t>
+            </w:r>
+          </w:p>
+        </w:tc>
+        <w:tc>
+          <w:tcPr>
+            <w:tcW w:w="2380" w:type="dxa"/>
+            <w:tcBorders>
+              <w:top w:val="single" w:sz="4" w:space="0" w:color="7F7F7F"/>
+              <w:left w:val="nil"/>
+              <w:bottom w:val="single" w:sz="4" w:space="0" w:color="7F7F7F"/>
+              <w:right w:val="single" w:sz="4" w:space="0" w:color="7F7F7F"/>
+            </w:tcBorders>
+            <w:shd w:val="clear" w:color="000000" w:fill="F2F2F2"/>
+            <w:noWrap/>
+            <w:vAlign w:val="bottom"/>
+            <w:hideMark/>
+          </w:tcPr>
+          <w:p>
+            <w:pPr>
+              <w:spacing w:after="0" w:line="240" w:lineRule="auto"/>
+              <w:rPr>
+                <w:rFonts w:ascii="Calibri" w:eastAsia="Times New Roman" w:hAnsi="Calibri" w:cs="Calibri"/>
+                <w:b/>
+                <w:bCs/>
+                <w:color w:val="FA7D00"/>
+                <w:sz w:val="22"/>
+                <w:szCs w:val="22"/>
+                <w:lang w:val="en-SG" w:eastAsia="zh-CN"/>
+              </w:rPr>
+            </w:pPr>
+            <w:r>
+              <w:rPr>
+                <w:rFonts w:ascii="Calibri" w:eastAsia="Times New Roman" w:hAnsi="Calibri" w:cs="Calibri"/>
+                <w:b/>
+                <w:bCs/>
+                <w:color w:val="FA7D00"/>
+                <w:sz w:val="22"/>
+                <w:szCs w:val="22"/>
+                <w:lang w:val="en-SG" w:eastAsia="zh-CN"/>
+              </w:rPr>
+              <w:t>Machine B</w:t>
+            </w:r>
+          </w:p>
+        </w:tc>
+      </w:tr>
+      <w:tr>
+        <w:trPr>
+          <w:trHeight w:val="330"/>
+        </w:trPr>
+        <w:tc>
+          <w:tcPr>
+            <w:tcW w:w="960" w:type="dxa"/>
+            <w:tcBorders>
+              <w:top w:val="single" w:sz="4" w:space="0" w:color="7F7F7F"/>
+              <w:left w:val="single" w:sz="4" w:space="0" w:color="7F7F7F"/>
+              <w:bottom w:val="single" w:sz="4" w:space="0" w:color="7F7F7F"/>
+              <w:right w:val="single" w:sz="4" w:space="0" w:color="7F7F7F"/>
+            </w:tcBorders>
+            <w:shd w:val="clear" w:color="000000" w:fill="F2F2F2"/>
+            <w:noWrap/>
+            <w:vAlign w:val="bottom"/>
+            <w:hideMark/>
+          </w:tcPr>
+          <w:p>
+            <w:pPr>
+              <w:spacing w:after="0" w:line="240" w:lineRule="auto"/>
+              <w:rPr>
+                <w:rFonts w:ascii="Calibri" w:eastAsia="Times New Roman" w:hAnsi="Calibri" w:cs="Calibri"/>
+                <w:b/>
+                <w:bCs/>
+                <w:color w:val="FA7D00"/>
+                <w:sz w:val="22"/>
+                <w:szCs w:val="22"/>
+                <w:lang w:val="en-SG" w:eastAsia="zh-CN"/>
+              </w:rPr>
+            </w:pPr>
+            <w:r>
+              <w:rPr>
+                <w:rFonts w:ascii="Calibri" w:eastAsia="Times New Roman" w:hAnsi="Calibri" w:cs="Calibri"/>
+                <w:b/>
+                <w:bCs/>
+                <w:color w:val="FA7D00"/>
+                <w:sz w:val="22"/>
+                <w:szCs w:val="22"/>
+                <w:lang w:val="en-SG" w:eastAsia="zh-CN"/>
+              </w:rPr>
+              <w:t>CPU</w:t>
+            </w:r>
+          </w:p>
+        </w:tc>
+        <w:tc>
+          <w:tcPr>
+            <w:tcW w:w="2920" w:type="dxa"/>
+            <w:tcBorders>
+              <w:top w:val="nil"/>
+              <w:left w:val="nil"/>
+              <w:bottom w:val="single" w:sz="4" w:space="0" w:color="7F7F7F"/>
+              <w:right w:val="single" w:sz="4" w:space="0" w:color="7F7F7F"/>
+            </w:tcBorders>
+            <w:shd w:val="clear" w:color="000000" w:fill="FFCC99"/>
+            <w:noWrap/>
+            <w:vAlign w:val="bottom"/>
+            <w:hideMark/>
+          </w:tcPr>
+          <w:p>
+            <w:pPr>
+              <w:spacing w:after="0" w:line="240" w:lineRule="auto"/>
+              <w:rPr>
+                <w:rFonts w:ascii="Calibri" w:eastAsia="Times New Roman" w:hAnsi="Calibri" w:cs="Calibri"/>
+                <w:color w:val="3F3F76"/>
+                <w:sz w:val="22"/>
+                <w:szCs w:val="22"/>
+                <w:lang w:val="en-SG" w:eastAsia="zh-CN"/>
+              </w:rPr>
+            </w:pPr>
+            <w:r>
+              <w:rPr>
+                <w:rFonts w:ascii="Calibri" w:eastAsia="Times New Roman" w:hAnsi="Calibri" w:cs="Calibri"/>
+                <w:color w:val="3F3F76"/>
+                <w:sz w:val="22"/>
+                <w:szCs w:val="22"/>
+                <w:lang w:val="en-SG" w:eastAsia="zh-CN"/>
+              </w:rPr>
+              <w:t>Intel® Core™ i5-4200U CPU</w:t>
+            </w:r>
+          </w:p>
+        </w:tc>
+        <w:tc>
+          <w:tcPr>
+            <w:tcW w:w="2380" w:type="dxa"/>
+            <w:tcBorders>
+              <w:top w:val="nil"/>
+              <w:left w:val="nil"/>
+              <w:bottom w:val="single" w:sz="4" w:space="0" w:color="7F7F7F"/>
+              <w:right w:val="single" w:sz="4" w:space="0" w:color="7F7F7F"/>
+            </w:tcBorders>
+            <w:shd w:val="clear" w:color="000000" w:fill="FFCC99"/>
+            <w:noWrap/>
+            <w:vAlign w:val="bottom"/>
+            <w:hideMark/>
+          </w:tcPr>
+          <w:p>
+            <w:pPr>
+              <w:spacing w:after="0" w:line="240" w:lineRule="auto"/>
+              <w:rPr>
+                <w:rFonts w:ascii="Calibri" w:eastAsia="Times New Roman" w:hAnsi="Calibri" w:cs="Calibri"/>
+                <w:color w:val="3F3F76"/>
+                <w:sz w:val="22"/>
+                <w:szCs w:val="22"/>
+                <w:lang w:val="en-SG" w:eastAsia="zh-CN"/>
+              </w:rPr>
+            </w:pPr>
+            <w:r>
+              <w:rPr>
+                <w:rFonts w:ascii="Calibri" w:eastAsia="Times New Roman" w:hAnsi="Calibri" w:cs="Calibri"/>
+                <w:color w:val="3F3F76"/>
+                <w:sz w:val="22"/>
+                <w:szCs w:val="22"/>
+                <w:lang w:val="en-SG" w:eastAsia="zh-CN"/>
+              </w:rPr>
+              <w:t>Intel® Core™ i5-4570 CPU</w:t>
+            </w:r>
+          </w:p>
+        </w:tc>
+      </w:tr>
+      <w:tr>
+        <w:trPr>
+          <w:trHeight w:val="330"/>
+        </w:trPr>
+        <w:tc>
+          <w:tcPr>
+            <w:tcW w:w="960" w:type="dxa"/>
+            <w:tcBorders>
+              <w:top w:val="nil"/>
+              <w:left w:val="single" w:sz="4" w:space="0" w:color="7F7F7F"/>
+              <w:bottom w:val="single" w:sz="4" w:space="0" w:color="7F7F7F"/>
+              <w:right w:val="single" w:sz="4" w:space="0" w:color="7F7F7F"/>
+            </w:tcBorders>
+            <w:shd w:val="clear" w:color="000000" w:fill="F2F2F2"/>
+            <w:noWrap/>
+            <w:vAlign w:val="bottom"/>
+            <w:hideMark/>
+          </w:tcPr>
+          <w:p>
+            <w:pPr>
+              <w:spacing w:after="0" w:line="240" w:lineRule="auto"/>
+              <w:rPr>
+                <w:rFonts w:ascii="Calibri" w:eastAsia="Times New Roman" w:hAnsi="Calibri" w:cs="Calibri"/>
+                <w:b/>
+                <w:bCs/>
+                <w:color w:val="FA7D00"/>
+                <w:sz w:val="22"/>
+                <w:szCs w:val="22"/>
+                <w:lang w:val="en-SG" w:eastAsia="zh-CN"/>
+              </w:rPr>
+            </w:pPr>
+            <w:r>
+              <w:rPr>
+                <w:rFonts w:ascii="Calibri" w:eastAsia="Times New Roman" w:hAnsi="Calibri" w:cs="Calibri"/>
+                <w:b/>
+                <w:bCs/>
+                <w:color w:val="FA7D00"/>
+                <w:sz w:val="22"/>
+                <w:szCs w:val="22"/>
+                <w:lang w:val="en-SG" w:eastAsia="zh-CN"/>
+              </w:rPr>
+              <w:t>GPU</w:t>
+            </w:r>
+          </w:p>
+        </w:tc>
+        <w:tc>
+          <w:tcPr>
+            <w:tcW w:w="2920" w:type="dxa"/>
+            <w:tcBorders>
+              <w:top w:val="nil"/>
+              <w:left w:val="nil"/>
+              <w:bottom w:val="single" w:sz="4" w:space="0" w:color="7F7F7F"/>
+              <w:right w:val="single" w:sz="4" w:space="0" w:color="7F7F7F"/>
+            </w:tcBorders>
+            <w:shd w:val="clear" w:color="000000" w:fill="FFCC99"/>
+            <w:noWrap/>
+            <w:vAlign w:val="bottom"/>
+            <w:hideMark/>
+          </w:tcPr>
+          <w:p>
+            <w:pPr>
+              <w:spacing w:after="0" w:line="240" w:lineRule="auto"/>
+              <w:rPr>
+                <w:rFonts w:ascii="Calibri" w:eastAsia="Times New Roman" w:hAnsi="Calibri" w:cs="Calibri"/>
+                <w:color w:val="3F3F76"/>
+                <w:sz w:val="22"/>
+                <w:szCs w:val="22"/>
+                <w:lang w:val="en-SG" w:eastAsia="zh-CN"/>
+              </w:rPr>
+            </w:pPr>
+            <w:proofErr w:type="spellStart"/>
+            <w:r>
+              <w:rPr>
+                <w:rFonts w:ascii="Calibri" w:eastAsia="Times New Roman" w:hAnsi="Calibri" w:cs="Calibri"/>
+                <w:color w:val="3F3F76"/>
+                <w:sz w:val="22"/>
+                <w:szCs w:val="22"/>
+                <w:lang w:val="en-SG" w:eastAsia="zh-CN"/>
+              </w:rPr>
+              <w:t>Nvidia</w:t>
+            </w:r>
+            <w:proofErr w:type="spellEnd"/>
+            <w:r>
+              <w:rPr>
+                <w:rFonts w:ascii="Calibri" w:eastAsia="Times New Roman" w:hAnsi="Calibri" w:cs="Calibri"/>
+                <w:color w:val="3F3F76"/>
+                <w:sz w:val="22"/>
+                <w:szCs w:val="22"/>
+                <w:lang w:val="en-SG" w:eastAsia="zh-CN"/>
+              </w:rPr>
+              <w:t xml:space="preserve"> GeForce GT 740M</w:t>
+            </w:r>
+          </w:p>
+        </w:tc>
+        <w:tc>
+          <w:tcPr>
+            <w:tcW w:w="2380" w:type="dxa"/>
+            <w:tcBorders>
+              <w:top w:val="nil"/>
+              <w:left w:val="nil"/>
+              <w:bottom w:val="single" w:sz="4" w:space="0" w:color="7F7F7F"/>
+              <w:right w:val="single" w:sz="4" w:space="0" w:color="7F7F7F"/>
+            </w:tcBorders>
+            <w:shd w:val="clear" w:color="000000" w:fill="FFCC99"/>
+            <w:noWrap/>
+            <w:vAlign w:val="bottom"/>
+            <w:hideMark/>
+          </w:tcPr>
+          <w:p>
+            <w:pPr>
+              <w:spacing w:after="0" w:line="240" w:lineRule="auto"/>
+              <w:rPr>
+                <w:rFonts w:ascii="Calibri" w:eastAsia="Times New Roman" w:hAnsi="Calibri" w:cs="Calibri"/>
+                <w:color w:val="3F3F76"/>
+                <w:sz w:val="22"/>
+                <w:szCs w:val="22"/>
+                <w:lang w:val="en-SG" w:eastAsia="zh-CN"/>
+              </w:rPr>
+            </w:pPr>
+            <w:proofErr w:type="spellStart"/>
+            <w:r>
+              <w:rPr>
+                <w:rFonts w:ascii="Calibri" w:eastAsia="Times New Roman" w:hAnsi="Calibri" w:cs="Calibri"/>
+                <w:color w:val="3F3F76"/>
+                <w:sz w:val="22"/>
+                <w:szCs w:val="22"/>
+                <w:lang w:val="en-SG" w:eastAsia="zh-CN"/>
+              </w:rPr>
+              <w:t>Nvidia</w:t>
+            </w:r>
+            <w:proofErr w:type="spellEnd"/>
+            <w:r>
+              <w:rPr>
+                <w:rFonts w:ascii="Calibri" w:eastAsia="Times New Roman" w:hAnsi="Calibri" w:cs="Calibri"/>
+                <w:color w:val="3F3F76"/>
+                <w:sz w:val="22"/>
+                <w:szCs w:val="22"/>
+                <w:lang w:val="en-SG" w:eastAsia="zh-CN"/>
+              </w:rPr>
+              <w:t xml:space="preserve"> GeForce GTX 780</w:t>
+            </w:r>
+          </w:p>
+        </w:tc>
+      </w:tr>
+    </w:tbl>
+    <w:p>
+      <w:pPr>
+        <w:rPr>
+          <w:rFonts w:ascii="Times New Roman" w:hAnsi="Times New Roman" w:cs="Times New Roman"/>
+          <w:sz w:val="22"/>
+          <w:szCs w:val="22"/>
+          <w:lang w:val="en-SG"/>
+        </w:rPr>
+      </w:pPr>
+      <w:r>
+        <w:rPr>
+          <w:rFonts w:ascii="Times New Roman" w:hAnsi="Times New Roman" w:cs="Times New Roman"/>
+          <w:sz w:val="22"/>
+          <w:szCs w:val="22"/>
+          <w:lang w:val="en-SG"/>
+        </w:rPr>
+        <w:t>Figure 1.1 – shows the CPU and GPU used by machine A and B</w:t>
+      </w:r>
+    </w:p>
+    <w:p>
+      <w:pPr>
+        <w:rPr>
+          <w:rFonts w:ascii="Times New Roman" w:hAnsi="Times New Roman" w:cs="Times New Roman"/>
+          <w:sz w:val="22"/>
+          <w:szCs w:val="22"/>
+          <w:lang w:val="en-SG"/>
+        </w:rPr>
+      </w:pPr>
+      <w:r>
+        <w:rPr>
+          <w:rFonts w:ascii="Times New Roman" w:hAnsi="Times New Roman" w:cs="Times New Roman"/>
+          <w:sz w:val="22"/>
+          <w:szCs w:val="22"/>
+          <w:lang w:val="en-SG"/>
+        </w:rPr>
+        <w:t>From, Figure 1.1, we can see that Machine B has a better CPU and GPU specification than Machine A.</w:t>
+      </w:r>
+    </w:p>
+    <w:p>
+      <w:pPr>
+        <w:rPr>
+          <w:rFonts w:ascii="Times New Roman" w:hAnsi="Times New Roman" w:cs="Times New Roman"/>
+          <w:sz w:val="22"/>
+          <w:szCs w:val="22"/>
+          <w:lang w:val="en-SG"/>
+        </w:rPr>
+      </w:pPr>
+      <w:r>
+        <w:rPr>
+          <w:rFonts w:ascii="Times New Roman" w:hAnsi="Times New Roman" w:cs="Times New Roman"/>
+          <w:sz w:val="22"/>
+          <w:szCs w:val="22"/>
+          <w:lang w:val="en-SG"/>
+        </w:rPr>
+        <w:t xml:space="preserve">For this project, all testing </w:t>
+      </w:r>
+      <w:r>
+        <w:rPr>
+          <w:rFonts w:ascii="Times New Roman" w:hAnsi="Times New Roman" w:cs="Times New Roman"/>
+          <w:sz w:val="22"/>
+          <w:szCs w:val="22"/>
+          <w:lang w:val="en-SG"/>
+        </w:rPr>
+        <w:t>was</w:t>
+      </w:r>
+      <w:r>
+        <w:rPr>
+          <w:rFonts w:ascii="Times New Roman" w:hAnsi="Times New Roman" w:cs="Times New Roman"/>
+          <w:sz w:val="22"/>
+          <w:szCs w:val="22"/>
+          <w:lang w:val="en-SG"/>
+        </w:rPr>
+        <w:t xml:space="preserve"> done using window 10 with chrome web browser.</w:t>
+      </w:r>
+    </w:p>
+    <w:p>
+      <w:pPr>
+        <w:rPr>
+          <w:rFonts w:ascii="Times New Roman" w:hAnsi="Times New Roman" w:cs="Times New Roman"/>
+          <w:sz w:val="22"/>
+          <w:szCs w:val="22"/>
+          <w:lang w:val="en-SG"/>
+        </w:rPr>
+      </w:pPr>
+      <w:r>
+        <w:rPr>
+          <w:rFonts w:ascii="Times New Roman" w:hAnsi="Times New Roman" w:cs="Times New Roman"/>
+          <w:sz w:val="22"/>
+          <w:szCs w:val="22"/>
+          <w:lang w:val="en-SG"/>
+        </w:rPr>
+        <w:t>A pipeline</w:t>
+      </w:r>
+      <w:r>
+        <w:rPr>
+          <w:rFonts w:ascii="Times New Roman" w:hAnsi="Times New Roman" w:cs="Times New Roman"/>
+          <w:sz w:val="22"/>
+          <w:szCs w:val="22"/>
+          <w:lang w:val="en-SG"/>
+        </w:rPr>
+        <w:t>d sequence of</w:t>
+      </w:r>
+      <w:r>
+        <w:rPr>
+          <w:rFonts w:ascii="Times New Roman" w:hAnsi="Times New Roman" w:cs="Times New Roman"/>
+          <w:sz w:val="22"/>
+          <w:szCs w:val="22"/>
+          <w:lang w:val="en-SG"/>
+        </w:rPr>
+        <w:t xml:space="preserve"> filtering functions has been implemented:</w:t>
+      </w:r>
+    </w:p>
+    <w:p>
+      <w:pPr>
+        <w:rPr>
+          <w:rFonts w:ascii="Times New Roman" w:hAnsi="Times New Roman" w:cs="Times New Roman"/>
+          <w:sz w:val="22"/>
+          <w:szCs w:val="22"/>
+          <w:lang w:val="en-SG"/>
+        </w:rPr>
+      </w:pPr>
+      <w:proofErr w:type="spellStart"/>
+      <w:r>
+        <w:rPr>
+          <w:rFonts w:ascii="Times New Roman" w:hAnsi="Times New Roman" w:cs="Times New Roman"/>
+          <w:sz w:val="22"/>
+          <w:szCs w:val="22"/>
+          <w:lang w:val="en-SG"/>
+        </w:rPr>
+        <w:t>GrayScale</w:t>
+      </w:r>
+      <w:proofErr w:type="spellEnd"/>
+      <w:r>
+        <w:rPr>
+          <w:rFonts w:ascii="Times New Roman" w:hAnsi="Times New Roman" w:cs="Times New Roman"/>
+          <w:sz w:val="22"/>
+          <w:szCs w:val="22"/>
+          <w:lang w:val="en-SG"/>
+        </w:rPr>
+        <w:t xml:space="preserve"> -&gt; Sobel Edge detection -&gt; Blurring -&gt; Sharpening -&gt; Emboss -&gt; Blinking -&gt; Animation</w:t>
+      </w:r>
+    </w:p>
+    <w:tbl>
+      <w:tblPr>
+        <w:tblW w:w="8580" w:type="dxa"/>
+        <w:tblLook w:val="04A0" w:firstRow="1" w:lastRow="0" w:firstColumn="1" w:lastColumn="0" w:noHBand="0" w:noVBand="1"/>
+      </w:tblPr>
+      <w:tblGrid>
+        <w:gridCol w:w="1701"/>
+        <w:gridCol w:w="708"/>
+        <w:gridCol w:w="1117"/>
+        <w:gridCol w:w="729"/>
+        <w:gridCol w:w="590"/>
+        <w:gridCol w:w="972"/>
+        <w:gridCol w:w="915"/>
+        <w:gridCol w:w="672"/>
+        <w:gridCol w:w="1176"/>
+      </w:tblGrid>
+      <w:tr>
+        <w:trPr>
+          <w:trHeight w:val="300"/>
+        </w:trPr>
+        <w:tc>
+          <w:tcPr>
+            <w:tcW w:w="1701" w:type="dxa"/>
+            <w:tcBorders>
+              <w:top w:val="nil"/>
+              <w:left w:val="nil"/>
+              <w:bottom w:val="nil"/>
+              <w:right w:val="nil"/>
+            </w:tcBorders>
+            <w:shd w:val="clear" w:color="auto" w:fill="auto"/>
+            <w:noWrap/>
+            <w:vAlign w:val="bottom"/>
+            <w:hideMark/>
+          </w:tcPr>
+          <w:p>
+            <w:pPr>
+              <w:spacing w:after="0" w:line="240" w:lineRule="auto"/>
+              <w:rPr>
+                <w:rFonts w:ascii="Times New Roman" w:eastAsia="Times New Roman" w:hAnsi="Times New Roman" w:cs="Times New Roman"/>
+                <w:color w:val="auto"/>
+                <w:sz w:val="24"/>
+                <w:szCs w:val="24"/>
+                <w:lang w:val="en-SG" w:eastAsia="zh-CN"/>
+              </w:rPr>
+            </w:pPr>
+          </w:p>
+        </w:tc>
+        <w:tc>
+          <w:tcPr>
+            <w:tcW w:w="708" w:type="dxa"/>
+            <w:tcBorders>
+              <w:top w:val="single" w:sz="4" w:space="0" w:color="7F7F7F"/>
+              <w:left w:val="single" w:sz="4" w:space="0" w:color="7F7F7F"/>
+              <w:bottom w:val="single" w:sz="4" w:space="0" w:color="7F7F7F"/>
+              <w:right w:val="single" w:sz="4" w:space="0" w:color="7F7F7F"/>
+            </w:tcBorders>
+            <w:shd w:val="clear" w:color="000000" w:fill="F2F2F2"/>
+            <w:noWrap/>
+            <w:vAlign w:val="bottom"/>
+            <w:hideMark/>
+          </w:tcPr>
+          <w:p>
+            <w:pPr>
+              <w:spacing w:after="0" w:line="240" w:lineRule="auto"/>
+              <w:rPr>
+                <w:rFonts w:ascii="Calibri" w:eastAsia="Times New Roman" w:hAnsi="Calibri" w:cs="Calibri"/>
+                <w:b/>
+                <w:bCs/>
+                <w:color w:val="FA7D00"/>
+                <w:sz w:val="22"/>
+                <w:szCs w:val="22"/>
+                <w:lang w:val="en-SG" w:eastAsia="zh-CN"/>
+              </w:rPr>
+            </w:pPr>
+            <w:r>
+              <w:rPr>
+                <w:rFonts w:ascii="Calibri" w:eastAsia="Times New Roman" w:hAnsi="Calibri" w:cs="Calibri"/>
+                <w:b/>
+                <w:bCs/>
+                <w:color w:val="FA7D00"/>
+                <w:sz w:val="22"/>
+                <w:szCs w:val="22"/>
+                <w:lang w:val="en-SG" w:eastAsia="zh-CN"/>
+              </w:rPr>
+              <w:t>None</w:t>
+            </w:r>
+          </w:p>
+        </w:tc>
+        <w:tc>
+          <w:tcPr>
+            <w:tcW w:w="1117" w:type="dxa"/>
+            <w:tcBorders>
+              <w:top w:val="single" w:sz="4" w:space="0" w:color="7F7F7F"/>
+              <w:left w:val="nil"/>
+              <w:bottom w:val="single" w:sz="4" w:space="0" w:color="7F7F7F"/>
+              <w:right w:val="single" w:sz="4" w:space="0" w:color="7F7F7F"/>
+            </w:tcBorders>
+            <w:shd w:val="clear" w:color="000000" w:fill="F2F2F2"/>
+            <w:noWrap/>
+            <w:vAlign w:val="bottom"/>
+            <w:hideMark/>
+          </w:tcPr>
+          <w:p>
+            <w:pPr>
+              <w:spacing w:after="0" w:line="240" w:lineRule="auto"/>
+              <w:rPr>
+                <w:rFonts w:ascii="Calibri" w:eastAsia="Times New Roman" w:hAnsi="Calibri" w:cs="Calibri"/>
+                <w:b/>
+                <w:bCs/>
+                <w:color w:val="FA7D00"/>
+                <w:sz w:val="22"/>
+                <w:szCs w:val="22"/>
+                <w:lang w:val="en-SG" w:eastAsia="zh-CN"/>
+              </w:rPr>
+            </w:pPr>
+            <w:proofErr w:type="spellStart"/>
+            <w:r>
+              <w:rPr>
+                <w:rFonts w:ascii="Calibri" w:eastAsia="Times New Roman" w:hAnsi="Calibri" w:cs="Calibri"/>
+                <w:b/>
+                <w:bCs/>
+                <w:color w:val="FA7D00"/>
+                <w:sz w:val="22"/>
+                <w:szCs w:val="22"/>
+                <w:lang w:val="en-SG" w:eastAsia="zh-CN"/>
+              </w:rPr>
+              <w:t>GrayScale</w:t>
+            </w:r>
+            <w:proofErr w:type="spellEnd"/>
+          </w:p>
+        </w:tc>
+        <w:tc>
+          <w:tcPr>
+            <w:tcW w:w="729" w:type="dxa"/>
+            <w:tcBorders>
+              <w:top w:val="single" w:sz="4" w:space="0" w:color="7F7F7F"/>
+              <w:left w:val="nil"/>
+              <w:bottom w:val="single" w:sz="4" w:space="0" w:color="7F7F7F"/>
+              <w:right w:val="single" w:sz="4" w:space="0" w:color="7F7F7F"/>
+            </w:tcBorders>
+            <w:shd w:val="clear" w:color="000000" w:fill="F2F2F2"/>
+            <w:noWrap/>
+            <w:vAlign w:val="bottom"/>
+            <w:hideMark/>
+          </w:tcPr>
+          <w:p>
+            <w:pPr>
+              <w:spacing w:after="0" w:line="240" w:lineRule="auto"/>
+              <w:rPr>
+                <w:rFonts w:ascii="Calibri" w:eastAsia="Times New Roman" w:hAnsi="Calibri" w:cs="Calibri"/>
+                <w:b/>
+                <w:bCs/>
+                <w:color w:val="FA7D00"/>
+                <w:sz w:val="22"/>
+                <w:szCs w:val="22"/>
+                <w:lang w:val="en-SG" w:eastAsia="zh-CN"/>
+              </w:rPr>
+            </w:pPr>
+            <w:r>
+              <w:rPr>
+                <w:rFonts w:ascii="Calibri" w:eastAsia="Times New Roman" w:hAnsi="Calibri" w:cs="Calibri"/>
+                <w:b/>
+                <w:bCs/>
+                <w:color w:val="FA7D00"/>
+                <w:sz w:val="22"/>
+                <w:szCs w:val="22"/>
+                <w:lang w:val="en-SG" w:eastAsia="zh-CN"/>
+              </w:rPr>
+              <w:t>Sobel</w:t>
+            </w:r>
+          </w:p>
+        </w:tc>
+        <w:tc>
+          <w:tcPr>
+            <w:tcW w:w="590" w:type="dxa"/>
+            <w:tcBorders>
+              <w:top w:val="single" w:sz="4" w:space="0" w:color="7F7F7F"/>
+              <w:left w:val="nil"/>
+              <w:bottom w:val="single" w:sz="4" w:space="0" w:color="7F7F7F"/>
+              <w:right w:val="single" w:sz="4" w:space="0" w:color="7F7F7F"/>
+            </w:tcBorders>
+            <w:shd w:val="clear" w:color="000000" w:fill="F2F2F2"/>
+            <w:noWrap/>
+            <w:vAlign w:val="bottom"/>
+            <w:hideMark/>
+          </w:tcPr>
+          <w:p>
+            <w:pPr>
+              <w:spacing w:after="0" w:line="240" w:lineRule="auto"/>
+              <w:rPr>
+                <w:rFonts w:ascii="Calibri" w:eastAsia="Times New Roman" w:hAnsi="Calibri" w:cs="Calibri"/>
+                <w:b/>
+                <w:bCs/>
+                <w:color w:val="FA7D00"/>
+                <w:sz w:val="22"/>
+                <w:szCs w:val="22"/>
+                <w:lang w:val="en-SG" w:eastAsia="zh-CN"/>
+              </w:rPr>
+            </w:pPr>
+            <w:r>
+              <w:rPr>
+                <w:rFonts w:ascii="Calibri" w:eastAsia="Times New Roman" w:hAnsi="Calibri" w:cs="Calibri"/>
+                <w:b/>
+                <w:bCs/>
+                <w:color w:val="FA7D00"/>
+                <w:sz w:val="22"/>
+                <w:szCs w:val="22"/>
+                <w:lang w:val="en-SG" w:eastAsia="zh-CN"/>
+              </w:rPr>
+              <w:t>Blur</w:t>
+            </w:r>
+          </w:p>
+        </w:tc>
+        <w:tc>
+          <w:tcPr>
+            <w:tcW w:w="972" w:type="dxa"/>
+            <w:tcBorders>
+              <w:top w:val="single" w:sz="4" w:space="0" w:color="7F7F7F"/>
+              <w:left w:val="nil"/>
+              <w:bottom w:val="single" w:sz="4" w:space="0" w:color="7F7F7F"/>
+              <w:right w:val="single" w:sz="4" w:space="0" w:color="7F7F7F"/>
+            </w:tcBorders>
+            <w:shd w:val="clear" w:color="000000" w:fill="F2F2F2"/>
+            <w:noWrap/>
+            <w:vAlign w:val="bottom"/>
+            <w:hideMark/>
+          </w:tcPr>
+          <w:p>
+            <w:pPr>
+              <w:spacing w:after="0" w:line="240" w:lineRule="auto"/>
+              <w:rPr>
+                <w:rFonts w:ascii="Calibri" w:eastAsia="Times New Roman" w:hAnsi="Calibri" w:cs="Calibri"/>
+                <w:b/>
+                <w:bCs/>
+                <w:color w:val="FA7D00"/>
+                <w:sz w:val="22"/>
+                <w:szCs w:val="22"/>
+                <w:lang w:val="en-SG" w:eastAsia="zh-CN"/>
+              </w:rPr>
+            </w:pPr>
+            <w:r>
+              <w:rPr>
+                <w:rFonts w:ascii="Calibri" w:eastAsia="Times New Roman" w:hAnsi="Calibri" w:cs="Calibri"/>
+                <w:b/>
+                <w:bCs/>
+                <w:color w:val="FA7D00"/>
+                <w:sz w:val="22"/>
+                <w:szCs w:val="22"/>
+                <w:lang w:val="en-SG" w:eastAsia="zh-CN"/>
+              </w:rPr>
+              <w:t>Sharpen</w:t>
+            </w:r>
+          </w:p>
+        </w:tc>
+        <w:tc>
+          <w:tcPr>
+            <w:tcW w:w="915" w:type="dxa"/>
+            <w:tcBorders>
+              <w:top w:val="single" w:sz="4" w:space="0" w:color="7F7F7F"/>
+              <w:left w:val="nil"/>
+              <w:bottom w:val="single" w:sz="4" w:space="0" w:color="7F7F7F"/>
+              <w:right w:val="single" w:sz="4" w:space="0" w:color="7F7F7F"/>
+            </w:tcBorders>
+            <w:shd w:val="clear" w:color="000000" w:fill="F2F2F2"/>
+            <w:noWrap/>
+            <w:vAlign w:val="bottom"/>
+            <w:hideMark/>
+          </w:tcPr>
+          <w:p>
+            <w:pPr>
+              <w:spacing w:after="0" w:line="240" w:lineRule="auto"/>
+              <w:rPr>
+                <w:rFonts w:ascii="Calibri" w:eastAsia="Times New Roman" w:hAnsi="Calibri" w:cs="Calibri"/>
+                <w:b/>
+                <w:bCs/>
+                <w:color w:val="FA7D00"/>
+                <w:sz w:val="22"/>
+                <w:szCs w:val="22"/>
+                <w:lang w:val="en-SG" w:eastAsia="zh-CN"/>
+              </w:rPr>
+            </w:pPr>
+            <w:r>
+              <w:rPr>
+                <w:rFonts w:ascii="Calibri" w:eastAsia="Times New Roman" w:hAnsi="Calibri" w:cs="Calibri"/>
+                <w:b/>
+                <w:bCs/>
+                <w:color w:val="FA7D00"/>
+                <w:sz w:val="22"/>
+                <w:szCs w:val="22"/>
+                <w:lang w:val="en-SG" w:eastAsia="zh-CN"/>
+              </w:rPr>
+              <w:t>Emboss</w:t>
+            </w:r>
+          </w:p>
+        </w:tc>
+        <w:tc>
+          <w:tcPr>
+            <w:tcW w:w="672" w:type="dxa"/>
+            <w:tcBorders>
+              <w:top w:val="single" w:sz="4" w:space="0" w:color="7F7F7F"/>
+              <w:left w:val="nil"/>
+              <w:bottom w:val="single" w:sz="4" w:space="0" w:color="7F7F7F"/>
+              <w:right w:val="single" w:sz="4" w:space="0" w:color="7F7F7F"/>
+            </w:tcBorders>
+            <w:shd w:val="clear" w:color="000000" w:fill="F2F2F2"/>
+            <w:noWrap/>
+            <w:vAlign w:val="bottom"/>
+            <w:hideMark/>
+          </w:tcPr>
+          <w:p>
+            <w:pPr>
+              <w:spacing w:after="0" w:line="240" w:lineRule="auto"/>
+              <w:rPr>
+                <w:rFonts w:ascii="Calibri" w:eastAsia="Times New Roman" w:hAnsi="Calibri" w:cs="Calibri"/>
+                <w:b/>
+                <w:bCs/>
+                <w:color w:val="FA7D00"/>
+                <w:sz w:val="22"/>
+                <w:szCs w:val="22"/>
+                <w:lang w:val="en-SG" w:eastAsia="zh-CN"/>
+              </w:rPr>
+            </w:pPr>
+            <w:r>
+              <w:rPr>
+                <w:rFonts w:ascii="Calibri" w:eastAsia="Times New Roman" w:hAnsi="Calibri" w:cs="Calibri"/>
+                <w:b/>
+                <w:bCs/>
+                <w:color w:val="FA7D00"/>
+                <w:sz w:val="22"/>
+                <w:szCs w:val="22"/>
+                <w:lang w:val="en-SG" w:eastAsia="zh-CN"/>
+              </w:rPr>
+              <w:t>Blink</w:t>
+            </w:r>
+          </w:p>
+        </w:tc>
+        <w:tc>
+          <w:tcPr>
+            <w:tcW w:w="1176" w:type="dxa"/>
+            <w:tcBorders>
+              <w:top w:val="single" w:sz="4" w:space="0" w:color="7F7F7F"/>
+              <w:left w:val="nil"/>
+              <w:bottom w:val="single" w:sz="4" w:space="0" w:color="7F7F7F"/>
+              <w:right w:val="single" w:sz="4" w:space="0" w:color="7F7F7F"/>
+            </w:tcBorders>
+            <w:shd w:val="clear" w:color="000000" w:fill="F2F2F2"/>
+            <w:noWrap/>
+            <w:vAlign w:val="bottom"/>
+            <w:hideMark/>
+          </w:tcPr>
+          <w:p>
+            <w:pPr>
+              <w:spacing w:after="0" w:line="240" w:lineRule="auto"/>
+              <w:rPr>
+                <w:rFonts w:ascii="Calibri" w:eastAsia="Times New Roman" w:hAnsi="Calibri" w:cs="Calibri"/>
+                <w:b/>
+                <w:bCs/>
+                <w:color w:val="FA7D00"/>
+                <w:sz w:val="22"/>
+                <w:szCs w:val="22"/>
+                <w:lang w:val="en-SG" w:eastAsia="zh-CN"/>
+              </w:rPr>
+            </w:pPr>
+            <w:r>
+              <w:rPr>
+                <w:rFonts w:ascii="Calibri" w:eastAsia="Times New Roman" w:hAnsi="Calibri" w:cs="Calibri"/>
+                <w:b/>
+                <w:bCs/>
+                <w:color w:val="FA7D00"/>
+                <w:sz w:val="22"/>
+                <w:szCs w:val="22"/>
+                <w:lang w:val="en-SG" w:eastAsia="zh-CN"/>
+              </w:rPr>
+              <w:t>Animation</w:t>
+            </w:r>
+          </w:p>
+        </w:tc>
+      </w:tr>
+      <w:tr>
+        <w:trPr>
+          <w:trHeight w:val="300"/>
+        </w:trPr>
+        <w:tc>
+          <w:tcPr>
+            <w:tcW w:w="1701" w:type="dxa"/>
+            <w:tcBorders>
+              <w:top w:val="single" w:sz="4" w:space="0" w:color="7F7F7F"/>
+              <w:left w:val="single" w:sz="4" w:space="0" w:color="7F7F7F"/>
+              <w:bottom w:val="single" w:sz="4" w:space="0" w:color="7F7F7F"/>
+              <w:right w:val="single" w:sz="4" w:space="0" w:color="7F7F7F"/>
+            </w:tcBorders>
+            <w:shd w:val="clear" w:color="000000" w:fill="F2F2F2"/>
+            <w:noWrap/>
+            <w:vAlign w:val="bottom"/>
+            <w:hideMark/>
+          </w:tcPr>
+          <w:p>
+            <w:pPr>
+              <w:spacing w:after="0" w:line="240" w:lineRule="auto"/>
+              <w:rPr>
+                <w:rFonts w:ascii="Calibri" w:eastAsia="Times New Roman" w:hAnsi="Calibri" w:cs="Calibri"/>
+                <w:b/>
+                <w:bCs/>
+                <w:color w:val="FA7D00"/>
+                <w:sz w:val="22"/>
+                <w:szCs w:val="22"/>
+                <w:lang w:val="en-SG" w:eastAsia="zh-CN"/>
+              </w:rPr>
+            </w:pPr>
+            <w:r>
+              <w:rPr>
+                <w:rFonts w:ascii="Calibri" w:eastAsia="Times New Roman" w:hAnsi="Calibri" w:cs="Calibri"/>
+                <w:b/>
+                <w:bCs/>
+                <w:color w:val="FA7D00"/>
+                <w:sz w:val="22"/>
+                <w:szCs w:val="22"/>
+                <w:lang w:val="en-SG" w:eastAsia="zh-CN"/>
+              </w:rPr>
+              <w:t>Intel® Core™ i5-4200U CPU</w:t>
+            </w:r>
+          </w:p>
+        </w:tc>
+        <w:tc>
+          <w:tcPr>
+            <w:tcW w:w="708" w:type="dxa"/>
+            <w:tcBorders>
+              <w:top w:val="nil"/>
+              <w:left w:val="nil"/>
+              <w:bottom w:val="single" w:sz="4" w:space="0" w:color="7F7F7F"/>
+              <w:right w:val="single" w:sz="4" w:space="0" w:color="7F7F7F"/>
+            </w:tcBorders>
+            <w:shd w:val="clear" w:color="000000" w:fill="FFCC99"/>
+            <w:noWrap/>
+            <w:vAlign w:val="bottom"/>
+            <w:hideMark/>
+          </w:tcPr>
+          <w:p>
+            <w:pPr>
+              <w:spacing w:after="0" w:line="240" w:lineRule="auto"/>
+              <w:jc w:val="right"/>
+              <w:rPr>
+                <w:rFonts w:ascii="Calibri" w:eastAsia="Times New Roman" w:hAnsi="Calibri" w:cs="Calibri"/>
+                <w:color w:val="3F3F76"/>
+                <w:sz w:val="22"/>
+                <w:szCs w:val="22"/>
+                <w:lang w:val="en-SG" w:eastAsia="zh-CN"/>
+              </w:rPr>
+            </w:pPr>
+            <w:r>
+              <w:rPr>
+                <w:rFonts w:ascii="Calibri" w:eastAsia="Times New Roman" w:hAnsi="Calibri" w:cs="Calibri"/>
+                <w:color w:val="3F3F76"/>
+                <w:sz w:val="22"/>
+                <w:szCs w:val="22"/>
+                <w:lang w:val="en-SG" w:eastAsia="zh-CN"/>
+              </w:rPr>
+              <w:t>60</w:t>
+            </w:r>
+          </w:p>
+        </w:tc>
+        <w:tc>
+          <w:tcPr>
+            <w:tcW w:w="1117" w:type="dxa"/>
+            <w:tcBorders>
+              <w:top w:val="nil"/>
+              <w:left w:val="nil"/>
+              <w:bottom w:val="single" w:sz="4" w:space="0" w:color="7F7F7F"/>
+              <w:right w:val="single" w:sz="4" w:space="0" w:color="7F7F7F"/>
+            </w:tcBorders>
+            <w:shd w:val="clear" w:color="000000" w:fill="FFCC99"/>
+            <w:noWrap/>
+            <w:vAlign w:val="bottom"/>
+            <w:hideMark/>
+          </w:tcPr>
+          <w:p>
+            <w:pPr>
+              <w:spacing w:after="0" w:line="240" w:lineRule="auto"/>
+              <w:jc w:val="right"/>
+              <w:rPr>
+                <w:rFonts w:ascii="Calibri" w:eastAsia="Times New Roman" w:hAnsi="Calibri" w:cs="Calibri"/>
+                <w:color w:val="3F3F76"/>
+                <w:sz w:val="22"/>
+                <w:szCs w:val="22"/>
+                <w:lang w:val="en-SG" w:eastAsia="zh-CN"/>
+              </w:rPr>
+            </w:pPr>
+            <w:r>
+              <w:rPr>
+                <w:rFonts w:ascii="Calibri" w:eastAsia="Times New Roman" w:hAnsi="Calibri" w:cs="Calibri"/>
+                <w:color w:val="3F3F76"/>
+                <w:sz w:val="22"/>
+                <w:szCs w:val="22"/>
+                <w:lang w:val="en-SG" w:eastAsia="zh-CN"/>
+              </w:rPr>
+              <w:t>4.5</w:t>
+            </w:r>
+          </w:p>
+        </w:tc>
+        <w:tc>
+          <w:tcPr>
+            <w:tcW w:w="729" w:type="dxa"/>
+            <w:tcBorders>
+              <w:top w:val="nil"/>
+              <w:left w:val="nil"/>
+              <w:bottom w:val="single" w:sz="4" w:space="0" w:color="7F7F7F"/>
+              <w:right w:val="single" w:sz="4" w:space="0" w:color="7F7F7F"/>
+            </w:tcBorders>
+            <w:shd w:val="clear" w:color="000000" w:fill="FFCC99"/>
+            <w:noWrap/>
+            <w:vAlign w:val="bottom"/>
+            <w:hideMark/>
+          </w:tcPr>
+          <w:p>
+            <w:pPr>
+              <w:spacing w:after="0" w:line="240" w:lineRule="auto"/>
+              <w:jc w:val="right"/>
+              <w:rPr>
+                <w:rFonts w:ascii="Calibri" w:eastAsia="Times New Roman" w:hAnsi="Calibri" w:cs="Calibri"/>
+                <w:color w:val="3F3F76"/>
+                <w:sz w:val="22"/>
+                <w:szCs w:val="22"/>
+                <w:lang w:val="en-SG" w:eastAsia="zh-CN"/>
+              </w:rPr>
+            </w:pPr>
+            <w:r>
+              <w:rPr>
+                <w:rFonts w:ascii="Calibri" w:eastAsia="Times New Roman" w:hAnsi="Calibri" w:cs="Calibri"/>
+                <w:color w:val="3F3F76"/>
+                <w:sz w:val="22"/>
+                <w:szCs w:val="22"/>
+                <w:lang w:val="en-SG" w:eastAsia="zh-CN"/>
+              </w:rPr>
+              <w:t>4</w:t>
+            </w:r>
+          </w:p>
+        </w:tc>
+        <w:tc>
+          <w:tcPr>
+            <w:tcW w:w="590" w:type="dxa"/>
+            <w:tcBorders>
+              <w:top w:val="nil"/>
+              <w:left w:val="nil"/>
+              <w:bottom w:val="single" w:sz="4" w:space="0" w:color="7F7F7F"/>
+              <w:right w:val="single" w:sz="4" w:space="0" w:color="7F7F7F"/>
+            </w:tcBorders>
+            <w:shd w:val="clear" w:color="000000" w:fill="FFCC99"/>
+            <w:noWrap/>
+            <w:vAlign w:val="bottom"/>
+            <w:hideMark/>
+          </w:tcPr>
+          <w:p>
+            <w:pPr>
+              <w:spacing w:after="0" w:line="240" w:lineRule="auto"/>
+              <w:jc w:val="right"/>
+              <w:rPr>
+                <w:rFonts w:ascii="Calibri" w:eastAsia="Times New Roman" w:hAnsi="Calibri" w:cs="Calibri"/>
+                <w:color w:val="3F3F76"/>
+                <w:sz w:val="22"/>
+                <w:szCs w:val="22"/>
+                <w:lang w:val="en-SG" w:eastAsia="zh-CN"/>
+              </w:rPr>
+            </w:pPr>
+            <w:r>
+              <w:rPr>
+                <w:rFonts w:ascii="Calibri" w:eastAsia="Times New Roman" w:hAnsi="Calibri" w:cs="Calibri"/>
+                <w:color w:val="3F3F76"/>
+                <w:sz w:val="22"/>
+                <w:szCs w:val="22"/>
+                <w:lang w:val="en-SG" w:eastAsia="zh-CN"/>
+              </w:rPr>
+              <w:t>4.2</w:t>
+            </w:r>
+          </w:p>
+        </w:tc>
+        <w:tc>
+          <w:tcPr>
+            <w:tcW w:w="972" w:type="dxa"/>
+            <w:tcBorders>
+              <w:top w:val="nil"/>
+              <w:left w:val="nil"/>
+              <w:bottom w:val="single" w:sz="4" w:space="0" w:color="7F7F7F"/>
+              <w:right w:val="single" w:sz="4" w:space="0" w:color="7F7F7F"/>
+            </w:tcBorders>
+            <w:shd w:val="clear" w:color="000000" w:fill="FFCC99"/>
+            <w:noWrap/>
+            <w:vAlign w:val="bottom"/>
+            <w:hideMark/>
+          </w:tcPr>
+          <w:p>
+            <w:pPr>
+              <w:spacing w:after="0" w:line="240" w:lineRule="auto"/>
+              <w:jc w:val="right"/>
+              <w:rPr>
+                <w:rFonts w:ascii="Calibri" w:eastAsia="Times New Roman" w:hAnsi="Calibri" w:cs="Calibri"/>
+                <w:color w:val="3F3F76"/>
+                <w:sz w:val="22"/>
+                <w:szCs w:val="22"/>
+                <w:lang w:val="en-SG" w:eastAsia="zh-CN"/>
+              </w:rPr>
+            </w:pPr>
+            <w:r>
+              <w:rPr>
+                <w:rFonts w:ascii="Calibri" w:eastAsia="Times New Roman" w:hAnsi="Calibri" w:cs="Calibri"/>
+                <w:color w:val="3F3F76"/>
+                <w:sz w:val="22"/>
+                <w:szCs w:val="22"/>
+                <w:lang w:val="en-SG" w:eastAsia="zh-CN"/>
+              </w:rPr>
+              <w:t>4.4</w:t>
+            </w:r>
+          </w:p>
+        </w:tc>
+        <w:tc>
+          <w:tcPr>
+            <w:tcW w:w="915" w:type="dxa"/>
+            <w:tcBorders>
+              <w:top w:val="nil"/>
+              <w:left w:val="nil"/>
+              <w:bottom w:val="single" w:sz="4" w:space="0" w:color="7F7F7F"/>
+              <w:right w:val="single" w:sz="4" w:space="0" w:color="7F7F7F"/>
+            </w:tcBorders>
+            <w:shd w:val="clear" w:color="000000" w:fill="FFCC99"/>
+            <w:noWrap/>
+            <w:vAlign w:val="bottom"/>
+            <w:hideMark/>
+          </w:tcPr>
+          <w:p>
+            <w:pPr>
+              <w:spacing w:after="0" w:line="240" w:lineRule="auto"/>
+              <w:jc w:val="right"/>
+              <w:rPr>
+                <w:rFonts w:ascii="Calibri" w:eastAsia="Times New Roman" w:hAnsi="Calibri" w:cs="Calibri"/>
+                <w:color w:val="3F3F76"/>
+                <w:sz w:val="22"/>
+                <w:szCs w:val="22"/>
+                <w:lang w:val="en-SG" w:eastAsia="zh-CN"/>
+              </w:rPr>
+            </w:pPr>
+            <w:r>
+              <w:rPr>
+                <w:rFonts w:ascii="Calibri" w:eastAsia="Times New Roman" w:hAnsi="Calibri" w:cs="Calibri"/>
+                <w:color w:val="3F3F76"/>
+                <w:sz w:val="22"/>
+                <w:szCs w:val="22"/>
+                <w:lang w:val="en-SG" w:eastAsia="zh-CN"/>
+              </w:rPr>
+              <w:t>4.6</w:t>
+            </w:r>
+          </w:p>
+        </w:tc>
+        <w:tc>
+          <w:tcPr>
+            <w:tcW w:w="672" w:type="dxa"/>
+            <w:tcBorders>
+              <w:top w:val="nil"/>
+              <w:left w:val="nil"/>
+              <w:bottom w:val="single" w:sz="4" w:space="0" w:color="7F7F7F"/>
+              <w:right w:val="single" w:sz="4" w:space="0" w:color="7F7F7F"/>
+            </w:tcBorders>
+            <w:shd w:val="clear" w:color="000000" w:fill="FFCC99"/>
+            <w:noWrap/>
+            <w:vAlign w:val="bottom"/>
+            <w:hideMark/>
+          </w:tcPr>
+          <w:p>
+            <w:pPr>
+              <w:spacing w:after="0" w:line="240" w:lineRule="auto"/>
+              <w:jc w:val="right"/>
+              <w:rPr>
+                <w:rFonts w:ascii="Calibri" w:eastAsia="Times New Roman" w:hAnsi="Calibri" w:cs="Calibri"/>
+                <w:color w:val="3F3F76"/>
+                <w:sz w:val="22"/>
+                <w:szCs w:val="22"/>
+                <w:lang w:val="en-SG" w:eastAsia="zh-CN"/>
+              </w:rPr>
+            </w:pPr>
+            <w:r>
+              <w:rPr>
+                <w:rFonts w:ascii="Calibri" w:eastAsia="Times New Roman" w:hAnsi="Calibri" w:cs="Calibri"/>
+                <w:color w:val="3F3F76"/>
+                <w:sz w:val="22"/>
+                <w:szCs w:val="22"/>
+                <w:lang w:val="en-SG" w:eastAsia="zh-CN"/>
+              </w:rPr>
+              <w:t>1.8</w:t>
+            </w:r>
+          </w:p>
+        </w:tc>
+        <w:tc>
+          <w:tcPr>
+            <w:tcW w:w="1176" w:type="dxa"/>
+            <w:tcBorders>
+              <w:top w:val="nil"/>
+              <w:left w:val="nil"/>
+              <w:bottom w:val="single" w:sz="4" w:space="0" w:color="7F7F7F"/>
+              <w:right w:val="single" w:sz="4" w:space="0" w:color="7F7F7F"/>
+            </w:tcBorders>
+            <w:shd w:val="clear" w:color="000000" w:fill="FFCC99"/>
+            <w:noWrap/>
+            <w:vAlign w:val="bottom"/>
+            <w:hideMark/>
+          </w:tcPr>
+          <w:p>
+            <w:pPr>
+              <w:spacing w:after="0" w:line="240" w:lineRule="auto"/>
+              <w:jc w:val="right"/>
+              <w:rPr>
+                <w:rFonts w:ascii="Calibri" w:eastAsia="Times New Roman" w:hAnsi="Calibri" w:cs="Calibri"/>
+                <w:color w:val="3F3F76"/>
+                <w:sz w:val="22"/>
+                <w:szCs w:val="22"/>
+                <w:lang w:val="en-SG" w:eastAsia="zh-CN"/>
+              </w:rPr>
+            </w:pPr>
+            <w:r>
+              <w:rPr>
+                <w:rFonts w:ascii="Calibri" w:eastAsia="Times New Roman" w:hAnsi="Calibri" w:cs="Calibri"/>
+                <w:color w:val="3F3F76"/>
+                <w:sz w:val="22"/>
+                <w:szCs w:val="22"/>
+                <w:lang w:val="en-SG" w:eastAsia="zh-CN"/>
+              </w:rPr>
+              <w:t>2.2</w:t>
+            </w:r>
+          </w:p>
+        </w:tc>
+      </w:tr>
+      <w:tr>
+        <w:trPr>
+          <w:trHeight w:val="300"/>
+        </w:trPr>
+        <w:tc>
+          <w:tcPr>
+            <w:tcW w:w="1701" w:type="dxa"/>
+            <w:tcBorders>
+              <w:top w:val="nil"/>
+              <w:left w:val="single" w:sz="4" w:space="0" w:color="7F7F7F"/>
+              <w:bottom w:val="single" w:sz="4" w:space="0" w:color="7F7F7F"/>
+              <w:right w:val="single" w:sz="4" w:space="0" w:color="7F7F7F"/>
+            </w:tcBorders>
+            <w:shd w:val="clear" w:color="000000" w:fill="F2F2F2"/>
+            <w:noWrap/>
+            <w:vAlign w:val="bottom"/>
+            <w:hideMark/>
+          </w:tcPr>
+          <w:p>
+            <w:pPr>
+              <w:spacing w:after="0" w:line="240" w:lineRule="auto"/>
+              <w:rPr>
+                <w:rFonts w:ascii="Calibri" w:eastAsia="Times New Roman" w:hAnsi="Calibri" w:cs="Calibri"/>
+                <w:b/>
+                <w:bCs/>
+                <w:color w:val="FA7D00"/>
+                <w:sz w:val="22"/>
+                <w:szCs w:val="22"/>
+                <w:lang w:val="en-SG" w:eastAsia="zh-CN"/>
+              </w:rPr>
+            </w:pPr>
+            <w:proofErr w:type="spellStart"/>
+            <w:r>
+              <w:rPr>
+                <w:rFonts w:ascii="Calibri" w:eastAsia="Times New Roman" w:hAnsi="Calibri" w:cs="Calibri"/>
+                <w:b/>
+                <w:bCs/>
+                <w:color w:val="FA7D00"/>
+                <w:sz w:val="22"/>
+                <w:szCs w:val="22"/>
+                <w:lang w:val="en-SG" w:eastAsia="zh-CN"/>
+              </w:rPr>
+              <w:t>Nvidia</w:t>
+            </w:r>
+            <w:proofErr w:type="spellEnd"/>
+            <w:r>
+              <w:rPr>
+                <w:rFonts w:ascii="Calibri" w:eastAsia="Times New Roman" w:hAnsi="Calibri" w:cs="Calibri"/>
+                <w:b/>
+                <w:bCs/>
+                <w:color w:val="FA7D00"/>
+                <w:sz w:val="22"/>
+                <w:szCs w:val="22"/>
+                <w:lang w:val="en-SG" w:eastAsia="zh-CN"/>
+              </w:rPr>
+              <w:t xml:space="preserve"> GeForce GT 740M</w:t>
+            </w:r>
+          </w:p>
+        </w:tc>
+        <w:tc>
+          <w:tcPr>
+            <w:tcW w:w="708" w:type="dxa"/>
+            <w:tcBorders>
+              <w:top w:val="nil"/>
+              <w:left w:val="nil"/>
+              <w:bottom w:val="single" w:sz="4" w:space="0" w:color="7F7F7F"/>
+              <w:right w:val="single" w:sz="4" w:space="0" w:color="7F7F7F"/>
+            </w:tcBorders>
+            <w:shd w:val="clear" w:color="000000" w:fill="FFCC99"/>
+            <w:noWrap/>
+            <w:vAlign w:val="bottom"/>
+            <w:hideMark/>
+          </w:tcPr>
+          <w:p>
+            <w:pPr>
+              <w:spacing w:after="0" w:line="240" w:lineRule="auto"/>
+              <w:jc w:val="right"/>
+              <w:rPr>
+                <w:rFonts w:ascii="Calibri" w:eastAsia="Times New Roman" w:hAnsi="Calibri" w:cs="Calibri"/>
+                <w:color w:val="3F3F76"/>
+                <w:sz w:val="22"/>
+                <w:szCs w:val="22"/>
+                <w:lang w:val="en-SG" w:eastAsia="zh-CN"/>
+              </w:rPr>
+            </w:pPr>
+            <w:r>
+              <w:rPr>
+                <w:rFonts w:ascii="Calibri" w:eastAsia="Times New Roman" w:hAnsi="Calibri" w:cs="Calibri"/>
+                <w:color w:val="3F3F76"/>
+                <w:sz w:val="22"/>
+                <w:szCs w:val="22"/>
+                <w:lang w:val="en-SG" w:eastAsia="zh-CN"/>
+              </w:rPr>
+              <w:t>60</w:t>
+            </w:r>
+          </w:p>
+        </w:tc>
+        <w:tc>
+          <w:tcPr>
+            <w:tcW w:w="1117" w:type="dxa"/>
+            <w:tcBorders>
+              <w:top w:val="nil"/>
+              <w:left w:val="nil"/>
+              <w:bottom w:val="single" w:sz="4" w:space="0" w:color="7F7F7F"/>
+              <w:right w:val="single" w:sz="4" w:space="0" w:color="7F7F7F"/>
+            </w:tcBorders>
+            <w:shd w:val="clear" w:color="000000" w:fill="FFCC99"/>
+            <w:noWrap/>
+            <w:vAlign w:val="bottom"/>
+            <w:hideMark/>
+          </w:tcPr>
+          <w:p>
+            <w:pPr>
+              <w:spacing w:after="0" w:line="240" w:lineRule="auto"/>
+              <w:jc w:val="right"/>
+              <w:rPr>
+                <w:rFonts w:ascii="Calibri" w:eastAsia="Times New Roman" w:hAnsi="Calibri" w:cs="Calibri"/>
+                <w:color w:val="3F3F76"/>
+                <w:sz w:val="22"/>
+                <w:szCs w:val="22"/>
+                <w:lang w:val="en-SG" w:eastAsia="zh-CN"/>
+              </w:rPr>
+            </w:pPr>
+            <w:r>
+              <w:rPr>
+                <w:rFonts w:ascii="Calibri" w:eastAsia="Times New Roman" w:hAnsi="Calibri" w:cs="Calibri"/>
+                <w:color w:val="3F3F76"/>
+                <w:sz w:val="22"/>
+                <w:szCs w:val="22"/>
+                <w:lang w:val="en-SG" w:eastAsia="zh-CN"/>
+              </w:rPr>
+              <w:t>40</w:t>
+            </w:r>
+          </w:p>
+        </w:tc>
+        <w:tc>
+          <w:tcPr>
+            <w:tcW w:w="729" w:type="dxa"/>
+            <w:tcBorders>
+              <w:top w:val="nil"/>
+              <w:left w:val="nil"/>
+              <w:bottom w:val="single" w:sz="4" w:space="0" w:color="7F7F7F"/>
+              <w:right w:val="single" w:sz="4" w:space="0" w:color="7F7F7F"/>
+            </w:tcBorders>
+            <w:shd w:val="clear" w:color="000000" w:fill="FFCC99"/>
+            <w:noWrap/>
+            <w:vAlign w:val="bottom"/>
+            <w:hideMark/>
+          </w:tcPr>
+          <w:p>
+            <w:pPr>
+              <w:spacing w:after="0" w:line="240" w:lineRule="auto"/>
+              <w:jc w:val="right"/>
+              <w:rPr>
+                <w:rFonts w:ascii="Calibri" w:eastAsia="Times New Roman" w:hAnsi="Calibri" w:cs="Calibri"/>
+                <w:color w:val="3F3F76"/>
+                <w:sz w:val="22"/>
+                <w:szCs w:val="22"/>
+                <w:lang w:val="en-SG" w:eastAsia="zh-CN"/>
+              </w:rPr>
+            </w:pPr>
+            <w:r>
+              <w:rPr>
+                <w:rFonts w:ascii="Calibri" w:eastAsia="Times New Roman" w:hAnsi="Calibri" w:cs="Calibri"/>
+                <w:color w:val="3F3F76"/>
+                <w:sz w:val="22"/>
+                <w:szCs w:val="22"/>
+                <w:lang w:val="en-SG" w:eastAsia="zh-CN"/>
+              </w:rPr>
+              <w:t>35</w:t>
+            </w:r>
+          </w:p>
+        </w:tc>
+        <w:tc>
+          <w:tcPr>
+            <w:tcW w:w="590" w:type="dxa"/>
+            <w:tcBorders>
+              <w:top w:val="nil"/>
+              <w:left w:val="nil"/>
+              <w:bottom w:val="single" w:sz="4" w:space="0" w:color="7F7F7F"/>
+              <w:right w:val="single" w:sz="4" w:space="0" w:color="7F7F7F"/>
+            </w:tcBorders>
+            <w:shd w:val="clear" w:color="000000" w:fill="FFCC99"/>
+            <w:noWrap/>
+            <w:vAlign w:val="bottom"/>
+            <w:hideMark/>
+          </w:tcPr>
+          <w:p>
+            <w:pPr>
+              <w:spacing w:after="0" w:line="240" w:lineRule="auto"/>
+              <w:jc w:val="right"/>
+              <w:rPr>
+                <w:rFonts w:ascii="Calibri" w:eastAsia="Times New Roman" w:hAnsi="Calibri" w:cs="Calibri"/>
+                <w:color w:val="3F3F76"/>
+                <w:sz w:val="22"/>
+                <w:szCs w:val="22"/>
+                <w:lang w:val="en-SG" w:eastAsia="zh-CN"/>
+              </w:rPr>
+            </w:pPr>
+            <w:r>
+              <w:rPr>
+                <w:rFonts w:ascii="Calibri" w:eastAsia="Times New Roman" w:hAnsi="Calibri" w:cs="Calibri"/>
+                <w:color w:val="3F3F76"/>
+                <w:sz w:val="22"/>
+                <w:szCs w:val="22"/>
+                <w:lang w:val="en-SG" w:eastAsia="zh-CN"/>
+              </w:rPr>
+              <w:t>35</w:t>
+            </w:r>
+          </w:p>
+        </w:tc>
+        <w:tc>
+          <w:tcPr>
+            <w:tcW w:w="972" w:type="dxa"/>
+            <w:tcBorders>
+              <w:top w:val="nil"/>
+              <w:left w:val="nil"/>
+              <w:bottom w:val="single" w:sz="4" w:space="0" w:color="7F7F7F"/>
+              <w:right w:val="single" w:sz="4" w:space="0" w:color="7F7F7F"/>
+            </w:tcBorders>
+            <w:shd w:val="clear" w:color="000000" w:fill="FFCC99"/>
+            <w:noWrap/>
+            <w:vAlign w:val="bottom"/>
+            <w:hideMark/>
+          </w:tcPr>
+          <w:p>
+            <w:pPr>
+              <w:spacing w:after="0" w:line="240" w:lineRule="auto"/>
+              <w:jc w:val="right"/>
+              <w:rPr>
+                <w:rFonts w:ascii="Calibri" w:eastAsia="Times New Roman" w:hAnsi="Calibri" w:cs="Calibri"/>
+                <w:color w:val="3F3F76"/>
+                <w:sz w:val="22"/>
+                <w:szCs w:val="22"/>
+                <w:lang w:val="en-SG" w:eastAsia="zh-CN"/>
+              </w:rPr>
+            </w:pPr>
+            <w:r>
+              <w:rPr>
+                <w:rFonts w:ascii="Calibri" w:eastAsia="Times New Roman" w:hAnsi="Calibri" w:cs="Calibri"/>
+                <w:color w:val="3F3F76"/>
+                <w:sz w:val="22"/>
+                <w:szCs w:val="22"/>
+                <w:lang w:val="en-SG" w:eastAsia="zh-CN"/>
+              </w:rPr>
+              <w:t>38</w:t>
+            </w:r>
+          </w:p>
+        </w:tc>
+        <w:tc>
+          <w:tcPr>
+            <w:tcW w:w="915" w:type="dxa"/>
+            <w:tcBorders>
+              <w:top w:val="nil"/>
+              <w:left w:val="nil"/>
+              <w:bottom w:val="single" w:sz="4" w:space="0" w:color="7F7F7F"/>
+              <w:right w:val="single" w:sz="4" w:space="0" w:color="7F7F7F"/>
+            </w:tcBorders>
+            <w:shd w:val="clear" w:color="000000" w:fill="FFCC99"/>
+            <w:noWrap/>
+            <w:vAlign w:val="bottom"/>
+            <w:hideMark/>
+          </w:tcPr>
+          <w:p>
+            <w:pPr>
+              <w:spacing w:after="0" w:line="240" w:lineRule="auto"/>
+              <w:jc w:val="right"/>
+              <w:rPr>
+                <w:rFonts w:ascii="Calibri" w:eastAsia="Times New Roman" w:hAnsi="Calibri" w:cs="Calibri"/>
+                <w:color w:val="3F3F76"/>
+                <w:sz w:val="22"/>
+                <w:szCs w:val="22"/>
+                <w:lang w:val="en-SG" w:eastAsia="zh-CN"/>
+              </w:rPr>
+            </w:pPr>
+            <w:r>
+              <w:rPr>
+                <w:rFonts w:ascii="Calibri" w:eastAsia="Times New Roman" w:hAnsi="Calibri" w:cs="Calibri"/>
+                <w:color w:val="3F3F76"/>
+                <w:sz w:val="22"/>
+                <w:szCs w:val="22"/>
+                <w:lang w:val="en-SG" w:eastAsia="zh-CN"/>
+              </w:rPr>
+              <w:t>35</w:t>
+            </w:r>
+          </w:p>
+        </w:tc>
+        <w:tc>
+          <w:tcPr>
+            <w:tcW w:w="672" w:type="dxa"/>
+            <w:tcBorders>
+              <w:top w:val="nil"/>
+              <w:left w:val="nil"/>
+              <w:bottom w:val="single" w:sz="4" w:space="0" w:color="7F7F7F"/>
+              <w:right w:val="single" w:sz="4" w:space="0" w:color="7F7F7F"/>
+            </w:tcBorders>
+            <w:shd w:val="clear" w:color="000000" w:fill="FFCC99"/>
+            <w:noWrap/>
+            <w:vAlign w:val="bottom"/>
+            <w:hideMark/>
+          </w:tcPr>
+          <w:p>
+            <w:pPr>
+              <w:spacing w:after="0" w:line="240" w:lineRule="auto"/>
+              <w:jc w:val="right"/>
+              <w:rPr>
+                <w:rFonts w:ascii="Calibri" w:eastAsia="Times New Roman" w:hAnsi="Calibri" w:cs="Calibri"/>
+                <w:color w:val="3F3F76"/>
+                <w:sz w:val="22"/>
+                <w:szCs w:val="22"/>
+                <w:lang w:val="en-SG" w:eastAsia="zh-CN"/>
+              </w:rPr>
+            </w:pPr>
+            <w:r>
+              <w:rPr>
+                <w:rFonts w:ascii="Calibri" w:eastAsia="Times New Roman" w:hAnsi="Calibri" w:cs="Calibri"/>
+                <w:color w:val="3F3F76"/>
+                <w:sz w:val="22"/>
+                <w:szCs w:val="22"/>
+                <w:lang w:val="en-SG" w:eastAsia="zh-CN"/>
+              </w:rPr>
+              <w:t>40</w:t>
+            </w:r>
+          </w:p>
+        </w:tc>
+        <w:tc>
+          <w:tcPr>
+            <w:tcW w:w="1176" w:type="dxa"/>
+            <w:tcBorders>
+              <w:top w:val="nil"/>
+              <w:left w:val="nil"/>
+              <w:bottom w:val="single" w:sz="4" w:space="0" w:color="7F7F7F"/>
+              <w:right w:val="single" w:sz="4" w:space="0" w:color="7F7F7F"/>
+            </w:tcBorders>
+            <w:shd w:val="clear" w:color="000000" w:fill="FFCC99"/>
+            <w:noWrap/>
+            <w:vAlign w:val="bottom"/>
+            <w:hideMark/>
+          </w:tcPr>
+          <w:p>
+            <w:pPr>
+              <w:spacing w:after="0" w:line="240" w:lineRule="auto"/>
+              <w:jc w:val="right"/>
+              <w:rPr>
+                <w:rFonts w:ascii="Calibri" w:eastAsia="Times New Roman" w:hAnsi="Calibri" w:cs="Calibri"/>
+                <w:color w:val="3F3F76"/>
+                <w:sz w:val="22"/>
+                <w:szCs w:val="22"/>
+                <w:lang w:val="en-SG" w:eastAsia="zh-CN"/>
+              </w:rPr>
+            </w:pPr>
+            <w:r>
+              <w:rPr>
+                <w:rFonts w:ascii="Calibri" w:eastAsia="Times New Roman" w:hAnsi="Calibri" w:cs="Calibri"/>
+                <w:color w:val="3F3F76"/>
+                <w:sz w:val="22"/>
+                <w:szCs w:val="22"/>
+                <w:lang w:val="en-SG" w:eastAsia="zh-CN"/>
+              </w:rPr>
+              <w:t>40</w:t>
+            </w:r>
+          </w:p>
+        </w:tc>
+      </w:tr>
+      <w:tr>
+        <w:trPr>
+          <w:trHeight w:val="300"/>
+        </w:trPr>
+        <w:tc>
+          <w:tcPr>
+            <w:tcW w:w="1701" w:type="dxa"/>
+            <w:tcBorders>
+              <w:top w:val="nil"/>
+              <w:left w:val="single" w:sz="4" w:space="0" w:color="7F7F7F"/>
+              <w:bottom w:val="single" w:sz="4" w:space="0" w:color="7F7F7F"/>
+              <w:right w:val="single" w:sz="4" w:space="0" w:color="7F7F7F"/>
+            </w:tcBorders>
+            <w:shd w:val="clear" w:color="000000" w:fill="F2F2F2"/>
+            <w:noWrap/>
+            <w:vAlign w:val="bottom"/>
+            <w:hideMark/>
+          </w:tcPr>
+          <w:p>
+            <w:pPr>
+              <w:spacing w:after="0" w:line="240" w:lineRule="auto"/>
+              <w:rPr>
+                <w:rFonts w:ascii="Calibri" w:eastAsia="Times New Roman" w:hAnsi="Calibri" w:cs="Calibri"/>
+                <w:b/>
+                <w:bCs/>
+                <w:color w:val="FA7D00"/>
+                <w:sz w:val="22"/>
+                <w:szCs w:val="22"/>
+                <w:lang w:val="en-SG" w:eastAsia="zh-CN"/>
+              </w:rPr>
+            </w:pPr>
+            <w:r>
+              <w:rPr>
+                <w:rFonts w:ascii="Calibri" w:eastAsia="Times New Roman" w:hAnsi="Calibri" w:cs="Calibri"/>
+                <w:b/>
+                <w:bCs/>
+                <w:color w:val="FA7D00"/>
+                <w:sz w:val="22"/>
+                <w:szCs w:val="22"/>
+                <w:lang w:val="en-SG" w:eastAsia="zh-CN"/>
+              </w:rPr>
+              <w:t>Intel® Core™ i5-4570 CPU</w:t>
+            </w:r>
+          </w:p>
+        </w:tc>
+        <w:tc>
+          <w:tcPr>
+            <w:tcW w:w="708" w:type="dxa"/>
+            <w:tcBorders>
+              <w:top w:val="nil"/>
+              <w:left w:val="nil"/>
+              <w:bottom w:val="single" w:sz="4" w:space="0" w:color="7F7F7F"/>
+              <w:right w:val="single" w:sz="4" w:space="0" w:color="7F7F7F"/>
+            </w:tcBorders>
+            <w:shd w:val="clear" w:color="000000" w:fill="FFCC99"/>
+            <w:noWrap/>
+            <w:vAlign w:val="bottom"/>
+            <w:hideMark/>
+          </w:tcPr>
+          <w:p>
+            <w:pPr>
+              <w:spacing w:after="0" w:line="240" w:lineRule="auto"/>
+              <w:jc w:val="right"/>
+              <w:rPr>
+                <w:rFonts w:ascii="Calibri" w:eastAsia="Times New Roman" w:hAnsi="Calibri" w:cs="Calibri"/>
+                <w:color w:val="3F3F76"/>
+                <w:sz w:val="22"/>
+                <w:szCs w:val="22"/>
+                <w:lang w:val="en-SG" w:eastAsia="zh-CN"/>
+              </w:rPr>
+            </w:pPr>
+            <w:r>
+              <w:rPr>
+                <w:rFonts w:ascii="Calibri" w:eastAsia="Times New Roman" w:hAnsi="Calibri" w:cs="Calibri"/>
+                <w:color w:val="3F3F76"/>
+                <w:sz w:val="22"/>
+                <w:szCs w:val="22"/>
+                <w:lang w:val="en-SG" w:eastAsia="zh-CN"/>
+              </w:rPr>
+              <w:t>60</w:t>
+            </w:r>
+          </w:p>
+        </w:tc>
+        <w:tc>
+          <w:tcPr>
+            <w:tcW w:w="1117" w:type="dxa"/>
+            <w:tcBorders>
+              <w:top w:val="nil"/>
+              <w:left w:val="nil"/>
+              <w:bottom w:val="single" w:sz="4" w:space="0" w:color="7F7F7F"/>
+              <w:right w:val="single" w:sz="4" w:space="0" w:color="7F7F7F"/>
+            </w:tcBorders>
+            <w:shd w:val="clear" w:color="000000" w:fill="FFCC99"/>
+            <w:noWrap/>
+            <w:vAlign w:val="bottom"/>
+            <w:hideMark/>
+          </w:tcPr>
+          <w:p>
+            <w:pPr>
+              <w:spacing w:after="0" w:line="240" w:lineRule="auto"/>
+              <w:jc w:val="right"/>
+              <w:rPr>
+                <w:rFonts w:ascii="Calibri" w:eastAsia="Times New Roman" w:hAnsi="Calibri" w:cs="Calibri"/>
+                <w:color w:val="3F3F76"/>
+                <w:sz w:val="22"/>
+                <w:szCs w:val="22"/>
+                <w:lang w:val="en-SG" w:eastAsia="zh-CN"/>
+              </w:rPr>
+            </w:pPr>
+            <w:r>
+              <w:rPr>
+                <w:rFonts w:ascii="Calibri" w:eastAsia="Times New Roman" w:hAnsi="Calibri" w:cs="Calibri"/>
+                <w:color w:val="3F3F76"/>
+                <w:sz w:val="22"/>
+                <w:szCs w:val="22"/>
+                <w:lang w:val="en-SG" w:eastAsia="zh-CN"/>
+              </w:rPr>
+              <w:t>6.3</w:t>
+            </w:r>
+          </w:p>
+        </w:tc>
+        <w:tc>
+          <w:tcPr>
+            <w:tcW w:w="729" w:type="dxa"/>
+            <w:tcBorders>
+              <w:top w:val="nil"/>
+              <w:left w:val="nil"/>
+              <w:bottom w:val="single" w:sz="4" w:space="0" w:color="7F7F7F"/>
+              <w:right w:val="single" w:sz="4" w:space="0" w:color="7F7F7F"/>
+            </w:tcBorders>
+            <w:shd w:val="clear" w:color="000000" w:fill="FFCC99"/>
+            <w:noWrap/>
+            <w:vAlign w:val="bottom"/>
+            <w:hideMark/>
+          </w:tcPr>
+          <w:p>
+            <w:pPr>
+              <w:spacing w:after="0" w:line="240" w:lineRule="auto"/>
+              <w:jc w:val="right"/>
+              <w:rPr>
+                <w:rFonts w:ascii="Calibri" w:eastAsia="Times New Roman" w:hAnsi="Calibri" w:cs="Calibri"/>
+                <w:color w:val="3F3F76"/>
+                <w:sz w:val="22"/>
+                <w:szCs w:val="22"/>
+                <w:lang w:val="en-SG" w:eastAsia="zh-CN"/>
+              </w:rPr>
+            </w:pPr>
+            <w:r>
+              <w:rPr>
+                <w:rFonts w:ascii="Calibri" w:eastAsia="Times New Roman" w:hAnsi="Calibri" w:cs="Calibri"/>
+                <w:color w:val="3F3F76"/>
+                <w:sz w:val="22"/>
+                <w:szCs w:val="22"/>
+                <w:lang w:val="en-SG" w:eastAsia="zh-CN"/>
+              </w:rPr>
+              <w:t>6</w:t>
+            </w:r>
+          </w:p>
+        </w:tc>
+        <w:tc>
+          <w:tcPr>
+            <w:tcW w:w="590" w:type="dxa"/>
+            <w:tcBorders>
+              <w:top w:val="nil"/>
+              <w:left w:val="nil"/>
+              <w:bottom w:val="single" w:sz="4" w:space="0" w:color="7F7F7F"/>
+              <w:right w:val="single" w:sz="4" w:space="0" w:color="7F7F7F"/>
+            </w:tcBorders>
+            <w:shd w:val="clear" w:color="000000" w:fill="FFCC99"/>
+            <w:noWrap/>
+            <w:vAlign w:val="bottom"/>
+            <w:hideMark/>
+          </w:tcPr>
+          <w:p>
+            <w:pPr>
+              <w:spacing w:after="0" w:line="240" w:lineRule="auto"/>
+              <w:jc w:val="right"/>
+              <w:rPr>
+                <w:rFonts w:ascii="Calibri" w:eastAsia="Times New Roman" w:hAnsi="Calibri" w:cs="Calibri"/>
+                <w:color w:val="3F3F76"/>
+                <w:sz w:val="22"/>
+                <w:szCs w:val="22"/>
+                <w:lang w:val="en-SG" w:eastAsia="zh-CN"/>
+              </w:rPr>
+            </w:pPr>
+            <w:r>
+              <w:rPr>
+                <w:rFonts w:ascii="Calibri" w:eastAsia="Times New Roman" w:hAnsi="Calibri" w:cs="Calibri"/>
+                <w:color w:val="3F3F76"/>
+                <w:sz w:val="22"/>
+                <w:szCs w:val="22"/>
+                <w:lang w:val="en-SG" w:eastAsia="zh-CN"/>
+              </w:rPr>
+              <w:t>6.2</w:t>
+            </w:r>
+          </w:p>
+        </w:tc>
+        <w:tc>
+          <w:tcPr>
+            <w:tcW w:w="972" w:type="dxa"/>
+            <w:tcBorders>
+              <w:top w:val="nil"/>
+              <w:left w:val="nil"/>
+              <w:bottom w:val="single" w:sz="4" w:space="0" w:color="7F7F7F"/>
+              <w:right w:val="single" w:sz="4" w:space="0" w:color="7F7F7F"/>
+            </w:tcBorders>
+            <w:shd w:val="clear" w:color="000000" w:fill="FFCC99"/>
+            <w:noWrap/>
+            <w:vAlign w:val="bottom"/>
+            <w:hideMark/>
+          </w:tcPr>
+          <w:p>
+            <w:pPr>
+              <w:spacing w:after="0" w:line="240" w:lineRule="auto"/>
+              <w:jc w:val="right"/>
+              <w:rPr>
+                <w:rFonts w:ascii="Calibri" w:eastAsia="Times New Roman" w:hAnsi="Calibri" w:cs="Calibri"/>
+                <w:color w:val="3F3F76"/>
+                <w:sz w:val="22"/>
+                <w:szCs w:val="22"/>
+                <w:lang w:val="en-SG" w:eastAsia="zh-CN"/>
+              </w:rPr>
+            </w:pPr>
+            <w:r>
+              <w:rPr>
+                <w:rFonts w:ascii="Calibri" w:eastAsia="Times New Roman" w:hAnsi="Calibri" w:cs="Calibri"/>
+                <w:color w:val="3F3F76"/>
+                <w:sz w:val="22"/>
+                <w:szCs w:val="22"/>
+                <w:lang w:val="en-SG" w:eastAsia="zh-CN"/>
+              </w:rPr>
+              <w:t>6.2</w:t>
+            </w:r>
+          </w:p>
+        </w:tc>
+        <w:tc>
+          <w:tcPr>
+            <w:tcW w:w="915" w:type="dxa"/>
+            <w:tcBorders>
+              <w:top w:val="nil"/>
+              <w:left w:val="nil"/>
+              <w:bottom w:val="single" w:sz="4" w:space="0" w:color="7F7F7F"/>
+              <w:right w:val="single" w:sz="4" w:space="0" w:color="7F7F7F"/>
+            </w:tcBorders>
+            <w:shd w:val="clear" w:color="000000" w:fill="FFCC99"/>
+            <w:noWrap/>
+            <w:vAlign w:val="bottom"/>
+            <w:hideMark/>
+          </w:tcPr>
+          <w:p>
+            <w:pPr>
+              <w:spacing w:after="0" w:line="240" w:lineRule="auto"/>
+              <w:jc w:val="right"/>
+              <w:rPr>
+                <w:rFonts w:ascii="Calibri" w:eastAsia="Times New Roman" w:hAnsi="Calibri" w:cs="Calibri"/>
+                <w:color w:val="3F3F76"/>
+                <w:sz w:val="22"/>
+                <w:szCs w:val="22"/>
+                <w:lang w:val="en-SG" w:eastAsia="zh-CN"/>
+              </w:rPr>
+            </w:pPr>
+            <w:r>
+              <w:rPr>
+                <w:rFonts w:ascii="Calibri" w:eastAsia="Times New Roman" w:hAnsi="Calibri" w:cs="Calibri"/>
+                <w:color w:val="3F3F76"/>
+                <w:sz w:val="22"/>
+                <w:szCs w:val="22"/>
+                <w:lang w:val="en-SG" w:eastAsia="zh-CN"/>
+              </w:rPr>
+              <w:t>6.2</w:t>
+            </w:r>
+          </w:p>
+        </w:tc>
+        <w:tc>
+          <w:tcPr>
+            <w:tcW w:w="672" w:type="dxa"/>
+            <w:tcBorders>
+              <w:top w:val="nil"/>
+              <w:left w:val="nil"/>
+              <w:bottom w:val="single" w:sz="4" w:space="0" w:color="7F7F7F"/>
+              <w:right w:val="single" w:sz="4" w:space="0" w:color="7F7F7F"/>
+            </w:tcBorders>
+            <w:shd w:val="clear" w:color="000000" w:fill="FFCC99"/>
+            <w:noWrap/>
+            <w:vAlign w:val="bottom"/>
+            <w:hideMark/>
+          </w:tcPr>
+          <w:p>
+            <w:pPr>
+              <w:spacing w:after="0" w:line="240" w:lineRule="auto"/>
+              <w:jc w:val="right"/>
+              <w:rPr>
+                <w:rFonts w:ascii="Calibri" w:eastAsia="Times New Roman" w:hAnsi="Calibri" w:cs="Calibri"/>
+                <w:color w:val="3F3F76"/>
+                <w:sz w:val="22"/>
+                <w:szCs w:val="22"/>
+                <w:lang w:val="en-SG" w:eastAsia="zh-CN"/>
+              </w:rPr>
+            </w:pPr>
+            <w:r>
+              <w:rPr>
+                <w:rFonts w:ascii="Calibri" w:eastAsia="Times New Roman" w:hAnsi="Calibri" w:cs="Calibri"/>
+                <w:color w:val="3F3F76"/>
+                <w:sz w:val="22"/>
+                <w:szCs w:val="22"/>
+                <w:lang w:val="en-SG" w:eastAsia="zh-CN"/>
+              </w:rPr>
+              <w:t>2.5</w:t>
+            </w:r>
+          </w:p>
+        </w:tc>
+        <w:tc>
+          <w:tcPr>
+            <w:tcW w:w="1176" w:type="dxa"/>
+            <w:tcBorders>
+              <w:top w:val="nil"/>
+              <w:left w:val="nil"/>
+              <w:bottom w:val="single" w:sz="4" w:space="0" w:color="7F7F7F"/>
+              <w:right w:val="single" w:sz="4" w:space="0" w:color="7F7F7F"/>
+            </w:tcBorders>
+            <w:shd w:val="clear" w:color="000000" w:fill="FFCC99"/>
+            <w:noWrap/>
+            <w:vAlign w:val="bottom"/>
+            <w:hideMark/>
+          </w:tcPr>
+          <w:p>
+            <w:pPr>
+              <w:spacing w:after="0" w:line="240" w:lineRule="auto"/>
+              <w:jc w:val="right"/>
+              <w:rPr>
+                <w:rFonts w:ascii="Calibri" w:eastAsia="Times New Roman" w:hAnsi="Calibri" w:cs="Calibri"/>
+                <w:color w:val="3F3F76"/>
+                <w:sz w:val="22"/>
+                <w:szCs w:val="22"/>
+                <w:lang w:val="en-SG" w:eastAsia="zh-CN"/>
+              </w:rPr>
+            </w:pPr>
+            <w:r>
+              <w:rPr>
+                <w:rFonts w:ascii="Calibri" w:eastAsia="Times New Roman" w:hAnsi="Calibri" w:cs="Calibri"/>
+                <w:color w:val="3F3F76"/>
+                <w:sz w:val="22"/>
+                <w:szCs w:val="22"/>
+                <w:lang w:val="en-SG" w:eastAsia="zh-CN"/>
+              </w:rPr>
+              <w:t>3</w:t>
+            </w:r>
+          </w:p>
+        </w:tc>
+      </w:tr>
+      <w:tr>
+        <w:trPr>
+          <w:trHeight w:val="300"/>
+        </w:trPr>
+        <w:tc>
+          <w:tcPr>
+            <w:tcW w:w="1701" w:type="dxa"/>
+            <w:tcBorders>
+              <w:top w:val="nil"/>
+              <w:left w:val="single" w:sz="4" w:space="0" w:color="7F7F7F"/>
+              <w:bottom w:val="single" w:sz="4" w:space="0" w:color="7F7F7F"/>
+              <w:right w:val="single" w:sz="4" w:space="0" w:color="7F7F7F"/>
+            </w:tcBorders>
+            <w:shd w:val="clear" w:color="000000" w:fill="F2F2F2"/>
+            <w:noWrap/>
+            <w:vAlign w:val="bottom"/>
+            <w:hideMark/>
+          </w:tcPr>
+          <w:p>
+            <w:pPr>
+              <w:spacing w:after="0" w:line="240" w:lineRule="auto"/>
+              <w:rPr>
+                <w:rFonts w:ascii="Calibri" w:eastAsia="Times New Roman" w:hAnsi="Calibri" w:cs="Calibri"/>
+                <w:b/>
+                <w:bCs/>
+                <w:color w:val="FA7D00"/>
+                <w:sz w:val="22"/>
+                <w:szCs w:val="22"/>
+                <w:lang w:val="en-SG" w:eastAsia="zh-CN"/>
+              </w:rPr>
+            </w:pPr>
+            <w:proofErr w:type="spellStart"/>
+            <w:r>
+              <w:rPr>
+                <w:rFonts w:ascii="Calibri" w:eastAsia="Times New Roman" w:hAnsi="Calibri" w:cs="Calibri"/>
+                <w:b/>
+                <w:bCs/>
+                <w:color w:val="FA7D00"/>
+                <w:sz w:val="22"/>
+                <w:szCs w:val="22"/>
+                <w:lang w:val="en-SG" w:eastAsia="zh-CN"/>
+              </w:rPr>
+              <w:t>Nvidia</w:t>
+            </w:r>
+            <w:proofErr w:type="spellEnd"/>
+            <w:r>
+              <w:rPr>
+                <w:rFonts w:ascii="Calibri" w:eastAsia="Times New Roman" w:hAnsi="Calibri" w:cs="Calibri"/>
+                <w:b/>
+                <w:bCs/>
+                <w:color w:val="FA7D00"/>
+                <w:sz w:val="22"/>
+                <w:szCs w:val="22"/>
+                <w:lang w:val="en-SG" w:eastAsia="zh-CN"/>
+              </w:rPr>
+              <w:t xml:space="preserve"> GeForce GTX 780</w:t>
+            </w:r>
+          </w:p>
+        </w:tc>
+        <w:tc>
+          <w:tcPr>
+            <w:tcW w:w="708" w:type="dxa"/>
+            <w:tcBorders>
+              <w:top w:val="nil"/>
+              <w:left w:val="nil"/>
+              <w:bottom w:val="single" w:sz="4" w:space="0" w:color="7F7F7F"/>
+              <w:right w:val="single" w:sz="4" w:space="0" w:color="7F7F7F"/>
+            </w:tcBorders>
+            <w:shd w:val="clear" w:color="000000" w:fill="FFCC99"/>
+            <w:noWrap/>
+            <w:vAlign w:val="bottom"/>
+            <w:hideMark/>
+          </w:tcPr>
+          <w:p>
+            <w:pPr>
+              <w:spacing w:after="0" w:line="240" w:lineRule="auto"/>
+              <w:jc w:val="right"/>
+              <w:rPr>
+                <w:rFonts w:ascii="Calibri" w:eastAsia="Times New Roman" w:hAnsi="Calibri" w:cs="Calibri"/>
+                <w:color w:val="3F3F76"/>
+                <w:sz w:val="22"/>
+                <w:szCs w:val="22"/>
+                <w:lang w:val="en-SG" w:eastAsia="zh-CN"/>
+              </w:rPr>
+            </w:pPr>
+            <w:r>
+              <w:rPr>
+                <w:rFonts w:ascii="Calibri" w:eastAsia="Times New Roman" w:hAnsi="Calibri" w:cs="Calibri"/>
+                <w:color w:val="3F3F76"/>
+                <w:sz w:val="22"/>
+                <w:szCs w:val="22"/>
+                <w:lang w:val="en-SG" w:eastAsia="zh-CN"/>
+              </w:rPr>
+              <w:t>60</w:t>
+            </w:r>
+          </w:p>
+        </w:tc>
+        <w:tc>
+          <w:tcPr>
+            <w:tcW w:w="1117" w:type="dxa"/>
+            <w:tcBorders>
+              <w:top w:val="nil"/>
+              <w:left w:val="nil"/>
+              <w:bottom w:val="single" w:sz="4" w:space="0" w:color="7F7F7F"/>
+              <w:right w:val="single" w:sz="4" w:space="0" w:color="7F7F7F"/>
+            </w:tcBorders>
+            <w:shd w:val="clear" w:color="000000" w:fill="FFCC99"/>
+            <w:noWrap/>
+            <w:vAlign w:val="bottom"/>
+            <w:hideMark/>
+          </w:tcPr>
+          <w:p>
+            <w:pPr>
+              <w:spacing w:after="0" w:line="240" w:lineRule="auto"/>
+              <w:jc w:val="right"/>
+              <w:rPr>
+                <w:rFonts w:ascii="Calibri" w:eastAsia="Times New Roman" w:hAnsi="Calibri" w:cs="Calibri"/>
+                <w:color w:val="3F3F76"/>
+                <w:sz w:val="22"/>
+                <w:szCs w:val="22"/>
+                <w:lang w:val="en-SG" w:eastAsia="zh-CN"/>
+              </w:rPr>
+            </w:pPr>
+            <w:r>
+              <w:rPr>
+                <w:rFonts w:ascii="Calibri" w:eastAsia="Times New Roman" w:hAnsi="Calibri" w:cs="Calibri"/>
+                <w:color w:val="3F3F76"/>
+                <w:sz w:val="22"/>
+                <w:szCs w:val="22"/>
+                <w:lang w:val="en-SG" w:eastAsia="zh-CN"/>
+              </w:rPr>
+              <w:t>60</w:t>
+            </w:r>
+          </w:p>
+        </w:tc>
+        <w:tc>
+          <w:tcPr>
+            <w:tcW w:w="729" w:type="dxa"/>
+            <w:tcBorders>
+              <w:top w:val="nil"/>
+              <w:left w:val="nil"/>
+              <w:bottom w:val="single" w:sz="4" w:space="0" w:color="7F7F7F"/>
+              <w:right w:val="single" w:sz="4" w:space="0" w:color="7F7F7F"/>
+            </w:tcBorders>
+            <w:shd w:val="clear" w:color="000000" w:fill="FFCC99"/>
+            <w:noWrap/>
+            <w:vAlign w:val="bottom"/>
+            <w:hideMark/>
+          </w:tcPr>
+          <w:p>
+            <w:pPr>
+              <w:spacing w:after="0" w:line="240" w:lineRule="auto"/>
+              <w:jc w:val="right"/>
+              <w:rPr>
+                <w:rFonts w:ascii="Calibri" w:eastAsia="Times New Roman" w:hAnsi="Calibri" w:cs="Calibri"/>
+                <w:color w:val="3F3F76"/>
+                <w:sz w:val="22"/>
+                <w:szCs w:val="22"/>
+                <w:lang w:val="en-SG" w:eastAsia="zh-CN"/>
+              </w:rPr>
+            </w:pPr>
+            <w:r>
+              <w:rPr>
+                <w:rFonts w:ascii="Calibri" w:eastAsia="Times New Roman" w:hAnsi="Calibri" w:cs="Calibri"/>
+                <w:color w:val="3F3F76"/>
+                <w:sz w:val="22"/>
+                <w:szCs w:val="22"/>
+                <w:lang w:val="en-SG" w:eastAsia="zh-CN"/>
+              </w:rPr>
+              <w:t>60</w:t>
+            </w:r>
+          </w:p>
+        </w:tc>
+        <w:tc>
+          <w:tcPr>
+            <w:tcW w:w="590" w:type="dxa"/>
+            <w:tcBorders>
+              <w:top w:val="nil"/>
+              <w:left w:val="nil"/>
+              <w:bottom w:val="single" w:sz="4" w:space="0" w:color="7F7F7F"/>
+              <w:right w:val="single" w:sz="4" w:space="0" w:color="7F7F7F"/>
+            </w:tcBorders>
+            <w:shd w:val="clear" w:color="000000" w:fill="FFCC99"/>
+            <w:noWrap/>
+            <w:vAlign w:val="bottom"/>
+            <w:hideMark/>
+          </w:tcPr>
+          <w:p>
+            <w:pPr>
+              <w:spacing w:after="0" w:line="240" w:lineRule="auto"/>
+              <w:jc w:val="right"/>
+              <w:rPr>
+                <w:rFonts w:ascii="Calibri" w:eastAsia="Times New Roman" w:hAnsi="Calibri" w:cs="Calibri"/>
+                <w:color w:val="3F3F76"/>
+                <w:sz w:val="22"/>
+                <w:szCs w:val="22"/>
+                <w:lang w:val="en-SG" w:eastAsia="zh-CN"/>
+              </w:rPr>
+            </w:pPr>
+            <w:r>
+              <w:rPr>
+                <w:rFonts w:ascii="Calibri" w:eastAsia="Times New Roman" w:hAnsi="Calibri" w:cs="Calibri"/>
+                <w:color w:val="3F3F76"/>
+                <w:sz w:val="22"/>
+                <w:szCs w:val="22"/>
+                <w:lang w:val="en-SG" w:eastAsia="zh-CN"/>
+              </w:rPr>
+              <w:t>60</w:t>
+            </w:r>
+          </w:p>
+        </w:tc>
+        <w:tc>
+          <w:tcPr>
+            <w:tcW w:w="972" w:type="dxa"/>
+            <w:tcBorders>
+              <w:top w:val="nil"/>
+              <w:left w:val="nil"/>
+              <w:bottom w:val="single" w:sz="4" w:space="0" w:color="7F7F7F"/>
+              <w:right w:val="single" w:sz="4" w:space="0" w:color="7F7F7F"/>
+            </w:tcBorders>
+            <w:shd w:val="clear" w:color="000000" w:fill="FFCC99"/>
+            <w:noWrap/>
+            <w:vAlign w:val="bottom"/>
+            <w:hideMark/>
+          </w:tcPr>
+          <w:p>
+            <w:pPr>
+              <w:spacing w:after="0" w:line="240" w:lineRule="auto"/>
+              <w:jc w:val="right"/>
+              <w:rPr>
+                <w:rFonts w:ascii="Calibri" w:eastAsia="Times New Roman" w:hAnsi="Calibri" w:cs="Calibri"/>
+                <w:color w:val="3F3F76"/>
+                <w:sz w:val="22"/>
+                <w:szCs w:val="22"/>
+                <w:lang w:val="en-SG" w:eastAsia="zh-CN"/>
+              </w:rPr>
+            </w:pPr>
+            <w:r>
+              <w:rPr>
+                <w:rFonts w:ascii="Calibri" w:eastAsia="Times New Roman" w:hAnsi="Calibri" w:cs="Calibri"/>
+                <w:color w:val="3F3F76"/>
+                <w:sz w:val="22"/>
+                <w:szCs w:val="22"/>
+                <w:lang w:val="en-SG" w:eastAsia="zh-CN"/>
+              </w:rPr>
+              <w:t>60</w:t>
+            </w:r>
+          </w:p>
+        </w:tc>
+        <w:tc>
+          <w:tcPr>
+            <w:tcW w:w="915" w:type="dxa"/>
+            <w:tcBorders>
+              <w:top w:val="nil"/>
+              <w:left w:val="nil"/>
+              <w:bottom w:val="single" w:sz="4" w:space="0" w:color="7F7F7F"/>
+              <w:right w:val="single" w:sz="4" w:space="0" w:color="7F7F7F"/>
+            </w:tcBorders>
+            <w:shd w:val="clear" w:color="000000" w:fill="FFCC99"/>
+            <w:noWrap/>
+            <w:vAlign w:val="bottom"/>
+            <w:hideMark/>
+          </w:tcPr>
+          <w:p>
+            <w:pPr>
+              <w:spacing w:after="0" w:line="240" w:lineRule="auto"/>
+              <w:jc w:val="right"/>
+              <w:rPr>
+                <w:rFonts w:ascii="Calibri" w:eastAsia="Times New Roman" w:hAnsi="Calibri" w:cs="Calibri"/>
+                <w:color w:val="3F3F76"/>
+                <w:sz w:val="22"/>
+                <w:szCs w:val="22"/>
+                <w:lang w:val="en-SG" w:eastAsia="zh-CN"/>
+              </w:rPr>
+            </w:pPr>
+            <w:r>
+              <w:rPr>
+                <w:rFonts w:ascii="Calibri" w:eastAsia="Times New Roman" w:hAnsi="Calibri" w:cs="Calibri"/>
+                <w:color w:val="3F3F76"/>
+                <w:sz w:val="22"/>
+                <w:szCs w:val="22"/>
+                <w:lang w:val="en-SG" w:eastAsia="zh-CN"/>
+              </w:rPr>
+              <w:t>60</w:t>
+            </w:r>
+          </w:p>
+        </w:tc>
+        <w:tc>
+          <w:tcPr>
+            <w:tcW w:w="672" w:type="dxa"/>
+            <w:tcBorders>
+              <w:top w:val="nil"/>
+              <w:left w:val="nil"/>
+              <w:bottom w:val="single" w:sz="4" w:space="0" w:color="7F7F7F"/>
+              <w:right w:val="single" w:sz="4" w:space="0" w:color="7F7F7F"/>
+            </w:tcBorders>
+            <w:shd w:val="clear" w:color="000000" w:fill="FFCC99"/>
+            <w:noWrap/>
+            <w:vAlign w:val="bottom"/>
+            <w:hideMark/>
+          </w:tcPr>
+          <w:p>
+            <w:pPr>
+              <w:spacing w:after="0" w:line="240" w:lineRule="auto"/>
+              <w:jc w:val="right"/>
+              <w:rPr>
+                <w:rFonts w:ascii="Calibri" w:eastAsia="Times New Roman" w:hAnsi="Calibri" w:cs="Calibri"/>
+                <w:color w:val="3F3F76"/>
+                <w:sz w:val="22"/>
+                <w:szCs w:val="22"/>
+                <w:lang w:val="en-SG" w:eastAsia="zh-CN"/>
+              </w:rPr>
+            </w:pPr>
+            <w:r>
+              <w:rPr>
+                <w:rFonts w:ascii="Calibri" w:eastAsia="Times New Roman" w:hAnsi="Calibri" w:cs="Calibri"/>
+                <w:color w:val="3F3F76"/>
+                <w:sz w:val="22"/>
+                <w:szCs w:val="22"/>
+                <w:lang w:val="en-SG" w:eastAsia="zh-CN"/>
+              </w:rPr>
+              <w:t>60</w:t>
+            </w:r>
+          </w:p>
+        </w:tc>
+        <w:tc>
+          <w:tcPr>
+            <w:tcW w:w="1176" w:type="dxa"/>
+            <w:tcBorders>
+              <w:top w:val="nil"/>
+              <w:left w:val="nil"/>
+              <w:bottom w:val="single" w:sz="4" w:space="0" w:color="7F7F7F"/>
+              <w:right w:val="single" w:sz="4" w:space="0" w:color="7F7F7F"/>
+            </w:tcBorders>
+            <w:shd w:val="clear" w:color="000000" w:fill="FFCC99"/>
+            <w:noWrap/>
+            <w:vAlign w:val="bottom"/>
+            <w:hideMark/>
+          </w:tcPr>
+          <w:p>
+            <w:pPr>
+              <w:spacing w:after="0" w:line="240" w:lineRule="auto"/>
+              <w:jc w:val="right"/>
+              <w:rPr>
+                <w:rFonts w:ascii="Calibri" w:eastAsia="Times New Roman" w:hAnsi="Calibri" w:cs="Calibri"/>
+                <w:color w:val="3F3F76"/>
+                <w:sz w:val="22"/>
+                <w:szCs w:val="22"/>
+                <w:lang w:val="en-SG" w:eastAsia="zh-CN"/>
+              </w:rPr>
+            </w:pPr>
+            <w:r>
+              <w:rPr>
+                <w:rFonts w:ascii="Calibri" w:eastAsia="Times New Roman" w:hAnsi="Calibri" w:cs="Calibri"/>
+                <w:color w:val="3F3F76"/>
+                <w:sz w:val="22"/>
+                <w:szCs w:val="22"/>
+                <w:lang w:val="en-SG" w:eastAsia="zh-CN"/>
+              </w:rPr>
+              <w:t>60</w:t>
+            </w:r>
+          </w:p>
+        </w:tc>
+      </w:tr>
+    </w:tbl>
+    <w:p>
+      <w:pPr>
+        <w:rPr>
+          <w:rFonts w:ascii="Times New Roman" w:hAnsi="Times New Roman" w:cs="Times New Roman"/>
+          <w:sz w:val="22"/>
+          <w:szCs w:val="22"/>
+        </w:rPr>
+      </w:pPr>
+      <w:r>
+        <w:rPr>
+          <w:rFonts w:ascii="Times New Roman" w:hAnsi="Times New Roman" w:cs="Times New Roman"/>
+          <w:sz w:val="22"/>
+          <w:szCs w:val="22"/>
+        </w:rPr>
+        <w:t xml:space="preserve">Figure 1.2 – shows </w:t>
+      </w:r>
+      <w:r>
+        <w:rPr>
+          <w:rFonts w:ascii="Times New Roman" w:hAnsi="Times New Roman" w:cs="Times New Roman"/>
+          <w:sz w:val="22"/>
+          <w:szCs w:val="22"/>
+        </w:rPr>
+        <w:t>the AVG FPS when a single filtering function is enabled for each CPU and GPU</w:t>
+      </w:r>
+    </w:p>
+    <w:p>
+      <w:pPr>
+        <w:rPr>
+          <w:rFonts w:ascii="Times New Roman" w:hAnsi="Times New Roman" w:cs="Times New Roman"/>
+          <w:sz w:val="22"/>
+          <w:szCs w:val="22"/>
+        </w:rPr>
+      </w:pPr>
+      <w:r>
+        <w:rPr>
+          <w:rFonts w:ascii="Times New Roman" w:hAnsi="Times New Roman" w:cs="Times New Roman"/>
+          <w:sz w:val="22"/>
+          <w:szCs w:val="22"/>
+        </w:rPr>
+        <w:t>We can note that there are little differences on the impact on AVG FPS for each filtering function, one thing they have in common is all the filtering function only uses one kernel function provided by GPU.js.</w:t>
+      </w:r>
+    </w:p>
+    <w:tbl>
+      <w:tblPr>
+        <w:tblW w:w="7225" w:type="dxa"/>
+        <w:tblLook w:val="04A0" w:firstRow="1" w:lastRow="0" w:firstColumn="1" w:lastColumn="0" w:noHBand="0" w:noVBand="1"/>
+      </w:tblPr>
+      <w:tblGrid>
+        <w:gridCol w:w="2830"/>
+        <w:gridCol w:w="670"/>
+        <w:gridCol w:w="606"/>
+        <w:gridCol w:w="607"/>
+        <w:gridCol w:w="669"/>
+        <w:gridCol w:w="709"/>
+        <w:gridCol w:w="607"/>
+        <w:gridCol w:w="607"/>
+      </w:tblGrid>
+      <w:tr>
+        <w:trPr>
+          <w:trHeight w:val="330"/>
+        </w:trPr>
+        <w:tc>
+          <w:tcPr>
+            <w:tcW w:w="2830" w:type="dxa"/>
+            <w:tcBorders>
+              <w:top w:val="single" w:sz="4" w:space="0" w:color="3F3F3F"/>
+              <w:left w:val="single" w:sz="4" w:space="0" w:color="3F3F3F"/>
+              <w:bottom w:val="single" w:sz="4" w:space="0" w:color="3F3F3F"/>
+              <w:right w:val="single" w:sz="4" w:space="0" w:color="3F3F3F"/>
+            </w:tcBorders>
+            <w:shd w:val="clear" w:color="000000" w:fill="F2F2F2"/>
+            <w:noWrap/>
+            <w:vAlign w:val="bottom"/>
+            <w:hideMark/>
+          </w:tcPr>
+          <w:p>
+            <w:pPr>
+              <w:spacing w:after="0" w:line="240" w:lineRule="auto"/>
+              <w:rPr>
+                <w:rFonts w:ascii="Calibri" w:eastAsia="Times New Roman" w:hAnsi="Calibri" w:cs="Calibri"/>
+                <w:b/>
+                <w:bCs/>
+                <w:color w:val="3F3F3F"/>
+                <w:sz w:val="22"/>
+                <w:szCs w:val="22"/>
+                <w:lang w:val="en-SG" w:eastAsia="zh-CN"/>
+              </w:rPr>
+            </w:pPr>
+            <w:r>
+              <w:rPr>
+                <w:rFonts w:ascii="Calibri" w:eastAsia="Times New Roman" w:hAnsi="Calibri" w:cs="Calibri"/>
+                <w:b/>
+                <w:bCs/>
+                <w:color w:val="3F3F3F"/>
+                <w:sz w:val="22"/>
+                <w:szCs w:val="22"/>
+                <w:lang w:val="en-SG" w:eastAsia="zh-CN"/>
+              </w:rPr>
+              <w:t>Number of Filter and Effect:</w:t>
+            </w:r>
+          </w:p>
+        </w:tc>
+        <w:tc>
+          <w:tcPr>
+            <w:tcW w:w="670" w:type="dxa"/>
+            <w:tcBorders>
+              <w:top w:val="double" w:sz="6" w:space="0" w:color="3F3F3F"/>
+              <w:left w:val="double" w:sz="6" w:space="0" w:color="3F3F3F"/>
+              <w:bottom w:val="double" w:sz="6" w:space="0" w:color="3F3F3F"/>
+              <w:right w:val="double" w:sz="6" w:space="0" w:color="3F3F3F"/>
+            </w:tcBorders>
+            <w:shd w:val="clear" w:color="000000" w:fill="A5A5A5"/>
+            <w:noWrap/>
+            <w:vAlign w:val="bottom"/>
+            <w:hideMark/>
+          </w:tcPr>
+          <w:p>
+            <w:pPr>
+              <w:spacing w:after="0" w:line="240" w:lineRule="auto"/>
+              <w:jc w:val="right"/>
+              <w:rPr>
+                <w:rFonts w:ascii="Calibri" w:eastAsia="Times New Roman" w:hAnsi="Calibri" w:cs="Calibri"/>
+                <w:b/>
+                <w:bCs/>
+                <w:color w:val="FFFFFF"/>
+                <w:sz w:val="22"/>
+                <w:szCs w:val="22"/>
+                <w:lang w:val="en-SG" w:eastAsia="zh-CN"/>
+              </w:rPr>
+            </w:pPr>
+            <w:r>
+              <w:rPr>
+                <w:rFonts w:ascii="Calibri" w:eastAsia="Times New Roman" w:hAnsi="Calibri" w:cs="Calibri"/>
+                <w:b/>
+                <w:bCs/>
+                <w:color w:val="FFFFFF"/>
+                <w:sz w:val="22"/>
+                <w:szCs w:val="22"/>
+                <w:lang w:val="en-SG" w:eastAsia="zh-CN"/>
+              </w:rPr>
+              <w:t>1</w:t>
+            </w:r>
+          </w:p>
+        </w:tc>
+        <w:tc>
+          <w:tcPr>
+            <w:tcW w:w="606" w:type="dxa"/>
+            <w:tcBorders>
+              <w:top w:val="double" w:sz="6" w:space="0" w:color="3F3F3F"/>
+              <w:left w:val="nil"/>
+              <w:bottom w:val="double" w:sz="6" w:space="0" w:color="3F3F3F"/>
+              <w:right w:val="double" w:sz="6" w:space="0" w:color="3F3F3F"/>
+            </w:tcBorders>
+            <w:shd w:val="clear" w:color="000000" w:fill="A5A5A5"/>
+            <w:noWrap/>
+            <w:vAlign w:val="bottom"/>
+            <w:hideMark/>
+          </w:tcPr>
+          <w:p>
+            <w:pPr>
+              <w:spacing w:after="0" w:line="240" w:lineRule="auto"/>
+              <w:jc w:val="right"/>
+              <w:rPr>
+                <w:rFonts w:ascii="Calibri" w:eastAsia="Times New Roman" w:hAnsi="Calibri" w:cs="Calibri"/>
+                <w:b/>
+                <w:bCs/>
+                <w:color w:val="FFFFFF"/>
+                <w:sz w:val="22"/>
+                <w:szCs w:val="22"/>
+                <w:lang w:val="en-SG" w:eastAsia="zh-CN"/>
+              </w:rPr>
+            </w:pPr>
+            <w:r>
+              <w:rPr>
+                <w:rFonts w:ascii="Calibri" w:eastAsia="Times New Roman" w:hAnsi="Calibri" w:cs="Calibri"/>
+                <w:b/>
+                <w:bCs/>
+                <w:color w:val="FFFFFF"/>
+                <w:sz w:val="22"/>
+                <w:szCs w:val="22"/>
+                <w:lang w:val="en-SG" w:eastAsia="zh-CN"/>
+              </w:rPr>
+              <w:t>2</w:t>
+            </w:r>
+          </w:p>
+        </w:tc>
+        <w:tc>
+          <w:tcPr>
+            <w:tcW w:w="607" w:type="dxa"/>
+            <w:tcBorders>
+              <w:top w:val="double" w:sz="6" w:space="0" w:color="3F3F3F"/>
+              <w:left w:val="nil"/>
+              <w:bottom w:val="double" w:sz="6" w:space="0" w:color="3F3F3F"/>
+              <w:right w:val="double" w:sz="6" w:space="0" w:color="3F3F3F"/>
+            </w:tcBorders>
+            <w:shd w:val="clear" w:color="000000" w:fill="A5A5A5"/>
+            <w:noWrap/>
+            <w:vAlign w:val="bottom"/>
+            <w:hideMark/>
+          </w:tcPr>
+          <w:p>
+            <w:pPr>
+              <w:spacing w:after="0" w:line="240" w:lineRule="auto"/>
+              <w:jc w:val="right"/>
+              <w:rPr>
+                <w:rFonts w:ascii="Calibri" w:eastAsia="Times New Roman" w:hAnsi="Calibri" w:cs="Calibri"/>
+                <w:b/>
+                <w:bCs/>
+                <w:color w:val="FFFFFF"/>
+                <w:sz w:val="22"/>
+                <w:szCs w:val="22"/>
+                <w:lang w:val="en-SG" w:eastAsia="zh-CN"/>
+              </w:rPr>
+            </w:pPr>
+            <w:r>
+              <w:rPr>
+                <w:rFonts w:ascii="Calibri" w:eastAsia="Times New Roman" w:hAnsi="Calibri" w:cs="Calibri"/>
+                <w:b/>
+                <w:bCs/>
+                <w:color w:val="FFFFFF"/>
+                <w:sz w:val="22"/>
+                <w:szCs w:val="22"/>
+                <w:lang w:val="en-SG" w:eastAsia="zh-CN"/>
+              </w:rPr>
+              <w:t>3</w:t>
+            </w:r>
+          </w:p>
+        </w:tc>
+        <w:tc>
+          <w:tcPr>
+            <w:tcW w:w="669" w:type="dxa"/>
+            <w:tcBorders>
+              <w:top w:val="double" w:sz="6" w:space="0" w:color="3F3F3F"/>
+              <w:left w:val="nil"/>
+              <w:bottom w:val="double" w:sz="6" w:space="0" w:color="3F3F3F"/>
+              <w:right w:val="double" w:sz="6" w:space="0" w:color="3F3F3F"/>
+            </w:tcBorders>
+            <w:shd w:val="clear" w:color="000000" w:fill="A5A5A5"/>
+            <w:noWrap/>
+            <w:vAlign w:val="bottom"/>
+            <w:hideMark/>
+          </w:tcPr>
+          <w:p>
+            <w:pPr>
+              <w:spacing w:after="0" w:line="240" w:lineRule="auto"/>
+              <w:jc w:val="right"/>
+              <w:rPr>
+                <w:rFonts w:ascii="Calibri" w:eastAsia="Times New Roman" w:hAnsi="Calibri" w:cs="Calibri"/>
+                <w:b/>
+                <w:bCs/>
+                <w:color w:val="FFFFFF"/>
+                <w:sz w:val="22"/>
+                <w:szCs w:val="22"/>
+                <w:lang w:val="en-SG" w:eastAsia="zh-CN"/>
+              </w:rPr>
+            </w:pPr>
+            <w:r>
+              <w:rPr>
+                <w:rFonts w:ascii="Calibri" w:eastAsia="Times New Roman" w:hAnsi="Calibri" w:cs="Calibri"/>
+                <w:b/>
+                <w:bCs/>
+                <w:color w:val="FFFFFF"/>
+                <w:sz w:val="22"/>
+                <w:szCs w:val="22"/>
+                <w:lang w:val="en-SG" w:eastAsia="zh-CN"/>
+              </w:rPr>
+              <w:t>4</w:t>
+            </w:r>
+          </w:p>
+        </w:tc>
+        <w:tc>
+          <w:tcPr>
+            <w:tcW w:w="709" w:type="dxa"/>
+            <w:tcBorders>
+              <w:top w:val="double" w:sz="6" w:space="0" w:color="3F3F3F"/>
+              <w:left w:val="nil"/>
+              <w:bottom w:val="double" w:sz="6" w:space="0" w:color="3F3F3F"/>
+              <w:right w:val="double" w:sz="6" w:space="0" w:color="3F3F3F"/>
+            </w:tcBorders>
+            <w:shd w:val="clear" w:color="000000" w:fill="A5A5A5"/>
+            <w:noWrap/>
+            <w:vAlign w:val="bottom"/>
+            <w:hideMark/>
+          </w:tcPr>
+          <w:p>
+            <w:pPr>
+              <w:spacing w:after="0" w:line="240" w:lineRule="auto"/>
+              <w:jc w:val="right"/>
+              <w:rPr>
+                <w:rFonts w:ascii="Calibri" w:eastAsia="Times New Roman" w:hAnsi="Calibri" w:cs="Calibri"/>
+                <w:b/>
+                <w:bCs/>
+                <w:color w:val="FFFFFF"/>
+                <w:sz w:val="22"/>
+                <w:szCs w:val="22"/>
+                <w:lang w:val="en-SG" w:eastAsia="zh-CN"/>
+              </w:rPr>
+            </w:pPr>
+            <w:r>
+              <w:rPr>
+                <w:rFonts w:ascii="Calibri" w:eastAsia="Times New Roman" w:hAnsi="Calibri" w:cs="Calibri"/>
+                <w:b/>
+                <w:bCs/>
+                <w:color w:val="FFFFFF"/>
+                <w:sz w:val="22"/>
+                <w:szCs w:val="22"/>
+                <w:lang w:val="en-SG" w:eastAsia="zh-CN"/>
+              </w:rPr>
+              <w:t>5</w:t>
+            </w:r>
+          </w:p>
+        </w:tc>
+        <w:tc>
+          <w:tcPr>
+            <w:tcW w:w="607" w:type="dxa"/>
+            <w:tcBorders>
+              <w:top w:val="double" w:sz="6" w:space="0" w:color="3F3F3F"/>
+              <w:left w:val="nil"/>
+              <w:bottom w:val="double" w:sz="6" w:space="0" w:color="3F3F3F"/>
+              <w:right w:val="double" w:sz="6" w:space="0" w:color="3F3F3F"/>
+            </w:tcBorders>
+            <w:shd w:val="clear" w:color="000000" w:fill="A5A5A5"/>
+            <w:noWrap/>
+            <w:vAlign w:val="bottom"/>
+            <w:hideMark/>
+          </w:tcPr>
+          <w:p>
+            <w:pPr>
+              <w:spacing w:after="0" w:line="240" w:lineRule="auto"/>
+              <w:jc w:val="right"/>
+              <w:rPr>
+                <w:rFonts w:ascii="Calibri" w:eastAsia="Times New Roman" w:hAnsi="Calibri" w:cs="Calibri"/>
+                <w:b/>
+                <w:bCs/>
+                <w:color w:val="FFFFFF"/>
+                <w:sz w:val="22"/>
+                <w:szCs w:val="22"/>
+                <w:lang w:val="en-SG" w:eastAsia="zh-CN"/>
+              </w:rPr>
+            </w:pPr>
+            <w:r>
+              <w:rPr>
+                <w:rFonts w:ascii="Calibri" w:eastAsia="Times New Roman" w:hAnsi="Calibri" w:cs="Calibri"/>
+                <w:b/>
+                <w:bCs/>
+                <w:color w:val="FFFFFF"/>
+                <w:sz w:val="22"/>
+                <w:szCs w:val="22"/>
+                <w:lang w:val="en-SG" w:eastAsia="zh-CN"/>
+              </w:rPr>
+              <w:t>6</w:t>
+            </w:r>
+          </w:p>
+        </w:tc>
+        <w:tc>
+          <w:tcPr>
+            <w:tcW w:w="527" w:type="dxa"/>
+            <w:tcBorders>
+              <w:top w:val="double" w:sz="6" w:space="0" w:color="3F3F3F"/>
+              <w:left w:val="nil"/>
+              <w:bottom w:val="double" w:sz="6" w:space="0" w:color="3F3F3F"/>
+              <w:right w:val="double" w:sz="6" w:space="0" w:color="3F3F3F"/>
+            </w:tcBorders>
+            <w:shd w:val="clear" w:color="000000" w:fill="A5A5A5"/>
+            <w:noWrap/>
+            <w:vAlign w:val="bottom"/>
+            <w:hideMark/>
+          </w:tcPr>
+          <w:p>
+            <w:pPr>
+              <w:spacing w:after="0" w:line="240" w:lineRule="auto"/>
+              <w:jc w:val="right"/>
+              <w:rPr>
+                <w:rFonts w:ascii="Calibri" w:eastAsia="Times New Roman" w:hAnsi="Calibri" w:cs="Calibri"/>
+                <w:b/>
+                <w:bCs/>
+                <w:color w:val="FFFFFF"/>
+                <w:sz w:val="22"/>
+                <w:szCs w:val="22"/>
+                <w:lang w:val="en-SG" w:eastAsia="zh-CN"/>
+              </w:rPr>
+            </w:pPr>
+            <w:r>
+              <w:rPr>
+                <w:rFonts w:ascii="Calibri" w:eastAsia="Times New Roman" w:hAnsi="Calibri" w:cs="Calibri"/>
+                <w:b/>
+                <w:bCs/>
+                <w:color w:val="FFFFFF"/>
+                <w:sz w:val="22"/>
+                <w:szCs w:val="22"/>
+                <w:lang w:val="en-SG" w:eastAsia="zh-CN"/>
+              </w:rPr>
+              <w:t>7</w:t>
+            </w:r>
+          </w:p>
+        </w:tc>
+      </w:tr>
+      <w:tr>
+        <w:trPr>
+          <w:trHeight w:val="315"/>
+        </w:trPr>
+        <w:tc>
+          <w:tcPr>
+            <w:tcW w:w="2830" w:type="dxa"/>
+            <w:tcBorders>
+              <w:top w:val="single" w:sz="4" w:space="0" w:color="7F7F7F"/>
+              <w:left w:val="single" w:sz="4" w:space="0" w:color="7F7F7F"/>
+              <w:bottom w:val="single" w:sz="4" w:space="0" w:color="7F7F7F"/>
+              <w:right w:val="single" w:sz="4" w:space="0" w:color="7F7F7F"/>
+            </w:tcBorders>
+            <w:shd w:val="clear" w:color="000000" w:fill="F2F2F2"/>
+            <w:noWrap/>
+            <w:vAlign w:val="bottom"/>
+            <w:hideMark/>
+          </w:tcPr>
+          <w:p>
+            <w:pPr>
+              <w:spacing w:after="0" w:line="240" w:lineRule="auto"/>
+              <w:rPr>
+                <w:rFonts w:ascii="Calibri" w:eastAsia="Times New Roman" w:hAnsi="Calibri" w:cs="Calibri"/>
+                <w:b/>
+                <w:bCs/>
+                <w:color w:val="FA7D00"/>
+                <w:sz w:val="22"/>
+                <w:szCs w:val="22"/>
+                <w:lang w:val="en-SG" w:eastAsia="zh-CN"/>
+              </w:rPr>
+            </w:pPr>
+            <w:r>
+              <w:rPr>
+                <w:rFonts w:ascii="Calibri" w:eastAsia="Times New Roman" w:hAnsi="Calibri" w:cs="Calibri"/>
+                <w:b/>
+                <w:bCs/>
+                <w:color w:val="FA7D00"/>
+                <w:sz w:val="22"/>
+                <w:szCs w:val="22"/>
+                <w:lang w:val="en-SG" w:eastAsia="zh-CN"/>
+              </w:rPr>
+              <w:t>Intel® Core™ i5-4200U CPU</w:t>
+            </w:r>
+          </w:p>
+        </w:tc>
+        <w:tc>
+          <w:tcPr>
+            <w:tcW w:w="670" w:type="dxa"/>
+            <w:tcBorders>
+              <w:top w:val="single" w:sz="4" w:space="0" w:color="7F7F7F"/>
+              <w:left w:val="nil"/>
+              <w:bottom w:val="single" w:sz="4" w:space="0" w:color="7F7F7F"/>
+              <w:right w:val="single" w:sz="4" w:space="0" w:color="7F7F7F"/>
+            </w:tcBorders>
+            <w:shd w:val="clear" w:color="000000" w:fill="FFCC99"/>
+            <w:noWrap/>
+            <w:vAlign w:val="bottom"/>
+            <w:hideMark/>
+          </w:tcPr>
+          <w:p>
+            <w:pPr>
+              <w:spacing w:after="0" w:line="240" w:lineRule="auto"/>
+              <w:jc w:val="right"/>
+              <w:rPr>
+                <w:rFonts w:ascii="Calibri" w:eastAsia="Times New Roman" w:hAnsi="Calibri" w:cs="Calibri"/>
+                <w:color w:val="3F3F76"/>
+                <w:sz w:val="22"/>
+                <w:szCs w:val="22"/>
+                <w:lang w:val="en-SG" w:eastAsia="zh-CN"/>
+              </w:rPr>
+            </w:pPr>
+            <w:r>
+              <w:rPr>
+                <w:rFonts w:ascii="Calibri" w:eastAsia="Times New Roman" w:hAnsi="Calibri" w:cs="Calibri"/>
+                <w:color w:val="3F3F76"/>
+                <w:sz w:val="22"/>
+                <w:szCs w:val="22"/>
+                <w:lang w:val="en-SG" w:eastAsia="zh-CN"/>
+              </w:rPr>
+              <w:t>4.5</w:t>
+            </w:r>
+          </w:p>
+        </w:tc>
+        <w:tc>
+          <w:tcPr>
+            <w:tcW w:w="606" w:type="dxa"/>
+            <w:tcBorders>
+              <w:top w:val="single" w:sz="4" w:space="0" w:color="7F7F7F"/>
+              <w:left w:val="nil"/>
+              <w:bottom w:val="single" w:sz="4" w:space="0" w:color="7F7F7F"/>
+              <w:right w:val="single" w:sz="4" w:space="0" w:color="7F7F7F"/>
+            </w:tcBorders>
+            <w:shd w:val="clear" w:color="000000" w:fill="FFCC99"/>
+            <w:noWrap/>
+            <w:vAlign w:val="bottom"/>
+            <w:hideMark/>
+          </w:tcPr>
+          <w:p>
+            <w:pPr>
+              <w:spacing w:after="0" w:line="240" w:lineRule="auto"/>
+              <w:jc w:val="right"/>
+              <w:rPr>
+                <w:rFonts w:ascii="Calibri" w:eastAsia="Times New Roman" w:hAnsi="Calibri" w:cs="Calibri"/>
+                <w:color w:val="3F3F76"/>
+                <w:sz w:val="22"/>
+                <w:szCs w:val="22"/>
+                <w:lang w:val="en-SG" w:eastAsia="zh-CN"/>
+              </w:rPr>
+            </w:pPr>
+            <w:r>
+              <w:rPr>
+                <w:rFonts w:ascii="Calibri" w:eastAsia="Times New Roman" w:hAnsi="Calibri" w:cs="Calibri"/>
+                <w:color w:val="3F3F76"/>
+                <w:sz w:val="22"/>
+                <w:szCs w:val="22"/>
+                <w:lang w:val="en-SG" w:eastAsia="zh-CN"/>
+              </w:rPr>
+              <w:t>3</w:t>
+            </w:r>
+          </w:p>
+        </w:tc>
+        <w:tc>
+          <w:tcPr>
+            <w:tcW w:w="607" w:type="dxa"/>
+            <w:tcBorders>
+              <w:top w:val="single" w:sz="4" w:space="0" w:color="7F7F7F"/>
+              <w:left w:val="nil"/>
+              <w:bottom w:val="single" w:sz="4" w:space="0" w:color="7F7F7F"/>
+              <w:right w:val="single" w:sz="4" w:space="0" w:color="7F7F7F"/>
+            </w:tcBorders>
+            <w:shd w:val="clear" w:color="000000" w:fill="FFCC99"/>
+            <w:noWrap/>
+            <w:vAlign w:val="bottom"/>
+            <w:hideMark/>
+          </w:tcPr>
+          <w:p>
+            <w:pPr>
+              <w:spacing w:after="0" w:line="240" w:lineRule="auto"/>
+              <w:jc w:val="right"/>
+              <w:rPr>
+                <w:rFonts w:ascii="Calibri" w:eastAsia="Times New Roman" w:hAnsi="Calibri" w:cs="Calibri"/>
+                <w:color w:val="3F3F76"/>
+                <w:sz w:val="22"/>
+                <w:szCs w:val="22"/>
+                <w:lang w:val="en-SG" w:eastAsia="zh-CN"/>
+              </w:rPr>
+            </w:pPr>
+            <w:r>
+              <w:rPr>
+                <w:rFonts w:ascii="Calibri" w:eastAsia="Times New Roman" w:hAnsi="Calibri" w:cs="Calibri"/>
+                <w:color w:val="3F3F76"/>
+                <w:sz w:val="22"/>
+                <w:szCs w:val="22"/>
+                <w:lang w:val="en-SG" w:eastAsia="zh-CN"/>
+              </w:rPr>
+              <w:t>2.1</w:t>
+            </w:r>
+          </w:p>
+        </w:tc>
+        <w:tc>
+          <w:tcPr>
+            <w:tcW w:w="669" w:type="dxa"/>
+            <w:tcBorders>
+              <w:top w:val="single" w:sz="4" w:space="0" w:color="7F7F7F"/>
+              <w:left w:val="nil"/>
+              <w:bottom w:val="single" w:sz="4" w:space="0" w:color="7F7F7F"/>
+              <w:right w:val="single" w:sz="4" w:space="0" w:color="7F7F7F"/>
+            </w:tcBorders>
+            <w:shd w:val="clear" w:color="000000" w:fill="FFCC99"/>
+            <w:noWrap/>
+            <w:vAlign w:val="bottom"/>
+            <w:hideMark/>
+          </w:tcPr>
+          <w:p>
+            <w:pPr>
+              <w:spacing w:after="0" w:line="240" w:lineRule="auto"/>
+              <w:jc w:val="right"/>
+              <w:rPr>
+                <w:rFonts w:ascii="Calibri" w:eastAsia="Times New Roman" w:hAnsi="Calibri" w:cs="Calibri"/>
+                <w:color w:val="3F3F76"/>
+                <w:sz w:val="22"/>
+                <w:szCs w:val="22"/>
+                <w:lang w:val="en-SG" w:eastAsia="zh-CN"/>
+              </w:rPr>
+            </w:pPr>
+            <w:r>
+              <w:rPr>
+                <w:rFonts w:ascii="Calibri" w:eastAsia="Times New Roman" w:hAnsi="Calibri" w:cs="Calibri"/>
+                <w:color w:val="3F3F76"/>
+                <w:sz w:val="22"/>
+                <w:szCs w:val="22"/>
+                <w:lang w:val="en-SG" w:eastAsia="zh-CN"/>
+              </w:rPr>
+              <w:t>1.7</w:t>
+            </w:r>
+          </w:p>
+        </w:tc>
+        <w:tc>
+          <w:tcPr>
+            <w:tcW w:w="709" w:type="dxa"/>
+            <w:tcBorders>
+              <w:top w:val="single" w:sz="4" w:space="0" w:color="7F7F7F"/>
+              <w:left w:val="nil"/>
+              <w:bottom w:val="single" w:sz="4" w:space="0" w:color="7F7F7F"/>
+              <w:right w:val="single" w:sz="4" w:space="0" w:color="7F7F7F"/>
+            </w:tcBorders>
+            <w:shd w:val="clear" w:color="000000" w:fill="FFCC99"/>
+            <w:noWrap/>
+            <w:vAlign w:val="bottom"/>
+            <w:hideMark/>
+          </w:tcPr>
+          <w:p>
+            <w:pPr>
+              <w:spacing w:after="0" w:line="240" w:lineRule="auto"/>
+              <w:jc w:val="right"/>
+              <w:rPr>
+                <w:rFonts w:ascii="Calibri" w:eastAsia="Times New Roman" w:hAnsi="Calibri" w:cs="Calibri"/>
+                <w:color w:val="3F3F76"/>
+                <w:sz w:val="22"/>
+                <w:szCs w:val="22"/>
+                <w:lang w:val="en-SG" w:eastAsia="zh-CN"/>
+              </w:rPr>
+            </w:pPr>
+            <w:r>
+              <w:rPr>
+                <w:rFonts w:ascii="Calibri" w:eastAsia="Times New Roman" w:hAnsi="Calibri" w:cs="Calibri"/>
+                <w:color w:val="3F3F76"/>
+                <w:sz w:val="22"/>
+                <w:szCs w:val="22"/>
+                <w:lang w:val="en-SG" w:eastAsia="zh-CN"/>
+              </w:rPr>
+              <w:t>1.4</w:t>
+            </w:r>
+          </w:p>
+        </w:tc>
+        <w:tc>
+          <w:tcPr>
+            <w:tcW w:w="607" w:type="dxa"/>
+            <w:tcBorders>
+              <w:top w:val="single" w:sz="4" w:space="0" w:color="7F7F7F"/>
+              <w:left w:val="nil"/>
+              <w:bottom w:val="single" w:sz="4" w:space="0" w:color="7F7F7F"/>
+              <w:right w:val="single" w:sz="4" w:space="0" w:color="7F7F7F"/>
+            </w:tcBorders>
+            <w:shd w:val="clear" w:color="000000" w:fill="FFCC99"/>
+            <w:noWrap/>
+            <w:vAlign w:val="bottom"/>
+            <w:hideMark/>
+          </w:tcPr>
+          <w:p>
+            <w:pPr>
+              <w:spacing w:after="0" w:line="240" w:lineRule="auto"/>
+              <w:jc w:val="right"/>
+              <w:rPr>
+                <w:rFonts w:ascii="Calibri" w:eastAsia="Times New Roman" w:hAnsi="Calibri" w:cs="Calibri"/>
+                <w:color w:val="3F3F76"/>
+                <w:sz w:val="22"/>
+                <w:szCs w:val="22"/>
+                <w:lang w:val="en-SG" w:eastAsia="zh-CN"/>
+              </w:rPr>
+            </w:pPr>
+            <w:r>
+              <w:rPr>
+                <w:rFonts w:ascii="Calibri" w:eastAsia="Times New Roman" w:hAnsi="Calibri" w:cs="Calibri"/>
+                <w:color w:val="3F3F76"/>
+                <w:sz w:val="22"/>
+                <w:szCs w:val="22"/>
+                <w:lang w:val="en-SG" w:eastAsia="zh-CN"/>
+              </w:rPr>
+              <w:t>1.2</w:t>
+            </w:r>
+          </w:p>
+        </w:tc>
+        <w:tc>
+          <w:tcPr>
+            <w:tcW w:w="527" w:type="dxa"/>
+            <w:tcBorders>
+              <w:top w:val="single" w:sz="4" w:space="0" w:color="7F7F7F"/>
+              <w:left w:val="nil"/>
+              <w:bottom w:val="single" w:sz="4" w:space="0" w:color="7F7F7F"/>
+              <w:right w:val="single" w:sz="4" w:space="0" w:color="7F7F7F"/>
+            </w:tcBorders>
+            <w:shd w:val="clear" w:color="000000" w:fill="FFCC99"/>
+            <w:noWrap/>
+            <w:vAlign w:val="bottom"/>
+            <w:hideMark/>
+          </w:tcPr>
+          <w:p>
+            <w:pPr>
+              <w:spacing w:after="0" w:line="240" w:lineRule="auto"/>
+              <w:jc w:val="right"/>
+              <w:rPr>
+                <w:rFonts w:ascii="Calibri" w:eastAsia="Times New Roman" w:hAnsi="Calibri" w:cs="Calibri"/>
+                <w:color w:val="3F3F76"/>
+                <w:sz w:val="22"/>
+                <w:szCs w:val="22"/>
+                <w:lang w:val="en-SG" w:eastAsia="zh-CN"/>
+              </w:rPr>
+            </w:pPr>
+            <w:r>
+              <w:rPr>
+                <w:rFonts w:ascii="Calibri" w:eastAsia="Times New Roman" w:hAnsi="Calibri" w:cs="Calibri"/>
+                <w:color w:val="3F3F76"/>
+                <w:sz w:val="22"/>
+                <w:szCs w:val="22"/>
+                <w:lang w:val="en-SG" w:eastAsia="zh-CN"/>
+              </w:rPr>
+              <w:t>1.2</w:t>
+            </w:r>
+          </w:p>
+        </w:tc>
+      </w:tr>
+      <w:tr>
+        <w:trPr>
+          <w:trHeight w:val="300"/>
+        </w:trPr>
+        <w:tc>
+          <w:tcPr>
+            <w:tcW w:w="2830" w:type="dxa"/>
+            <w:tcBorders>
+              <w:top w:val="nil"/>
+              <w:left w:val="single" w:sz="4" w:space="0" w:color="7F7F7F"/>
+              <w:bottom w:val="single" w:sz="4" w:space="0" w:color="7F7F7F"/>
+              <w:right w:val="single" w:sz="4" w:space="0" w:color="7F7F7F"/>
+            </w:tcBorders>
+            <w:shd w:val="clear" w:color="000000" w:fill="F2F2F2"/>
+            <w:noWrap/>
+            <w:vAlign w:val="bottom"/>
+            <w:hideMark/>
+          </w:tcPr>
+          <w:p>
+            <w:pPr>
+              <w:spacing w:after="0" w:line="240" w:lineRule="auto"/>
+              <w:rPr>
+                <w:rFonts w:ascii="Calibri" w:eastAsia="Times New Roman" w:hAnsi="Calibri" w:cs="Calibri"/>
+                <w:b/>
+                <w:bCs/>
+                <w:color w:val="FA7D00"/>
+                <w:sz w:val="22"/>
+                <w:szCs w:val="22"/>
+                <w:lang w:val="en-SG" w:eastAsia="zh-CN"/>
+              </w:rPr>
+            </w:pPr>
+            <w:proofErr w:type="spellStart"/>
+            <w:r>
+              <w:rPr>
+                <w:rFonts w:ascii="Calibri" w:eastAsia="Times New Roman" w:hAnsi="Calibri" w:cs="Calibri"/>
+                <w:b/>
+                <w:bCs/>
+                <w:color w:val="FA7D00"/>
+                <w:sz w:val="22"/>
+                <w:szCs w:val="22"/>
+                <w:lang w:val="en-SG" w:eastAsia="zh-CN"/>
+              </w:rPr>
+              <w:t>Nvidia</w:t>
+            </w:r>
+            <w:proofErr w:type="spellEnd"/>
+            <w:r>
+              <w:rPr>
+                <w:rFonts w:ascii="Calibri" w:eastAsia="Times New Roman" w:hAnsi="Calibri" w:cs="Calibri"/>
+                <w:b/>
+                <w:bCs/>
+                <w:color w:val="FA7D00"/>
+                <w:sz w:val="22"/>
+                <w:szCs w:val="22"/>
+                <w:lang w:val="en-SG" w:eastAsia="zh-CN"/>
+              </w:rPr>
+              <w:t xml:space="preserve"> GeForce GT 740M</w:t>
+            </w:r>
+          </w:p>
+        </w:tc>
+        <w:tc>
+          <w:tcPr>
+            <w:tcW w:w="670" w:type="dxa"/>
+            <w:tcBorders>
+              <w:top w:val="nil"/>
+              <w:left w:val="nil"/>
+              <w:bottom w:val="single" w:sz="4" w:space="0" w:color="7F7F7F"/>
+              <w:right w:val="single" w:sz="4" w:space="0" w:color="7F7F7F"/>
+            </w:tcBorders>
+            <w:shd w:val="clear" w:color="000000" w:fill="FFCC99"/>
+            <w:noWrap/>
+            <w:vAlign w:val="bottom"/>
+            <w:hideMark/>
+          </w:tcPr>
+          <w:p>
+            <w:pPr>
+              <w:spacing w:after="0" w:line="240" w:lineRule="auto"/>
+              <w:jc w:val="right"/>
+              <w:rPr>
+                <w:rFonts w:ascii="Calibri" w:eastAsia="Times New Roman" w:hAnsi="Calibri" w:cs="Calibri"/>
+                <w:color w:val="3F3F76"/>
+                <w:sz w:val="22"/>
+                <w:szCs w:val="22"/>
+                <w:lang w:val="en-SG" w:eastAsia="zh-CN"/>
+              </w:rPr>
+            </w:pPr>
+            <w:r>
+              <w:rPr>
+                <w:rFonts w:ascii="Calibri" w:eastAsia="Times New Roman" w:hAnsi="Calibri" w:cs="Calibri"/>
+                <w:color w:val="3F3F76"/>
+                <w:sz w:val="22"/>
+                <w:szCs w:val="22"/>
+                <w:lang w:val="en-SG" w:eastAsia="zh-CN"/>
+              </w:rPr>
+              <w:t>40</w:t>
+            </w:r>
+          </w:p>
+        </w:tc>
+        <w:tc>
+          <w:tcPr>
+            <w:tcW w:w="606" w:type="dxa"/>
+            <w:tcBorders>
+              <w:top w:val="nil"/>
+              <w:left w:val="nil"/>
+              <w:bottom w:val="single" w:sz="4" w:space="0" w:color="7F7F7F"/>
+              <w:right w:val="single" w:sz="4" w:space="0" w:color="7F7F7F"/>
+            </w:tcBorders>
+            <w:shd w:val="clear" w:color="000000" w:fill="FFCC99"/>
+            <w:noWrap/>
+            <w:vAlign w:val="bottom"/>
+            <w:hideMark/>
+          </w:tcPr>
+          <w:p>
+            <w:pPr>
+              <w:spacing w:after="0" w:line="240" w:lineRule="auto"/>
+              <w:jc w:val="right"/>
+              <w:rPr>
+                <w:rFonts w:ascii="Calibri" w:eastAsia="Times New Roman" w:hAnsi="Calibri" w:cs="Calibri"/>
+                <w:color w:val="3F3F76"/>
+                <w:sz w:val="22"/>
+                <w:szCs w:val="22"/>
+                <w:lang w:val="en-SG" w:eastAsia="zh-CN"/>
+              </w:rPr>
+            </w:pPr>
+            <w:r>
+              <w:rPr>
+                <w:rFonts w:ascii="Calibri" w:eastAsia="Times New Roman" w:hAnsi="Calibri" w:cs="Calibri"/>
+                <w:color w:val="3F3F76"/>
+                <w:sz w:val="22"/>
+                <w:szCs w:val="22"/>
+                <w:lang w:val="en-SG" w:eastAsia="zh-CN"/>
+              </w:rPr>
+              <w:t>24</w:t>
+            </w:r>
+          </w:p>
+        </w:tc>
+        <w:tc>
+          <w:tcPr>
+            <w:tcW w:w="607" w:type="dxa"/>
+            <w:tcBorders>
+              <w:top w:val="nil"/>
+              <w:left w:val="nil"/>
+              <w:bottom w:val="single" w:sz="4" w:space="0" w:color="7F7F7F"/>
+              <w:right w:val="single" w:sz="4" w:space="0" w:color="7F7F7F"/>
+            </w:tcBorders>
+            <w:shd w:val="clear" w:color="000000" w:fill="FFCC99"/>
+            <w:noWrap/>
+            <w:vAlign w:val="bottom"/>
+            <w:hideMark/>
+          </w:tcPr>
+          <w:p>
+            <w:pPr>
+              <w:spacing w:after="0" w:line="240" w:lineRule="auto"/>
+              <w:jc w:val="right"/>
+              <w:rPr>
+                <w:rFonts w:ascii="Calibri" w:eastAsia="Times New Roman" w:hAnsi="Calibri" w:cs="Calibri"/>
+                <w:color w:val="3F3F76"/>
+                <w:sz w:val="22"/>
+                <w:szCs w:val="22"/>
+                <w:lang w:val="en-SG" w:eastAsia="zh-CN"/>
+              </w:rPr>
+            </w:pPr>
+            <w:r>
+              <w:rPr>
+                <w:rFonts w:ascii="Calibri" w:eastAsia="Times New Roman" w:hAnsi="Calibri" w:cs="Calibri"/>
+                <w:color w:val="3F3F76"/>
+                <w:sz w:val="22"/>
+                <w:szCs w:val="22"/>
+                <w:lang w:val="en-SG" w:eastAsia="zh-CN"/>
+              </w:rPr>
+              <w:t>15.8</w:t>
+            </w:r>
+          </w:p>
+        </w:tc>
+        <w:tc>
+          <w:tcPr>
+            <w:tcW w:w="669" w:type="dxa"/>
+            <w:tcBorders>
+              <w:top w:val="nil"/>
+              <w:left w:val="nil"/>
+              <w:bottom w:val="single" w:sz="4" w:space="0" w:color="7F7F7F"/>
+              <w:right w:val="single" w:sz="4" w:space="0" w:color="7F7F7F"/>
+            </w:tcBorders>
+            <w:shd w:val="clear" w:color="000000" w:fill="FFCC99"/>
+            <w:noWrap/>
+            <w:vAlign w:val="bottom"/>
+            <w:hideMark/>
+          </w:tcPr>
+          <w:p>
+            <w:pPr>
+              <w:spacing w:after="0" w:line="240" w:lineRule="auto"/>
+              <w:jc w:val="right"/>
+              <w:rPr>
+                <w:rFonts w:ascii="Calibri" w:eastAsia="Times New Roman" w:hAnsi="Calibri" w:cs="Calibri"/>
+                <w:color w:val="3F3F76"/>
+                <w:sz w:val="22"/>
+                <w:szCs w:val="22"/>
+                <w:lang w:val="en-SG" w:eastAsia="zh-CN"/>
+              </w:rPr>
+            </w:pPr>
+            <w:r>
+              <w:rPr>
+                <w:rFonts w:ascii="Calibri" w:eastAsia="Times New Roman" w:hAnsi="Calibri" w:cs="Calibri"/>
+                <w:color w:val="3F3F76"/>
+                <w:sz w:val="22"/>
+                <w:szCs w:val="22"/>
+                <w:lang w:val="en-SG" w:eastAsia="zh-CN"/>
+              </w:rPr>
+              <w:t>11.5</w:t>
+            </w:r>
+          </w:p>
+        </w:tc>
+        <w:tc>
+          <w:tcPr>
+            <w:tcW w:w="709" w:type="dxa"/>
+            <w:tcBorders>
+              <w:top w:val="nil"/>
+              <w:left w:val="nil"/>
+              <w:bottom w:val="single" w:sz="4" w:space="0" w:color="7F7F7F"/>
+              <w:right w:val="single" w:sz="4" w:space="0" w:color="7F7F7F"/>
+            </w:tcBorders>
+            <w:shd w:val="clear" w:color="000000" w:fill="FFCC99"/>
+            <w:noWrap/>
+            <w:vAlign w:val="bottom"/>
+            <w:hideMark/>
+          </w:tcPr>
+          <w:p>
+            <w:pPr>
+              <w:spacing w:after="0" w:line="240" w:lineRule="auto"/>
+              <w:jc w:val="right"/>
+              <w:rPr>
+                <w:rFonts w:ascii="Calibri" w:eastAsia="Times New Roman" w:hAnsi="Calibri" w:cs="Calibri"/>
+                <w:color w:val="3F3F76"/>
+                <w:sz w:val="22"/>
+                <w:szCs w:val="22"/>
+                <w:lang w:val="en-SG" w:eastAsia="zh-CN"/>
+              </w:rPr>
+            </w:pPr>
+            <w:r>
+              <w:rPr>
+                <w:rFonts w:ascii="Calibri" w:eastAsia="Times New Roman" w:hAnsi="Calibri" w:cs="Calibri"/>
+                <w:color w:val="3F3F76"/>
+                <w:sz w:val="22"/>
+                <w:szCs w:val="22"/>
+                <w:lang w:val="en-SG" w:eastAsia="zh-CN"/>
+              </w:rPr>
+              <w:t>9.5</w:t>
+            </w:r>
+          </w:p>
+        </w:tc>
+        <w:tc>
+          <w:tcPr>
+            <w:tcW w:w="607" w:type="dxa"/>
+            <w:tcBorders>
+              <w:top w:val="nil"/>
+              <w:left w:val="nil"/>
+              <w:bottom w:val="single" w:sz="4" w:space="0" w:color="7F7F7F"/>
+              <w:right w:val="single" w:sz="4" w:space="0" w:color="7F7F7F"/>
+            </w:tcBorders>
+            <w:shd w:val="clear" w:color="000000" w:fill="FFCC99"/>
+            <w:noWrap/>
+            <w:vAlign w:val="bottom"/>
+            <w:hideMark/>
+          </w:tcPr>
+          <w:p>
+            <w:pPr>
+              <w:spacing w:after="0" w:line="240" w:lineRule="auto"/>
+              <w:jc w:val="right"/>
+              <w:rPr>
+                <w:rFonts w:ascii="Calibri" w:eastAsia="Times New Roman" w:hAnsi="Calibri" w:cs="Calibri"/>
+                <w:color w:val="3F3F76"/>
+                <w:sz w:val="22"/>
+                <w:szCs w:val="22"/>
+                <w:lang w:val="en-SG" w:eastAsia="zh-CN"/>
+              </w:rPr>
+            </w:pPr>
+            <w:r>
+              <w:rPr>
+                <w:rFonts w:ascii="Calibri" w:eastAsia="Times New Roman" w:hAnsi="Calibri" w:cs="Calibri"/>
+                <w:color w:val="3F3F76"/>
+                <w:sz w:val="22"/>
+                <w:szCs w:val="22"/>
+                <w:lang w:val="en-SG" w:eastAsia="zh-CN"/>
+              </w:rPr>
+              <w:t>8</w:t>
+            </w:r>
+          </w:p>
+        </w:tc>
+        <w:tc>
+          <w:tcPr>
+            <w:tcW w:w="527" w:type="dxa"/>
+            <w:tcBorders>
+              <w:top w:val="nil"/>
+              <w:left w:val="nil"/>
+              <w:bottom w:val="single" w:sz="4" w:space="0" w:color="7F7F7F"/>
+              <w:right w:val="single" w:sz="4" w:space="0" w:color="7F7F7F"/>
+            </w:tcBorders>
+            <w:shd w:val="clear" w:color="000000" w:fill="FFCC99"/>
+            <w:noWrap/>
+            <w:vAlign w:val="bottom"/>
+            <w:hideMark/>
+          </w:tcPr>
+          <w:p>
+            <w:pPr>
+              <w:spacing w:after="0" w:line="240" w:lineRule="auto"/>
+              <w:jc w:val="right"/>
+              <w:rPr>
+                <w:rFonts w:ascii="Calibri" w:eastAsia="Times New Roman" w:hAnsi="Calibri" w:cs="Calibri"/>
+                <w:color w:val="3F3F76"/>
+                <w:sz w:val="22"/>
+                <w:szCs w:val="22"/>
+                <w:lang w:val="en-SG" w:eastAsia="zh-CN"/>
+              </w:rPr>
+            </w:pPr>
+            <w:r>
+              <w:rPr>
+                <w:rFonts w:ascii="Calibri" w:eastAsia="Times New Roman" w:hAnsi="Calibri" w:cs="Calibri"/>
+                <w:color w:val="3F3F76"/>
+                <w:sz w:val="22"/>
+                <w:szCs w:val="22"/>
+                <w:lang w:val="en-SG" w:eastAsia="zh-CN"/>
+              </w:rPr>
+              <w:t>7</w:t>
+            </w:r>
+          </w:p>
+        </w:tc>
+      </w:tr>
+      <w:tr>
+        <w:trPr>
+          <w:trHeight w:val="300"/>
+        </w:trPr>
+        <w:tc>
+          <w:tcPr>
+            <w:tcW w:w="2830" w:type="dxa"/>
+            <w:tcBorders>
+              <w:top w:val="nil"/>
+              <w:left w:val="single" w:sz="4" w:space="0" w:color="7F7F7F"/>
+              <w:bottom w:val="single" w:sz="4" w:space="0" w:color="7F7F7F"/>
+              <w:right w:val="single" w:sz="4" w:space="0" w:color="7F7F7F"/>
+            </w:tcBorders>
+            <w:shd w:val="clear" w:color="000000" w:fill="F2F2F2"/>
+            <w:noWrap/>
+            <w:vAlign w:val="bottom"/>
+            <w:hideMark/>
+          </w:tcPr>
+          <w:p>
+            <w:pPr>
+              <w:spacing w:after="0" w:line="240" w:lineRule="auto"/>
+              <w:rPr>
+                <w:rFonts w:ascii="Calibri" w:eastAsia="Times New Roman" w:hAnsi="Calibri" w:cs="Calibri"/>
+                <w:b/>
+                <w:bCs/>
+                <w:color w:val="FA7D00"/>
+                <w:sz w:val="22"/>
+                <w:szCs w:val="22"/>
+                <w:lang w:val="en-SG" w:eastAsia="zh-CN"/>
+              </w:rPr>
+            </w:pPr>
+            <w:r>
+              <w:rPr>
+                <w:rFonts w:ascii="Calibri" w:eastAsia="Times New Roman" w:hAnsi="Calibri" w:cs="Calibri"/>
+                <w:b/>
+                <w:bCs/>
+                <w:color w:val="FA7D00"/>
+                <w:sz w:val="22"/>
+                <w:szCs w:val="22"/>
+                <w:lang w:val="en-SG" w:eastAsia="zh-CN"/>
+              </w:rPr>
+              <w:t>Intel® Core™ i5-4570 CPU</w:t>
+            </w:r>
+          </w:p>
+        </w:tc>
+        <w:tc>
+          <w:tcPr>
+            <w:tcW w:w="670" w:type="dxa"/>
+            <w:tcBorders>
+              <w:top w:val="nil"/>
+              <w:left w:val="nil"/>
+              <w:bottom w:val="single" w:sz="4" w:space="0" w:color="7F7F7F"/>
+              <w:right w:val="single" w:sz="4" w:space="0" w:color="7F7F7F"/>
+            </w:tcBorders>
+            <w:shd w:val="clear" w:color="000000" w:fill="FFCC99"/>
+            <w:noWrap/>
+            <w:vAlign w:val="bottom"/>
+            <w:hideMark/>
+          </w:tcPr>
+          <w:p>
+            <w:pPr>
+              <w:spacing w:after="0" w:line="240" w:lineRule="auto"/>
+              <w:jc w:val="right"/>
+              <w:rPr>
+                <w:rFonts w:ascii="Calibri" w:eastAsia="Times New Roman" w:hAnsi="Calibri" w:cs="Calibri"/>
+                <w:color w:val="3F3F76"/>
+                <w:sz w:val="22"/>
+                <w:szCs w:val="22"/>
+                <w:lang w:val="en-SG" w:eastAsia="zh-CN"/>
+              </w:rPr>
+            </w:pPr>
+            <w:r>
+              <w:rPr>
+                <w:rFonts w:ascii="Calibri" w:eastAsia="Times New Roman" w:hAnsi="Calibri" w:cs="Calibri"/>
+                <w:color w:val="3F3F76"/>
+                <w:sz w:val="22"/>
+                <w:szCs w:val="22"/>
+                <w:lang w:val="en-SG" w:eastAsia="zh-CN"/>
+              </w:rPr>
+              <w:t>6.4</w:t>
+            </w:r>
+          </w:p>
+        </w:tc>
+        <w:tc>
+          <w:tcPr>
+            <w:tcW w:w="606" w:type="dxa"/>
+            <w:tcBorders>
+              <w:top w:val="nil"/>
+              <w:left w:val="nil"/>
+              <w:bottom w:val="single" w:sz="4" w:space="0" w:color="7F7F7F"/>
+              <w:right w:val="single" w:sz="4" w:space="0" w:color="7F7F7F"/>
+            </w:tcBorders>
+            <w:shd w:val="clear" w:color="000000" w:fill="FFCC99"/>
+            <w:noWrap/>
+            <w:vAlign w:val="bottom"/>
+            <w:hideMark/>
+          </w:tcPr>
+          <w:p>
+            <w:pPr>
+              <w:spacing w:after="0" w:line="240" w:lineRule="auto"/>
+              <w:jc w:val="right"/>
+              <w:rPr>
+                <w:rFonts w:ascii="Calibri" w:eastAsia="Times New Roman" w:hAnsi="Calibri" w:cs="Calibri"/>
+                <w:color w:val="3F3F76"/>
+                <w:sz w:val="22"/>
+                <w:szCs w:val="22"/>
+                <w:lang w:val="en-SG" w:eastAsia="zh-CN"/>
+              </w:rPr>
+            </w:pPr>
+            <w:r>
+              <w:rPr>
+                <w:rFonts w:ascii="Calibri" w:eastAsia="Times New Roman" w:hAnsi="Calibri" w:cs="Calibri"/>
+                <w:color w:val="3F3F76"/>
+                <w:sz w:val="22"/>
+                <w:szCs w:val="22"/>
+                <w:lang w:val="en-SG" w:eastAsia="zh-CN"/>
+              </w:rPr>
+              <w:t>4</w:t>
+            </w:r>
+          </w:p>
+        </w:tc>
+        <w:tc>
+          <w:tcPr>
+            <w:tcW w:w="607" w:type="dxa"/>
+            <w:tcBorders>
+              <w:top w:val="nil"/>
+              <w:left w:val="nil"/>
+              <w:bottom w:val="single" w:sz="4" w:space="0" w:color="7F7F7F"/>
+              <w:right w:val="single" w:sz="4" w:space="0" w:color="7F7F7F"/>
+            </w:tcBorders>
+            <w:shd w:val="clear" w:color="000000" w:fill="FFCC99"/>
+            <w:noWrap/>
+            <w:vAlign w:val="bottom"/>
+            <w:hideMark/>
+          </w:tcPr>
+          <w:p>
+            <w:pPr>
+              <w:spacing w:after="0" w:line="240" w:lineRule="auto"/>
+              <w:jc w:val="right"/>
+              <w:rPr>
+                <w:rFonts w:ascii="Calibri" w:eastAsia="Times New Roman" w:hAnsi="Calibri" w:cs="Calibri"/>
+                <w:color w:val="3F3F76"/>
+                <w:sz w:val="22"/>
+                <w:szCs w:val="22"/>
+                <w:lang w:val="en-SG" w:eastAsia="zh-CN"/>
+              </w:rPr>
+            </w:pPr>
+            <w:r>
+              <w:rPr>
+                <w:rFonts w:ascii="Calibri" w:eastAsia="Times New Roman" w:hAnsi="Calibri" w:cs="Calibri"/>
+                <w:color w:val="3F3F76"/>
+                <w:sz w:val="22"/>
+                <w:szCs w:val="22"/>
+                <w:lang w:val="en-SG" w:eastAsia="zh-CN"/>
+              </w:rPr>
+              <w:t>3</w:t>
+            </w:r>
+          </w:p>
+        </w:tc>
+        <w:tc>
+          <w:tcPr>
+            <w:tcW w:w="669" w:type="dxa"/>
+            <w:tcBorders>
+              <w:top w:val="nil"/>
+              <w:left w:val="nil"/>
+              <w:bottom w:val="single" w:sz="4" w:space="0" w:color="7F7F7F"/>
+              <w:right w:val="single" w:sz="4" w:space="0" w:color="7F7F7F"/>
+            </w:tcBorders>
+            <w:shd w:val="clear" w:color="000000" w:fill="FFCC99"/>
+            <w:noWrap/>
+            <w:vAlign w:val="bottom"/>
+            <w:hideMark/>
+          </w:tcPr>
+          <w:p>
+            <w:pPr>
+              <w:spacing w:after="0" w:line="240" w:lineRule="auto"/>
+              <w:jc w:val="right"/>
+              <w:rPr>
+                <w:rFonts w:ascii="Calibri" w:eastAsia="Times New Roman" w:hAnsi="Calibri" w:cs="Calibri"/>
+                <w:color w:val="3F3F76"/>
+                <w:sz w:val="22"/>
+                <w:szCs w:val="22"/>
+                <w:lang w:val="en-SG" w:eastAsia="zh-CN"/>
+              </w:rPr>
+            </w:pPr>
+            <w:r>
+              <w:rPr>
+                <w:rFonts w:ascii="Calibri" w:eastAsia="Times New Roman" w:hAnsi="Calibri" w:cs="Calibri"/>
+                <w:color w:val="3F3F76"/>
+                <w:sz w:val="22"/>
+                <w:szCs w:val="22"/>
+                <w:lang w:val="en-SG" w:eastAsia="zh-CN"/>
+              </w:rPr>
+              <w:t>2.4</w:t>
+            </w:r>
+          </w:p>
+        </w:tc>
+        <w:tc>
+          <w:tcPr>
+            <w:tcW w:w="709" w:type="dxa"/>
+            <w:tcBorders>
+              <w:top w:val="nil"/>
+              <w:left w:val="nil"/>
+              <w:bottom w:val="single" w:sz="4" w:space="0" w:color="7F7F7F"/>
+              <w:right w:val="single" w:sz="4" w:space="0" w:color="7F7F7F"/>
+            </w:tcBorders>
+            <w:shd w:val="clear" w:color="000000" w:fill="FFCC99"/>
+            <w:noWrap/>
+            <w:vAlign w:val="bottom"/>
+            <w:hideMark/>
+          </w:tcPr>
+          <w:p>
+            <w:pPr>
+              <w:spacing w:after="0" w:line="240" w:lineRule="auto"/>
+              <w:jc w:val="right"/>
+              <w:rPr>
+                <w:rFonts w:ascii="Calibri" w:eastAsia="Times New Roman" w:hAnsi="Calibri" w:cs="Calibri"/>
+                <w:color w:val="3F3F76"/>
+                <w:sz w:val="22"/>
+                <w:szCs w:val="22"/>
+                <w:lang w:val="en-SG" w:eastAsia="zh-CN"/>
+              </w:rPr>
+            </w:pPr>
+            <w:r>
+              <w:rPr>
+                <w:rFonts w:ascii="Calibri" w:eastAsia="Times New Roman" w:hAnsi="Calibri" w:cs="Calibri"/>
+                <w:color w:val="3F3F76"/>
+                <w:sz w:val="22"/>
+                <w:szCs w:val="22"/>
+                <w:lang w:val="en-SG" w:eastAsia="zh-CN"/>
+              </w:rPr>
+              <w:t>2</w:t>
+            </w:r>
+          </w:p>
+        </w:tc>
+        <w:tc>
+          <w:tcPr>
+            <w:tcW w:w="607" w:type="dxa"/>
+            <w:tcBorders>
+              <w:top w:val="nil"/>
+              <w:left w:val="nil"/>
+              <w:bottom w:val="single" w:sz="4" w:space="0" w:color="7F7F7F"/>
+              <w:right w:val="single" w:sz="4" w:space="0" w:color="7F7F7F"/>
+            </w:tcBorders>
+            <w:shd w:val="clear" w:color="000000" w:fill="FFCC99"/>
+            <w:noWrap/>
+            <w:vAlign w:val="bottom"/>
+            <w:hideMark/>
+          </w:tcPr>
+          <w:p>
+            <w:pPr>
+              <w:spacing w:after="0" w:line="240" w:lineRule="auto"/>
+              <w:jc w:val="right"/>
+              <w:rPr>
+                <w:rFonts w:ascii="Calibri" w:eastAsia="Times New Roman" w:hAnsi="Calibri" w:cs="Calibri"/>
+                <w:color w:val="3F3F76"/>
+                <w:sz w:val="22"/>
+                <w:szCs w:val="22"/>
+                <w:lang w:val="en-SG" w:eastAsia="zh-CN"/>
+              </w:rPr>
+            </w:pPr>
+            <w:r>
+              <w:rPr>
+                <w:rFonts w:ascii="Calibri" w:eastAsia="Times New Roman" w:hAnsi="Calibri" w:cs="Calibri"/>
+                <w:color w:val="3F3F76"/>
+                <w:sz w:val="22"/>
+                <w:szCs w:val="22"/>
+                <w:lang w:val="en-SG" w:eastAsia="zh-CN"/>
+              </w:rPr>
+              <w:t>1.7</w:t>
+            </w:r>
+          </w:p>
+        </w:tc>
+        <w:tc>
+          <w:tcPr>
+            <w:tcW w:w="527" w:type="dxa"/>
+            <w:tcBorders>
+              <w:top w:val="nil"/>
+              <w:left w:val="nil"/>
+              <w:bottom w:val="single" w:sz="4" w:space="0" w:color="7F7F7F"/>
+              <w:right w:val="single" w:sz="4" w:space="0" w:color="7F7F7F"/>
+            </w:tcBorders>
+            <w:shd w:val="clear" w:color="000000" w:fill="FFCC99"/>
+            <w:noWrap/>
+            <w:vAlign w:val="bottom"/>
+            <w:hideMark/>
+          </w:tcPr>
+          <w:p>
+            <w:pPr>
+              <w:spacing w:after="0" w:line="240" w:lineRule="auto"/>
+              <w:jc w:val="right"/>
+              <w:rPr>
+                <w:rFonts w:ascii="Calibri" w:eastAsia="Times New Roman" w:hAnsi="Calibri" w:cs="Calibri"/>
+                <w:color w:val="3F3F76"/>
+                <w:sz w:val="22"/>
+                <w:szCs w:val="22"/>
+                <w:lang w:val="en-SG" w:eastAsia="zh-CN"/>
+              </w:rPr>
+            </w:pPr>
+            <w:r>
+              <w:rPr>
+                <w:rFonts w:ascii="Calibri" w:eastAsia="Times New Roman" w:hAnsi="Calibri" w:cs="Calibri"/>
+                <w:color w:val="3F3F76"/>
+                <w:sz w:val="22"/>
+                <w:szCs w:val="22"/>
+                <w:lang w:val="en-SG" w:eastAsia="zh-CN"/>
+              </w:rPr>
+              <w:t>0.6</w:t>
+            </w:r>
+          </w:p>
+        </w:tc>
+      </w:tr>
+      <w:tr>
+        <w:trPr>
+          <w:trHeight w:val="300"/>
+        </w:trPr>
+        <w:tc>
+          <w:tcPr>
+            <w:tcW w:w="2830" w:type="dxa"/>
+            <w:tcBorders>
+              <w:top w:val="nil"/>
+              <w:left w:val="single" w:sz="4" w:space="0" w:color="7F7F7F"/>
+              <w:bottom w:val="single" w:sz="4" w:space="0" w:color="7F7F7F"/>
+              <w:right w:val="single" w:sz="4" w:space="0" w:color="7F7F7F"/>
+            </w:tcBorders>
+            <w:shd w:val="clear" w:color="000000" w:fill="F2F2F2"/>
+            <w:noWrap/>
+            <w:vAlign w:val="bottom"/>
+            <w:hideMark/>
+          </w:tcPr>
+          <w:p>
+            <w:pPr>
+              <w:spacing w:after="0" w:line="240" w:lineRule="auto"/>
+              <w:rPr>
+                <w:rFonts w:ascii="Calibri" w:eastAsia="Times New Roman" w:hAnsi="Calibri" w:cs="Calibri"/>
+                <w:b/>
+                <w:bCs/>
+                <w:color w:val="FA7D00"/>
+                <w:sz w:val="22"/>
+                <w:szCs w:val="22"/>
+                <w:lang w:val="en-SG" w:eastAsia="zh-CN"/>
+              </w:rPr>
+            </w:pPr>
+            <w:proofErr w:type="spellStart"/>
+            <w:r>
+              <w:rPr>
+                <w:rFonts w:ascii="Calibri" w:eastAsia="Times New Roman" w:hAnsi="Calibri" w:cs="Calibri"/>
+                <w:b/>
+                <w:bCs/>
+                <w:color w:val="FA7D00"/>
+                <w:sz w:val="22"/>
+                <w:szCs w:val="22"/>
+                <w:lang w:val="en-SG" w:eastAsia="zh-CN"/>
+              </w:rPr>
+              <w:t>Nvidia</w:t>
+            </w:r>
+            <w:proofErr w:type="spellEnd"/>
+            <w:r>
+              <w:rPr>
+                <w:rFonts w:ascii="Calibri" w:eastAsia="Times New Roman" w:hAnsi="Calibri" w:cs="Calibri"/>
+                <w:b/>
+                <w:bCs/>
+                <w:color w:val="FA7D00"/>
+                <w:sz w:val="22"/>
+                <w:szCs w:val="22"/>
+                <w:lang w:val="en-SG" w:eastAsia="zh-CN"/>
+              </w:rPr>
+              <w:t xml:space="preserve"> GeForce GTX 780</w:t>
+            </w:r>
+          </w:p>
+        </w:tc>
+        <w:tc>
+          <w:tcPr>
+            <w:tcW w:w="670" w:type="dxa"/>
+            <w:tcBorders>
+              <w:top w:val="nil"/>
+              <w:left w:val="nil"/>
+              <w:bottom w:val="single" w:sz="4" w:space="0" w:color="7F7F7F"/>
+              <w:right w:val="single" w:sz="4" w:space="0" w:color="7F7F7F"/>
+            </w:tcBorders>
+            <w:shd w:val="clear" w:color="000000" w:fill="FFCC99"/>
+            <w:noWrap/>
+            <w:vAlign w:val="bottom"/>
+            <w:hideMark/>
+          </w:tcPr>
+          <w:p>
+            <w:pPr>
+              <w:spacing w:after="0" w:line="240" w:lineRule="auto"/>
+              <w:jc w:val="right"/>
+              <w:rPr>
+                <w:rFonts w:ascii="Calibri" w:eastAsia="Times New Roman" w:hAnsi="Calibri" w:cs="Calibri"/>
+                <w:color w:val="3F3F76"/>
+                <w:sz w:val="22"/>
+                <w:szCs w:val="22"/>
+                <w:lang w:val="en-SG" w:eastAsia="zh-CN"/>
+              </w:rPr>
+            </w:pPr>
+            <w:r>
+              <w:rPr>
+                <w:rFonts w:ascii="Calibri" w:eastAsia="Times New Roman" w:hAnsi="Calibri" w:cs="Calibri"/>
+                <w:color w:val="3F3F76"/>
+                <w:sz w:val="22"/>
+                <w:szCs w:val="22"/>
+                <w:lang w:val="en-SG" w:eastAsia="zh-CN"/>
+              </w:rPr>
+              <w:t>60</w:t>
+            </w:r>
+          </w:p>
+        </w:tc>
+        <w:tc>
+          <w:tcPr>
+            <w:tcW w:w="606" w:type="dxa"/>
+            <w:tcBorders>
+              <w:top w:val="nil"/>
+              <w:left w:val="nil"/>
+              <w:bottom w:val="single" w:sz="4" w:space="0" w:color="7F7F7F"/>
+              <w:right w:val="single" w:sz="4" w:space="0" w:color="7F7F7F"/>
+            </w:tcBorders>
+            <w:shd w:val="clear" w:color="000000" w:fill="FFCC99"/>
+            <w:noWrap/>
+            <w:vAlign w:val="bottom"/>
+            <w:hideMark/>
+          </w:tcPr>
+          <w:p>
+            <w:pPr>
+              <w:spacing w:after="0" w:line="240" w:lineRule="auto"/>
+              <w:jc w:val="right"/>
+              <w:rPr>
+                <w:rFonts w:ascii="Calibri" w:eastAsia="Times New Roman" w:hAnsi="Calibri" w:cs="Calibri"/>
+                <w:color w:val="3F3F76"/>
+                <w:sz w:val="22"/>
+                <w:szCs w:val="22"/>
+                <w:lang w:val="en-SG" w:eastAsia="zh-CN"/>
+              </w:rPr>
+            </w:pPr>
+            <w:r>
+              <w:rPr>
+                <w:rFonts w:ascii="Calibri" w:eastAsia="Times New Roman" w:hAnsi="Calibri" w:cs="Calibri"/>
+                <w:color w:val="3F3F76"/>
+                <w:sz w:val="22"/>
+                <w:szCs w:val="22"/>
+                <w:lang w:val="en-SG" w:eastAsia="zh-CN"/>
+              </w:rPr>
+              <w:t>43</w:t>
+            </w:r>
+          </w:p>
+        </w:tc>
+        <w:tc>
+          <w:tcPr>
+            <w:tcW w:w="607" w:type="dxa"/>
+            <w:tcBorders>
+              <w:top w:val="nil"/>
+              <w:left w:val="nil"/>
+              <w:bottom w:val="single" w:sz="4" w:space="0" w:color="7F7F7F"/>
+              <w:right w:val="single" w:sz="4" w:space="0" w:color="7F7F7F"/>
+            </w:tcBorders>
+            <w:shd w:val="clear" w:color="000000" w:fill="FFCC99"/>
+            <w:noWrap/>
+            <w:vAlign w:val="bottom"/>
+            <w:hideMark/>
+          </w:tcPr>
+          <w:p>
+            <w:pPr>
+              <w:spacing w:after="0" w:line="240" w:lineRule="auto"/>
+              <w:jc w:val="right"/>
+              <w:rPr>
+                <w:rFonts w:ascii="Calibri" w:eastAsia="Times New Roman" w:hAnsi="Calibri" w:cs="Calibri"/>
+                <w:color w:val="3F3F76"/>
+                <w:sz w:val="22"/>
+                <w:szCs w:val="22"/>
+                <w:lang w:val="en-SG" w:eastAsia="zh-CN"/>
+              </w:rPr>
+            </w:pPr>
+            <w:r>
+              <w:rPr>
+                <w:rFonts w:ascii="Calibri" w:eastAsia="Times New Roman" w:hAnsi="Calibri" w:cs="Calibri"/>
+                <w:color w:val="3F3F76"/>
+                <w:sz w:val="22"/>
+                <w:szCs w:val="22"/>
+                <w:lang w:val="en-SG" w:eastAsia="zh-CN"/>
+              </w:rPr>
+              <w:t>29</w:t>
+            </w:r>
+          </w:p>
+        </w:tc>
+        <w:tc>
+          <w:tcPr>
+            <w:tcW w:w="669" w:type="dxa"/>
+            <w:tcBorders>
+              <w:top w:val="nil"/>
+              <w:left w:val="nil"/>
+              <w:bottom w:val="single" w:sz="4" w:space="0" w:color="7F7F7F"/>
+              <w:right w:val="single" w:sz="4" w:space="0" w:color="7F7F7F"/>
+            </w:tcBorders>
+            <w:shd w:val="clear" w:color="000000" w:fill="FFCC99"/>
+            <w:noWrap/>
+            <w:vAlign w:val="bottom"/>
+            <w:hideMark/>
+          </w:tcPr>
+          <w:p>
+            <w:pPr>
+              <w:spacing w:after="0" w:line="240" w:lineRule="auto"/>
+              <w:jc w:val="right"/>
+              <w:rPr>
+                <w:rFonts w:ascii="Calibri" w:eastAsia="Times New Roman" w:hAnsi="Calibri" w:cs="Calibri"/>
+                <w:color w:val="3F3F76"/>
+                <w:sz w:val="22"/>
+                <w:szCs w:val="22"/>
+                <w:lang w:val="en-SG" w:eastAsia="zh-CN"/>
+              </w:rPr>
+            </w:pPr>
+            <w:r>
+              <w:rPr>
+                <w:rFonts w:ascii="Calibri" w:eastAsia="Times New Roman" w:hAnsi="Calibri" w:cs="Calibri"/>
+                <w:color w:val="3F3F76"/>
+                <w:sz w:val="22"/>
+                <w:szCs w:val="22"/>
+                <w:lang w:val="en-SG" w:eastAsia="zh-CN"/>
+              </w:rPr>
+              <w:t>22</w:t>
+            </w:r>
+          </w:p>
+        </w:tc>
+        <w:tc>
+          <w:tcPr>
+            <w:tcW w:w="709" w:type="dxa"/>
+            <w:tcBorders>
+              <w:top w:val="nil"/>
+              <w:left w:val="nil"/>
+              <w:bottom w:val="single" w:sz="4" w:space="0" w:color="7F7F7F"/>
+              <w:right w:val="single" w:sz="4" w:space="0" w:color="7F7F7F"/>
+            </w:tcBorders>
+            <w:shd w:val="clear" w:color="000000" w:fill="FFCC99"/>
+            <w:noWrap/>
+            <w:vAlign w:val="bottom"/>
+            <w:hideMark/>
+          </w:tcPr>
+          <w:p>
+            <w:pPr>
+              <w:spacing w:after="0" w:line="240" w:lineRule="auto"/>
+              <w:jc w:val="right"/>
+              <w:rPr>
+                <w:rFonts w:ascii="Calibri" w:eastAsia="Times New Roman" w:hAnsi="Calibri" w:cs="Calibri"/>
+                <w:color w:val="3F3F76"/>
+                <w:sz w:val="22"/>
+                <w:szCs w:val="22"/>
+                <w:lang w:val="en-SG" w:eastAsia="zh-CN"/>
+              </w:rPr>
+            </w:pPr>
+            <w:r>
+              <w:rPr>
+                <w:rFonts w:ascii="Calibri" w:eastAsia="Times New Roman" w:hAnsi="Calibri" w:cs="Calibri"/>
+                <w:color w:val="3F3F76"/>
+                <w:sz w:val="22"/>
+                <w:szCs w:val="22"/>
+                <w:lang w:val="en-SG" w:eastAsia="zh-CN"/>
+              </w:rPr>
+              <w:t>18.2</w:t>
+            </w:r>
+          </w:p>
+        </w:tc>
+        <w:tc>
+          <w:tcPr>
+            <w:tcW w:w="607" w:type="dxa"/>
+            <w:tcBorders>
+              <w:top w:val="nil"/>
+              <w:left w:val="nil"/>
+              <w:bottom w:val="single" w:sz="4" w:space="0" w:color="7F7F7F"/>
+              <w:right w:val="single" w:sz="4" w:space="0" w:color="7F7F7F"/>
+            </w:tcBorders>
+            <w:shd w:val="clear" w:color="000000" w:fill="FFCC99"/>
+            <w:noWrap/>
+            <w:vAlign w:val="bottom"/>
+            <w:hideMark/>
+          </w:tcPr>
+          <w:p>
+            <w:pPr>
+              <w:spacing w:after="0" w:line="240" w:lineRule="auto"/>
+              <w:jc w:val="right"/>
+              <w:rPr>
+                <w:rFonts w:ascii="Calibri" w:eastAsia="Times New Roman" w:hAnsi="Calibri" w:cs="Calibri"/>
+                <w:color w:val="3F3F76"/>
+                <w:sz w:val="22"/>
+                <w:szCs w:val="22"/>
+                <w:lang w:val="en-SG" w:eastAsia="zh-CN"/>
+              </w:rPr>
+            </w:pPr>
+            <w:r>
+              <w:rPr>
+                <w:rFonts w:ascii="Calibri" w:eastAsia="Times New Roman" w:hAnsi="Calibri" w:cs="Calibri"/>
+                <w:color w:val="3F3F76"/>
+                <w:sz w:val="22"/>
+                <w:szCs w:val="22"/>
+                <w:lang w:val="en-SG" w:eastAsia="zh-CN"/>
+              </w:rPr>
+              <w:t>15.2</w:t>
+            </w:r>
+          </w:p>
+        </w:tc>
+        <w:tc>
+          <w:tcPr>
+            <w:tcW w:w="527" w:type="dxa"/>
+            <w:tcBorders>
+              <w:top w:val="nil"/>
+              <w:left w:val="nil"/>
+              <w:bottom w:val="single" w:sz="4" w:space="0" w:color="7F7F7F"/>
+              <w:right w:val="single" w:sz="4" w:space="0" w:color="7F7F7F"/>
+            </w:tcBorders>
+            <w:shd w:val="clear" w:color="000000" w:fill="FFCC99"/>
+            <w:noWrap/>
+            <w:vAlign w:val="bottom"/>
+            <w:hideMark/>
+          </w:tcPr>
+          <w:p>
+            <w:pPr>
+              <w:spacing w:after="0" w:line="240" w:lineRule="auto"/>
+              <w:jc w:val="right"/>
+              <w:rPr>
+                <w:rFonts w:ascii="Calibri" w:eastAsia="Times New Roman" w:hAnsi="Calibri" w:cs="Calibri"/>
+                <w:color w:val="3F3F76"/>
+                <w:sz w:val="22"/>
+                <w:szCs w:val="22"/>
+                <w:lang w:val="en-SG" w:eastAsia="zh-CN"/>
+              </w:rPr>
+            </w:pPr>
+            <w:r>
+              <w:rPr>
+                <w:rFonts w:ascii="Calibri" w:eastAsia="Times New Roman" w:hAnsi="Calibri" w:cs="Calibri"/>
+                <w:color w:val="3F3F76"/>
+                <w:sz w:val="22"/>
+                <w:szCs w:val="22"/>
+                <w:lang w:val="en-SG" w:eastAsia="zh-CN"/>
+              </w:rPr>
+              <w:t>13.1</w:t>
+            </w:r>
+          </w:p>
+        </w:tc>
+      </w:tr>
+    </w:tbl>
+    <w:p>
+      <w:pPr>
+        <w:rPr>
+          <w:rFonts w:ascii="Times New Roman" w:hAnsi="Times New Roman" w:cs="Times New Roman"/>
+          <w:sz w:val="22"/>
+          <w:szCs w:val="22"/>
+        </w:rPr>
+      </w:pPr>
+      <w:r>
+        <w:rPr>
+          <w:rFonts w:ascii="Times New Roman" w:hAnsi="Times New Roman" w:cs="Times New Roman"/>
+          <w:sz w:val="22"/>
+          <w:szCs w:val="22"/>
+        </w:rPr>
+        <w:t xml:space="preserve">Figure 1.3 – shows the AVG FPS for each CPU </w:t>
+      </w:r>
+      <w:r>
+        <w:rPr>
+          <w:rFonts w:ascii="Times New Roman" w:hAnsi="Times New Roman" w:cs="Times New Roman"/>
+          <w:sz w:val="22"/>
+          <w:szCs w:val="22"/>
+        </w:rPr>
+        <w:t>and GPU based on number of filtering functions enabled.</w:t>
+      </w:r>
+    </w:p>
+    <w:p>
+      <w:pPr>
+        <w:rPr>
+          <w:rFonts w:ascii="Times New Roman" w:hAnsi="Times New Roman" w:cs="Times New Roman"/>
+          <w:sz w:val="22"/>
+          <w:szCs w:val="22"/>
+        </w:rPr>
+      </w:pPr>
+      <w:r>
+        <w:rPr>
+          <w:rFonts w:ascii="Times New Roman" w:hAnsi="Times New Roman" w:cs="Times New Roman"/>
+          <w:sz w:val="22"/>
+          <w:szCs w:val="22"/>
+        </w:rPr>
+        <w:t xml:space="preserve">One simple observation is that when there </w:t>
+      </w:r>
+      <w:r>
+        <w:rPr>
+          <w:rFonts w:ascii="Times New Roman" w:hAnsi="Times New Roman" w:cs="Times New Roman"/>
+          <w:sz w:val="22"/>
+          <w:szCs w:val="22"/>
+        </w:rPr>
+        <w:t>is</w:t>
+      </w:r>
+      <w:r>
+        <w:rPr>
+          <w:rFonts w:ascii="Times New Roman" w:hAnsi="Times New Roman" w:cs="Times New Roman"/>
+          <w:sz w:val="22"/>
+          <w:szCs w:val="22"/>
+        </w:rPr>
+        <w:t xml:space="preserve"> more filtering function enabled, we can observe that the workload increases</w:t>
+      </w:r>
+      <w:r>
+        <w:rPr>
+          <w:rFonts w:ascii="Times New Roman" w:hAnsi="Times New Roman" w:cs="Times New Roman"/>
+          <w:sz w:val="22"/>
+          <w:szCs w:val="22"/>
+        </w:rPr>
+        <w:t xml:space="preserve"> both for GPU and CPU.</w:t>
+      </w:r>
+    </w:p>
+    <w:p>
+      <w:pPr>
+        <w:rPr>
+          <w:rFonts w:ascii="Times New Roman" w:hAnsi="Times New Roman" w:cs="Times New Roman"/>
+          <w:sz w:val="22"/>
+          <w:szCs w:val="22"/>
+        </w:rPr>
+      </w:pPr>
+      <w:r>
+        <w:rPr>
+          <w:rFonts w:ascii="Times New Roman" w:hAnsi="Times New Roman" w:cs="Times New Roman"/>
+          <w:sz w:val="22"/>
+          <w:szCs w:val="22"/>
+        </w:rPr>
+        <w:t>//talk about how scaling</w:t>
+      </w:r>
     </w:p>
     <w:tbl>
       <w:tblPr>
@@ -763,43 +4874,8 @@
           <w:sz w:val="22"/>
           <w:szCs w:val="22"/>
         </w:rPr>
-        <w:t xml:space="preserve">Most of the filter </w:t>
-      </w:r>
-      <w:proofErr w:type="gramStart"/>
-      <w:r>
-        <w:rPr>
-          <w:rFonts w:ascii="Times New Roman" w:hAnsi="Times New Roman" w:cs="Times New Roman"/>
-          <w:sz w:val="22"/>
-          <w:szCs w:val="22"/>
-        </w:rPr>
-        <w:t>are implemented</w:t>
-      </w:r>
-      <w:proofErr w:type="gramEnd"/>
-      <w:r>
-        <w:rPr>
-          <w:rFonts w:ascii="Times New Roman" w:hAnsi="Times New Roman" w:cs="Times New Roman"/>
-          <w:sz w:val="22"/>
-          <w:szCs w:val="22"/>
-        </w:rPr>
-        <w:t xml:space="preserve"> using a 3x3 kernel direct convolution for this project. Direct convolution requires M*N multiplications for </w:t>
-      </w:r>
-      <w:proofErr w:type="gramStart"/>
-      <w:r>
-        <w:rPr>
-          <w:rFonts w:ascii="Times New Roman" w:hAnsi="Times New Roman" w:cs="Times New Roman"/>
-          <w:sz w:val="22"/>
-          <w:szCs w:val="22"/>
-        </w:rPr>
-        <w:t>a</w:t>
-      </w:r>
-      <w:proofErr w:type="gramEnd"/>
-      <w:r>
-        <w:rPr>
-          <w:rFonts w:ascii="Times New Roman" w:hAnsi="Times New Roman" w:cs="Times New Roman"/>
-          <w:sz w:val="22"/>
-          <w:szCs w:val="22"/>
-        </w:rPr>
-        <w:t xml:space="preserve"> </w:t>
+        <w:lastRenderedPageBreak/>
+        <w:t xml:space="preserve">Most of the filter are implemented using a 3x3 kernel direct convolution for this project. Direct convolution requires M*N multiplications for a </w:t>
       </w:r>
       <w:proofErr w:type="spellStart"/>
       <w:r>
@@ -874,25 +4950,7 @@
           <w:sz w:val="22"/>
           <w:szCs w:val="22"/>
         </w:rPr>
-        <w:t xml:space="preserve"> </w:t>
-      </w:r>
-      <w:proofErr w:type="gramStart"/>
-      <w:r>
-        <w:rPr>
-          <w:rFonts w:ascii="Times New Roman" w:hAnsi="Times New Roman" w:cs="Times New Roman"/>
-          <w:sz w:val="22"/>
-          <w:szCs w:val="22"/>
-        </w:rPr>
-        <w:t>1</w:t>
-      </w:r>
-      <w:proofErr w:type="gramEnd"/>
-      <w:r>
-        <w:rPr>
-          <w:rFonts w:ascii="Times New Roman" w:hAnsi="Times New Roman" w:cs="Times New Roman"/>
-          <w:sz w:val="22"/>
-          <w:szCs w:val="22"/>
-        </w:rPr>
-        <w:t xml:space="preserve"> row and</w:t>
+        <w:t xml:space="preserve"> 1 row and</w:t>
       </w:r>
       <w:r>
         <w:rPr>
@@ -925,7 +4983,7 @@
       <w:r>
         <w:rPr>
           <w:noProof/>
-          <w:lang w:val="en-SG" w:eastAsia="en-SG"/>
+          <w:lang w:val="en-SG" w:eastAsia="zh-CN"/>
         </w:rPr>
         <w:drawing>
           <wp:inline distT="0" distB="0" distL="0" distR="0" wp14:anchorId="2DE83362" wp14:editId="780D4D69">
@@ -979,12 +5037,23 @@
     </w:p>
     <w:p>
       <w:pPr>
-        <w:rPr>
-          <w:rFonts w:ascii="Times New Roman" w:hAnsi="Times New Roman" w:cs="Times New Roman"/>
-          <w:sz w:val="22"/>
-          <w:szCs w:val="22"/>
-        </w:rPr>
-      </w:pPr>
+        <w:tabs>
+          <w:tab w:val="left" w:pos="3870"/>
+        </w:tabs>
+        <w:rPr>
+          <w:rFonts w:ascii="Times New Roman" w:hAnsi="Times New Roman" w:cs="Times New Roman"/>
+          <w:sz w:val="22"/>
+          <w:szCs w:val="22"/>
+        </w:rPr>
+      </w:pPr>
+      <w:r>
+        <w:rPr>
+          <w:rFonts w:ascii="Times New Roman" w:hAnsi="Times New Roman" w:cs="Times New Roman"/>
+          <w:sz w:val="22"/>
+          <w:szCs w:val="22"/>
+        </w:rPr>
+        <w:t xml:space="preserve">Figure 2.1 - </w:t>
+      </w:r>
       <w:r>
         <w:rPr>
           <w:rFonts w:ascii="Times New Roman" w:hAnsi="Times New Roman" w:cs="Times New Roman"/>
@@ -1082,6 +5151,7 @@
           <w:rFonts w:ascii="Times New Roman" w:hAnsi="Times New Roman" w:cs="Times New Roman"/>
           <w:sz w:val="22"/>
           <w:szCs w:val="22"/>
+          <w:u w:val="single"/>
         </w:rPr>
       </w:pPr>
       <w:r>
@@ -1089,6 +5159,7 @@
           <w:rFonts w:ascii="Times New Roman" w:hAnsi="Times New Roman" w:cs="Times New Roman"/>
           <w:sz w:val="22"/>
           <w:szCs w:val="22"/>
+          <w:u w:val="single"/>
         </w:rPr>
         <w:t>Using direct convolution:</w:t>
       </w:r>
@@ -1104,7 +5175,7 @@
       <w:r>
         <w:rPr>
           <w:noProof/>
-          <w:lang w:val="en-SG" w:eastAsia="en-SG"/>
+          <w:lang w:val="en-SG" w:eastAsia="zh-CN"/>
         </w:rPr>
         <w:drawing>
           <wp:inline distT="0" distB="0" distL="0" distR="0" wp14:anchorId="13D6FFB1" wp14:editId="5BA9150D">
@@ -1155,13 +5226,22 @@
           </wp:inline>
         </w:drawing>
       </w:r>
+    </w:p>
+    <w:p>
+      <w:pPr>
+        <w:rPr>
+          <w:rFonts w:ascii="Times New Roman" w:hAnsi="Times New Roman" w:cs="Times New Roman"/>
+          <w:sz w:val="22"/>
+          <w:szCs w:val="22"/>
+        </w:rPr>
+      </w:pPr>
       <w:r>
         <w:rPr>
           <w:rFonts w:ascii="Times New Roman" w:hAnsi="Times New Roman" w:cs="Times New Roman"/>
           <w:sz w:val="22"/>
           <w:szCs w:val="22"/>
         </w:rPr>
-        <w:t>, 9 multiplications in total using direct convolution.</w:t>
+        <w:t>Figure 2.2 – Direct Convolution for a single input</w:t>
       </w:r>
     </w:p>
     <w:p>
@@ -1177,6 +5257,49 @@
           <w:rFonts w:ascii="Times New Roman" w:hAnsi="Times New Roman" w:cs="Times New Roman"/>
           <w:sz w:val="22"/>
           <w:szCs w:val="22"/>
+        </w:rPr>
+        <w:t xml:space="preserve">From figure 2.2, it is observed that there are </w:t>
+      </w:r>
+      <w:r>
+        <w:rPr>
+          <w:rFonts w:ascii="Times New Roman" w:hAnsi="Times New Roman" w:cs="Times New Roman"/>
+          <w:sz w:val="22"/>
+          <w:szCs w:val="22"/>
+        </w:rPr>
+        <w:t>9 multiplications</w:t>
+      </w:r>
+      <w:r>
+        <w:rPr>
+          <w:rFonts w:ascii="Times New Roman" w:hAnsi="Times New Roman" w:cs="Times New Roman"/>
+          <w:sz w:val="22"/>
+          <w:szCs w:val="22"/>
+        </w:rPr>
+        <w:t xml:space="preserve"> per input</w:t>
+      </w:r>
+      <w:r>
+        <w:rPr>
+          <w:rFonts w:ascii="Times New Roman" w:hAnsi="Times New Roman" w:cs="Times New Roman"/>
+          <w:sz w:val="22"/>
+          <w:szCs w:val="22"/>
+        </w:rPr>
+        <w:t xml:space="preserve"> in total using direct convolution.</w:t>
+      </w:r>
+    </w:p>
+    <w:p>
+      <w:pPr>
+        <w:rPr>
+          <w:rFonts w:ascii="Times New Roman" w:hAnsi="Times New Roman" w:cs="Times New Roman"/>
+          <w:sz w:val="22"/>
+          <w:szCs w:val="22"/>
+          <w:u w:val="single"/>
+        </w:rPr>
+      </w:pPr>
+      <w:r>
+        <w:rPr>
+          <w:rFonts w:ascii="Times New Roman" w:hAnsi="Times New Roman" w:cs="Times New Roman"/>
+          <w:sz w:val="22"/>
+          <w:szCs w:val="22"/>
+          <w:u w:val="single"/>
         </w:rPr>
         <w:t>Using Separable convolution:</w:t>
       </w:r>
@@ -1192,7 +5315,7 @@
       <w:r>
         <w:rPr>
           <w:noProof/>
-          <w:lang w:val="en-SG" w:eastAsia="en-SG"/>
+          <w:lang w:val="en-SG" w:eastAsia="zh-CN"/>
         </w:rPr>
         <w:drawing>
           <wp:inline distT="0" distB="0" distL="0" distR="0" wp14:anchorId="3B72F56F" wp14:editId="46F4A3D0">
@@ -1258,10 +5381,8 @@
           <w:sz w:val="22"/>
           <w:szCs w:val="22"/>
         </w:rPr>
-        <w:t>First, by performing a vertical convolution, note that though figure &lt;&gt; shows 9multiplication, it is actually 3multiplications for 3input. A disadvantage of separable convolution is that we requires an auxiliary storage for the vertical convolution.</w:t>
+        <w:t>Figure 2.3 – Separable Convolution step 1 (vertical 1D convolution) for 3 input</w:t>
       </w:r>
-      <w:bookmarkStart w:id="0" w:name="_GoBack"/>
-      <w:bookmarkEnd w:id="0"/>
     </w:p>
     <w:p>
       <w:pPr>
@@ -1273,8 +5394,137 @@
       </w:pPr>
       <w:r>
         <w:rPr>
+          <w:rFonts w:ascii="Times New Roman" w:hAnsi="Times New Roman" w:cs="Times New Roman"/>
+          <w:sz w:val="22"/>
+          <w:szCs w:val="22"/>
+        </w:rPr>
+        <w:t>First</w:t>
+      </w:r>
+      <w:r>
+        <w:rPr>
+          <w:rFonts w:ascii="Times New Roman" w:hAnsi="Times New Roman" w:cs="Times New Roman"/>
+          <w:sz w:val="22"/>
+          <w:szCs w:val="22"/>
+        </w:rPr>
+        <w:t>ly</w:t>
+      </w:r>
+      <w:r>
+        <w:rPr>
+          <w:rFonts w:ascii="Times New Roman" w:hAnsi="Times New Roman" w:cs="Times New Roman"/>
+          <w:sz w:val="22"/>
+          <w:szCs w:val="22"/>
+        </w:rPr>
+        <w:t>, by pe</w:t>
+      </w:r>
+      <w:r>
+        <w:rPr>
+          <w:rFonts w:ascii="Times New Roman" w:hAnsi="Times New Roman" w:cs="Times New Roman"/>
+          <w:sz w:val="22"/>
+          <w:szCs w:val="22"/>
+        </w:rPr>
+        <w:t>rforming a vertical convolution. N</w:t>
+      </w:r>
+      <w:r>
+        <w:rPr>
+          <w:rFonts w:ascii="Times New Roman" w:hAnsi="Times New Roman" w:cs="Times New Roman"/>
+          <w:sz w:val="22"/>
+          <w:szCs w:val="22"/>
+        </w:rPr>
+        <w:t xml:space="preserve">ote that though figure </w:t>
+      </w:r>
+      <w:r>
+        <w:rPr>
+          <w:rFonts w:ascii="Times New Roman" w:hAnsi="Times New Roman" w:cs="Times New Roman"/>
+          <w:sz w:val="22"/>
+          <w:szCs w:val="22"/>
+        </w:rPr>
+        <w:t xml:space="preserve">2.3 </w:t>
+      </w:r>
+      <w:r>
+        <w:rPr>
+          <w:rFonts w:ascii="Times New Roman" w:hAnsi="Times New Roman" w:cs="Times New Roman"/>
+          <w:sz w:val="22"/>
+          <w:szCs w:val="22"/>
+        </w:rPr>
+        <w:t>shows 9</w:t>
+      </w:r>
+      <w:r>
+        <w:rPr>
+          <w:rFonts w:ascii="Times New Roman" w:hAnsi="Times New Roman" w:cs="Times New Roman"/>
+          <w:sz w:val="22"/>
+          <w:szCs w:val="22"/>
+        </w:rPr>
+        <w:t>multiplication, it is actually 9</w:t>
+      </w:r>
+      <w:r>
+        <w:rPr>
+          <w:rFonts w:ascii="Times New Roman" w:hAnsi="Times New Roman" w:cs="Times New Roman"/>
+          <w:sz w:val="22"/>
+          <w:szCs w:val="22"/>
+        </w:rPr>
+        <w:t>multiplications for 3input</w:t>
+      </w:r>
+      <w:r>
+        <w:rPr>
+          <w:rFonts w:ascii="Times New Roman" w:hAnsi="Times New Roman" w:cs="Times New Roman"/>
+          <w:sz w:val="22"/>
+          <w:szCs w:val="22"/>
+        </w:rPr>
+        <w:t>, 3 for each input</w:t>
+      </w:r>
+      <w:r>
+        <w:rPr>
+          <w:rFonts w:ascii="Times New Roman" w:hAnsi="Times New Roman" w:cs="Times New Roman"/>
+          <w:sz w:val="22"/>
+          <w:szCs w:val="22"/>
+        </w:rPr>
+        <w:t xml:space="preserve">. A disadvantage of separable convolution is that we </w:t>
+      </w:r>
+      <w:r>
+        <w:rPr>
+          <w:rFonts w:ascii="Times New Roman" w:hAnsi="Times New Roman" w:cs="Times New Roman"/>
+          <w:sz w:val="22"/>
+          <w:szCs w:val="22"/>
+        </w:rPr>
+        <w:t>require</w:t>
+      </w:r>
+      <w:r>
+        <w:rPr>
+          <w:rFonts w:ascii="Times New Roman" w:hAnsi="Times New Roman" w:cs="Times New Roman"/>
+          <w:sz w:val="22"/>
+          <w:szCs w:val="22"/>
+        </w:rPr>
+        <w:t xml:space="preserve"> an auxiliary storage for the </w:t>
+      </w:r>
+      <w:r>
+        <w:rPr>
+          <w:rFonts w:ascii="Times New Roman" w:hAnsi="Times New Roman" w:cs="Times New Roman"/>
+          <w:sz w:val="22"/>
+          <w:szCs w:val="22"/>
+        </w:rPr>
+        <w:t>first convolution</w:t>
+      </w:r>
+      <w:r>
+        <w:rPr>
+          <w:rFonts w:ascii="Times New Roman" w:hAnsi="Times New Roman" w:cs="Times New Roman"/>
+          <w:sz w:val="22"/>
+          <w:szCs w:val="22"/>
+        </w:rPr>
+        <w:t>.</w:t>
+      </w:r>
+    </w:p>
+    <w:p>
+      <w:pPr>
+        <w:rPr>
+          <w:rFonts w:ascii="Times New Roman" w:hAnsi="Times New Roman" w:cs="Times New Roman"/>
+          <w:sz w:val="22"/>
+          <w:szCs w:val="22"/>
+        </w:rPr>
+      </w:pPr>
+      <w:r>
+        <w:rPr>
           <w:noProof/>
-          <w:lang w:val="en-SG" w:eastAsia="en-SG"/>
+          <w:lang w:val="en-SG" w:eastAsia="zh-CN"/>
         </w:rPr>
         <w:drawing>
           <wp:inline distT="0" distB="0" distL="0" distR="0" wp14:anchorId="2BCC027B" wp14:editId="7612441B">
@@ -1340,44 +5590,60 @@
           <w:sz w:val="22"/>
           <w:szCs w:val="22"/>
         </w:rPr>
-        <w:t xml:space="preserve">Secondly, performing a horizontal convolution, which requires </w:t>
+        <w:t>Figure 2.4</w:t>
       </w:r>
-      <w:proofErr w:type="gramStart"/>
       <w:r>
         <w:rPr>
           <w:rFonts w:ascii="Times New Roman" w:hAnsi="Times New Roman" w:cs="Times New Roman"/>
           <w:sz w:val="22"/>
           <w:szCs w:val="22"/>
         </w:rPr>
-        <w:t>3</w:t>
+        <w:t xml:space="preserve"> – Separable Convolution step </w:t>
       </w:r>
-      <w:proofErr w:type="gramEnd"/>
       <w:r>
         <w:rPr>
           <w:rFonts w:ascii="Times New Roman" w:hAnsi="Times New Roman" w:cs="Times New Roman"/>
           <w:sz w:val="22"/>
           <w:szCs w:val="22"/>
         </w:rPr>
-        <w:t xml:space="preserve"> multiplications. In total, 3+3=6 multiplications for a single input </w:t>
+        <w:t>2</w:t>
+      </w:r>
+      <w:r>
+        <w:rPr>
+          <w:rFonts w:ascii="Times New Roman" w:hAnsi="Times New Roman" w:cs="Times New Roman"/>
+          <w:sz w:val="22"/>
+          <w:szCs w:val="22"/>
+        </w:rPr>
+        <w:t xml:space="preserve"> (</w:t>
+      </w:r>
+      <w:r>
+        <w:rPr>
+          <w:rFonts w:ascii="Times New Roman" w:hAnsi="Times New Roman" w:cs="Times New Roman"/>
+          <w:sz w:val="22"/>
+          <w:szCs w:val="22"/>
+        </w:rPr>
+        <w:t>horizontal</w:t>
+      </w:r>
+      <w:r>
+        <w:rPr>
+          <w:rFonts w:ascii="Times New Roman" w:hAnsi="Times New Roman" w:cs="Times New Roman"/>
+          <w:sz w:val="22"/>
+          <w:szCs w:val="22"/>
+        </w:rPr>
+        <w:t xml:space="preserve"> 1D convolution)</w:t>
+      </w:r>
+      <w:r>
+        <w:rPr>
+          <w:rFonts w:ascii="Times New Roman" w:hAnsi="Times New Roman" w:cs="Times New Roman"/>
+          <w:sz w:val="22"/>
+          <w:szCs w:val="22"/>
+        </w:rPr>
+        <w:t xml:space="preserve"> for single input</w:t>
       </w:r>
     </w:p>
     <w:p>
       <w:pPr>
         <w:rPr>
-          <w:rFonts w:ascii="Consolas" w:eastAsia="Times New Roman" w:hAnsi="Consolas" w:cs="Times New Roman"/>
-          <w:b/>
-          <w:bCs/>
-          <w:color w:val="006699"/>
-          <w:sz w:val="18"/>
-          <w:szCs w:val="18"/>
-          <w:bdr w:val="none" w:sz="0" w:space="0" w:color="auto" w:frame="1"/>
-          <w:lang w:val="en-SG" w:eastAsia="en-SG"/>
-        </w:rPr>
-      </w:pPr>
-    </w:p>
-    <w:p>
-      <w:pPr>
-        <w:rPr>
           <w:rFonts w:ascii="Times New Roman" w:hAnsi="Times New Roman" w:cs="Times New Roman"/>
           <w:sz w:val="22"/>
           <w:szCs w:val="22"/>
@@ -1389,34 +5655,15 @@
           <w:sz w:val="22"/>
           <w:szCs w:val="22"/>
         </w:rPr>
-        <w:t xml:space="preserve">In this project, an attempt </w:t>
+        <w:t>Secondly, performing a horizontal convolution, which requires 3 multiplications. In total, 3+3=6 mul</w:t>
       </w:r>
-      <w:proofErr w:type="gramStart"/>
       <w:r>
         <w:rPr>
           <w:rFonts w:ascii="Times New Roman" w:hAnsi="Times New Roman" w:cs="Times New Roman"/>
           <w:sz w:val="22"/>
           <w:szCs w:val="22"/>
         </w:rPr>
-        <w:t>has been made</w:t>
-      </w:r>
-      <w:proofErr w:type="gramEnd"/>
-    </w:p>
-    <w:p>
-      <w:pPr>
-        <w:rPr>
-          <w:rFonts w:ascii="Times New Roman" w:hAnsi="Times New Roman" w:cs="Times New Roman"/>
-          <w:sz w:val="22"/>
-          <w:szCs w:val="22"/>
-        </w:rPr>
-      </w:pPr>
-      <w:r>
-        <w:rPr>
-          <w:rFonts w:ascii="Times New Roman" w:hAnsi="Times New Roman" w:cs="Times New Roman"/>
-          <w:sz w:val="22"/>
-          <w:szCs w:val="22"/>
-        </w:rPr>
-        <w:t>We can break the this filter function into two parts, one for performing a vertical 1D convolution first, before performing the 1D horizontal convolution.</w:t>
+        <w:t>tiplications for a single input for a 3x3 matrix convolution.</w:t>
       </w:r>
     </w:p>
     <w:p>
@@ -1433,7 +5680,1339 @@
           <w:sz w:val="22"/>
           <w:szCs w:val="22"/>
         </w:rPr>
-        <w:br w:type="page"/>
+        <w:t>For this project, a direct convolution kernel function has been broken down to 2 kernel function, one for performing 1D vertical convolution, another for 1D horizontal convolution</w:t>
+      </w:r>
+      <w:r>
+        <w:rPr>
+          <w:rFonts w:ascii="Times New Roman" w:hAnsi="Times New Roman" w:cs="Times New Roman"/>
+          <w:sz w:val="22"/>
+          <w:szCs w:val="22"/>
+        </w:rPr>
+        <w:t>.</w:t>
+      </w:r>
+      <w:r>
+        <w:rPr>
+          <w:rFonts w:ascii="Times New Roman" w:hAnsi="Times New Roman" w:cs="Times New Roman"/>
+          <w:sz w:val="22"/>
+          <w:szCs w:val="22"/>
+        </w:rPr>
+        <w:t xml:space="preserve"> Both of which resulted in the same graphical outcome with different level of performance.</w:t>
+      </w:r>
+    </w:p>
+    <w:tbl>
+      <w:tblPr>
+        <w:tblW w:w="6978" w:type="dxa"/>
+        <w:tblInd w:w="561" w:type="dxa"/>
+        <w:tblLook w:val="04A0" w:firstRow="1" w:lastRow="0" w:firstColumn="1" w:lastColumn="0" w:noHBand="0" w:noVBand="1"/>
+      </w:tblPr>
+      <w:tblGrid>
+        <w:gridCol w:w="2813"/>
+        <w:gridCol w:w="1330"/>
+        <w:gridCol w:w="1505"/>
+        <w:gridCol w:w="1330"/>
+      </w:tblGrid>
+      <w:tr>
+        <w:trPr>
+          <w:trHeight w:val="300"/>
+        </w:trPr>
+        <w:tc>
+          <w:tcPr>
+            <w:tcW w:w="2813" w:type="dxa"/>
+            <w:tcBorders>
+              <w:top w:val="nil"/>
+              <w:left w:val="nil"/>
+              <w:bottom w:val="nil"/>
+              <w:right w:val="nil"/>
+            </w:tcBorders>
+            <w:shd w:val="clear" w:color="auto" w:fill="auto"/>
+            <w:noWrap/>
+            <w:vAlign w:val="bottom"/>
+            <w:hideMark/>
+          </w:tcPr>
+          <w:p>
+            <w:pPr>
+              <w:spacing w:after="0" w:line="240" w:lineRule="auto"/>
+              <w:rPr>
+                <w:rFonts w:ascii="Times New Roman" w:eastAsia="Times New Roman" w:hAnsi="Times New Roman" w:cs="Times New Roman"/>
+                <w:color w:val="auto"/>
+                <w:sz w:val="24"/>
+                <w:szCs w:val="24"/>
+                <w:lang w:val="en-SG" w:eastAsia="zh-CN"/>
+              </w:rPr>
+            </w:pPr>
+          </w:p>
+        </w:tc>
+        <w:tc>
+          <w:tcPr>
+            <w:tcW w:w="1330" w:type="dxa"/>
+            <w:tcBorders>
+              <w:top w:val="single" w:sz="4" w:space="0" w:color="7F7F7F"/>
+              <w:left w:val="single" w:sz="4" w:space="0" w:color="7F7F7F"/>
+              <w:bottom w:val="single" w:sz="4" w:space="0" w:color="7F7F7F"/>
+              <w:right w:val="single" w:sz="4" w:space="0" w:color="7F7F7F"/>
+            </w:tcBorders>
+            <w:shd w:val="clear" w:color="000000" w:fill="F2F2F2"/>
+            <w:noWrap/>
+            <w:vAlign w:val="bottom"/>
+            <w:hideMark/>
+          </w:tcPr>
+          <w:p>
+            <w:pPr>
+              <w:spacing w:after="0" w:line="240" w:lineRule="auto"/>
+              <w:rPr>
+                <w:rFonts w:ascii="Calibri" w:eastAsia="Times New Roman" w:hAnsi="Calibri" w:cs="Calibri"/>
+                <w:b/>
+                <w:bCs/>
+                <w:color w:val="FA7D00"/>
+                <w:sz w:val="22"/>
+                <w:szCs w:val="22"/>
+                <w:lang w:val="en-SG" w:eastAsia="zh-CN"/>
+              </w:rPr>
+            </w:pPr>
+            <w:r>
+              <w:rPr>
+                <w:rFonts w:ascii="Calibri" w:eastAsia="Times New Roman" w:hAnsi="Calibri" w:cs="Calibri"/>
+                <w:b/>
+                <w:bCs/>
+                <w:color w:val="FA7D00"/>
+                <w:sz w:val="22"/>
+                <w:szCs w:val="22"/>
+                <w:lang w:val="en-SG" w:eastAsia="zh-CN"/>
+              </w:rPr>
+              <w:t>3x3 Direct Convolution</w:t>
+            </w:r>
+          </w:p>
+        </w:tc>
+        <w:tc>
+          <w:tcPr>
+            <w:tcW w:w="1505" w:type="dxa"/>
+            <w:tcBorders>
+              <w:top w:val="single" w:sz="4" w:space="0" w:color="7F7F7F"/>
+              <w:left w:val="nil"/>
+              <w:bottom w:val="single" w:sz="4" w:space="0" w:color="7F7F7F"/>
+              <w:right w:val="single" w:sz="4" w:space="0" w:color="7F7F7F"/>
+            </w:tcBorders>
+            <w:shd w:val="clear" w:color="000000" w:fill="F2F2F2"/>
+            <w:noWrap/>
+            <w:vAlign w:val="bottom"/>
+            <w:hideMark/>
+          </w:tcPr>
+          <w:p>
+            <w:pPr>
+              <w:spacing w:after="0" w:line="240" w:lineRule="auto"/>
+              <w:rPr>
+                <w:rFonts w:ascii="Calibri" w:eastAsia="Times New Roman" w:hAnsi="Calibri" w:cs="Calibri"/>
+                <w:b/>
+                <w:bCs/>
+                <w:color w:val="FA7D00"/>
+                <w:sz w:val="22"/>
+                <w:szCs w:val="22"/>
+                <w:lang w:val="en-SG" w:eastAsia="zh-CN"/>
+              </w:rPr>
+            </w:pPr>
+            <w:r>
+              <w:rPr>
+                <w:rFonts w:ascii="Calibri" w:eastAsia="Times New Roman" w:hAnsi="Calibri" w:cs="Calibri"/>
+                <w:b/>
+                <w:bCs/>
+                <w:color w:val="FA7D00"/>
+                <w:sz w:val="22"/>
+                <w:szCs w:val="22"/>
+                <w:lang w:val="en-SG" w:eastAsia="zh-CN"/>
+              </w:rPr>
+              <w:t>3x3 Separable Convolution</w:t>
+            </w:r>
+          </w:p>
+        </w:tc>
+        <w:tc>
+          <w:tcPr>
+            <w:tcW w:w="1330" w:type="dxa"/>
+            <w:tcBorders>
+              <w:top w:val="single" w:sz="4" w:space="0" w:color="7F7F7F"/>
+              <w:left w:val="nil"/>
+              <w:bottom w:val="single" w:sz="4" w:space="0" w:color="7F7F7F"/>
+              <w:right w:val="single" w:sz="4" w:space="0" w:color="7F7F7F"/>
+            </w:tcBorders>
+            <w:shd w:val="clear" w:color="000000" w:fill="F2F2F2"/>
+            <w:noWrap/>
+            <w:vAlign w:val="bottom"/>
+            <w:hideMark/>
+          </w:tcPr>
+          <w:p>
+            <w:pPr>
+              <w:spacing w:after="0" w:line="240" w:lineRule="auto"/>
+              <w:rPr>
+                <w:rFonts w:ascii="Calibri" w:eastAsia="Times New Roman" w:hAnsi="Calibri" w:cs="Calibri"/>
+                <w:b/>
+                <w:bCs/>
+                <w:color w:val="FA7D00"/>
+                <w:sz w:val="22"/>
+                <w:szCs w:val="22"/>
+                <w:lang w:val="en-SG" w:eastAsia="zh-CN"/>
+              </w:rPr>
+            </w:pPr>
+            <w:r>
+              <w:rPr>
+                <w:rFonts w:ascii="Calibri" w:eastAsia="Times New Roman" w:hAnsi="Calibri" w:cs="Calibri"/>
+                <w:b/>
+                <w:bCs/>
+                <w:color w:val="FA7D00"/>
+                <w:sz w:val="22"/>
+                <w:szCs w:val="22"/>
+                <w:lang w:val="en-SG" w:eastAsia="zh-CN"/>
+              </w:rPr>
+              <w:t>5x5 Direct Convolution</w:t>
+            </w:r>
+          </w:p>
+        </w:tc>
+      </w:tr>
+      <w:tr>
+        <w:trPr>
+          <w:trHeight w:val="300"/>
+        </w:trPr>
+        <w:tc>
+          <w:tcPr>
+            <w:tcW w:w="2813" w:type="dxa"/>
+            <w:tcBorders>
+              <w:top w:val="single" w:sz="4" w:space="0" w:color="7F7F7F"/>
+              <w:left w:val="single" w:sz="4" w:space="0" w:color="7F7F7F"/>
+              <w:bottom w:val="single" w:sz="4" w:space="0" w:color="7F7F7F"/>
+              <w:right w:val="single" w:sz="4" w:space="0" w:color="7F7F7F"/>
+            </w:tcBorders>
+            <w:shd w:val="clear" w:color="000000" w:fill="F2F2F2"/>
+            <w:noWrap/>
+            <w:vAlign w:val="bottom"/>
+            <w:hideMark/>
+          </w:tcPr>
+          <w:p>
+            <w:pPr>
+              <w:spacing w:after="0" w:line="240" w:lineRule="auto"/>
+              <w:rPr>
+                <w:rFonts w:ascii="Calibri" w:eastAsia="Times New Roman" w:hAnsi="Calibri" w:cs="Calibri"/>
+                <w:b/>
+                <w:bCs/>
+                <w:color w:val="FA7D00"/>
+                <w:sz w:val="22"/>
+                <w:szCs w:val="22"/>
+                <w:lang w:val="en-SG" w:eastAsia="zh-CN"/>
+              </w:rPr>
+            </w:pPr>
+            <w:r>
+              <w:rPr>
+                <w:rFonts w:ascii="Calibri" w:eastAsia="Times New Roman" w:hAnsi="Calibri" w:cs="Calibri"/>
+                <w:b/>
+                <w:bCs/>
+                <w:color w:val="FA7D00"/>
+                <w:sz w:val="22"/>
+                <w:szCs w:val="22"/>
+                <w:lang w:val="en-SG" w:eastAsia="zh-CN"/>
+              </w:rPr>
+              <w:t>No. of kernel function used</w:t>
+            </w:r>
+          </w:p>
+        </w:tc>
+        <w:tc>
+          <w:tcPr>
+            <w:tcW w:w="1330" w:type="dxa"/>
+            <w:tcBorders>
+              <w:top w:val="nil"/>
+              <w:left w:val="nil"/>
+              <w:bottom w:val="single" w:sz="4" w:space="0" w:color="7F7F7F"/>
+              <w:right w:val="single" w:sz="4" w:space="0" w:color="7F7F7F"/>
+            </w:tcBorders>
+            <w:shd w:val="clear" w:color="000000" w:fill="FFCC99"/>
+            <w:noWrap/>
+            <w:vAlign w:val="bottom"/>
+            <w:hideMark/>
+          </w:tcPr>
+          <w:p>
+            <w:pPr>
+              <w:spacing w:after="0" w:line="240" w:lineRule="auto"/>
+              <w:jc w:val="right"/>
+              <w:rPr>
+                <w:rFonts w:ascii="Calibri" w:eastAsia="Times New Roman" w:hAnsi="Calibri" w:cs="Calibri"/>
+                <w:color w:val="3F3F76"/>
+                <w:sz w:val="22"/>
+                <w:szCs w:val="22"/>
+                <w:lang w:val="en-SG" w:eastAsia="zh-CN"/>
+              </w:rPr>
+            </w:pPr>
+            <w:r>
+              <w:rPr>
+                <w:rFonts w:ascii="Calibri" w:eastAsia="Times New Roman" w:hAnsi="Calibri" w:cs="Calibri"/>
+                <w:color w:val="3F3F76"/>
+                <w:sz w:val="22"/>
+                <w:szCs w:val="22"/>
+                <w:lang w:val="en-SG" w:eastAsia="zh-CN"/>
+              </w:rPr>
+              <w:t>1</w:t>
+            </w:r>
+          </w:p>
+        </w:tc>
+        <w:tc>
+          <w:tcPr>
+            <w:tcW w:w="1505" w:type="dxa"/>
+            <w:tcBorders>
+              <w:top w:val="nil"/>
+              <w:left w:val="nil"/>
+              <w:bottom w:val="single" w:sz="4" w:space="0" w:color="7F7F7F"/>
+              <w:right w:val="single" w:sz="4" w:space="0" w:color="7F7F7F"/>
+            </w:tcBorders>
+            <w:shd w:val="clear" w:color="000000" w:fill="FFCC99"/>
+            <w:noWrap/>
+            <w:vAlign w:val="bottom"/>
+            <w:hideMark/>
+          </w:tcPr>
+          <w:p>
+            <w:pPr>
+              <w:spacing w:after="0" w:line="240" w:lineRule="auto"/>
+              <w:jc w:val="right"/>
+              <w:rPr>
+                <w:rFonts w:ascii="Calibri" w:eastAsia="Times New Roman" w:hAnsi="Calibri" w:cs="Calibri"/>
+                <w:color w:val="3F3F76"/>
+                <w:sz w:val="22"/>
+                <w:szCs w:val="22"/>
+                <w:lang w:val="en-SG" w:eastAsia="zh-CN"/>
+              </w:rPr>
+            </w:pPr>
+            <w:r>
+              <w:rPr>
+                <w:rFonts w:ascii="Calibri" w:eastAsia="Times New Roman" w:hAnsi="Calibri" w:cs="Calibri"/>
+                <w:color w:val="3F3F76"/>
+                <w:sz w:val="22"/>
+                <w:szCs w:val="22"/>
+                <w:lang w:val="en-SG" w:eastAsia="zh-CN"/>
+              </w:rPr>
+              <w:t>2</w:t>
+            </w:r>
+          </w:p>
+        </w:tc>
+        <w:tc>
+          <w:tcPr>
+            <w:tcW w:w="1330" w:type="dxa"/>
+            <w:tcBorders>
+              <w:top w:val="nil"/>
+              <w:left w:val="nil"/>
+              <w:bottom w:val="single" w:sz="4" w:space="0" w:color="7F7F7F"/>
+              <w:right w:val="single" w:sz="4" w:space="0" w:color="7F7F7F"/>
+            </w:tcBorders>
+            <w:shd w:val="clear" w:color="000000" w:fill="FFCC99"/>
+            <w:noWrap/>
+            <w:vAlign w:val="bottom"/>
+            <w:hideMark/>
+          </w:tcPr>
+          <w:p>
+            <w:pPr>
+              <w:spacing w:after="0" w:line="240" w:lineRule="auto"/>
+              <w:jc w:val="right"/>
+              <w:rPr>
+                <w:rFonts w:ascii="Calibri" w:eastAsia="Times New Roman" w:hAnsi="Calibri" w:cs="Calibri"/>
+                <w:color w:val="3F3F76"/>
+                <w:sz w:val="22"/>
+                <w:szCs w:val="22"/>
+                <w:lang w:val="en-SG" w:eastAsia="zh-CN"/>
+              </w:rPr>
+            </w:pPr>
+            <w:r>
+              <w:rPr>
+                <w:rFonts w:ascii="Calibri" w:eastAsia="Times New Roman" w:hAnsi="Calibri" w:cs="Calibri"/>
+                <w:color w:val="3F3F76"/>
+                <w:sz w:val="22"/>
+                <w:szCs w:val="22"/>
+                <w:lang w:val="en-SG" w:eastAsia="zh-CN"/>
+              </w:rPr>
+              <w:t>1</w:t>
+            </w:r>
+          </w:p>
+        </w:tc>
+      </w:tr>
+      <w:tr>
+        <w:trPr>
+          <w:trHeight w:val="300"/>
+        </w:trPr>
+        <w:tc>
+          <w:tcPr>
+            <w:tcW w:w="2813" w:type="dxa"/>
+            <w:tcBorders>
+              <w:top w:val="nil"/>
+              <w:left w:val="single" w:sz="4" w:space="0" w:color="7F7F7F"/>
+              <w:bottom w:val="single" w:sz="4" w:space="0" w:color="7F7F7F"/>
+              <w:right w:val="single" w:sz="4" w:space="0" w:color="7F7F7F"/>
+            </w:tcBorders>
+            <w:shd w:val="clear" w:color="000000" w:fill="F2F2F2"/>
+            <w:noWrap/>
+            <w:vAlign w:val="bottom"/>
+            <w:hideMark/>
+          </w:tcPr>
+          <w:p>
+            <w:pPr>
+              <w:spacing w:after="0" w:line="240" w:lineRule="auto"/>
+              <w:rPr>
+                <w:rFonts w:ascii="Calibri" w:eastAsia="Times New Roman" w:hAnsi="Calibri" w:cs="Calibri"/>
+                <w:b/>
+                <w:bCs/>
+                <w:color w:val="FA7D00"/>
+                <w:sz w:val="22"/>
+                <w:szCs w:val="22"/>
+                <w:lang w:val="en-SG" w:eastAsia="zh-CN"/>
+              </w:rPr>
+            </w:pPr>
+            <w:r>
+              <w:rPr>
+                <w:rFonts w:ascii="Calibri" w:eastAsia="Times New Roman" w:hAnsi="Calibri" w:cs="Calibri"/>
+                <w:b/>
+                <w:bCs/>
+                <w:color w:val="FA7D00"/>
+                <w:sz w:val="22"/>
+                <w:szCs w:val="22"/>
+                <w:lang w:val="en-SG" w:eastAsia="zh-CN"/>
+              </w:rPr>
+              <w:t xml:space="preserve">Total </w:t>
+            </w:r>
+            <w:r>
+              <w:rPr>
+                <w:rFonts w:ascii="Calibri" w:eastAsia="Times New Roman" w:hAnsi="Calibri" w:cs="Calibri"/>
+                <w:b/>
+                <w:bCs/>
+                <w:color w:val="FA7D00"/>
+                <w:sz w:val="22"/>
+                <w:szCs w:val="22"/>
+                <w:lang w:val="en-SG" w:eastAsia="zh-CN"/>
+              </w:rPr>
+              <w:t xml:space="preserve">No. of multiplication </w:t>
+            </w:r>
+          </w:p>
+          <w:p>
+            <w:pPr>
+              <w:spacing w:after="0" w:line="240" w:lineRule="auto"/>
+              <w:rPr>
+                <w:rFonts w:ascii="Calibri" w:eastAsia="Times New Roman" w:hAnsi="Calibri" w:cs="Calibri"/>
+                <w:b/>
+                <w:bCs/>
+                <w:color w:val="FA7D00"/>
+                <w:sz w:val="22"/>
+                <w:szCs w:val="22"/>
+                <w:lang w:val="en-SG" w:eastAsia="zh-CN"/>
+              </w:rPr>
+            </w:pPr>
+            <w:r>
+              <w:rPr>
+                <w:rFonts w:ascii="Calibri" w:eastAsia="Times New Roman" w:hAnsi="Calibri" w:cs="Calibri"/>
+                <w:b/>
+                <w:bCs/>
+                <w:color w:val="FA7D00"/>
+                <w:sz w:val="22"/>
+                <w:szCs w:val="22"/>
+                <w:lang w:val="en-SG" w:eastAsia="zh-CN"/>
+              </w:rPr>
+              <w:t>600x800 image</w:t>
+            </w:r>
+          </w:p>
+        </w:tc>
+        <w:tc>
+          <w:tcPr>
+            <w:tcW w:w="1330" w:type="dxa"/>
+            <w:tcBorders>
+              <w:top w:val="nil"/>
+              <w:left w:val="nil"/>
+              <w:bottom w:val="single" w:sz="4" w:space="0" w:color="7F7F7F"/>
+              <w:right w:val="single" w:sz="4" w:space="0" w:color="7F7F7F"/>
+            </w:tcBorders>
+            <w:shd w:val="clear" w:color="000000" w:fill="FFCC99"/>
+            <w:noWrap/>
+            <w:vAlign w:val="bottom"/>
+            <w:hideMark/>
+          </w:tcPr>
+          <w:p>
+            <w:pPr>
+              <w:spacing w:after="0" w:line="240" w:lineRule="auto"/>
+              <w:jc w:val="right"/>
+              <w:rPr>
+                <w:rFonts w:ascii="Calibri" w:eastAsia="Times New Roman" w:hAnsi="Calibri" w:cs="Calibri"/>
+                <w:color w:val="3F3F76"/>
+                <w:sz w:val="22"/>
+                <w:szCs w:val="22"/>
+                <w:lang w:val="en-SG" w:eastAsia="zh-CN"/>
+              </w:rPr>
+            </w:pPr>
+            <w:r>
+              <w:rPr>
+                <w:rFonts w:ascii="Calibri" w:eastAsia="Times New Roman" w:hAnsi="Calibri" w:cs="Calibri"/>
+                <w:color w:val="3F3F76"/>
+                <w:sz w:val="22"/>
+                <w:szCs w:val="22"/>
+                <w:lang w:val="en-SG" w:eastAsia="zh-CN"/>
+              </w:rPr>
+              <w:t>4320000</w:t>
+            </w:r>
+          </w:p>
+        </w:tc>
+        <w:tc>
+          <w:tcPr>
+            <w:tcW w:w="1505" w:type="dxa"/>
+            <w:tcBorders>
+              <w:top w:val="nil"/>
+              <w:left w:val="nil"/>
+              <w:bottom w:val="single" w:sz="4" w:space="0" w:color="7F7F7F"/>
+              <w:right w:val="single" w:sz="4" w:space="0" w:color="7F7F7F"/>
+            </w:tcBorders>
+            <w:shd w:val="clear" w:color="000000" w:fill="FFCC99"/>
+            <w:noWrap/>
+            <w:vAlign w:val="bottom"/>
+            <w:hideMark/>
+          </w:tcPr>
+          <w:p>
+            <w:pPr>
+              <w:spacing w:after="0" w:line="240" w:lineRule="auto"/>
+              <w:jc w:val="right"/>
+              <w:rPr>
+                <w:rFonts w:ascii="Calibri" w:eastAsia="Times New Roman" w:hAnsi="Calibri" w:cs="Calibri"/>
+                <w:color w:val="3F3F76"/>
+                <w:sz w:val="22"/>
+                <w:szCs w:val="22"/>
+                <w:lang w:val="en-SG" w:eastAsia="zh-CN"/>
+              </w:rPr>
+            </w:pPr>
+            <w:r>
+              <w:rPr>
+                <w:rFonts w:ascii="Calibri" w:eastAsia="Times New Roman" w:hAnsi="Calibri" w:cs="Calibri"/>
+                <w:color w:val="3F3F76"/>
+                <w:sz w:val="22"/>
+                <w:szCs w:val="22"/>
+                <w:lang w:val="en-SG" w:eastAsia="zh-CN"/>
+              </w:rPr>
+              <w:t>2880000</w:t>
+            </w:r>
+          </w:p>
+        </w:tc>
+        <w:tc>
+          <w:tcPr>
+            <w:tcW w:w="1330" w:type="dxa"/>
+            <w:tcBorders>
+              <w:top w:val="nil"/>
+              <w:left w:val="nil"/>
+              <w:bottom w:val="single" w:sz="4" w:space="0" w:color="7F7F7F"/>
+              <w:right w:val="single" w:sz="4" w:space="0" w:color="7F7F7F"/>
+            </w:tcBorders>
+            <w:shd w:val="clear" w:color="000000" w:fill="FFCC99"/>
+            <w:noWrap/>
+            <w:vAlign w:val="bottom"/>
+            <w:hideMark/>
+          </w:tcPr>
+          <w:p>
+            <w:pPr>
+              <w:spacing w:after="0" w:line="240" w:lineRule="auto"/>
+              <w:jc w:val="right"/>
+              <w:rPr>
+                <w:rFonts w:ascii="Calibri" w:eastAsia="Times New Roman" w:hAnsi="Calibri" w:cs="Calibri"/>
+                <w:color w:val="3F3F76"/>
+                <w:sz w:val="22"/>
+                <w:szCs w:val="22"/>
+                <w:lang w:val="en-SG" w:eastAsia="zh-CN"/>
+              </w:rPr>
+            </w:pPr>
+            <w:r>
+              <w:rPr>
+                <w:rFonts w:ascii="Calibri" w:eastAsia="Times New Roman" w:hAnsi="Calibri" w:cs="Calibri"/>
+                <w:color w:val="3F3F76"/>
+                <w:sz w:val="22"/>
+                <w:szCs w:val="22"/>
+                <w:lang w:val="en-SG" w:eastAsia="zh-CN"/>
+              </w:rPr>
+              <w:t>7200000</w:t>
+            </w:r>
+          </w:p>
+        </w:tc>
+      </w:tr>
+      <w:tr>
+        <w:trPr>
+          <w:trHeight w:val="300"/>
+        </w:trPr>
+        <w:tc>
+          <w:tcPr>
+            <w:tcW w:w="2813" w:type="dxa"/>
+            <w:tcBorders>
+              <w:top w:val="nil"/>
+              <w:left w:val="single" w:sz="4" w:space="0" w:color="7F7F7F"/>
+              <w:bottom w:val="single" w:sz="4" w:space="0" w:color="7F7F7F"/>
+              <w:right w:val="single" w:sz="4" w:space="0" w:color="7F7F7F"/>
+            </w:tcBorders>
+            <w:shd w:val="clear" w:color="000000" w:fill="F2F2F2"/>
+            <w:noWrap/>
+            <w:vAlign w:val="bottom"/>
+            <w:hideMark/>
+          </w:tcPr>
+          <w:p>
+            <w:pPr>
+              <w:spacing w:after="0" w:line="240" w:lineRule="auto"/>
+              <w:rPr>
+                <w:rFonts w:ascii="Calibri" w:eastAsia="Times New Roman" w:hAnsi="Calibri" w:cs="Calibri"/>
+                <w:b/>
+                <w:bCs/>
+                <w:color w:val="FA7D00"/>
+                <w:sz w:val="22"/>
+                <w:szCs w:val="22"/>
+                <w:lang w:val="en-SG" w:eastAsia="zh-CN"/>
+              </w:rPr>
+            </w:pPr>
+            <w:r>
+              <w:rPr>
+                <w:rFonts w:ascii="Calibri" w:eastAsia="Times New Roman" w:hAnsi="Calibri" w:cs="Calibri"/>
+                <w:b/>
+                <w:bCs/>
+                <w:color w:val="FA7D00"/>
+                <w:sz w:val="22"/>
+                <w:szCs w:val="22"/>
+                <w:lang w:val="en-SG" w:eastAsia="zh-CN"/>
+              </w:rPr>
+              <w:t xml:space="preserve">Intel® Core™ i5-4200U CPU, </w:t>
+            </w:r>
+          </w:p>
+          <w:p>
+            <w:pPr>
+              <w:spacing w:after="0" w:line="240" w:lineRule="auto"/>
+              <w:rPr>
+                <w:rFonts w:ascii="Calibri" w:eastAsia="Times New Roman" w:hAnsi="Calibri" w:cs="Calibri"/>
+                <w:b/>
+                <w:bCs/>
+                <w:color w:val="FA7D00"/>
+                <w:sz w:val="22"/>
+                <w:szCs w:val="22"/>
+                <w:lang w:val="en-SG" w:eastAsia="zh-CN"/>
+              </w:rPr>
+            </w:pPr>
+            <w:r>
+              <w:rPr>
+                <w:rFonts w:ascii="Calibri" w:eastAsia="Times New Roman" w:hAnsi="Calibri" w:cs="Calibri"/>
+                <w:b/>
+                <w:bCs/>
+                <w:color w:val="FA7D00"/>
+                <w:sz w:val="22"/>
+                <w:szCs w:val="22"/>
+                <w:lang w:val="en-SG" w:eastAsia="zh-CN"/>
+              </w:rPr>
+              <w:t>AVG FPS</w:t>
+            </w:r>
+          </w:p>
+        </w:tc>
+        <w:tc>
+          <w:tcPr>
+            <w:tcW w:w="1330" w:type="dxa"/>
+            <w:tcBorders>
+              <w:top w:val="nil"/>
+              <w:left w:val="nil"/>
+              <w:bottom w:val="single" w:sz="4" w:space="0" w:color="7F7F7F"/>
+              <w:right w:val="single" w:sz="4" w:space="0" w:color="7F7F7F"/>
+            </w:tcBorders>
+            <w:shd w:val="clear" w:color="000000" w:fill="FFCC99"/>
+            <w:noWrap/>
+            <w:vAlign w:val="bottom"/>
+            <w:hideMark/>
+          </w:tcPr>
+          <w:p>
+            <w:pPr>
+              <w:spacing w:after="0" w:line="240" w:lineRule="auto"/>
+              <w:jc w:val="right"/>
+              <w:rPr>
+                <w:rFonts w:ascii="Calibri" w:eastAsia="Times New Roman" w:hAnsi="Calibri" w:cs="Calibri"/>
+                <w:color w:val="3F3F76"/>
+                <w:sz w:val="22"/>
+                <w:szCs w:val="22"/>
+                <w:lang w:val="en-SG" w:eastAsia="zh-CN"/>
+              </w:rPr>
+            </w:pPr>
+            <w:r>
+              <w:rPr>
+                <w:rFonts w:ascii="Calibri" w:eastAsia="Times New Roman" w:hAnsi="Calibri" w:cs="Calibri"/>
+                <w:color w:val="3F3F76"/>
+                <w:sz w:val="22"/>
+                <w:szCs w:val="22"/>
+                <w:lang w:val="en-SG" w:eastAsia="zh-CN"/>
+              </w:rPr>
+              <w:t>4.2</w:t>
+            </w:r>
+          </w:p>
+        </w:tc>
+        <w:tc>
+          <w:tcPr>
+            <w:tcW w:w="1505" w:type="dxa"/>
+            <w:tcBorders>
+              <w:top w:val="nil"/>
+              <w:left w:val="nil"/>
+              <w:bottom w:val="single" w:sz="4" w:space="0" w:color="7F7F7F"/>
+              <w:right w:val="single" w:sz="4" w:space="0" w:color="7F7F7F"/>
+            </w:tcBorders>
+            <w:shd w:val="clear" w:color="000000" w:fill="FFCC99"/>
+            <w:noWrap/>
+            <w:vAlign w:val="bottom"/>
+            <w:hideMark/>
+          </w:tcPr>
+          <w:p>
+            <w:pPr>
+              <w:spacing w:after="0" w:line="240" w:lineRule="auto"/>
+              <w:jc w:val="right"/>
+              <w:rPr>
+                <w:rFonts w:ascii="Calibri" w:eastAsia="Times New Roman" w:hAnsi="Calibri" w:cs="Calibri"/>
+                <w:color w:val="3F3F76"/>
+                <w:sz w:val="22"/>
+                <w:szCs w:val="22"/>
+                <w:lang w:val="en-SG" w:eastAsia="zh-CN"/>
+              </w:rPr>
+            </w:pPr>
+            <w:r>
+              <w:rPr>
+                <w:rFonts w:ascii="Calibri" w:eastAsia="Times New Roman" w:hAnsi="Calibri" w:cs="Calibri"/>
+                <w:color w:val="3F3F76"/>
+                <w:sz w:val="22"/>
+                <w:szCs w:val="22"/>
+                <w:lang w:val="en-SG" w:eastAsia="zh-CN"/>
+              </w:rPr>
+              <w:t>3</w:t>
+            </w:r>
+          </w:p>
+        </w:tc>
+        <w:tc>
+          <w:tcPr>
+            <w:tcW w:w="1330" w:type="dxa"/>
+            <w:tcBorders>
+              <w:top w:val="nil"/>
+              <w:left w:val="nil"/>
+              <w:bottom w:val="single" w:sz="4" w:space="0" w:color="7F7F7F"/>
+              <w:right w:val="single" w:sz="4" w:space="0" w:color="7F7F7F"/>
+            </w:tcBorders>
+            <w:shd w:val="clear" w:color="000000" w:fill="FFCC99"/>
+            <w:noWrap/>
+            <w:vAlign w:val="bottom"/>
+            <w:hideMark/>
+          </w:tcPr>
+          <w:p>
+            <w:pPr>
+              <w:spacing w:after="0" w:line="240" w:lineRule="auto"/>
+              <w:jc w:val="right"/>
+              <w:rPr>
+                <w:rFonts w:ascii="Calibri" w:eastAsia="Times New Roman" w:hAnsi="Calibri" w:cs="Calibri"/>
+                <w:color w:val="3F3F76"/>
+                <w:sz w:val="22"/>
+                <w:szCs w:val="22"/>
+                <w:lang w:val="en-SG" w:eastAsia="zh-CN"/>
+              </w:rPr>
+            </w:pPr>
+            <w:r>
+              <w:rPr>
+                <w:rFonts w:ascii="Calibri" w:eastAsia="Times New Roman" w:hAnsi="Calibri" w:cs="Calibri"/>
+                <w:color w:val="3F3F76"/>
+                <w:sz w:val="22"/>
+                <w:szCs w:val="22"/>
+                <w:lang w:val="en-SG" w:eastAsia="zh-CN"/>
+              </w:rPr>
+              <w:t>3.7</w:t>
+            </w:r>
+          </w:p>
+        </w:tc>
+      </w:tr>
+      <w:tr>
+        <w:trPr>
+          <w:trHeight w:val="300"/>
+        </w:trPr>
+        <w:tc>
+          <w:tcPr>
+            <w:tcW w:w="2813" w:type="dxa"/>
+            <w:tcBorders>
+              <w:top w:val="nil"/>
+              <w:left w:val="single" w:sz="4" w:space="0" w:color="7F7F7F"/>
+              <w:bottom w:val="single" w:sz="4" w:space="0" w:color="7F7F7F"/>
+              <w:right w:val="single" w:sz="4" w:space="0" w:color="7F7F7F"/>
+            </w:tcBorders>
+            <w:shd w:val="clear" w:color="000000" w:fill="F2F2F2"/>
+            <w:noWrap/>
+            <w:vAlign w:val="bottom"/>
+            <w:hideMark/>
+          </w:tcPr>
+          <w:p>
+            <w:pPr>
+              <w:spacing w:after="0" w:line="240" w:lineRule="auto"/>
+              <w:rPr>
+                <w:rFonts w:ascii="Calibri" w:eastAsia="Times New Roman" w:hAnsi="Calibri" w:cs="Calibri"/>
+                <w:b/>
+                <w:bCs/>
+                <w:color w:val="FA7D00"/>
+                <w:sz w:val="22"/>
+                <w:szCs w:val="22"/>
+                <w:lang w:val="en-SG" w:eastAsia="zh-CN"/>
+              </w:rPr>
+            </w:pPr>
+            <w:proofErr w:type="spellStart"/>
+            <w:r>
+              <w:rPr>
+                <w:rFonts w:ascii="Calibri" w:eastAsia="Times New Roman" w:hAnsi="Calibri" w:cs="Calibri"/>
+                <w:b/>
+                <w:bCs/>
+                <w:color w:val="FA7D00"/>
+                <w:sz w:val="22"/>
+                <w:szCs w:val="22"/>
+                <w:lang w:val="en-SG" w:eastAsia="zh-CN"/>
+              </w:rPr>
+              <w:lastRenderedPageBreak/>
+              <w:t>Nvidia</w:t>
+            </w:r>
+            <w:proofErr w:type="spellEnd"/>
+            <w:r>
+              <w:rPr>
+                <w:rFonts w:ascii="Calibri" w:eastAsia="Times New Roman" w:hAnsi="Calibri" w:cs="Calibri"/>
+                <w:b/>
+                <w:bCs/>
+                <w:color w:val="FA7D00"/>
+                <w:sz w:val="22"/>
+                <w:szCs w:val="22"/>
+                <w:lang w:val="en-SG" w:eastAsia="zh-CN"/>
+              </w:rPr>
+              <w:t xml:space="preserve"> GeForce GT 740M, </w:t>
+            </w:r>
+          </w:p>
+          <w:p>
+            <w:pPr>
+              <w:spacing w:after="0" w:line="240" w:lineRule="auto"/>
+              <w:rPr>
+                <w:rFonts w:ascii="Calibri" w:eastAsia="Times New Roman" w:hAnsi="Calibri" w:cs="Calibri"/>
+                <w:b/>
+                <w:bCs/>
+                <w:color w:val="FA7D00"/>
+                <w:sz w:val="22"/>
+                <w:szCs w:val="22"/>
+                <w:lang w:val="en-SG" w:eastAsia="zh-CN"/>
+              </w:rPr>
+            </w:pPr>
+            <w:r>
+              <w:rPr>
+                <w:rFonts w:ascii="Calibri" w:eastAsia="Times New Roman" w:hAnsi="Calibri" w:cs="Calibri"/>
+                <w:b/>
+                <w:bCs/>
+                <w:color w:val="FA7D00"/>
+                <w:sz w:val="22"/>
+                <w:szCs w:val="22"/>
+                <w:lang w:val="en-SG" w:eastAsia="zh-CN"/>
+              </w:rPr>
+              <w:t>AVG FPS</w:t>
+            </w:r>
+          </w:p>
+        </w:tc>
+        <w:tc>
+          <w:tcPr>
+            <w:tcW w:w="1330" w:type="dxa"/>
+            <w:tcBorders>
+              <w:top w:val="nil"/>
+              <w:left w:val="nil"/>
+              <w:bottom w:val="single" w:sz="4" w:space="0" w:color="7F7F7F"/>
+              <w:right w:val="single" w:sz="4" w:space="0" w:color="7F7F7F"/>
+            </w:tcBorders>
+            <w:shd w:val="clear" w:color="000000" w:fill="FFCC99"/>
+            <w:noWrap/>
+            <w:vAlign w:val="bottom"/>
+            <w:hideMark/>
+          </w:tcPr>
+          <w:p>
+            <w:pPr>
+              <w:spacing w:after="0" w:line="240" w:lineRule="auto"/>
+              <w:jc w:val="right"/>
+              <w:rPr>
+                <w:rFonts w:ascii="Calibri" w:eastAsia="Times New Roman" w:hAnsi="Calibri" w:cs="Calibri"/>
+                <w:color w:val="3F3F76"/>
+                <w:sz w:val="22"/>
+                <w:szCs w:val="22"/>
+                <w:lang w:val="en-SG" w:eastAsia="zh-CN"/>
+              </w:rPr>
+            </w:pPr>
+            <w:r>
+              <w:rPr>
+                <w:rFonts w:ascii="Calibri" w:eastAsia="Times New Roman" w:hAnsi="Calibri" w:cs="Calibri"/>
+                <w:color w:val="3F3F76"/>
+                <w:sz w:val="22"/>
+                <w:szCs w:val="22"/>
+                <w:lang w:val="en-SG" w:eastAsia="zh-CN"/>
+              </w:rPr>
+              <w:t>35</w:t>
+            </w:r>
+          </w:p>
+        </w:tc>
+        <w:tc>
+          <w:tcPr>
+            <w:tcW w:w="1505" w:type="dxa"/>
+            <w:tcBorders>
+              <w:top w:val="nil"/>
+              <w:left w:val="nil"/>
+              <w:bottom w:val="single" w:sz="4" w:space="0" w:color="7F7F7F"/>
+              <w:right w:val="single" w:sz="4" w:space="0" w:color="7F7F7F"/>
+            </w:tcBorders>
+            <w:shd w:val="clear" w:color="000000" w:fill="FFCC99"/>
+            <w:noWrap/>
+            <w:vAlign w:val="bottom"/>
+            <w:hideMark/>
+          </w:tcPr>
+          <w:p>
+            <w:pPr>
+              <w:spacing w:after="0" w:line="240" w:lineRule="auto"/>
+              <w:jc w:val="right"/>
+              <w:rPr>
+                <w:rFonts w:ascii="Calibri" w:eastAsia="Times New Roman" w:hAnsi="Calibri" w:cs="Calibri"/>
+                <w:color w:val="3F3F76"/>
+                <w:sz w:val="22"/>
+                <w:szCs w:val="22"/>
+                <w:lang w:val="en-SG" w:eastAsia="zh-CN"/>
+              </w:rPr>
+            </w:pPr>
+            <w:r>
+              <w:rPr>
+                <w:rFonts w:ascii="Calibri" w:eastAsia="Times New Roman" w:hAnsi="Calibri" w:cs="Calibri"/>
+                <w:color w:val="3F3F76"/>
+                <w:sz w:val="22"/>
+                <w:szCs w:val="22"/>
+                <w:lang w:val="en-SG" w:eastAsia="zh-CN"/>
+              </w:rPr>
+              <w:t>25</w:t>
+            </w:r>
+          </w:p>
+        </w:tc>
+        <w:tc>
+          <w:tcPr>
+            <w:tcW w:w="1330" w:type="dxa"/>
+            <w:tcBorders>
+              <w:top w:val="nil"/>
+              <w:left w:val="nil"/>
+              <w:bottom w:val="single" w:sz="4" w:space="0" w:color="7F7F7F"/>
+              <w:right w:val="single" w:sz="4" w:space="0" w:color="7F7F7F"/>
+            </w:tcBorders>
+            <w:shd w:val="clear" w:color="000000" w:fill="FFCC99"/>
+            <w:noWrap/>
+            <w:vAlign w:val="bottom"/>
+            <w:hideMark/>
+          </w:tcPr>
+          <w:p>
+            <w:pPr>
+              <w:spacing w:after="0" w:line="240" w:lineRule="auto"/>
+              <w:jc w:val="right"/>
+              <w:rPr>
+                <w:rFonts w:ascii="Calibri" w:eastAsia="Times New Roman" w:hAnsi="Calibri" w:cs="Calibri"/>
+                <w:color w:val="3F3F76"/>
+                <w:sz w:val="22"/>
+                <w:szCs w:val="22"/>
+                <w:lang w:val="en-SG" w:eastAsia="zh-CN"/>
+              </w:rPr>
+            </w:pPr>
+            <w:r>
+              <w:rPr>
+                <w:rFonts w:ascii="Calibri" w:eastAsia="Times New Roman" w:hAnsi="Calibri" w:cs="Calibri"/>
+                <w:color w:val="3F3F76"/>
+                <w:sz w:val="22"/>
+                <w:szCs w:val="22"/>
+                <w:lang w:val="en-SG" w:eastAsia="zh-CN"/>
+              </w:rPr>
+              <w:t>3.8</w:t>
+            </w:r>
+          </w:p>
+        </w:tc>
+      </w:tr>
+      <w:tr>
+        <w:trPr>
+          <w:trHeight w:val="300"/>
+        </w:trPr>
+        <w:tc>
+          <w:tcPr>
+            <w:tcW w:w="2813" w:type="dxa"/>
+            <w:tcBorders>
+              <w:top w:val="nil"/>
+              <w:left w:val="single" w:sz="4" w:space="0" w:color="7F7F7F"/>
+              <w:bottom w:val="single" w:sz="4" w:space="0" w:color="7F7F7F"/>
+              <w:right w:val="single" w:sz="4" w:space="0" w:color="7F7F7F"/>
+            </w:tcBorders>
+            <w:shd w:val="clear" w:color="000000" w:fill="F2F2F2"/>
+            <w:noWrap/>
+            <w:vAlign w:val="bottom"/>
+            <w:hideMark/>
+          </w:tcPr>
+          <w:p>
+            <w:pPr>
+              <w:spacing w:after="0" w:line="240" w:lineRule="auto"/>
+              <w:rPr>
+                <w:rFonts w:ascii="Calibri" w:eastAsia="Times New Roman" w:hAnsi="Calibri" w:cs="Calibri"/>
+                <w:b/>
+                <w:bCs/>
+                <w:color w:val="FA7D00"/>
+                <w:sz w:val="22"/>
+                <w:szCs w:val="22"/>
+                <w:lang w:val="en-SG" w:eastAsia="zh-CN"/>
+              </w:rPr>
+            </w:pPr>
+            <w:r>
+              <w:rPr>
+                <w:rFonts w:ascii="Calibri" w:eastAsia="Times New Roman" w:hAnsi="Calibri" w:cs="Calibri"/>
+                <w:b/>
+                <w:bCs/>
+                <w:color w:val="FA7D00"/>
+                <w:sz w:val="22"/>
+                <w:szCs w:val="22"/>
+                <w:lang w:val="en-SG" w:eastAsia="zh-CN"/>
+              </w:rPr>
+              <w:t xml:space="preserve">Intel® Core™ i5-4570 CPU, </w:t>
+            </w:r>
+          </w:p>
+          <w:p>
+            <w:pPr>
+              <w:spacing w:after="0" w:line="240" w:lineRule="auto"/>
+              <w:rPr>
+                <w:rFonts w:ascii="Calibri" w:eastAsia="Times New Roman" w:hAnsi="Calibri" w:cs="Calibri"/>
+                <w:b/>
+                <w:bCs/>
+                <w:color w:val="FA7D00"/>
+                <w:sz w:val="22"/>
+                <w:szCs w:val="22"/>
+                <w:lang w:val="en-SG" w:eastAsia="zh-CN"/>
+              </w:rPr>
+            </w:pPr>
+            <w:r>
+              <w:rPr>
+                <w:rFonts w:ascii="Calibri" w:eastAsia="Times New Roman" w:hAnsi="Calibri" w:cs="Calibri"/>
+                <w:b/>
+                <w:bCs/>
+                <w:color w:val="FA7D00"/>
+                <w:sz w:val="22"/>
+                <w:szCs w:val="22"/>
+                <w:lang w:val="en-SG" w:eastAsia="zh-CN"/>
+              </w:rPr>
+              <w:t>AVG FPS</w:t>
+            </w:r>
+          </w:p>
+        </w:tc>
+        <w:tc>
+          <w:tcPr>
+            <w:tcW w:w="1330" w:type="dxa"/>
+            <w:tcBorders>
+              <w:top w:val="nil"/>
+              <w:left w:val="nil"/>
+              <w:bottom w:val="single" w:sz="4" w:space="0" w:color="7F7F7F"/>
+              <w:right w:val="single" w:sz="4" w:space="0" w:color="7F7F7F"/>
+            </w:tcBorders>
+            <w:shd w:val="clear" w:color="000000" w:fill="FFCC99"/>
+            <w:noWrap/>
+            <w:vAlign w:val="bottom"/>
+            <w:hideMark/>
+          </w:tcPr>
+          <w:p>
+            <w:pPr>
+              <w:spacing w:after="0" w:line="240" w:lineRule="auto"/>
+              <w:jc w:val="right"/>
+              <w:rPr>
+                <w:rFonts w:ascii="Calibri" w:eastAsia="Times New Roman" w:hAnsi="Calibri" w:cs="Calibri"/>
+                <w:color w:val="3F3F76"/>
+                <w:sz w:val="22"/>
+                <w:szCs w:val="22"/>
+                <w:lang w:val="en-SG" w:eastAsia="zh-CN"/>
+              </w:rPr>
+            </w:pPr>
+            <w:r>
+              <w:rPr>
+                <w:rFonts w:ascii="Calibri" w:eastAsia="Times New Roman" w:hAnsi="Calibri" w:cs="Calibri"/>
+                <w:color w:val="3F3F76"/>
+                <w:sz w:val="22"/>
+                <w:szCs w:val="22"/>
+                <w:lang w:val="en-SG" w:eastAsia="zh-CN"/>
+              </w:rPr>
+              <w:t>6.2</w:t>
+            </w:r>
+          </w:p>
+        </w:tc>
+        <w:tc>
+          <w:tcPr>
+            <w:tcW w:w="1505" w:type="dxa"/>
+            <w:tcBorders>
+              <w:top w:val="nil"/>
+              <w:left w:val="nil"/>
+              <w:bottom w:val="single" w:sz="4" w:space="0" w:color="7F7F7F"/>
+              <w:right w:val="single" w:sz="4" w:space="0" w:color="7F7F7F"/>
+            </w:tcBorders>
+            <w:shd w:val="clear" w:color="000000" w:fill="FFCC99"/>
+            <w:noWrap/>
+            <w:vAlign w:val="bottom"/>
+            <w:hideMark/>
+          </w:tcPr>
+          <w:p>
+            <w:pPr>
+              <w:spacing w:after="0" w:line="240" w:lineRule="auto"/>
+              <w:jc w:val="right"/>
+              <w:rPr>
+                <w:rFonts w:ascii="Calibri" w:eastAsia="Times New Roman" w:hAnsi="Calibri" w:cs="Calibri"/>
+                <w:color w:val="3F3F76"/>
+                <w:sz w:val="22"/>
+                <w:szCs w:val="22"/>
+                <w:lang w:val="en-SG" w:eastAsia="zh-CN"/>
+              </w:rPr>
+            </w:pPr>
+            <w:r>
+              <w:rPr>
+                <w:rFonts w:ascii="Calibri" w:eastAsia="Times New Roman" w:hAnsi="Calibri" w:cs="Calibri"/>
+                <w:color w:val="3F3F76"/>
+                <w:sz w:val="22"/>
+                <w:szCs w:val="22"/>
+                <w:lang w:val="en-SG" w:eastAsia="zh-CN"/>
+              </w:rPr>
+              <w:t>4.4</w:t>
+            </w:r>
+          </w:p>
+        </w:tc>
+        <w:tc>
+          <w:tcPr>
+            <w:tcW w:w="1330" w:type="dxa"/>
+            <w:tcBorders>
+              <w:top w:val="nil"/>
+              <w:left w:val="nil"/>
+              <w:bottom w:val="single" w:sz="4" w:space="0" w:color="7F7F7F"/>
+              <w:right w:val="single" w:sz="4" w:space="0" w:color="7F7F7F"/>
+            </w:tcBorders>
+            <w:shd w:val="clear" w:color="000000" w:fill="FFCC99"/>
+            <w:noWrap/>
+            <w:vAlign w:val="bottom"/>
+            <w:hideMark/>
+          </w:tcPr>
+          <w:p>
+            <w:pPr>
+              <w:spacing w:after="0" w:line="240" w:lineRule="auto"/>
+              <w:jc w:val="right"/>
+              <w:rPr>
+                <w:rFonts w:ascii="Calibri" w:eastAsia="Times New Roman" w:hAnsi="Calibri" w:cs="Calibri"/>
+                <w:color w:val="3F3F76"/>
+                <w:sz w:val="22"/>
+                <w:szCs w:val="22"/>
+                <w:lang w:val="en-SG" w:eastAsia="zh-CN"/>
+              </w:rPr>
+            </w:pPr>
+            <w:r>
+              <w:rPr>
+                <w:rFonts w:ascii="Calibri" w:eastAsia="Times New Roman" w:hAnsi="Calibri" w:cs="Calibri"/>
+                <w:color w:val="3F3F76"/>
+                <w:sz w:val="22"/>
+                <w:szCs w:val="22"/>
+                <w:lang w:val="en-SG" w:eastAsia="zh-CN"/>
+              </w:rPr>
+              <w:t>5.5</w:t>
+            </w:r>
+          </w:p>
+        </w:tc>
+      </w:tr>
+      <w:tr>
+        <w:trPr>
+          <w:trHeight w:val="300"/>
+        </w:trPr>
+        <w:tc>
+          <w:tcPr>
+            <w:tcW w:w="2813" w:type="dxa"/>
+            <w:tcBorders>
+              <w:top w:val="nil"/>
+              <w:left w:val="single" w:sz="4" w:space="0" w:color="7F7F7F"/>
+              <w:bottom w:val="single" w:sz="4" w:space="0" w:color="7F7F7F"/>
+              <w:right w:val="single" w:sz="4" w:space="0" w:color="7F7F7F"/>
+            </w:tcBorders>
+            <w:shd w:val="clear" w:color="000000" w:fill="F2F2F2"/>
+            <w:noWrap/>
+            <w:vAlign w:val="bottom"/>
+            <w:hideMark/>
+          </w:tcPr>
+          <w:p>
+            <w:pPr>
+              <w:spacing w:after="0" w:line="240" w:lineRule="auto"/>
+              <w:rPr>
+                <w:rFonts w:ascii="Calibri" w:eastAsia="Times New Roman" w:hAnsi="Calibri" w:cs="Calibri"/>
+                <w:b/>
+                <w:bCs/>
+                <w:color w:val="FA7D00"/>
+                <w:sz w:val="22"/>
+                <w:szCs w:val="22"/>
+                <w:lang w:val="en-SG" w:eastAsia="zh-CN"/>
+              </w:rPr>
+            </w:pPr>
+            <w:proofErr w:type="spellStart"/>
+            <w:r>
+              <w:rPr>
+                <w:rFonts w:ascii="Calibri" w:eastAsia="Times New Roman" w:hAnsi="Calibri" w:cs="Calibri"/>
+                <w:b/>
+                <w:bCs/>
+                <w:color w:val="FA7D00"/>
+                <w:sz w:val="22"/>
+                <w:szCs w:val="22"/>
+                <w:lang w:val="en-SG" w:eastAsia="zh-CN"/>
+              </w:rPr>
+              <w:t>Nvidia</w:t>
+            </w:r>
+            <w:proofErr w:type="spellEnd"/>
+            <w:r>
+              <w:rPr>
+                <w:rFonts w:ascii="Calibri" w:eastAsia="Times New Roman" w:hAnsi="Calibri" w:cs="Calibri"/>
+                <w:b/>
+                <w:bCs/>
+                <w:color w:val="FA7D00"/>
+                <w:sz w:val="22"/>
+                <w:szCs w:val="22"/>
+                <w:lang w:val="en-SG" w:eastAsia="zh-CN"/>
+              </w:rPr>
+              <w:t xml:space="preserve"> GeForce GTX 780, </w:t>
+            </w:r>
+          </w:p>
+          <w:p>
+            <w:pPr>
+              <w:spacing w:after="0" w:line="240" w:lineRule="auto"/>
+              <w:rPr>
+                <w:rFonts w:ascii="Calibri" w:eastAsia="Times New Roman" w:hAnsi="Calibri" w:cs="Calibri"/>
+                <w:b/>
+                <w:bCs/>
+                <w:color w:val="FA7D00"/>
+                <w:sz w:val="22"/>
+                <w:szCs w:val="22"/>
+                <w:lang w:val="en-SG" w:eastAsia="zh-CN"/>
+              </w:rPr>
+            </w:pPr>
+            <w:r>
+              <w:rPr>
+                <w:rFonts w:ascii="Calibri" w:eastAsia="Times New Roman" w:hAnsi="Calibri" w:cs="Calibri"/>
+                <w:b/>
+                <w:bCs/>
+                <w:color w:val="FA7D00"/>
+                <w:sz w:val="22"/>
+                <w:szCs w:val="22"/>
+                <w:lang w:val="en-SG" w:eastAsia="zh-CN"/>
+              </w:rPr>
+              <w:t>AVG FPS</w:t>
+            </w:r>
+          </w:p>
+        </w:tc>
+        <w:tc>
+          <w:tcPr>
+            <w:tcW w:w="1330" w:type="dxa"/>
+            <w:tcBorders>
+              <w:top w:val="nil"/>
+              <w:left w:val="nil"/>
+              <w:bottom w:val="single" w:sz="4" w:space="0" w:color="7F7F7F"/>
+              <w:right w:val="single" w:sz="4" w:space="0" w:color="7F7F7F"/>
+            </w:tcBorders>
+            <w:shd w:val="clear" w:color="000000" w:fill="FFCC99"/>
+            <w:noWrap/>
+            <w:vAlign w:val="bottom"/>
+            <w:hideMark/>
+          </w:tcPr>
+          <w:p>
+            <w:pPr>
+              <w:spacing w:after="0" w:line="240" w:lineRule="auto"/>
+              <w:jc w:val="right"/>
+              <w:rPr>
+                <w:rFonts w:ascii="Calibri" w:eastAsia="Times New Roman" w:hAnsi="Calibri" w:cs="Calibri"/>
+                <w:color w:val="3F3F76"/>
+                <w:sz w:val="22"/>
+                <w:szCs w:val="22"/>
+                <w:lang w:val="en-SG" w:eastAsia="zh-CN"/>
+              </w:rPr>
+            </w:pPr>
+            <w:r>
+              <w:rPr>
+                <w:rFonts w:ascii="Calibri" w:eastAsia="Times New Roman" w:hAnsi="Calibri" w:cs="Calibri"/>
+                <w:color w:val="3F3F76"/>
+                <w:sz w:val="22"/>
+                <w:szCs w:val="22"/>
+                <w:lang w:val="en-SG" w:eastAsia="zh-CN"/>
+              </w:rPr>
+              <w:t>60</w:t>
+            </w:r>
+          </w:p>
+        </w:tc>
+        <w:tc>
+          <w:tcPr>
+            <w:tcW w:w="1505" w:type="dxa"/>
+            <w:tcBorders>
+              <w:top w:val="nil"/>
+              <w:left w:val="nil"/>
+              <w:bottom w:val="single" w:sz="4" w:space="0" w:color="7F7F7F"/>
+              <w:right w:val="single" w:sz="4" w:space="0" w:color="7F7F7F"/>
+            </w:tcBorders>
+            <w:shd w:val="clear" w:color="000000" w:fill="FFCC99"/>
+            <w:noWrap/>
+            <w:vAlign w:val="bottom"/>
+            <w:hideMark/>
+          </w:tcPr>
+          <w:p>
+            <w:pPr>
+              <w:spacing w:after="0" w:line="240" w:lineRule="auto"/>
+              <w:jc w:val="right"/>
+              <w:rPr>
+                <w:rFonts w:ascii="Calibri" w:eastAsia="Times New Roman" w:hAnsi="Calibri" w:cs="Calibri"/>
+                <w:color w:val="3F3F76"/>
+                <w:sz w:val="22"/>
+                <w:szCs w:val="22"/>
+                <w:lang w:val="en-SG" w:eastAsia="zh-CN"/>
+              </w:rPr>
+            </w:pPr>
+            <w:r>
+              <w:rPr>
+                <w:rFonts w:ascii="Calibri" w:eastAsia="Times New Roman" w:hAnsi="Calibri" w:cs="Calibri"/>
+                <w:color w:val="3F3F76"/>
+                <w:sz w:val="22"/>
+                <w:szCs w:val="22"/>
+                <w:lang w:val="en-SG" w:eastAsia="zh-CN"/>
+              </w:rPr>
+              <w:t>44</w:t>
+            </w:r>
+          </w:p>
+        </w:tc>
+        <w:tc>
+          <w:tcPr>
+            <w:tcW w:w="1330" w:type="dxa"/>
+            <w:tcBorders>
+              <w:top w:val="nil"/>
+              <w:left w:val="nil"/>
+              <w:bottom w:val="single" w:sz="4" w:space="0" w:color="7F7F7F"/>
+              <w:right w:val="single" w:sz="4" w:space="0" w:color="7F7F7F"/>
+            </w:tcBorders>
+            <w:shd w:val="clear" w:color="000000" w:fill="FFCC99"/>
+            <w:noWrap/>
+            <w:vAlign w:val="bottom"/>
+            <w:hideMark/>
+          </w:tcPr>
+          <w:p>
+            <w:pPr>
+              <w:spacing w:after="0" w:line="240" w:lineRule="auto"/>
+              <w:jc w:val="right"/>
+              <w:rPr>
+                <w:rFonts w:ascii="Calibri" w:eastAsia="Times New Roman" w:hAnsi="Calibri" w:cs="Calibri"/>
+                <w:color w:val="3F3F76"/>
+                <w:sz w:val="22"/>
+                <w:szCs w:val="22"/>
+                <w:lang w:val="en-SG" w:eastAsia="zh-CN"/>
+              </w:rPr>
+            </w:pPr>
+            <w:r>
+              <w:rPr>
+                <w:rFonts w:ascii="Calibri" w:eastAsia="Times New Roman" w:hAnsi="Calibri" w:cs="Calibri"/>
+                <w:color w:val="3F3F76"/>
+                <w:sz w:val="22"/>
+                <w:szCs w:val="22"/>
+                <w:lang w:val="en-SG" w:eastAsia="zh-CN"/>
+              </w:rPr>
+              <w:t>5.5</w:t>
+            </w:r>
+          </w:p>
+        </w:tc>
+      </w:tr>
+    </w:tbl>
+    <w:p>
+      <w:pPr>
+        <w:rPr>
+          <w:rFonts w:ascii="Times New Roman" w:hAnsi="Times New Roman" w:cs="Times New Roman"/>
+          <w:sz w:val="22"/>
+          <w:szCs w:val="22"/>
+        </w:rPr>
+      </w:pPr>
+      <w:r>
+        <w:rPr>
+          <w:rFonts w:ascii="Times New Roman" w:hAnsi="Times New Roman" w:cs="Times New Roman"/>
+          <w:sz w:val="22"/>
+          <w:szCs w:val="22"/>
+        </w:rPr>
+        <w:t>Figure 2.5 – tabulation of result from the project implementation with blur filter implemented differently</w:t>
       </w:r>
     </w:p>
     <w:p>
@@ -1444,785 +7023,325 @@
           <w:szCs w:val="22"/>
         </w:rPr>
       </w:pPr>
-    </w:p>
-    <w:p>
-      <w:pPr>
-        <w:numPr>
-          <w:ilvl w:val="0"/>
-          <w:numId w:val="22"/>
-        </w:numPr>
-        <w:pBdr>
-          <w:left w:val="single" w:sz="18" w:space="0" w:color="6CE26C"/>
-        </w:pBdr>
-        <w:shd w:val="clear" w:color="auto" w:fill="FFFFFF"/>
-        <w:spacing w:beforeAutospacing="1" w:after="0" w:afterAutospacing="1" w:line="210" w:lineRule="atLeast"/>
-        <w:rPr>
-          <w:rFonts w:ascii="Consolas" w:eastAsia="Times New Roman" w:hAnsi="Consolas" w:cs="Times New Roman"/>
-          <w:color w:val="5C5C5C"/>
-          <w:sz w:val="18"/>
-          <w:szCs w:val="18"/>
-          <w:lang w:val="en-SG" w:eastAsia="en-SG"/>
-        </w:rPr>
-      </w:pPr>
-      <w:proofErr w:type="spellStart"/>
       <w:r>
         <w:rPr>
-          <w:rFonts w:ascii="Consolas" w:eastAsia="Times New Roman" w:hAnsi="Consolas" w:cs="Times New Roman"/>
-          <w:b/>
-          <w:bCs/>
-          <w:color w:val="006699"/>
-          <w:sz w:val="18"/>
-          <w:szCs w:val="18"/>
-          <w:bdr w:val="none" w:sz="0" w:space="0" w:color="auto" w:frame="1"/>
-          <w:lang w:val="en-SG" w:eastAsia="en-SG"/>
-        </w:rPr>
-        <w:t>var</w:t>
-      </w:r>
-      <w:proofErr w:type="spellEnd"/>
-      <w:r>
-        <w:rPr>
-          <w:rFonts w:ascii="Consolas" w:eastAsia="Times New Roman" w:hAnsi="Consolas" w:cs="Times New Roman"/>
-          <w:color w:val="000000"/>
-          <w:sz w:val="18"/>
-          <w:szCs w:val="18"/>
-          <w:bdr w:val="none" w:sz="0" w:space="0" w:color="auto" w:frame="1"/>
-          <w:lang w:val="en-SG" w:eastAsia="en-SG"/>
-        </w:rPr>
-        <w:t> </w:t>
-      </w:r>
-      <w:proofErr w:type="spellStart"/>
-      <w:r>
-        <w:rPr>
-          <w:rFonts w:ascii="Consolas" w:eastAsia="Times New Roman" w:hAnsi="Consolas" w:cs="Times New Roman"/>
-          <w:color w:val="000000"/>
-          <w:sz w:val="18"/>
-          <w:szCs w:val="18"/>
-          <w:bdr w:val="none" w:sz="0" w:space="0" w:color="auto" w:frame="1"/>
-          <w:lang w:val="en-SG" w:eastAsia="en-SG"/>
-        </w:rPr>
-        <w:t>filt</w:t>
-      </w:r>
-      <w:proofErr w:type="spellEnd"/>
-      <w:r>
-        <w:rPr>
-          <w:rFonts w:ascii="Consolas" w:eastAsia="Times New Roman" w:hAnsi="Consolas" w:cs="Times New Roman"/>
-          <w:color w:val="000000"/>
-          <w:sz w:val="18"/>
-          <w:szCs w:val="18"/>
-          <w:bdr w:val="none" w:sz="0" w:space="0" w:color="auto" w:frame="1"/>
-          <w:lang w:val="en-SG" w:eastAsia="en-SG"/>
-        </w:rPr>
-        <w:t> = </w:t>
-      </w:r>
-      <w:proofErr w:type="spellStart"/>
-      <w:r>
-        <w:rPr>
-          <w:rFonts w:ascii="Consolas" w:eastAsia="Times New Roman" w:hAnsi="Consolas" w:cs="Times New Roman"/>
-          <w:color w:val="000000"/>
-          <w:sz w:val="18"/>
-          <w:szCs w:val="18"/>
-          <w:bdr w:val="none" w:sz="0" w:space="0" w:color="auto" w:frame="1"/>
-          <w:lang w:val="en-SG" w:eastAsia="en-SG"/>
-        </w:rPr>
-        <w:t>gpu.createKernel</w:t>
-      </w:r>
-      <w:proofErr w:type="spellEnd"/>
-      <w:r>
-        <w:rPr>
-          <w:rFonts w:ascii="Consolas" w:eastAsia="Times New Roman" w:hAnsi="Consolas" w:cs="Times New Roman"/>
-          <w:color w:val="000000"/>
-          <w:sz w:val="18"/>
-          <w:szCs w:val="18"/>
-          <w:bdr w:val="none" w:sz="0" w:space="0" w:color="auto" w:frame="1"/>
-          <w:lang w:val="en-SG" w:eastAsia="en-SG"/>
-        </w:rPr>
-        <w:t>(</w:t>
+          <w:rFonts w:ascii="Times New Roman" w:hAnsi="Times New Roman" w:cs="Times New Roman"/>
+          <w:sz w:val="22"/>
+          <w:szCs w:val="22"/>
+        </w:rPr>
+        <w:t xml:space="preserve">The result has shown a decreased performance </w:t>
       </w:r>
       <w:r>
         <w:rPr>
-          <w:rFonts w:ascii="Consolas" w:eastAsia="Times New Roman" w:hAnsi="Consolas" w:cs="Times New Roman"/>
-          <w:b/>
-          <w:bCs/>
-          <w:color w:val="006699"/>
-          <w:sz w:val="18"/>
-          <w:szCs w:val="18"/>
-          <w:bdr w:val="none" w:sz="0" w:space="0" w:color="auto" w:frame="1"/>
-          <w:lang w:val="en-SG" w:eastAsia="en-SG"/>
-        </w:rPr>
-        <w:t>function</w:t>
+          <w:rFonts w:ascii="Times New Roman" w:hAnsi="Times New Roman" w:cs="Times New Roman"/>
+          <w:sz w:val="22"/>
+          <w:szCs w:val="22"/>
+        </w:rPr>
+        <w:t xml:space="preserve">for separable convolution </w:t>
       </w:r>
       <w:r>
         <w:rPr>
-          <w:rFonts w:ascii="Consolas" w:eastAsia="Times New Roman" w:hAnsi="Consolas" w:cs="Times New Roman"/>
-          <w:color w:val="000000"/>
-          <w:sz w:val="18"/>
-          <w:szCs w:val="18"/>
-          <w:bdr w:val="none" w:sz="0" w:space="0" w:color="auto" w:frame="1"/>
-          <w:lang w:val="en-SG" w:eastAsia="en-SG"/>
-        </w:rPr>
-        <w:t>(A) {  </w:t>
+          <w:rFonts w:ascii="Times New Roman" w:hAnsi="Times New Roman" w:cs="Times New Roman"/>
+          <w:sz w:val="22"/>
+          <w:szCs w:val="22"/>
+        </w:rPr>
+        <w:t>as shown from fig 2.5</w:t>
+      </w:r>
+      <w:r>
+        <w:rPr>
+          <w:rFonts w:ascii="Times New Roman" w:hAnsi="Times New Roman" w:cs="Times New Roman"/>
+          <w:sz w:val="22"/>
+          <w:szCs w:val="22"/>
+        </w:rPr>
+        <w:t xml:space="preserve"> despite having 1.5times less multiplication</w:t>
+      </w:r>
+      <w:r>
+        <w:rPr>
+          <w:rFonts w:ascii="Times New Roman" w:hAnsi="Times New Roman" w:cs="Times New Roman"/>
+          <w:sz w:val="22"/>
+          <w:szCs w:val="22"/>
+        </w:rPr>
+        <w:t>, this is most likely due to the separable convolution requiring 2 kernel function instead of 1 kernel function. As it was not clear how gpu.js was implemented fully, it was hard to analyze how the kernel function works. H</w:t>
+      </w:r>
+      <w:r>
+        <w:rPr>
+          <w:rFonts w:ascii="Times New Roman" w:hAnsi="Times New Roman" w:cs="Times New Roman"/>
+          <w:sz w:val="22"/>
+          <w:szCs w:val="22"/>
+        </w:rPr>
+        <w:t xml:space="preserve">owever, it is clear that </w:t>
+      </w:r>
+      <w:r>
+        <w:rPr>
+          <w:rFonts w:ascii="Times New Roman" w:hAnsi="Times New Roman" w:cs="Times New Roman"/>
+          <w:sz w:val="22"/>
+          <w:szCs w:val="22"/>
+        </w:rPr>
+        <w:t>utilizing</w:t>
+      </w:r>
+      <w:r>
+        <w:rPr>
+          <w:rFonts w:ascii="Times New Roman" w:hAnsi="Times New Roman" w:cs="Times New Roman"/>
+          <w:sz w:val="22"/>
+          <w:szCs w:val="22"/>
+        </w:rPr>
+        <w:t xml:space="preserve"> more kernel function results </w:t>
+      </w:r>
+      <w:r>
+        <w:rPr>
+          <w:rFonts w:ascii="Times New Roman" w:hAnsi="Times New Roman" w:cs="Times New Roman"/>
+          <w:sz w:val="22"/>
+          <w:szCs w:val="22"/>
+        </w:rPr>
+        <w:t>in more overhead</w:t>
+      </w:r>
+      <w:r>
+        <w:rPr>
+          <w:rFonts w:ascii="Times New Roman" w:hAnsi="Times New Roman" w:cs="Times New Roman"/>
+          <w:sz w:val="22"/>
+          <w:szCs w:val="22"/>
+        </w:rPr>
+        <w:t>, possibly due to the switching of processors</w:t>
+      </w:r>
+      <w:r>
+        <w:rPr>
+          <w:rFonts w:ascii="Times New Roman" w:hAnsi="Times New Roman" w:cs="Times New Roman"/>
+          <w:sz w:val="22"/>
+          <w:szCs w:val="22"/>
+        </w:rPr>
+        <w:t>.</w:t>
       </w:r>
     </w:p>
     <w:p>
       <w:pPr>
-        <w:numPr>
-          <w:ilvl w:val="0"/>
-          <w:numId w:val="22"/>
-        </w:numPr>
-        <w:pBdr>
-          <w:left w:val="single" w:sz="18" w:space="0" w:color="6CE26C"/>
-        </w:pBdr>
-        <w:shd w:val="clear" w:color="auto" w:fill="F8F8F8"/>
-        <w:spacing w:beforeAutospacing="1" w:after="0" w:afterAutospacing="1" w:line="210" w:lineRule="atLeast"/>
-        <w:rPr>
-          <w:rFonts w:ascii="Consolas" w:eastAsia="Times New Roman" w:hAnsi="Consolas" w:cs="Times New Roman"/>
-          <w:color w:val="5C5C5C"/>
-          <w:sz w:val="18"/>
-          <w:szCs w:val="18"/>
-          <w:lang w:val="en-SG" w:eastAsia="en-SG"/>
+        <w:rPr>
+          <w:rFonts w:ascii="Times New Roman" w:hAnsi="Times New Roman" w:cs="Times New Roman"/>
+          <w:sz w:val="22"/>
+          <w:szCs w:val="22"/>
         </w:rPr>
       </w:pPr>
       <w:r>
         <w:rPr>
-          <w:rFonts w:ascii="Consolas" w:eastAsia="Times New Roman" w:hAnsi="Consolas" w:cs="Times New Roman"/>
-          <w:color w:val="000000"/>
-          <w:sz w:val="18"/>
-          <w:szCs w:val="18"/>
-          <w:bdr w:val="none" w:sz="0" w:space="0" w:color="auto" w:frame="1"/>
-          <w:lang w:val="en-SG" w:eastAsia="en-SG"/>
-        </w:rPr>
-        <w:t>  </w:t>
+          <w:rFonts w:ascii="Times New Roman" w:hAnsi="Times New Roman" w:cs="Times New Roman"/>
+          <w:sz w:val="22"/>
+          <w:szCs w:val="22"/>
+        </w:rPr>
+        <w:t xml:space="preserve"> A 5x5 direct convolution for blurring filter has also been implemented. A 5x5 direct convolution takes into account of more neighboring input, </w:t>
+      </w:r>
+      <w:r>
+        <w:rPr>
+          <w:rFonts w:ascii="Times New Roman" w:hAnsi="Times New Roman" w:cs="Times New Roman"/>
+          <w:sz w:val="22"/>
+          <w:szCs w:val="22"/>
+        </w:rPr>
+        <w:t xml:space="preserve">which could be more suited </w:t>
+      </w:r>
+      <w:r>
+        <w:rPr>
+          <w:rFonts w:ascii="Times New Roman" w:hAnsi="Times New Roman" w:cs="Times New Roman"/>
+          <w:sz w:val="22"/>
+          <w:szCs w:val="22"/>
+        </w:rPr>
+        <w:t xml:space="preserve">in cases which the filtering function requires </w:t>
+      </w:r>
+      <w:r>
+        <w:rPr>
+          <w:rFonts w:ascii="Times New Roman" w:hAnsi="Times New Roman" w:cs="Times New Roman"/>
+          <w:sz w:val="22"/>
+          <w:szCs w:val="22"/>
+        </w:rPr>
+        <w:t>higher level features. However, it requires more computation time</w:t>
+      </w:r>
+      <w:r>
+        <w:rPr>
+          <w:rFonts w:ascii="Times New Roman" w:hAnsi="Times New Roman" w:cs="Times New Roman"/>
+          <w:sz w:val="22"/>
+          <w:szCs w:val="22"/>
+        </w:rPr>
+        <w:t xml:space="preserve">, </w:t>
+      </w:r>
+      <w:r>
+        <w:rPr>
+          <w:rFonts w:ascii="Times New Roman" w:hAnsi="Times New Roman" w:cs="Times New Roman"/>
+          <w:sz w:val="22"/>
+          <w:szCs w:val="22"/>
+        </w:rPr>
+        <w:t>15multiplication per input</w:t>
+      </w:r>
+      <w:r>
+        <w:rPr>
+          <w:rFonts w:ascii="Times New Roman" w:hAnsi="Times New Roman" w:cs="Times New Roman"/>
+          <w:sz w:val="22"/>
+          <w:szCs w:val="22"/>
+        </w:rPr>
+        <w:t xml:space="preserve"> for a 5x5 kernel.</w:t>
       </w:r>
     </w:p>
     <w:p>
       <w:pPr>
-        <w:numPr>
-          <w:ilvl w:val="0"/>
-          <w:numId w:val="22"/>
-        </w:numPr>
-        <w:pBdr>
-          <w:left w:val="single" w:sz="18" w:space="0" w:color="6CE26C"/>
-        </w:pBdr>
-        <w:shd w:val="clear" w:color="auto" w:fill="FFFFFF"/>
-        <w:spacing w:beforeAutospacing="1" w:after="0" w:afterAutospacing="1" w:line="210" w:lineRule="atLeast"/>
-        <w:rPr>
-          <w:rFonts w:ascii="Consolas" w:eastAsia="Times New Roman" w:hAnsi="Consolas" w:cs="Times New Roman"/>
-          <w:color w:val="5C5C5C"/>
-          <w:sz w:val="18"/>
-          <w:szCs w:val="18"/>
-          <w:lang w:val="en-SG" w:eastAsia="en-SG"/>
+        <w:rPr>
+          <w:rFonts w:ascii="Times New Roman" w:hAnsi="Times New Roman" w:cs="Times New Roman"/>
+          <w:sz w:val="22"/>
+          <w:szCs w:val="22"/>
+        </w:rPr>
+      </w:pPr>
+    </w:p>
+    <w:p>
+      <w:pPr>
+        <w:rPr>
+          <w:rFonts w:ascii="Times New Roman" w:hAnsi="Times New Roman" w:cs="Times New Roman"/>
+          <w:sz w:val="22"/>
+          <w:szCs w:val="22"/>
+        </w:rPr>
+      </w:pPr>
+    </w:p>
+    <w:tbl>
+      <w:tblPr>
+        <w:tblStyle w:val="TableGrid"/>
+        <w:tblW w:w="5150" w:type="pct"/>
+        <w:tblInd w:w="-288" w:type="dxa"/>
+        <w:tblBorders>
+          <w:top w:val="none" w:sz="0" w:space="0" w:color="auto"/>
+          <w:left w:val="none" w:sz="0" w:space="0" w:color="auto"/>
+          <w:bottom w:val="none" w:sz="0" w:space="0" w:color="auto"/>
+          <w:right w:val="none" w:sz="0" w:space="0" w:color="auto"/>
+          <w:insideH w:val="none" w:sz="0" w:space="0" w:color="auto"/>
+          <w:insideV w:val="none" w:sz="0" w:space="0" w:color="auto"/>
+        </w:tblBorders>
+        <w:tblCellMar>
+          <w:left w:w="288" w:type="dxa"/>
+          <w:right w:w="0" w:type="dxa"/>
+        </w:tblCellMar>
+        <w:tblLook w:val="04A0" w:firstRow="1" w:lastRow="0" w:firstColumn="1" w:lastColumn="0" w:noHBand="0" w:noVBand="1"/>
+        <w:tblCaption w:val="Title layout table"/>
+      </w:tblPr>
+      <w:tblGrid>
+        <w:gridCol w:w="9641"/>
+      </w:tblGrid>
+      <w:tr>
+        <w:tc>
+          <w:tcPr>
+            <w:tcW w:w="9641" w:type="dxa"/>
+            <w:shd w:val="clear" w:color="auto" w:fill="595959" w:themeFill="text1" w:themeFillTint="A6"/>
+            <w:vAlign w:val="center"/>
+          </w:tcPr>
+          <w:p>
+            <w:pPr>
+              <w:pStyle w:val="Title"/>
+              <w:ind w:left="360"/>
+              <w:rPr>
+                <w:rFonts w:ascii="Times New Roman" w:hAnsi="Times New Roman" w:cs="Times New Roman"/>
+              </w:rPr>
+            </w:pPr>
+            <w:r>
+              <w:rPr>
+                <w:rFonts w:ascii="Times New Roman" w:hAnsi="Times New Roman" w:cs="Times New Roman"/>
+              </w:rPr>
+              <w:t>3. Discussion</w:t>
+            </w:r>
+          </w:p>
+        </w:tc>
+      </w:tr>
+    </w:tbl>
+    <w:p>
+      <w:pPr>
+        <w:rPr>
+          <w:rFonts w:ascii="Times New Roman" w:hAnsi="Times New Roman" w:cs="Times New Roman"/>
+          <w:sz w:val="22"/>
+          <w:szCs w:val="22"/>
         </w:rPr>
       </w:pPr>
       <w:r>
         <w:rPr>
-          <w:rFonts w:ascii="Consolas" w:eastAsia="Times New Roman" w:hAnsi="Consolas" w:cs="Times New Roman"/>
-          <w:color w:val="000000"/>
-          <w:sz w:val="18"/>
-          <w:szCs w:val="18"/>
-          <w:bdr w:val="none" w:sz="0" w:space="0" w:color="auto" w:frame="1"/>
-          <w:lang w:val="en-SG" w:eastAsia="en-SG"/>
-        </w:rPr>
-        <w:t>      </w:t>
+          <w:rFonts w:ascii="Times New Roman" w:hAnsi="Times New Roman" w:cs="Times New Roman"/>
+          <w:sz w:val="22"/>
+          <w:szCs w:val="22"/>
+        </w:rPr>
+        <w:t>This project was</w:t>
       </w:r>
       <w:r>
         <w:rPr>
-          <w:rFonts w:ascii="Consolas" w:eastAsia="Times New Roman" w:hAnsi="Consolas" w:cs="Times New Roman"/>
-          <w:b/>
-          <w:bCs/>
-          <w:color w:val="006699"/>
-          <w:sz w:val="18"/>
-          <w:szCs w:val="18"/>
-          <w:bdr w:val="none" w:sz="0" w:space="0" w:color="auto" w:frame="1"/>
-          <w:lang w:val="en-SG" w:eastAsia="en-SG"/>
-        </w:rPr>
-        <w:t>if</w:t>
+          <w:rFonts w:ascii="Times New Roman" w:hAnsi="Times New Roman" w:cs="Times New Roman"/>
+          <w:sz w:val="22"/>
+          <w:szCs w:val="22"/>
+        </w:rPr>
+        <w:t xml:space="preserve"> implemented mainly using </w:t>
       </w:r>
       <w:r>
         <w:rPr>
-          <w:rFonts w:ascii="Consolas" w:eastAsia="Times New Roman" w:hAnsi="Consolas" w:cs="Times New Roman"/>
-          <w:color w:val="000000"/>
-          <w:sz w:val="18"/>
-          <w:szCs w:val="18"/>
-          <w:bdr w:val="none" w:sz="0" w:space="0" w:color="auto" w:frame="1"/>
-          <w:lang w:val="en-SG" w:eastAsia="en-SG"/>
-        </w:rPr>
-        <w:t> (</w:t>
+          <w:rFonts w:ascii="Times New Roman" w:hAnsi="Times New Roman" w:cs="Times New Roman"/>
+          <w:sz w:val="22"/>
+          <w:szCs w:val="22"/>
+        </w:rPr>
+        <w:t>JavaScript</w:t>
       </w:r>
       <w:r>
         <w:rPr>
-          <w:rFonts w:ascii="Consolas" w:eastAsia="Times New Roman" w:hAnsi="Consolas" w:cs="Times New Roman"/>
-          <w:b/>
-          <w:bCs/>
-          <w:color w:val="006699"/>
-          <w:sz w:val="18"/>
-          <w:szCs w:val="18"/>
-          <w:bdr w:val="none" w:sz="0" w:space="0" w:color="auto" w:frame="1"/>
-          <w:lang w:val="en-SG" w:eastAsia="en-SG"/>
-        </w:rPr>
-        <w:t>this</w:t>
+          <w:rFonts w:ascii="Times New Roman" w:hAnsi="Times New Roman" w:cs="Times New Roman"/>
+          <w:sz w:val="22"/>
+          <w:szCs w:val="22"/>
+        </w:rPr>
+        <w:t xml:space="preserve"> does not support multi-threading, gpu.js kernel function was what made it possible to allow parallel execution of thread. However, kernel function is expensive, as it was clear that an implemented separable convolution that made use of multiple kernel function has incurred higher </w:t>
       </w:r>
       <w:r>
         <w:rPr>
-          <w:rFonts w:ascii="Consolas" w:eastAsia="Times New Roman" w:hAnsi="Consolas" w:cs="Times New Roman"/>
-          <w:color w:val="000000"/>
-          <w:sz w:val="18"/>
-          <w:szCs w:val="18"/>
-          <w:bdr w:val="none" w:sz="0" w:space="0" w:color="auto" w:frame="1"/>
-          <w:lang w:val="en-SG" w:eastAsia="en-SG"/>
-        </w:rPr>
-        <w:t>.thread.y &gt; 0 &amp;&amp; </w:t>
+          <w:rFonts w:ascii="Times New Roman" w:hAnsi="Times New Roman" w:cs="Times New Roman"/>
+          <w:sz w:val="22"/>
+          <w:szCs w:val="22"/>
+        </w:rPr>
+        <w:t xml:space="preserve">performance </w:t>
       </w:r>
       <w:r>
         <w:rPr>
-          <w:rFonts w:ascii="Consolas" w:eastAsia="Times New Roman" w:hAnsi="Consolas" w:cs="Times New Roman"/>
-          <w:b/>
-          <w:bCs/>
-          <w:color w:val="006699"/>
-          <w:sz w:val="18"/>
-          <w:szCs w:val="18"/>
-          <w:bdr w:val="none" w:sz="0" w:space="0" w:color="auto" w:frame="1"/>
-          <w:lang w:val="en-SG" w:eastAsia="en-SG"/>
-        </w:rPr>
-        <w:t>this</w:t>
+          <w:rFonts w:ascii="Times New Roman" w:hAnsi="Times New Roman" w:cs="Times New Roman"/>
+          <w:sz w:val="22"/>
+          <w:szCs w:val="22"/>
+        </w:rPr>
+        <w:t>cost than a direct convolution that uses a single kernel function</w:t>
       </w:r>
       <w:r>
         <w:rPr>
-          <w:rFonts w:ascii="Consolas" w:eastAsia="Times New Roman" w:hAnsi="Consolas" w:cs="Times New Roman"/>
-          <w:color w:val="000000"/>
-          <w:sz w:val="18"/>
-          <w:szCs w:val="18"/>
-          <w:bdr w:val="none" w:sz="0" w:space="0" w:color="auto" w:frame="1"/>
-          <w:lang w:val="en-SG" w:eastAsia="en-SG"/>
-        </w:rPr>
-        <w:t>.thread.y &lt; 600-2 &amp;&amp; </w:t>
+          <w:rFonts w:ascii="Times New Roman" w:hAnsi="Times New Roman" w:cs="Times New Roman"/>
+          <w:sz w:val="22"/>
+          <w:szCs w:val="22"/>
+        </w:rPr>
+        <w:t xml:space="preserve"> despite having less multiplication operations</w:t>
       </w:r>
       <w:r>
         <w:rPr>
-          <w:rFonts w:ascii="Consolas" w:eastAsia="Times New Roman" w:hAnsi="Consolas" w:cs="Times New Roman"/>
-          <w:b/>
-          <w:bCs/>
-          <w:color w:val="006699"/>
-          <w:sz w:val="18"/>
-          <w:szCs w:val="18"/>
-          <w:bdr w:val="none" w:sz="0" w:space="0" w:color="auto" w:frame="1"/>
-          <w:lang w:val="en-SG" w:eastAsia="en-SG"/>
-        </w:rPr>
-        <w:t>this</w:t>
-      </w:r>
-      <w:r>
-        <w:rPr>
-          <w:rFonts w:ascii="Consolas" w:eastAsia="Times New Roman" w:hAnsi="Consolas" w:cs="Times New Roman"/>
-          <w:color w:val="000000"/>
-          <w:sz w:val="18"/>
-          <w:szCs w:val="18"/>
-          <w:bdr w:val="none" w:sz="0" w:space="0" w:color="auto" w:frame="1"/>
-          <w:lang w:val="en-SG" w:eastAsia="en-SG"/>
-        </w:rPr>
-        <w:t>.thread.x &lt; 800-2 &amp;&amp; </w:t>
-      </w:r>
-      <w:r>
-        <w:rPr>
-          <w:rFonts w:ascii="Consolas" w:eastAsia="Times New Roman" w:hAnsi="Consolas" w:cs="Times New Roman"/>
-          <w:b/>
-          <w:bCs/>
-          <w:color w:val="006699"/>
-          <w:sz w:val="18"/>
-          <w:szCs w:val="18"/>
-          <w:bdr w:val="none" w:sz="0" w:space="0" w:color="auto" w:frame="1"/>
-          <w:lang w:val="en-SG" w:eastAsia="en-SG"/>
-        </w:rPr>
-        <w:t>this</w:t>
-      </w:r>
-      <w:r>
-        <w:rPr>
-          <w:rFonts w:ascii="Consolas" w:eastAsia="Times New Roman" w:hAnsi="Consolas" w:cs="Times New Roman"/>
-          <w:color w:val="000000"/>
-          <w:sz w:val="18"/>
-          <w:szCs w:val="18"/>
-          <w:bdr w:val="none" w:sz="0" w:space="0" w:color="auto" w:frame="1"/>
-          <w:lang w:val="en-SG" w:eastAsia="en-SG"/>
-        </w:rPr>
-        <w:t>.thread.x &gt;0 &amp;&amp; </w:t>
-      </w:r>
-      <w:r>
-        <w:rPr>
-          <w:rFonts w:ascii="Consolas" w:eastAsia="Times New Roman" w:hAnsi="Consolas" w:cs="Times New Roman"/>
-          <w:b/>
-          <w:bCs/>
-          <w:color w:val="006699"/>
-          <w:sz w:val="18"/>
-          <w:szCs w:val="18"/>
-          <w:bdr w:val="none" w:sz="0" w:space="0" w:color="auto" w:frame="1"/>
-          <w:lang w:val="en-SG" w:eastAsia="en-SG"/>
-        </w:rPr>
-        <w:t>this</w:t>
-      </w:r>
-      <w:r>
-        <w:rPr>
-          <w:rFonts w:ascii="Consolas" w:eastAsia="Times New Roman" w:hAnsi="Consolas" w:cs="Times New Roman"/>
-          <w:color w:val="000000"/>
-          <w:sz w:val="18"/>
-          <w:szCs w:val="18"/>
-          <w:bdr w:val="none" w:sz="0" w:space="0" w:color="auto" w:frame="1"/>
-          <w:lang w:val="en-SG" w:eastAsia="en-SG"/>
-        </w:rPr>
-        <w:t>.thread.z &lt;3) {  </w:t>
+          <w:rFonts w:ascii="Times New Roman" w:hAnsi="Times New Roman" w:cs="Times New Roman"/>
+          <w:sz w:val="22"/>
+          <w:szCs w:val="22"/>
+        </w:rPr>
+        <w:t>.</w:t>
       </w:r>
     </w:p>
     <w:p>
       <w:pPr>
-        <w:numPr>
-          <w:ilvl w:val="0"/>
-          <w:numId w:val="22"/>
-        </w:numPr>
-        <w:pBdr>
-          <w:left w:val="single" w:sz="18" w:space="0" w:color="6CE26C"/>
-        </w:pBdr>
-        <w:shd w:val="clear" w:color="auto" w:fill="F8F8F8"/>
-        <w:spacing w:beforeAutospacing="1" w:after="0" w:afterAutospacing="1" w:line="210" w:lineRule="atLeast"/>
-        <w:rPr>
-          <w:rFonts w:ascii="Consolas" w:eastAsia="Times New Roman" w:hAnsi="Consolas" w:cs="Times New Roman"/>
-          <w:color w:val="5C5C5C"/>
-          <w:sz w:val="18"/>
-          <w:szCs w:val="18"/>
-          <w:lang w:val="en-SG" w:eastAsia="en-SG"/>
+        <w:rPr>
+          <w:rFonts w:ascii="Times New Roman" w:hAnsi="Times New Roman" w:cs="Times New Roman"/>
+          <w:sz w:val="22"/>
+          <w:szCs w:val="22"/>
         </w:rPr>
       </w:pPr>
       <w:r>
         <w:rPr>
-          <w:rFonts w:ascii="Consolas" w:eastAsia="Times New Roman" w:hAnsi="Consolas" w:cs="Times New Roman"/>
-          <w:color w:val="000000"/>
-          <w:sz w:val="18"/>
-          <w:szCs w:val="18"/>
-          <w:bdr w:val="none" w:sz="0" w:space="0" w:color="auto" w:frame="1"/>
-          <w:lang w:val="en-SG" w:eastAsia="en-SG"/>
-        </w:rPr>
-        <w:t>  </w:t>
-      </w:r>
-    </w:p>
-    <w:p>
-      <w:pPr>
-        <w:numPr>
-          <w:ilvl w:val="0"/>
-          <w:numId w:val="22"/>
-        </w:numPr>
-        <w:pBdr>
-          <w:left w:val="single" w:sz="18" w:space="0" w:color="6CE26C"/>
-        </w:pBdr>
-        <w:shd w:val="clear" w:color="auto" w:fill="FFFFFF"/>
-        <w:spacing w:beforeAutospacing="1" w:after="0" w:afterAutospacing="1" w:line="210" w:lineRule="atLeast"/>
-        <w:rPr>
-          <w:rFonts w:ascii="Consolas" w:eastAsia="Times New Roman" w:hAnsi="Consolas" w:cs="Times New Roman"/>
-          <w:color w:val="5C5C5C"/>
-          <w:sz w:val="18"/>
-          <w:szCs w:val="18"/>
-          <w:lang w:val="en-SG" w:eastAsia="en-SG"/>
-        </w:rPr>
-      </w:pPr>
-      <w:r>
-        <w:rPr>
-          <w:rFonts w:ascii="Consolas" w:eastAsia="Times New Roman" w:hAnsi="Consolas" w:cs="Times New Roman"/>
-          <w:color w:val="000000"/>
-          <w:sz w:val="18"/>
-          <w:szCs w:val="18"/>
-          <w:bdr w:val="none" w:sz="0" w:space="0" w:color="auto" w:frame="1"/>
-          <w:lang w:val="en-SG" w:eastAsia="en-SG"/>
-        </w:rPr>
-        <w:t>        </w:t>
+          <w:rFonts w:ascii="Times New Roman" w:hAnsi="Times New Roman" w:cs="Times New Roman"/>
+          <w:sz w:val="22"/>
+          <w:szCs w:val="22"/>
+        </w:rPr>
+        <w:t>//any other limitation. machine?</w:t>
       </w:r>
       <w:r>
         <w:rPr>
-          <w:rFonts w:ascii="Consolas" w:eastAsia="Times New Roman" w:hAnsi="Consolas" w:cs="Times New Roman"/>
-          <w:b/>
-          <w:bCs/>
-          <w:color w:val="006699"/>
-          <w:sz w:val="18"/>
-          <w:szCs w:val="18"/>
-          <w:bdr w:val="none" w:sz="0" w:space="0" w:color="auto" w:frame="1"/>
-          <w:lang w:val="en-SG" w:eastAsia="en-SG"/>
-        </w:rPr>
-        <w:t>return</w:t>
+          <w:rFonts w:ascii="Times New Roman" w:hAnsi="Times New Roman" w:cs="Times New Roman"/>
+          <w:sz w:val="22"/>
+          <w:szCs w:val="22"/>
+        </w:rPr>
+        <w:t xml:space="preserve"> </w:t>
       </w:r>
-      <w:r>
-        <w:rPr>
-          <w:rFonts w:ascii="Consolas" w:eastAsia="Times New Roman" w:hAnsi="Consolas" w:cs="Times New Roman"/>
-          <w:color w:val="000000"/>
-          <w:sz w:val="18"/>
-          <w:szCs w:val="18"/>
-          <w:bdr w:val="none" w:sz="0" w:space="0" w:color="auto" w:frame="1"/>
-          <w:lang w:val="en-SG" w:eastAsia="en-SG"/>
-        </w:rPr>
-        <w:t> A[</w:t>
-      </w:r>
-      <w:r>
-        <w:rPr>
-          <w:rFonts w:ascii="Consolas" w:eastAsia="Times New Roman" w:hAnsi="Consolas" w:cs="Times New Roman"/>
-          <w:b/>
-          <w:bCs/>
-          <w:color w:val="006699"/>
-          <w:sz w:val="18"/>
-          <w:szCs w:val="18"/>
-          <w:bdr w:val="none" w:sz="0" w:space="0" w:color="auto" w:frame="1"/>
-          <w:lang w:val="en-SG" w:eastAsia="en-SG"/>
-        </w:rPr>
-        <w:t>this</w:t>
-      </w:r>
-      <w:r>
-        <w:rPr>
-          <w:rFonts w:ascii="Consolas" w:eastAsia="Times New Roman" w:hAnsi="Consolas" w:cs="Times New Roman"/>
-          <w:color w:val="000000"/>
-          <w:sz w:val="18"/>
-          <w:szCs w:val="18"/>
-          <w:bdr w:val="none" w:sz="0" w:space="0" w:color="auto" w:frame="1"/>
-          <w:lang w:val="en-SG" w:eastAsia="en-SG"/>
-        </w:rPr>
-        <w:t>.thread.z][</w:t>
-      </w:r>
-      <w:r>
-        <w:rPr>
-          <w:rFonts w:ascii="Consolas" w:eastAsia="Times New Roman" w:hAnsi="Consolas" w:cs="Times New Roman"/>
-          <w:b/>
-          <w:bCs/>
-          <w:color w:val="006699"/>
-          <w:sz w:val="18"/>
-          <w:szCs w:val="18"/>
-          <w:bdr w:val="none" w:sz="0" w:space="0" w:color="auto" w:frame="1"/>
-          <w:lang w:val="en-SG" w:eastAsia="en-SG"/>
-        </w:rPr>
-        <w:t>this</w:t>
-      </w:r>
-      <w:r>
-        <w:rPr>
-          <w:rFonts w:ascii="Consolas" w:eastAsia="Times New Roman" w:hAnsi="Consolas" w:cs="Times New Roman"/>
-          <w:color w:val="000000"/>
-          <w:sz w:val="18"/>
-          <w:szCs w:val="18"/>
-          <w:bdr w:val="none" w:sz="0" w:space="0" w:color="auto" w:frame="1"/>
-          <w:lang w:val="en-SG" w:eastAsia="en-SG"/>
-        </w:rPr>
-        <w:t>.thread.y+1][</w:t>
-      </w:r>
-      <w:r>
-        <w:rPr>
-          <w:rFonts w:ascii="Consolas" w:eastAsia="Times New Roman" w:hAnsi="Consolas" w:cs="Times New Roman"/>
-          <w:b/>
-          <w:bCs/>
-          <w:color w:val="006699"/>
-          <w:sz w:val="18"/>
-          <w:szCs w:val="18"/>
-          <w:bdr w:val="none" w:sz="0" w:space="0" w:color="auto" w:frame="1"/>
-          <w:lang w:val="en-SG" w:eastAsia="en-SG"/>
-        </w:rPr>
-        <w:t>this</w:t>
-      </w:r>
-      <w:r>
-        <w:rPr>
-          <w:rFonts w:ascii="Consolas" w:eastAsia="Times New Roman" w:hAnsi="Consolas" w:cs="Times New Roman"/>
-          <w:color w:val="000000"/>
-          <w:sz w:val="18"/>
-          <w:szCs w:val="18"/>
-          <w:bdr w:val="none" w:sz="0" w:space="0" w:color="auto" w:frame="1"/>
-          <w:lang w:val="en-SG" w:eastAsia="en-SG"/>
-        </w:rPr>
-        <w:t>.thread.x]*0.25+  </w:t>
-      </w:r>
-    </w:p>
-    <w:p>
-      <w:pPr>
-        <w:numPr>
-          <w:ilvl w:val="0"/>
-          <w:numId w:val="22"/>
-        </w:numPr>
-        <w:pBdr>
-          <w:left w:val="single" w:sz="18" w:space="0" w:color="6CE26C"/>
-        </w:pBdr>
-        <w:shd w:val="clear" w:color="auto" w:fill="F8F8F8"/>
-        <w:spacing w:beforeAutospacing="1" w:after="0" w:afterAutospacing="1" w:line="210" w:lineRule="atLeast"/>
-        <w:rPr>
-          <w:rFonts w:ascii="Consolas" w:eastAsia="Times New Roman" w:hAnsi="Consolas" w:cs="Times New Roman"/>
-          <w:color w:val="5C5C5C"/>
-          <w:sz w:val="18"/>
-          <w:szCs w:val="18"/>
-          <w:lang w:val="en-SG" w:eastAsia="en-SG"/>
-        </w:rPr>
-      </w:pPr>
-      <w:r>
-        <w:rPr>
-          <w:rFonts w:ascii="Consolas" w:eastAsia="Times New Roman" w:hAnsi="Consolas" w:cs="Times New Roman"/>
-          <w:color w:val="000000"/>
-          <w:sz w:val="18"/>
-          <w:szCs w:val="18"/>
-          <w:bdr w:val="none" w:sz="0" w:space="0" w:color="auto" w:frame="1"/>
-          <w:lang w:val="en-SG" w:eastAsia="en-SG"/>
-        </w:rPr>
-        <w:t>        A[</w:t>
-      </w:r>
-      <w:proofErr w:type="spellStart"/>
-      <w:r>
-        <w:rPr>
-          <w:rFonts w:ascii="Consolas" w:eastAsia="Times New Roman" w:hAnsi="Consolas" w:cs="Times New Roman"/>
-          <w:b/>
-          <w:bCs/>
-          <w:color w:val="006699"/>
-          <w:sz w:val="18"/>
-          <w:szCs w:val="18"/>
-          <w:bdr w:val="none" w:sz="0" w:space="0" w:color="auto" w:frame="1"/>
-          <w:lang w:val="en-SG" w:eastAsia="en-SG"/>
-        </w:rPr>
-        <w:t>this</w:t>
-      </w:r>
-      <w:r>
-        <w:rPr>
-          <w:rFonts w:ascii="Consolas" w:eastAsia="Times New Roman" w:hAnsi="Consolas" w:cs="Times New Roman"/>
-          <w:color w:val="000000"/>
-          <w:sz w:val="18"/>
-          <w:szCs w:val="18"/>
-          <w:bdr w:val="none" w:sz="0" w:space="0" w:color="auto" w:frame="1"/>
-          <w:lang w:val="en-SG" w:eastAsia="en-SG"/>
-        </w:rPr>
-        <w:t>.thread.z</w:t>
-      </w:r>
-      <w:proofErr w:type="spellEnd"/>
-      <w:r>
-        <w:rPr>
-          <w:rFonts w:ascii="Consolas" w:eastAsia="Times New Roman" w:hAnsi="Consolas" w:cs="Times New Roman"/>
-          <w:color w:val="000000"/>
-          <w:sz w:val="18"/>
-          <w:szCs w:val="18"/>
-          <w:bdr w:val="none" w:sz="0" w:space="0" w:color="auto" w:frame="1"/>
-          <w:lang w:val="en-SG" w:eastAsia="en-SG"/>
-        </w:rPr>
-        <w:t>][</w:t>
-      </w:r>
-      <w:proofErr w:type="spellStart"/>
-      <w:r>
-        <w:rPr>
-          <w:rFonts w:ascii="Consolas" w:eastAsia="Times New Roman" w:hAnsi="Consolas" w:cs="Times New Roman"/>
-          <w:b/>
-          <w:bCs/>
-          <w:color w:val="006699"/>
-          <w:sz w:val="18"/>
-          <w:szCs w:val="18"/>
-          <w:bdr w:val="none" w:sz="0" w:space="0" w:color="auto" w:frame="1"/>
-          <w:lang w:val="en-SG" w:eastAsia="en-SG"/>
-        </w:rPr>
-        <w:t>this</w:t>
-      </w:r>
-      <w:r>
-        <w:rPr>
-          <w:rFonts w:ascii="Consolas" w:eastAsia="Times New Roman" w:hAnsi="Consolas" w:cs="Times New Roman"/>
-          <w:color w:val="000000"/>
-          <w:sz w:val="18"/>
-          <w:szCs w:val="18"/>
-          <w:bdr w:val="none" w:sz="0" w:space="0" w:color="auto" w:frame="1"/>
-          <w:lang w:val="en-SG" w:eastAsia="en-SG"/>
-        </w:rPr>
-        <w:t>.thread.y</w:t>
-      </w:r>
-      <w:proofErr w:type="spellEnd"/>
-      <w:r>
-        <w:rPr>
-          <w:rFonts w:ascii="Consolas" w:eastAsia="Times New Roman" w:hAnsi="Consolas" w:cs="Times New Roman"/>
-          <w:color w:val="000000"/>
-          <w:sz w:val="18"/>
-          <w:szCs w:val="18"/>
-          <w:bdr w:val="none" w:sz="0" w:space="0" w:color="auto" w:frame="1"/>
-          <w:lang w:val="en-SG" w:eastAsia="en-SG"/>
-        </w:rPr>
-        <w:t>][</w:t>
-      </w:r>
-      <w:proofErr w:type="spellStart"/>
-      <w:r>
-        <w:rPr>
-          <w:rFonts w:ascii="Consolas" w:eastAsia="Times New Roman" w:hAnsi="Consolas" w:cs="Times New Roman"/>
-          <w:b/>
-          <w:bCs/>
-          <w:color w:val="006699"/>
-          <w:sz w:val="18"/>
-          <w:szCs w:val="18"/>
-          <w:bdr w:val="none" w:sz="0" w:space="0" w:color="auto" w:frame="1"/>
-          <w:lang w:val="en-SG" w:eastAsia="en-SG"/>
-        </w:rPr>
-        <w:t>this</w:t>
-      </w:r>
-      <w:r>
-        <w:rPr>
-          <w:rFonts w:ascii="Consolas" w:eastAsia="Times New Roman" w:hAnsi="Consolas" w:cs="Times New Roman"/>
-          <w:color w:val="000000"/>
-          <w:sz w:val="18"/>
-          <w:szCs w:val="18"/>
-          <w:bdr w:val="none" w:sz="0" w:space="0" w:color="auto" w:frame="1"/>
-          <w:lang w:val="en-SG" w:eastAsia="en-SG"/>
-        </w:rPr>
-        <w:t>.thread.x</w:t>
-      </w:r>
-      <w:proofErr w:type="spellEnd"/>
-      <w:r>
-        <w:rPr>
-          <w:rFonts w:ascii="Consolas" w:eastAsia="Times New Roman" w:hAnsi="Consolas" w:cs="Times New Roman"/>
-          <w:color w:val="000000"/>
-          <w:sz w:val="18"/>
-          <w:szCs w:val="18"/>
-          <w:bdr w:val="none" w:sz="0" w:space="0" w:color="auto" w:frame="1"/>
-          <w:lang w:val="en-SG" w:eastAsia="en-SG"/>
-        </w:rPr>
-        <w:t>]*0.5+  </w:t>
-      </w:r>
-    </w:p>
-    <w:p>
-      <w:pPr>
-        <w:numPr>
-          <w:ilvl w:val="0"/>
-          <w:numId w:val="22"/>
-        </w:numPr>
-        <w:pBdr>
-          <w:left w:val="single" w:sz="18" w:space="0" w:color="6CE26C"/>
-        </w:pBdr>
-        <w:shd w:val="clear" w:color="auto" w:fill="FFFFFF"/>
-        <w:spacing w:beforeAutospacing="1" w:after="0" w:afterAutospacing="1" w:line="210" w:lineRule="atLeast"/>
-        <w:rPr>
-          <w:rFonts w:ascii="Consolas" w:eastAsia="Times New Roman" w:hAnsi="Consolas" w:cs="Times New Roman"/>
-          <w:color w:val="5C5C5C"/>
-          <w:sz w:val="18"/>
-          <w:szCs w:val="18"/>
-          <w:lang w:val="en-SG" w:eastAsia="en-SG"/>
-        </w:rPr>
-      </w:pPr>
-      <w:r>
-        <w:rPr>
-          <w:rFonts w:ascii="Consolas" w:eastAsia="Times New Roman" w:hAnsi="Consolas" w:cs="Times New Roman"/>
-          <w:color w:val="000000"/>
-          <w:sz w:val="18"/>
-          <w:szCs w:val="18"/>
-          <w:bdr w:val="none" w:sz="0" w:space="0" w:color="auto" w:frame="1"/>
-          <w:lang w:val="en-SG" w:eastAsia="en-SG"/>
-        </w:rPr>
-        <w:t>        A[</w:t>
-      </w:r>
-      <w:proofErr w:type="spellStart"/>
-      <w:r>
-        <w:rPr>
-          <w:rFonts w:ascii="Consolas" w:eastAsia="Times New Roman" w:hAnsi="Consolas" w:cs="Times New Roman"/>
-          <w:b/>
-          <w:bCs/>
-          <w:color w:val="006699"/>
-          <w:sz w:val="18"/>
-          <w:szCs w:val="18"/>
-          <w:bdr w:val="none" w:sz="0" w:space="0" w:color="auto" w:frame="1"/>
-          <w:lang w:val="en-SG" w:eastAsia="en-SG"/>
-        </w:rPr>
-        <w:t>this</w:t>
-      </w:r>
-      <w:r>
-        <w:rPr>
-          <w:rFonts w:ascii="Consolas" w:eastAsia="Times New Roman" w:hAnsi="Consolas" w:cs="Times New Roman"/>
-          <w:color w:val="000000"/>
-          <w:sz w:val="18"/>
-          <w:szCs w:val="18"/>
-          <w:bdr w:val="none" w:sz="0" w:space="0" w:color="auto" w:frame="1"/>
-          <w:lang w:val="en-SG" w:eastAsia="en-SG"/>
-        </w:rPr>
-        <w:t>.thread.z</w:t>
-      </w:r>
-      <w:proofErr w:type="spellEnd"/>
-      <w:r>
-        <w:rPr>
-          <w:rFonts w:ascii="Consolas" w:eastAsia="Times New Roman" w:hAnsi="Consolas" w:cs="Times New Roman"/>
-          <w:color w:val="000000"/>
-          <w:sz w:val="18"/>
-          <w:szCs w:val="18"/>
-          <w:bdr w:val="none" w:sz="0" w:space="0" w:color="auto" w:frame="1"/>
-          <w:lang w:val="en-SG" w:eastAsia="en-SG"/>
-        </w:rPr>
-        <w:t>][</w:t>
-      </w:r>
-      <w:r>
-        <w:rPr>
-          <w:rFonts w:ascii="Consolas" w:eastAsia="Times New Roman" w:hAnsi="Consolas" w:cs="Times New Roman"/>
-          <w:b/>
-          <w:bCs/>
-          <w:color w:val="006699"/>
-          <w:sz w:val="18"/>
-          <w:szCs w:val="18"/>
-          <w:bdr w:val="none" w:sz="0" w:space="0" w:color="auto" w:frame="1"/>
-          <w:lang w:val="en-SG" w:eastAsia="en-SG"/>
-        </w:rPr>
-        <w:t>this</w:t>
-      </w:r>
-      <w:r>
-        <w:rPr>
-          <w:rFonts w:ascii="Consolas" w:eastAsia="Times New Roman" w:hAnsi="Consolas" w:cs="Times New Roman"/>
-          <w:color w:val="000000"/>
-          <w:sz w:val="18"/>
-          <w:szCs w:val="18"/>
-          <w:bdr w:val="none" w:sz="0" w:space="0" w:color="auto" w:frame="1"/>
-          <w:lang w:val="en-SG" w:eastAsia="en-SG"/>
-        </w:rPr>
-        <w:t>.thread.y-1][</w:t>
-      </w:r>
-      <w:proofErr w:type="spellStart"/>
-      <w:r>
-        <w:rPr>
-          <w:rFonts w:ascii="Consolas" w:eastAsia="Times New Roman" w:hAnsi="Consolas" w:cs="Times New Roman"/>
-          <w:b/>
-          <w:bCs/>
-          <w:color w:val="006699"/>
-          <w:sz w:val="18"/>
-          <w:szCs w:val="18"/>
-          <w:bdr w:val="none" w:sz="0" w:space="0" w:color="auto" w:frame="1"/>
-          <w:lang w:val="en-SG" w:eastAsia="en-SG"/>
-        </w:rPr>
-        <w:t>this</w:t>
-      </w:r>
-      <w:r>
-        <w:rPr>
-          <w:rFonts w:ascii="Consolas" w:eastAsia="Times New Roman" w:hAnsi="Consolas" w:cs="Times New Roman"/>
-          <w:color w:val="000000"/>
-          <w:sz w:val="18"/>
-          <w:szCs w:val="18"/>
-          <w:bdr w:val="none" w:sz="0" w:space="0" w:color="auto" w:frame="1"/>
-          <w:lang w:val="en-SG" w:eastAsia="en-SG"/>
-        </w:rPr>
-        <w:t>.thread.x</w:t>
-      </w:r>
-      <w:proofErr w:type="spellEnd"/>
-      <w:r>
-        <w:rPr>
-          <w:rFonts w:ascii="Consolas" w:eastAsia="Times New Roman" w:hAnsi="Consolas" w:cs="Times New Roman"/>
-          <w:color w:val="000000"/>
-          <w:sz w:val="18"/>
-          <w:szCs w:val="18"/>
-          <w:bdr w:val="none" w:sz="0" w:space="0" w:color="auto" w:frame="1"/>
-          <w:lang w:val="en-SG" w:eastAsia="en-SG"/>
-        </w:rPr>
-        <w:t>]*0.25;</w:t>
-      </w:r>
-    </w:p>
-    <w:p>
-      <w:pPr>
-        <w:rPr>
-          <w:rFonts w:ascii="Times New Roman" w:hAnsi="Times New Roman" w:cs="Times New Roman"/>
-          <w:sz w:val="22"/>
-          <w:szCs w:val="22"/>
-        </w:rPr>
-      </w:pPr>
-      <w:r>
-        <w:rPr>
-          <w:rFonts w:ascii="Times New Roman" w:hAnsi="Times New Roman" w:cs="Times New Roman"/>
-          <w:sz w:val="22"/>
-          <w:szCs w:val="22"/>
-        </w:rPr>
-        <w:t>Vertical</w:t>
-      </w:r>
-    </w:p>
-    <w:p>
-      <w:pPr>
-        <w:rPr>
-          <w:rFonts w:ascii="Times New Roman" w:hAnsi="Times New Roman" w:cs="Times New Roman"/>
-          <w:sz w:val="22"/>
-          <w:szCs w:val="22"/>
-        </w:rPr>
-      </w:pPr>
+      <w:bookmarkStart w:id="0" w:name="_GoBack"/>
+      <w:bookmarkEnd w:id="0"/>
     </w:p>
     <w:sectPr>
       <w:headerReference w:type="default" r:id="rId14"/>
@@ -2239,7 +7358,7 @@
 </file>
 
 <file path=word/endnotes.xml><?xml version="1.0" encoding="utf-8"?>
-<w:endnotes xmlns:wpc="http://schemas.microsoft.com/office/word/2010/wordprocessingCanvas" xmlns:mc="http://schemas.openxmlformats.org/markup-compatibility/2006" xmlns:o="urn:schemas-microsoft-com:office:office" xmlns:r="http://schemas.openxmlformats.org/officeDocument/2006/relationships" xmlns:m="http://schemas.openxmlformats.org/officeDocument/2006/math" xmlns:v="urn:schemas-microsoft-com:vml" xmlns:wp14="http://schemas.microsoft.com/office/word/2010/wordprocessingDrawing" xmlns:wp="http://schemas.openxmlformats.org/drawingml/2006/wordprocessingDrawing" xmlns:w10="urn:schemas-microsoft-com:office:word" xmlns:w="http://schemas.openxmlformats.org/wordprocessingml/2006/main" xmlns:w14="http://schemas.microsoft.com/office/word/2010/wordml" xmlns:w15="http://schemas.microsoft.com/office/word/2012/wordml" xmlns:wpg="http://schemas.microsoft.com/office/word/2010/wordprocessingGroup" xmlns:wpi="http://schemas.microsoft.com/office/word/2010/wordprocessingInk" xmlns:wne="http://schemas.microsoft.com/office/word/2006/wordml" xmlns:wps="http://schemas.microsoft.com/office/word/2010/wordprocessingShape" mc:Ignorable="w14 w15 wp14">
+<w:endnotes xmlns:wpc="http://schemas.microsoft.com/office/word/2010/wordprocessingCanvas" xmlns:cx="http://schemas.microsoft.com/office/drawing/2014/chartex" xmlns:cx1="http://schemas.microsoft.com/office/drawing/2015/9/8/chartex" xmlns:cx2="http://schemas.microsoft.com/office/drawing/2015/10/21/chartex" xmlns:mc="http://schemas.openxmlformats.org/markup-compatibility/2006" xmlns:o="urn:schemas-microsoft-com:office:office" xmlns:r="http://schemas.openxmlformats.org/officeDocument/2006/relationships" xmlns:m="http://schemas.openxmlformats.org/officeDocument/2006/math" xmlns:v="urn:schemas-microsoft-com:vml" xmlns:wp14="http://schemas.microsoft.com/office/word/2010/wordprocessingDrawing" xmlns:wp="http://schemas.openxmlformats.org/drawingml/2006/wordprocessingDrawing" xmlns:w10="urn:schemas-microsoft-com:office:word" xmlns:w="http://schemas.openxmlformats.org/wordprocessingml/2006/main" xmlns:w14="http://schemas.microsoft.com/office/word/2010/wordml" xmlns:w15="http://schemas.microsoft.com/office/word/2012/wordml" xmlns:w16se="http://schemas.microsoft.com/office/word/2015/wordml/symex" xmlns:wpg="http://schemas.microsoft.com/office/word/2010/wordprocessingGroup" xmlns:wpi="http://schemas.microsoft.com/office/word/2010/wordprocessingInk" xmlns:wne="http://schemas.microsoft.com/office/word/2006/wordml" xmlns:wps="http://schemas.microsoft.com/office/word/2010/wordprocessingShape" mc:Ignorable="w14 w15 w16se wp14">
   <w:endnote w:type="separator" w:id="-1">
     <w:p>
       <w:pPr>
@@ -2264,7 +7383,7 @@
 </file>
 
 <file path=word/footer1.xml><?xml version="1.0" encoding="utf-8"?>
-<w:ftr xmlns:wpc="http://schemas.microsoft.com/office/word/2010/wordprocessingCanvas" xmlns:mc="http://schemas.openxmlformats.org/markup-compatibility/2006" xmlns:o="urn:schemas-microsoft-com:office:office" xmlns:r="http://schemas.openxmlformats.org/officeDocument/2006/relationships" xmlns:m="http://schemas.openxmlformats.org/officeDocument/2006/math" xmlns:v="urn:schemas-microsoft-com:vml" xmlns:wp14="http://schemas.microsoft.com/office/word/2010/wordprocessingDrawing" xmlns:wp="http://schemas.openxmlformats.org/drawingml/2006/wordprocessingDrawing" xmlns:w10="urn:schemas-microsoft-com:office:word" xmlns:w="http://schemas.openxmlformats.org/wordprocessingml/2006/main" xmlns:w14="http://schemas.microsoft.com/office/word/2010/wordml" xmlns:w15="http://schemas.microsoft.com/office/word/2012/wordml" xmlns:wpg="http://schemas.microsoft.com/office/word/2010/wordprocessingGroup" xmlns:wpi="http://schemas.microsoft.com/office/word/2010/wordprocessingInk" xmlns:wne="http://schemas.microsoft.com/office/word/2006/wordml" xmlns:wps="http://schemas.microsoft.com/office/word/2010/wordprocessingShape" mc:Ignorable="w14 w15 wp14">
+<w:ftr xmlns:wpc="http://schemas.microsoft.com/office/word/2010/wordprocessingCanvas" xmlns:cx="http://schemas.microsoft.com/office/drawing/2014/chartex" xmlns:cx1="http://schemas.microsoft.com/office/drawing/2015/9/8/chartex" xmlns:cx2="http://schemas.microsoft.com/office/drawing/2015/10/21/chartex" xmlns:mc="http://schemas.openxmlformats.org/markup-compatibility/2006" xmlns:o="urn:schemas-microsoft-com:office:office" xmlns:r="http://schemas.openxmlformats.org/officeDocument/2006/relationships" xmlns:m="http://schemas.openxmlformats.org/officeDocument/2006/math" xmlns:v="urn:schemas-microsoft-com:vml" xmlns:wp14="http://schemas.microsoft.com/office/word/2010/wordprocessingDrawing" xmlns:wp="http://schemas.openxmlformats.org/drawingml/2006/wordprocessingDrawing" xmlns:w10="urn:schemas-microsoft-com:office:word" xmlns:w="http://schemas.openxmlformats.org/wordprocessingml/2006/main" xmlns:w14="http://schemas.microsoft.com/office/word/2010/wordml" xmlns:w15="http://schemas.microsoft.com/office/word/2012/wordml" xmlns:w16se="http://schemas.microsoft.com/office/word/2015/wordml/symex" xmlns:wpg="http://schemas.microsoft.com/office/word/2010/wordprocessingGroup" xmlns:wpi="http://schemas.microsoft.com/office/word/2010/wordprocessingInk" xmlns:wne="http://schemas.microsoft.com/office/word/2006/wordml" xmlns:wps="http://schemas.microsoft.com/office/word/2010/wordprocessingShape" mc:Ignorable="w14 w15 w16se wp14">
   <w:tbl>
     <w:tblPr>
       <w:tblStyle w:val="TableGrid"/>
@@ -2325,7 +7444,7 @@
                 <w:rPr>
                   <w:noProof/>
                 </w:rPr>
-                <w:t>2</w:t>
+                <w:t>3</w:t>
               </w:r>
               <w:r>
                 <w:rPr>
@@ -2370,7 +7489,7 @@
 </file>
 
 <file path=word/footnotes.xml><?xml version="1.0" encoding="utf-8"?>
-<w:footnotes xmlns:wpc="http://schemas.microsoft.com/office/word/2010/wordprocessingCanvas" xmlns:mc="http://schemas.openxmlformats.org/markup-compatibility/2006" xmlns:o="urn:schemas-microsoft-com:office:office" xmlns:r="http://schemas.openxmlformats.org/officeDocument/2006/relationships" xmlns:m="http://schemas.openxmlformats.org/officeDocument/2006/math" xmlns:v="urn:schemas-microsoft-com:vml" xmlns:wp14="http://schemas.microsoft.com/office/word/2010/wordprocessingDrawing" xmlns:wp="http://schemas.openxmlformats.org/drawingml/2006/wordprocessingDrawing" xmlns:w10="urn:schemas-microsoft-com:office:word" xmlns:w="http://schemas.openxmlformats.org/wordprocessingml/2006/main" xmlns:w14="http://schemas.microsoft.com/office/word/2010/wordml" xmlns:w15="http://schemas.microsoft.com/office/word/2012/wordml" xmlns:wpg="http://schemas.microsoft.com/office/word/2010/wordprocessingGroup" xmlns:wpi="http://schemas.microsoft.com/office/word/2010/wordprocessingInk" xmlns:wne="http://schemas.microsoft.com/office/word/2006/wordml" xmlns:wps="http://schemas.microsoft.com/office/word/2010/wordprocessingShape" mc:Ignorable="w14 w15 wp14">
+<w:footnotes xmlns:wpc="http://schemas.microsoft.com/office/word/2010/wordprocessingCanvas" xmlns:cx="http://schemas.microsoft.com/office/drawing/2014/chartex" xmlns:cx1="http://schemas.microsoft.com/office/drawing/2015/9/8/chartex" xmlns:cx2="http://schemas.microsoft.com/office/drawing/2015/10/21/chartex" xmlns:mc="http://schemas.openxmlformats.org/markup-compatibility/2006" xmlns:o="urn:schemas-microsoft-com:office:office" xmlns:r="http://schemas.openxmlformats.org/officeDocument/2006/relationships" xmlns:m="http://schemas.openxmlformats.org/officeDocument/2006/math" xmlns:v="urn:schemas-microsoft-com:vml" xmlns:wp14="http://schemas.microsoft.com/office/word/2010/wordprocessingDrawing" xmlns:wp="http://schemas.openxmlformats.org/drawingml/2006/wordprocessingDrawing" xmlns:w10="urn:schemas-microsoft-com:office:word" xmlns:w="http://schemas.openxmlformats.org/wordprocessingml/2006/main" xmlns:w14="http://schemas.microsoft.com/office/word/2010/wordml" xmlns:w15="http://schemas.microsoft.com/office/word/2012/wordml" xmlns:w16se="http://schemas.microsoft.com/office/word/2015/wordml/symex" xmlns:wpg="http://schemas.microsoft.com/office/word/2010/wordprocessingGroup" xmlns:wpi="http://schemas.microsoft.com/office/word/2010/wordprocessingInk" xmlns:wne="http://schemas.microsoft.com/office/word/2006/wordml" xmlns:wps="http://schemas.microsoft.com/office/word/2010/wordprocessingShape" mc:Ignorable="w14 w15 w16se wp14">
   <w:footnote w:type="separator" w:id="-1">
     <w:p>
       <w:pPr>
@@ -2395,7 +7514,7 @@
 </file>
 
 <file path=word/header1.xml><?xml version="1.0" encoding="utf-8"?>
-<w:hdr xmlns:wpc="http://schemas.microsoft.com/office/word/2010/wordprocessingCanvas" xmlns:mc="http://schemas.openxmlformats.org/markup-compatibility/2006" xmlns:o="urn:schemas-microsoft-com:office:office" xmlns:r="http://schemas.openxmlformats.org/officeDocument/2006/relationships" xmlns:m="http://schemas.openxmlformats.org/officeDocument/2006/math" xmlns:v="urn:schemas-microsoft-com:vml" xmlns:wp14="http://schemas.microsoft.com/office/word/2010/wordprocessingDrawing" xmlns:wp="http://schemas.openxmlformats.org/drawingml/2006/wordprocessingDrawing" xmlns:w10="urn:schemas-microsoft-com:office:word" xmlns:w="http://schemas.openxmlformats.org/wordprocessingml/2006/main" xmlns:w14="http://schemas.microsoft.com/office/word/2010/wordml" xmlns:w15="http://schemas.microsoft.com/office/word/2012/wordml" xmlns:wpg="http://schemas.microsoft.com/office/word/2010/wordprocessingGroup" xmlns:wpi="http://schemas.microsoft.com/office/word/2010/wordprocessingInk" xmlns:wne="http://schemas.microsoft.com/office/word/2006/wordml" xmlns:wps="http://schemas.microsoft.com/office/word/2010/wordprocessingShape" mc:Ignorable="w14 w15 wp14">
+<w:hdr xmlns:wpc="http://schemas.microsoft.com/office/word/2010/wordprocessingCanvas" xmlns:cx="http://schemas.microsoft.com/office/drawing/2014/chartex" xmlns:cx1="http://schemas.microsoft.com/office/drawing/2015/9/8/chartex" xmlns:cx2="http://schemas.microsoft.com/office/drawing/2015/10/21/chartex" xmlns:mc="http://schemas.openxmlformats.org/markup-compatibility/2006" xmlns:o="urn:schemas-microsoft-com:office:office" xmlns:r="http://schemas.openxmlformats.org/officeDocument/2006/relationships" xmlns:m="http://schemas.openxmlformats.org/officeDocument/2006/math" xmlns:v="urn:schemas-microsoft-com:vml" xmlns:wp14="http://schemas.microsoft.com/office/word/2010/wordprocessingDrawing" xmlns:wp="http://schemas.openxmlformats.org/drawingml/2006/wordprocessingDrawing" xmlns:w10="urn:schemas-microsoft-com:office:word" xmlns:w="http://schemas.openxmlformats.org/wordprocessingml/2006/main" xmlns:w14="http://schemas.microsoft.com/office/word/2010/wordml" xmlns:w15="http://schemas.microsoft.com/office/word/2012/wordml" xmlns:w16se="http://schemas.microsoft.com/office/word/2015/wordml/symex" xmlns:wpg="http://schemas.microsoft.com/office/word/2010/wordprocessingGroup" xmlns:wpi="http://schemas.microsoft.com/office/word/2010/wordprocessingInk" xmlns:wne="http://schemas.microsoft.com/office/word/2006/wordml" xmlns:wps="http://schemas.microsoft.com/office/word/2010/wordprocessingShape" mc:Ignorable="w14 w15 w16se wp14">
   <w:sdt>
     <w:sdtPr>
       <w:rPr>
@@ -2410,6 +7529,7 @@
       <w:dataBinding w:prefixMappings="xmlns:ns0='http://purl.org/dc/elements/1.1/' xmlns:ns1='http://schemas.openxmlformats.org/package/2006/metadata/core-properties' " w:xpath="/ns1:coreProperties[1]/ns0:title[1]" w:storeItemID="{6C3C8BC8-F283-45AE-878A-BAB7291924A1}"/>
       <w:text/>
     </w:sdtPr>
+    <w:sdtEndPr/>
     <w:sdtContent>
       <w:p>
         <w:pPr>
@@ -2437,7 +7557,7 @@
 </file>
 
 <file path=word/numbering.xml><?xml version="1.0" encoding="utf-8"?>
-<w:numbering xmlns:wpc="http://schemas.microsoft.com/office/word/2010/wordprocessingCanvas" xmlns:mc="http://schemas.openxmlformats.org/markup-compatibility/2006" xmlns:o="urn:schemas-microsoft-com:office:office" xmlns:r="http://schemas.openxmlformats.org/officeDocument/2006/relationships" xmlns:m="http://schemas.openxmlformats.org/officeDocument/2006/math" xmlns:v="urn:schemas-microsoft-com:vml" xmlns:wp14="http://schemas.microsoft.com/office/word/2010/wordprocessingDrawing" xmlns:wp="http://schemas.openxmlformats.org/drawingml/2006/wordprocessingDrawing" xmlns:w10="urn:schemas-microsoft-com:office:word" xmlns:w="http://schemas.openxmlformats.org/wordprocessingml/2006/main" xmlns:w14="http://schemas.microsoft.com/office/word/2010/wordml" xmlns:w15="http://schemas.microsoft.com/office/word/2012/wordml" xmlns:wpg="http://schemas.microsoft.com/office/word/2010/wordprocessingGroup" xmlns:wpi="http://schemas.microsoft.com/office/word/2010/wordprocessingInk" xmlns:wne="http://schemas.microsoft.com/office/word/2006/wordml" xmlns:wps="http://schemas.microsoft.com/office/word/2010/wordprocessingShape" mc:Ignorable="w14 w15 wp14">
+<w:numbering xmlns:wpc="http://schemas.microsoft.com/office/word/2010/wordprocessingCanvas" xmlns:cx="http://schemas.microsoft.com/office/drawing/2014/chartex" xmlns:cx1="http://schemas.microsoft.com/office/drawing/2015/9/8/chartex" xmlns:cx2="http://schemas.microsoft.com/office/drawing/2015/10/21/chartex" xmlns:mc="http://schemas.openxmlformats.org/markup-compatibility/2006" xmlns:o="urn:schemas-microsoft-com:office:office" xmlns:r="http://schemas.openxmlformats.org/officeDocument/2006/relationships" xmlns:m="http://schemas.openxmlformats.org/officeDocument/2006/math" xmlns:v="urn:schemas-microsoft-com:vml" xmlns:wp14="http://schemas.microsoft.com/office/word/2010/wordprocessingDrawing" xmlns:wp="http://schemas.openxmlformats.org/drawingml/2006/wordprocessingDrawing" xmlns:w10="urn:schemas-microsoft-com:office:word" xmlns:w="http://schemas.openxmlformats.org/wordprocessingml/2006/main" xmlns:w14="http://schemas.microsoft.com/office/word/2010/wordml" xmlns:w15="http://schemas.microsoft.com/office/word/2012/wordml" xmlns:w16se="http://schemas.microsoft.com/office/word/2015/wordml/symex" xmlns:wpg="http://schemas.microsoft.com/office/word/2010/wordprocessingGroup" xmlns:wpi="http://schemas.microsoft.com/office/word/2010/wordprocessingInk" xmlns:wne="http://schemas.microsoft.com/office/word/2006/wordml" xmlns:wps="http://schemas.microsoft.com/office/word/2010/wordprocessingShape" mc:Ignorable="w14 w15 w16se wp14">
   <w:abstractNum w:abstractNumId="0" w15:restartNumberingAfterBreak="0">
     <w:nsid w:val="FFFFFF88"/>
     <w:multiLevelType w:val="singleLevel"/>
@@ -3741,6 +8861,95 @@
     </w:lvl>
   </w:abstractNum>
   <w:abstractNum w:abstractNumId="14" w15:restartNumberingAfterBreak="0">
+    <w:nsid w:val="577A38AB"/>
+    <w:multiLevelType w:val="hybridMultilevel"/>
+    <w:tmpl w:val="57142880"/>
+    <w:lvl w:ilvl="0" w:tplc="24E0FE5A">
+      <w:start w:val="1"/>
+      <w:numFmt w:val="decimal"/>
+      <w:lvlText w:val="%1."/>
+      <w:lvlJc w:val="left"/>
+      <w:pPr>
+        <w:ind w:left="1080" w:hanging="720"/>
+      </w:pPr>
+      <w:rPr>
+        <w:rFonts w:hint="default"/>
+      </w:rPr>
+    </w:lvl>
+    <w:lvl w:ilvl="1" w:tplc="48090019" w:tentative="1">
+      <w:start w:val="1"/>
+      <w:numFmt w:val="lowerLetter"/>
+      <w:lvlText w:val="%2."/>
+      <w:lvlJc w:val="left"/>
+      <w:pPr>
+        <w:ind w:left="1440" w:hanging="360"/>
+      </w:pPr>
+    </w:lvl>
+    <w:lvl w:ilvl="2" w:tplc="4809001B" w:tentative="1">
+      <w:start w:val="1"/>
+      <w:numFmt w:val="lowerRoman"/>
+      <w:lvlText w:val="%3."/>
+      <w:lvlJc w:val="right"/>
+      <w:pPr>
+        <w:ind w:left="2160" w:hanging="180"/>
+      </w:pPr>
+    </w:lvl>
+    <w:lvl w:ilvl="3" w:tplc="4809000F" w:tentative="1">
+      <w:start w:val="1"/>
+      <w:numFmt w:val="decimal"/>
+      <w:lvlText w:val="%4."/>
+      <w:lvlJc w:val="left"/>
+      <w:pPr>
+        <w:ind w:left="2880" w:hanging="360"/>
+      </w:pPr>
+    </w:lvl>
+    <w:lvl w:ilvl="4" w:tplc="48090019" w:tentative="1">
+      <w:start w:val="1"/>
+      <w:numFmt w:val="lowerLetter"/>
+      <w:lvlText w:val="%5."/>
+      <w:lvlJc w:val="left"/>
+      <w:pPr>
+        <w:ind w:left="3600" w:hanging="360"/>
+      </w:pPr>
+    </w:lvl>
+    <w:lvl w:ilvl="5" w:tplc="4809001B" w:tentative="1">
+      <w:start w:val="1"/>
+      <w:numFmt w:val="lowerRoman"/>
+      <w:lvlText w:val="%6."/>
+      <w:lvlJc w:val="right"/>
+      <w:pPr>
+        <w:ind w:left="4320" w:hanging="180"/>
+      </w:pPr>
+    </w:lvl>
+    <w:lvl w:ilvl="6" w:tplc="4809000F" w:tentative="1">
+      <w:start w:val="1"/>
+      <w:numFmt w:val="decimal"/>
+      <w:lvlText w:val="%7."/>
+      <w:lvlJc w:val="left"/>
+      <w:pPr>
+        <w:ind w:left="5040" w:hanging="360"/>
+      </w:pPr>
+    </w:lvl>
+    <w:lvl w:ilvl="7" w:tplc="48090019" w:tentative="1">
+      <w:start w:val="1"/>
+      <w:numFmt w:val="lowerLetter"/>
+      <w:lvlText w:val="%8."/>
+      <w:lvlJc w:val="left"/>
+      <w:pPr>
+        <w:ind w:left="5760" w:hanging="360"/>
+      </w:pPr>
+    </w:lvl>
+    <w:lvl w:ilvl="8" w:tplc="4809001B" w:tentative="1">
+      <w:start w:val="1"/>
+      <w:numFmt w:val="lowerRoman"/>
+      <w:lvlText w:val="%9."/>
+      <w:lvlJc w:val="right"/>
+      <w:pPr>
+        <w:ind w:left="6480" w:hanging="180"/>
+      </w:pPr>
+    </w:lvl>
+  </w:abstractNum>
+  <w:abstractNum w:abstractNumId="15" w15:restartNumberingAfterBreak="0">
     <w:nsid w:val="5CCF2C59"/>
     <w:multiLevelType w:val="hybridMultilevel"/>
     <w:tmpl w:val="764234E2"/>
@@ -3856,7 +9065,7 @@
       </w:rPr>
     </w:lvl>
   </w:abstractNum>
-  <w:abstractNum w:abstractNumId="15" w15:restartNumberingAfterBreak="0">
+  <w:abstractNum w:abstractNumId="16" w15:restartNumberingAfterBreak="0">
     <w:nsid w:val="65D31A03"/>
     <w:multiLevelType w:val="hybridMultilevel"/>
     <w:tmpl w:val="FBEE79CA"/>
@@ -3972,7 +9181,7 @@
       </w:rPr>
     </w:lvl>
   </w:abstractNum>
-  <w:abstractNum w:abstractNumId="16" w15:restartNumberingAfterBreak="0">
+  <w:abstractNum w:abstractNumId="17" w15:restartNumberingAfterBreak="0">
     <w:nsid w:val="664407DB"/>
     <w:multiLevelType w:val="multilevel"/>
     <w:tmpl w:val="45CE46BC"/>
@@ -4085,7 +9294,7 @@
       </w:pPr>
     </w:lvl>
   </w:abstractNum>
-  <w:abstractNum w:abstractNumId="17" w15:restartNumberingAfterBreak="0">
+  <w:abstractNum w:abstractNumId="18" w15:restartNumberingAfterBreak="0">
     <w:nsid w:val="6A88301A"/>
     <w:multiLevelType w:val="multilevel"/>
     <w:tmpl w:val="0090D252"/>
@@ -4198,7 +9407,7 @@
       </w:pPr>
     </w:lvl>
   </w:abstractNum>
-  <w:abstractNum w:abstractNumId="18" w15:restartNumberingAfterBreak="0">
+  <w:abstractNum w:abstractNumId="19" w15:restartNumberingAfterBreak="0">
     <w:nsid w:val="76FE380A"/>
     <w:multiLevelType w:val="hybridMultilevel"/>
     <w:tmpl w:val="29DC3AE4"/>
@@ -4311,7 +9520,7 @@
       </w:rPr>
     </w:lvl>
   </w:abstractNum>
-  <w:abstractNum w:abstractNumId="19" w15:restartNumberingAfterBreak="0">
+  <w:abstractNum w:abstractNumId="20" w15:restartNumberingAfterBreak="0">
     <w:nsid w:val="7A415A51"/>
     <w:multiLevelType w:val="multilevel"/>
     <w:tmpl w:val="45CE46BC"/>
@@ -4428,16 +9637,16 @@
     <w:abstractNumId w:val="1"/>
   </w:num>
   <w:num w:numId="2">
-    <w:abstractNumId w:val="14"/>
+    <w:abstractNumId w:val="15"/>
   </w:num>
   <w:num w:numId="3">
     <w:abstractNumId w:val="10"/>
   </w:num>
   <w:num w:numId="4">
-    <w:abstractNumId w:val="15"/>
+    <w:abstractNumId w:val="16"/>
   </w:num>
   <w:num w:numId="5">
-    <w:abstractNumId w:val="15"/>
+    <w:abstractNumId w:val="16"/>
   </w:num>
   <w:num w:numId="6">
     <w:abstractNumId w:val="0"/>
@@ -4452,7 +9661,7 @@
     <w:abstractNumId w:val="8"/>
   </w:num>
   <w:num w:numId="10">
-    <w:abstractNumId w:val="19"/>
+    <w:abstractNumId w:val="20"/>
   </w:num>
   <w:num w:numId="11">
     <w:abstractNumId w:val="5"/>
@@ -4461,10 +9670,10 @@
     <w:abstractNumId w:val="7"/>
   </w:num>
   <w:num w:numId="13">
-    <w:abstractNumId w:val="18"/>
+    <w:abstractNumId w:val="19"/>
   </w:num>
   <w:num w:numId="14">
-    <w:abstractNumId w:val="16"/>
+    <w:abstractNumId w:val="17"/>
   </w:num>
   <w:num w:numId="15">
     <w:abstractNumId w:val="4"/>
@@ -4488,13 +9697,16 @@
     <w:abstractNumId w:val="13"/>
   </w:num>
   <w:num w:numId="22">
-    <w:abstractNumId w:val="17"/>
+    <w:abstractNumId w:val="18"/>
+  </w:num>
+  <w:num w:numId="23">
+    <w:abstractNumId w:val="14"/>
   </w:num>
 </w:numbering>
 </file>
 
 <file path=word/styles.xml><?xml version="1.0" encoding="utf-8"?>
-<w:styles xmlns:mc="http://schemas.openxmlformats.org/markup-compatibility/2006" xmlns:r="http://schemas.openxmlformats.org/officeDocument/2006/relationships" xmlns:w="http://schemas.openxmlformats.org/wordprocessingml/2006/main" xmlns:w14="http://schemas.microsoft.com/office/word/2010/wordml" xmlns:w15="http://schemas.microsoft.com/office/word/2012/wordml" mc:Ignorable="w14 w15">
+<w:styles xmlns:mc="http://schemas.openxmlformats.org/markup-compatibility/2006" xmlns:r="http://schemas.openxmlformats.org/officeDocument/2006/relationships" xmlns:w="http://schemas.openxmlformats.org/wordprocessingml/2006/main" xmlns:w14="http://schemas.microsoft.com/office/word/2010/wordml" xmlns:w15="http://schemas.microsoft.com/office/word/2012/wordml" xmlns:w16se="http://schemas.microsoft.com/office/word/2015/wordml/symex" mc:Ignorable="w14 w15 w16se">
   <w:docDefaults>
     <w:rPrDefault>
       <w:rPr>
@@ -4509,7 +9721,7 @@
       </w:pPr>
     </w:pPrDefault>
   </w:docDefaults>
-  <w:latentStyles w:defLockedState="0" w:defUIPriority="99" w:defSemiHidden="0" w:defUnhideWhenUsed="0" w:defQFormat="0" w:count="371">
+  <w:latentStyles w:defLockedState="0" w:defUIPriority="99" w:defSemiHidden="0" w:defUnhideWhenUsed="0" w:defQFormat="0" w:count="372">
     <w:lsdException w:name="Normal" w:uiPriority="0" w:qFormat="1"/>
     <w:lsdException w:name="heading 1" w:uiPriority="9" w:qFormat="1"/>
     <w:lsdException w:name="heading 2" w:semiHidden="1" w:uiPriority="9" w:unhideWhenUsed="1" w:qFormat="1"/>
@@ -4881,6 +10093,7 @@
     <w:lsdException w:name="List Table 5 Dark Accent 6" w:uiPriority="50"/>
     <w:lsdException w:name="List Table 6 Colorful Accent 6" w:uiPriority="51"/>
     <w:lsdException w:name="List Table 7 Colorful Accent 6" w:uiPriority="52"/>
+    <w:lsdException w:name="Mention" w:semiHidden="1" w:unhideWhenUsed="1"/>
   </w:latentStyles>
   <w:style w:type="paragraph" w:default="1" w:styleId="Normal">
     <w:name w:val="Normal"/>
@@ -5634,7 +10847,7 @@
 </file>
 
 <file path=word/glossary/document.xml><?xml version="1.0" encoding="utf-8"?>
-<w:glossaryDocument xmlns:wpc="http://schemas.microsoft.com/office/word/2010/wordprocessingCanvas" xmlns:mc="http://schemas.openxmlformats.org/markup-compatibility/2006" xmlns:o="urn:schemas-microsoft-com:office:office" xmlns:r="http://schemas.openxmlformats.org/officeDocument/2006/relationships" xmlns:m="http://schemas.openxmlformats.org/officeDocument/2006/math" xmlns:v="urn:schemas-microsoft-com:vml" xmlns:wp14="http://schemas.microsoft.com/office/word/2010/wordprocessingDrawing" xmlns:wp="http://schemas.openxmlformats.org/drawingml/2006/wordprocessingDrawing" xmlns:w10="urn:schemas-microsoft-com:office:word" xmlns:w="http://schemas.openxmlformats.org/wordprocessingml/2006/main" xmlns:w14="http://schemas.microsoft.com/office/word/2010/wordml" xmlns:w15="http://schemas.microsoft.com/office/word/2012/wordml" xmlns:wpg="http://schemas.microsoft.com/office/word/2010/wordprocessingGroup" xmlns:wpi="http://schemas.microsoft.com/office/word/2010/wordprocessingInk" xmlns:wne="http://schemas.microsoft.com/office/word/2006/wordml" xmlns:wps="http://schemas.microsoft.com/office/word/2010/wordprocessingShape" mc:Ignorable="w14 w15 wp14">
+<w:glossaryDocument xmlns:wpc="http://schemas.microsoft.com/office/word/2010/wordprocessingCanvas" xmlns:cx="http://schemas.microsoft.com/office/drawing/2014/chartex" xmlns:cx1="http://schemas.microsoft.com/office/drawing/2015/9/8/chartex" xmlns:cx2="http://schemas.microsoft.com/office/drawing/2015/10/21/chartex" xmlns:mc="http://schemas.openxmlformats.org/markup-compatibility/2006" xmlns:o="urn:schemas-microsoft-com:office:office" xmlns:r="http://schemas.openxmlformats.org/officeDocument/2006/relationships" xmlns:m="http://schemas.openxmlformats.org/officeDocument/2006/math" xmlns:v="urn:schemas-microsoft-com:vml" xmlns:wp14="http://schemas.microsoft.com/office/word/2010/wordprocessingDrawing" xmlns:wp="http://schemas.openxmlformats.org/drawingml/2006/wordprocessingDrawing" xmlns:w10="urn:schemas-microsoft-com:office:word" xmlns:w="http://schemas.openxmlformats.org/wordprocessingml/2006/main" xmlns:w14="http://schemas.microsoft.com/office/word/2010/wordml" xmlns:w15="http://schemas.microsoft.com/office/word/2012/wordml" xmlns:w16se="http://schemas.microsoft.com/office/word/2015/wordml/symex" xmlns:wpg="http://schemas.microsoft.com/office/word/2010/wordprocessingGroup" xmlns:wpi="http://schemas.microsoft.com/office/word/2010/wordprocessingInk" xmlns:wne="http://schemas.microsoft.com/office/word/2006/wordml" xmlns:wps="http://schemas.microsoft.com/office/word/2010/wordprocessingShape" mc:Ignorable="w14 w15 w16se wp14">
   <w:docParts>
     <w:docPart>
       <w:docPartPr>
@@ -5703,7 +10916,7 @@
 </file>
 
 <file path=word/glossary/fontTable.xml><?xml version="1.0" encoding="utf-8"?>
-<w:fonts xmlns:mc="http://schemas.openxmlformats.org/markup-compatibility/2006" xmlns:r="http://schemas.openxmlformats.org/officeDocument/2006/relationships" xmlns:w="http://schemas.openxmlformats.org/wordprocessingml/2006/main" xmlns:w14="http://schemas.microsoft.com/office/word/2010/wordml" xmlns:w15="http://schemas.microsoft.com/office/word/2012/wordml" mc:Ignorable="w14 w15">
+<w:fonts xmlns:mc="http://schemas.openxmlformats.org/markup-compatibility/2006" xmlns:r="http://schemas.openxmlformats.org/officeDocument/2006/relationships" xmlns:w="http://schemas.openxmlformats.org/wordprocessingml/2006/main" xmlns:w14="http://schemas.microsoft.com/office/word/2010/wordml" xmlns:w15="http://schemas.microsoft.com/office/word/2012/wordml" xmlns:w16se="http://schemas.microsoft.com/office/word/2015/wordml/symex" mc:Ignorable="w14 w15 w16se">
   <w:font w:name="Times New Roman">
     <w:panose1 w:val="02020603050405020304"/>
     <w:charset w:val="00"/>
@@ -5739,7 +10952,7 @@
     <w:pitch w:val="variable"/>
     <w:sig w:usb0="A00002EF" w:usb1="4000A44B" w:usb2="00000000" w:usb3="00000000" w:csb0="0000019F" w:csb1="00000000"/>
   </w:font>
-  <w:font w:name="HGGothicM">
+  <w:font w:name="HGｺﾞｼｯｸM">
     <w:altName w:val="ＭＳ 明朝"/>
     <w:panose1 w:val="00000000000000000000"/>
     <w:charset w:val="80"/>
@@ -5754,13 +10967,6 @@
     <w:pitch w:val="variable"/>
     <w:sig w:usb0="E4002EFF" w:usb1="C000E47F" w:usb2="00000009" w:usb3="00000000" w:csb0="000001FF" w:csb1="00000000"/>
   </w:font>
-  <w:font w:name="Consolas">
-    <w:panose1 w:val="020B0609020204030204"/>
-    <w:charset w:val="00"/>
-    <w:family w:val="modern"/>
-    <w:pitch w:val="fixed"/>
-    <w:sig w:usb0="E00006FF" w:usb1="0000FCFF" w:usb2="00000001" w:usb3="00000000" w:csb0="0000019F" w:csb1="00000000"/>
-  </w:font>
   <w:font w:name="Calibri">
     <w:panose1 w:val="020F0502020204030204"/>
     <w:charset w:val="00"/>
@@ -5768,14 +10974,12 @@
     <w:pitch w:val="variable"/>
     <w:sig w:usb0="E0002AFF" w:usb1="C000247B" w:usb2="00000009" w:usb3="00000000" w:csb0="000001FF" w:csb1="00000000"/>
   </w:font>
-  <w:font w:name="MS Mincho">
-    <w:altName w:val="ＭＳ 明朝"/>
-    <w:panose1 w:val="02020609040205080304"/>
+  <w:font w:name="游明朝">
+    <w:panose1 w:val="02020400000000000000"/>
     <w:charset w:val="80"/>
     <w:family w:val="roman"/>
-    <w:notTrueType/>
-    <w:pitch w:val="fixed"/>
-    <w:sig w:usb0="00000001" w:usb1="08070000" w:usb2="00000010" w:usb3="00000000" w:csb0="00020000" w:csb1="00000000"/>
+    <w:pitch w:val="variable"/>
+    <w:sig w:usb0="800002E7" w:usb1="2AC7FCFF" w:usb2="00000012" w:usb3="00000000" w:csb0="0002009F" w:csb1="00000000"/>
   </w:font>
   <w:font w:name="Calibri Light">
     <w:panose1 w:val="020F0302020204030204"/>
@@ -5784,19 +10988,18 @@
     <w:pitch w:val="variable"/>
     <w:sig w:usb0="E0002AFF" w:usb1="C000247B" w:usb2="00000009" w:usb3="00000000" w:csb0="000001FF" w:csb1="00000000"/>
   </w:font>
-  <w:font w:name="MS Gothic">
-    <w:altName w:val="ＭＳ ゴシック"/>
-    <w:panose1 w:val="020B0609070205080204"/>
+  <w:font w:name="游ゴシック Light">
+    <w:panose1 w:val="020B0300000000000000"/>
     <w:charset w:val="80"/>
     <w:family w:val="modern"/>
-    <w:pitch w:val="fixed"/>
-    <w:sig w:usb0="E00002FF" w:usb1="6AC7FDFB" w:usb2="08000012" w:usb3="00000000" w:csb0="0002009F" w:csb1="00000000"/>
+    <w:pitch w:val="variable"/>
+    <w:sig w:usb0="E00002FF" w:usb1="2AC7FDFF" w:usb2="00000016" w:usb3="00000000" w:csb0="0002009F" w:csb1="00000000"/>
   </w:font>
 </w:fonts>
 </file>
 
 <file path=word/glossary/settings.xml><?xml version="1.0" encoding="utf-8"?>
-<w:settings xmlns:mc="http://schemas.openxmlformats.org/markup-compatibility/2006" xmlns:o="urn:schemas-microsoft-com:office:office" xmlns:r="http://schemas.openxmlformats.org/officeDocument/2006/relationships" xmlns:m="http://schemas.openxmlformats.org/officeDocument/2006/math" xmlns:v="urn:schemas-microsoft-com:vml" xmlns:w10="urn:schemas-microsoft-com:office:word" xmlns:w="http://schemas.openxmlformats.org/wordprocessingml/2006/main" xmlns:w14="http://schemas.microsoft.com/office/word/2010/wordml" xmlns:w15="http://schemas.microsoft.com/office/word/2012/wordml" xmlns:sl="http://schemas.openxmlformats.org/schemaLibrary/2006/main" mc:Ignorable="w14 w15">
+<w:settings xmlns:mc="http://schemas.openxmlformats.org/markup-compatibility/2006" xmlns:o="urn:schemas-microsoft-com:office:office" xmlns:r="http://schemas.openxmlformats.org/officeDocument/2006/relationships" xmlns:m="http://schemas.openxmlformats.org/officeDocument/2006/math" xmlns:v="urn:schemas-microsoft-com:vml" xmlns:w10="urn:schemas-microsoft-com:office:word" xmlns:w="http://schemas.openxmlformats.org/wordprocessingml/2006/main" xmlns:w14="http://schemas.microsoft.com/office/word/2010/wordml" xmlns:w15="http://schemas.microsoft.com/office/word/2012/wordml" xmlns:w16se="http://schemas.microsoft.com/office/word/2015/wordml/symex" xmlns:sl="http://schemas.openxmlformats.org/schemaLibrary/2006/main" mc:Ignorable="w14 w15 w16se">
   <w:view w:val="normal"/>
   <w:defaultTabStop w:val="720"/>
   <w:characterSpacingControl w:val="doNotCompress"/>
@@ -5810,6 +11013,7 @@
   </w:compat>
   <w:rsids>
     <w:rsidRoot w:val="00BE5405"/>
+    <w:rsid w:val="000F4A8F"/>
     <w:rsid w:val="0013224A"/>
     <w:rsid w:val="0017416E"/>
     <w:rsid w:val="001D6029"/>
@@ -5823,6 +11027,7 @@
     <w:rsid w:val="00B760D9"/>
     <w:rsid w:val="00BA3930"/>
     <w:rsid w:val="00BE5405"/>
+    <w:rsid w:val="00C97DB7"/>
     <w:rsid w:val="00DF27C2"/>
     <w:rsid w:val="00E51869"/>
     <w:rsid w:val="00E75BA4"/>
@@ -5843,13 +11048,13 @@
   <w:themeFontLang w:val="en-SG" w:eastAsia="ja-JP"/>
   <w:clrSchemeMapping w:bg1="light1" w:t1="dark1" w:bg2="light2" w:t2="dark2" w:accent1="accent1" w:accent2="accent2" w:accent3="accent3" w:accent4="accent4" w:accent5="accent5" w:accent6="accent6" w:hyperlink="hyperlink" w:followedHyperlink="followedHyperlink"/>
   <w:decimalSymbol w:val="."/>
-  <w:listSeparator w:val=","/>
+  <w:listSeparator w:val=";"/>
   <w15:chartTrackingRefBased/>
 </w:settings>
 </file>
 
 <file path=word/glossary/styles.xml><?xml version="1.0" encoding="utf-8"?>
-<w:styles xmlns:mc="http://schemas.openxmlformats.org/markup-compatibility/2006" xmlns:r="http://schemas.openxmlformats.org/officeDocument/2006/relationships" xmlns:w="http://schemas.openxmlformats.org/wordprocessingml/2006/main" xmlns:w14="http://schemas.microsoft.com/office/word/2010/wordml" xmlns:w15="http://schemas.microsoft.com/office/word/2012/wordml" mc:Ignorable="w14 w15">
+<w:styles xmlns:mc="http://schemas.openxmlformats.org/markup-compatibility/2006" xmlns:r="http://schemas.openxmlformats.org/officeDocument/2006/relationships" xmlns:w="http://schemas.openxmlformats.org/wordprocessingml/2006/main" xmlns:w14="http://schemas.microsoft.com/office/word/2010/wordml" xmlns:w15="http://schemas.microsoft.com/office/word/2012/wordml" xmlns:w16se="http://schemas.microsoft.com/office/word/2015/wordml/symex" mc:Ignorable="w14 w15 w16se">
   <w:docDefaults>
     <w:rPrDefault>
       <w:rPr>
@@ -5865,7 +11070,7 @@
       </w:pPr>
     </w:pPrDefault>
   </w:docDefaults>
-  <w:latentStyles w:defLockedState="0" w:defUIPriority="99" w:defSemiHidden="0" w:defUnhideWhenUsed="0" w:defQFormat="0" w:count="371">
+  <w:latentStyles w:defLockedState="0" w:defUIPriority="99" w:defSemiHidden="0" w:defUnhideWhenUsed="0" w:defQFormat="0" w:count="372">
     <w:lsdException w:name="Normal" w:uiPriority="0" w:qFormat="1"/>
     <w:lsdException w:name="heading 1" w:uiPriority="9" w:qFormat="1"/>
     <w:lsdException w:name="heading 2" w:semiHidden="1" w:uiPriority="9" w:unhideWhenUsed="1" w:qFormat="1"/>
@@ -6237,6 +11442,7 @@
     <w:lsdException w:name="List Table 5 Dark Accent 6" w:uiPriority="50"/>
     <w:lsdException w:name="List Table 6 Colorful Accent 6" w:uiPriority="51"/>
     <w:lsdException w:name="List Table 7 Colorful Accent 6" w:uiPriority="52"/>
+    <w:lsdException w:name="Mention" w:semiHidden="1" w:unhideWhenUsed="1"/>
   </w:latentStyles>
   <w:style w:type="paragraph" w:default="1" w:styleId="Normal">
     <w:name w:val="Normal"/>
@@ -6353,7 +11559,7 @@
 </file>
 
 <file path=word/glossary/webSettings.xml><?xml version="1.0" encoding="utf-8"?>
-<w:webSettings xmlns:mc="http://schemas.openxmlformats.org/markup-compatibility/2006" xmlns:r="http://schemas.openxmlformats.org/officeDocument/2006/relationships" xmlns:w="http://schemas.openxmlformats.org/wordprocessingml/2006/main" xmlns:w14="http://schemas.microsoft.com/office/word/2010/wordml" xmlns:w15="http://schemas.microsoft.com/office/word/2012/wordml" mc:Ignorable="w14 w15">
+<w:webSettings xmlns:mc="http://schemas.openxmlformats.org/markup-compatibility/2006" xmlns:r="http://schemas.openxmlformats.org/officeDocument/2006/relationships" xmlns:w="http://schemas.openxmlformats.org/wordprocessingml/2006/main" xmlns:w14="http://schemas.microsoft.com/office/word/2010/wordml" xmlns:w15="http://schemas.microsoft.com/office/word/2012/wordml" xmlns:w16se="http://schemas.microsoft.com/office/word/2015/wordml/symex" mc:Ignorable="w14 w15 w16se">
   <w:optimizeForBrowser/>
   <w:allowPNG/>
 </w:webSettings>
@@ -6644,7 +11850,7 @@
 </file>
 
 <file path=customXml/itemProps2.xml><?xml version="1.0" encoding="utf-8"?>
-<ds:datastoreItem xmlns:ds="http://schemas.openxmlformats.org/officeDocument/2006/customXml" ds:itemID="{7DE76C3D-4A64-47BB-B9BB-DB4E5855E700}">
+<ds:datastoreItem xmlns:ds="http://schemas.openxmlformats.org/officeDocument/2006/customXml" ds:itemID="{E6A09432-6723-44CA-9DFA-2A1AE32149C6}">
   <ds:schemaRefs>
     <ds:schemaRef ds:uri="http://schemas.openxmlformats.org/officeDocument/2006/bibliography"/>
   </ds:schemaRefs>

--- a/CS3211 Project 1part2.docx
+++ b/CS3211 Project 1part2.docx
@@ -1,6 +1,6 @@
 
 <file path=word/document.xml><?xml version="1.0" encoding="utf-8"?>
-<w:document xmlns:wpc="http://schemas.microsoft.com/office/word/2010/wordprocessingCanvas" xmlns:cx="http://schemas.microsoft.com/office/drawing/2014/chartex" xmlns:cx1="http://schemas.microsoft.com/office/drawing/2015/9/8/chartex" xmlns:cx2="http://schemas.microsoft.com/office/drawing/2015/10/21/chartex" xmlns:mc="http://schemas.openxmlformats.org/markup-compatibility/2006" xmlns:o="urn:schemas-microsoft-com:office:office" xmlns:r="http://schemas.openxmlformats.org/officeDocument/2006/relationships" xmlns:m="http://schemas.openxmlformats.org/officeDocument/2006/math" xmlns:v="urn:schemas-microsoft-com:vml" xmlns:wp14="http://schemas.microsoft.com/office/word/2010/wordprocessingDrawing" xmlns:wp="http://schemas.openxmlformats.org/drawingml/2006/wordprocessingDrawing" xmlns:w10="urn:schemas-microsoft-com:office:word" xmlns:w="http://schemas.openxmlformats.org/wordprocessingml/2006/main" xmlns:w14="http://schemas.microsoft.com/office/word/2010/wordml" xmlns:w15="http://schemas.microsoft.com/office/word/2012/wordml" xmlns:w16se="http://schemas.microsoft.com/office/word/2015/wordml/symex" xmlns:wpg="http://schemas.microsoft.com/office/word/2010/wordprocessingGroup" xmlns:wpi="http://schemas.microsoft.com/office/word/2010/wordprocessingInk" xmlns:wne="http://schemas.microsoft.com/office/word/2006/wordml" xmlns:wps="http://schemas.microsoft.com/office/word/2010/wordprocessingShape" mc:Ignorable="w14 w15 w16se wp14">
+<w:document xmlns:wpc="http://schemas.microsoft.com/office/word/2010/wordprocessingCanvas" xmlns:mc="http://schemas.openxmlformats.org/markup-compatibility/2006" xmlns:o="urn:schemas-microsoft-com:office:office" xmlns:r="http://schemas.openxmlformats.org/officeDocument/2006/relationships" xmlns:m="http://schemas.openxmlformats.org/officeDocument/2006/math" xmlns:v="urn:schemas-microsoft-com:vml" xmlns:wp14="http://schemas.microsoft.com/office/word/2010/wordprocessingDrawing" xmlns:wp="http://schemas.openxmlformats.org/drawingml/2006/wordprocessingDrawing" xmlns:w10="urn:schemas-microsoft-com:office:word" xmlns:w="http://schemas.openxmlformats.org/wordprocessingml/2006/main" xmlns:w14="http://schemas.microsoft.com/office/word/2010/wordml" xmlns:w15="http://schemas.microsoft.com/office/word/2012/wordml" xmlns:wpg="http://schemas.microsoft.com/office/word/2010/wordprocessingGroup" xmlns:wpi="http://schemas.microsoft.com/office/word/2010/wordprocessingInk" xmlns:wne="http://schemas.microsoft.com/office/word/2006/wordml" xmlns:wps="http://schemas.microsoft.com/office/word/2010/wordprocessingShape" mc:Ignorable="w14 w15 wp14">
   <w:body>
     <w:sdt>
       <w:sdtPr>
@@ -45,7 +45,7 @@
               <w:r>
                 <w:rPr>
                   <w:noProof/>
-                  <w:lang w:val="en-SG" w:eastAsia="zh-CN"/>
+                  <w:lang w:val="en-SG" w:eastAsia="en-SG"/>
                 </w:rPr>
                 <w:drawing>
                   <wp:inline distT="0" distB="0" distL="0" distR="0" wp14:anchorId="6FF45E88" wp14:editId="31A0509D">
@@ -178,7 +178,7 @@
                   <w:rFonts w:ascii="Times New Roman" w:hAnsi="Times New Roman" w:cs="Times New Roman"/>
                   <w:noProof/>
                   <w:color w:val="27897D" w:themeColor="accent1"/>
-                  <w:lang w:val="en-SG" w:eastAsia="zh-CN"/>
+                  <w:lang w:val="en-SG" w:eastAsia="en-SG"/>
                 </w:rPr>
                 <mc:AlternateContent>
                   <mc:Choice Requires="wps">
@@ -433,7 +433,7 @@
                       </wp:anchor>
                     </w:drawing>
                   </mc:Choice>
-                  <mc:Fallback>
+                  <mc:Fallback xmlns:w16se="http://schemas.microsoft.com/office/word/2015/wordml/symex" xmlns:cx2="http://schemas.microsoft.com/office/drawing/2015/10/21/chartex" xmlns:cx1="http://schemas.microsoft.com/office/drawing/2015/9/8/chartex" xmlns:cx="http://schemas.microsoft.com/office/drawing/2014/chartex">
                     <w:pict>
                       <v:shapetype w14:anchorId="7F457C73" id="_x0000_t202" coordsize="21600,21600" o:spt="202" path="m,l,21600r21600,l21600,xe">
                         <v:stroke joinstyle="miter"/>
@@ -1028,27 +1028,15 @@
                 <w:lang w:val="en-SG" w:eastAsia="zh-CN"/>
               </w:rPr>
             </w:pPr>
-            <w:proofErr w:type="spellStart"/>
-            <w:r>
-              <w:rPr>
-                <w:rFonts w:ascii="Calibri" w:eastAsia="Times New Roman" w:hAnsi="Calibri" w:cs="Calibri"/>
-                <w:color w:val="3F3F76"/>
-                <w:sz w:val="22"/>
-                <w:szCs w:val="22"/>
-                <w:lang w:val="en-SG" w:eastAsia="zh-CN"/>
-              </w:rPr>
-              <w:t>Nvidia</w:t>
-            </w:r>
-            <w:proofErr w:type="spellEnd"/>
-            <w:r>
-              <w:rPr>
-                <w:rFonts w:ascii="Calibri" w:eastAsia="Times New Roman" w:hAnsi="Calibri" w:cs="Calibri"/>
-                <w:color w:val="3F3F76"/>
-                <w:sz w:val="22"/>
-                <w:szCs w:val="22"/>
-                <w:lang w:val="en-SG" w:eastAsia="zh-CN"/>
-              </w:rPr>
-              <w:t xml:space="preserve"> GeForce GT 740M</w:t>
+            <w:r>
+              <w:rPr>
+                <w:rFonts w:ascii="Calibri" w:eastAsia="Times New Roman" w:hAnsi="Calibri" w:cs="Calibri"/>
+                <w:color w:val="3F3F76"/>
+                <w:sz w:val="22"/>
+                <w:szCs w:val="22"/>
+                <w:lang w:val="en-SG" w:eastAsia="zh-CN"/>
+              </w:rPr>
+              <w:t>Nvidia GeForce GT 740M</w:t>
             </w:r>
           </w:p>
         </w:tc>
@@ -1077,27 +1065,15 @@
                 <w:lang w:val="en-SG" w:eastAsia="zh-CN"/>
               </w:rPr>
             </w:pPr>
-            <w:proofErr w:type="spellStart"/>
-            <w:r>
-              <w:rPr>
-                <w:rFonts w:ascii="Calibri" w:eastAsia="Times New Roman" w:hAnsi="Calibri" w:cs="Calibri"/>
-                <w:color w:val="3F3F76"/>
-                <w:sz w:val="22"/>
-                <w:szCs w:val="22"/>
-                <w:lang w:val="en-SG" w:eastAsia="zh-CN"/>
-              </w:rPr>
-              <w:t>Nvidia</w:t>
-            </w:r>
-            <w:proofErr w:type="spellEnd"/>
-            <w:r>
-              <w:rPr>
-                <w:rFonts w:ascii="Calibri" w:eastAsia="Times New Roman" w:hAnsi="Calibri" w:cs="Calibri"/>
-                <w:color w:val="3F3F76"/>
-                <w:sz w:val="22"/>
-                <w:szCs w:val="22"/>
-                <w:lang w:val="en-SG" w:eastAsia="zh-CN"/>
-              </w:rPr>
-              <w:t xml:space="preserve"> GeForce GTX 780</w:t>
+            <w:r>
+              <w:rPr>
+                <w:rFonts w:ascii="Calibri" w:eastAsia="Times New Roman" w:hAnsi="Calibri" w:cs="Calibri"/>
+                <w:color w:val="3F3F76"/>
+                <w:sz w:val="22"/>
+                <w:szCs w:val="22"/>
+                <w:lang w:val="en-SG" w:eastAsia="zh-CN"/>
+              </w:rPr>
+              <w:t>Nvidia GeForce GTX 780</w:t>
             </w:r>
           </w:p>
         </w:tc>
@@ -1224,7 +1200,6 @@
           <w:lang w:val="en-SG"/>
         </w:rPr>
       </w:pPr>
-      <w:proofErr w:type="spellStart"/>
       <w:r>
         <w:rPr>
           <w:rFonts w:ascii="Times New Roman" w:hAnsi="Times New Roman" w:cs="Times New Roman"/>
@@ -1232,17 +1207,7 @@
           <w:szCs w:val="22"/>
           <w:lang w:val="en-SG"/>
         </w:rPr>
-        <w:t>GrayScale</w:t>
-      </w:r>
-      <w:proofErr w:type="spellEnd"/>
-      <w:r>
-        <w:rPr>
-          <w:rFonts w:ascii="Times New Roman" w:hAnsi="Times New Roman" w:cs="Times New Roman"/>
-          <w:sz w:val="22"/>
-          <w:szCs w:val="22"/>
-          <w:lang w:val="en-SG"/>
-        </w:rPr>
-        <w:t xml:space="preserve"> -&gt; Sobel Edge detection -&gt; Blurring -&gt; Sharpening -&gt; Emboss -&gt; Blinking -&gt; Animation</w:t>
+        <w:t>GrayScale -&gt; Sobel Edge detection -&gt; Blurring -&gt; Sharpening -&gt; Emboss -&gt; Blinking -&gt; Animation</w:t>
       </w:r>
     </w:p>
     <w:tbl>
@@ -1360,7 +1325,6 @@
                 <w:lang w:val="en-SG" w:eastAsia="zh-CN"/>
               </w:rPr>
             </w:pPr>
-            <w:proofErr w:type="spellStart"/>
             <w:r>
               <w:rPr>
                 <w:rFonts w:ascii="Calibri" w:eastAsia="Times New Roman" w:hAnsi="Calibri" w:cs="Calibri"/>
@@ -1373,7 +1337,6 @@
               </w:rPr>
               <w:t>GrayScale</w:t>
             </w:r>
-            <w:proofErr w:type="spellEnd"/>
           </w:p>
         </w:tc>
         <w:tc>
@@ -2004,7 +1967,6 @@
                 <w:lang w:val="en-SG" w:eastAsia="zh-CN"/>
               </w:rPr>
             </w:pPr>
-            <w:proofErr w:type="spellStart"/>
             <w:r>
               <w:rPr>
                 <w:rFonts w:ascii="Calibri" w:eastAsia="Times New Roman" w:hAnsi="Calibri" w:cs="Calibri"/>
@@ -2015,20 +1977,7 @@
                 <w:szCs w:val="22"/>
                 <w:lang w:val="en-SG" w:eastAsia="zh-CN"/>
               </w:rPr>
-              <w:t>Nvidia</w:t>
-            </w:r>
-            <w:proofErr w:type="spellEnd"/>
-            <w:r>
-              <w:rPr>
-                <w:rFonts w:ascii="Calibri" w:eastAsia="Times New Roman" w:hAnsi="Calibri" w:cs="Calibri"/>
-                <w:b/>
-                <w:bCs/>
-                <w:color w:val="FA7D00"/>
-                <w:sz w:val="22"/>
-                <w:szCs w:val="22"/>
-                <w:lang w:val="en-SG" w:eastAsia="zh-CN"/>
-              </w:rPr>
-              <w:t xml:space="preserve"> GeForce GT 740M</w:t>
+              <w:t>Nvidia GeForce GT 740M</w:t>
             </w:r>
           </w:p>
         </w:tc>
@@ -2718,7 +2667,6 @@
                 <w:lang w:val="en-SG" w:eastAsia="zh-CN"/>
               </w:rPr>
             </w:pPr>
-            <w:proofErr w:type="spellStart"/>
             <w:r>
               <w:rPr>
                 <w:rFonts w:ascii="Calibri" w:eastAsia="Times New Roman" w:hAnsi="Calibri" w:cs="Calibri"/>
@@ -2729,20 +2677,7 @@
                 <w:szCs w:val="22"/>
                 <w:lang w:val="en-SG" w:eastAsia="zh-CN"/>
               </w:rPr>
-              <w:t>Nvidia</w:t>
-            </w:r>
-            <w:proofErr w:type="spellEnd"/>
-            <w:r>
-              <w:rPr>
-                <w:rFonts w:ascii="Calibri" w:eastAsia="Times New Roman" w:hAnsi="Calibri" w:cs="Calibri"/>
-                <w:b/>
-                <w:bCs/>
-                <w:color w:val="FA7D00"/>
-                <w:sz w:val="22"/>
-                <w:szCs w:val="22"/>
-                <w:lang w:val="en-SG" w:eastAsia="zh-CN"/>
-              </w:rPr>
-              <w:t xml:space="preserve"> GeForce GTX 780</w:t>
+              <w:t>Nvidia GeForce GTX 780</w:t>
             </w:r>
           </w:p>
         </w:tc>
@@ -3756,8 +3691,10 @@
                 <w:szCs w:val="22"/>
                 <w:lang w:val="en-SG" w:eastAsia="zh-CN"/>
               </w:rPr>
-              <w:t>1.2</w:t>
-            </w:r>
+              <w:t>0.4</w:t>
+            </w:r>
+            <w:bookmarkStart w:id="0" w:name="_GoBack"/>
+            <w:bookmarkEnd w:id="0"/>
           </w:p>
         </w:tc>
       </w:tr>
@@ -3792,7 +3729,6 @@
                 <w:lang w:val="en-SG" w:eastAsia="zh-CN"/>
               </w:rPr>
             </w:pPr>
-            <w:proofErr w:type="spellStart"/>
             <w:r>
               <w:rPr>
                 <w:rFonts w:ascii="Calibri" w:eastAsia="Times New Roman" w:hAnsi="Calibri" w:cs="Calibri"/>
@@ -3803,20 +3739,7 @@
                 <w:szCs w:val="22"/>
                 <w:lang w:val="en-SG" w:eastAsia="zh-CN"/>
               </w:rPr>
-              <w:t>Nvidia</w:t>
-            </w:r>
-            <w:proofErr w:type="spellEnd"/>
-            <w:r>
-              <w:rPr>
-                <w:rFonts w:ascii="Calibri" w:eastAsia="Times New Roman" w:hAnsi="Calibri" w:cs="Calibri"/>
-                <w:b/>
-                <w:bCs/>
-                <w:color w:val="FA7D00"/>
-                <w:sz w:val="22"/>
-                <w:szCs w:val="22"/>
-                <w:lang w:val="en-SG" w:eastAsia="zh-CN"/>
-              </w:rPr>
-              <w:t xml:space="preserve"> GeForce GT 740M</w:t>
+              <w:t>Nvidia GeForce GT 740M</w:t>
             </w:r>
           </w:p>
         </w:tc>
@@ -4083,6 +4006,16 @@
                 <w:lang w:val="en-SG" w:eastAsia="zh-CN"/>
               </w:rPr>
               <w:t>7</w:t>
+            </w:r>
+            <w:r>
+              <w:rPr>
+                <w:rFonts w:ascii="Calibri" w:eastAsia="Times New Roman" w:hAnsi="Calibri" w:cs="Calibri"/>
+                <w:color w:val="3F3F76"/>
+                <w:sz w:val="22"/>
+                <w:szCs w:val="22"/>
+                <w:lang w:val="en-SG" w:eastAsia="zh-CN"/>
+              </w:rPr>
+              <w:t>.1</w:t>
             </w:r>
           </w:p>
         </w:tc>
@@ -4430,7 +4363,6 @@
                 <w:lang w:val="en-SG" w:eastAsia="zh-CN"/>
               </w:rPr>
             </w:pPr>
-            <w:proofErr w:type="spellStart"/>
             <w:r>
               <w:rPr>
                 <w:rFonts w:ascii="Calibri" w:eastAsia="Times New Roman" w:hAnsi="Calibri" w:cs="Calibri"/>
@@ -4441,20 +4373,7 @@
                 <w:szCs w:val="22"/>
                 <w:lang w:val="en-SG" w:eastAsia="zh-CN"/>
               </w:rPr>
-              <w:t>Nvidia</w:t>
-            </w:r>
-            <w:proofErr w:type="spellEnd"/>
-            <w:r>
-              <w:rPr>
-                <w:rFonts w:ascii="Calibri" w:eastAsia="Times New Roman" w:hAnsi="Calibri" w:cs="Calibri"/>
-                <w:b/>
-                <w:bCs/>
-                <w:color w:val="FA7D00"/>
-                <w:sz w:val="22"/>
-                <w:szCs w:val="22"/>
-                <w:lang w:val="en-SG" w:eastAsia="zh-CN"/>
-              </w:rPr>
-              <w:t xml:space="preserve"> GeForce GTX 780</w:t>
+              <w:t>Nvidia GeForce GTX 780</w:t>
             </w:r>
           </w:p>
         </w:tc>
@@ -4875,25 +4794,7 @@
           <w:szCs w:val="22"/>
         </w:rPr>
         <w:lastRenderedPageBreak/>
-        <w:t xml:space="preserve">Most of the filter are implemented using a 3x3 kernel direct convolution for this project. Direct convolution requires M*N multiplications for a </w:t>
-      </w:r>
-      <w:proofErr w:type="spellStart"/>
-      <w:r>
-        <w:rPr>
-          <w:rFonts w:ascii="Times New Roman" w:hAnsi="Times New Roman" w:cs="Times New Roman"/>
-          <w:sz w:val="22"/>
-          <w:szCs w:val="22"/>
-        </w:rPr>
-        <w:t>MxN</w:t>
-      </w:r>
-      <w:proofErr w:type="spellEnd"/>
-      <w:r>
-        <w:rPr>
-          <w:rFonts w:ascii="Times New Roman" w:hAnsi="Times New Roman" w:cs="Times New Roman"/>
-          <w:sz w:val="22"/>
-          <w:szCs w:val="22"/>
-        </w:rPr>
-        <w:t xml:space="preserve"> matrix, and hence an attempt has been made to lessen the numbers of multiplications</w:t>
+        <w:t>Most of the filter are implemented using a 3x3 kernel direct convolution for this project. Direct convolution requires M*N multiplications for a MxN matrix, and hence an attempt has been made to lessen the numbers of multiplications</w:t>
       </w:r>
       <w:r>
         <w:rPr>
@@ -4983,7 +4884,7 @@
       <w:r>
         <w:rPr>
           <w:noProof/>
-          <w:lang w:val="en-SG" w:eastAsia="zh-CN"/>
+          <w:lang w:val="en-SG" w:eastAsia="en-SG"/>
         </w:rPr>
         <w:drawing>
           <wp:inline distT="0" distB="0" distL="0" distR="0" wp14:anchorId="2DE83362" wp14:editId="780D4D69">
@@ -5094,7 +4995,6 @@
         </w:rPr>
         <w:t xml:space="preserve"> </w:t>
       </w:r>
-      <w:proofErr w:type="spellStart"/>
       <w:r>
         <w:rPr>
           <w:rFonts w:ascii="Times New Roman" w:hAnsi="Times New Roman" w:cs="Times New Roman"/>
@@ -5103,7 +5003,6 @@
         </w:rPr>
         <w:t>sobel</w:t>
       </w:r>
-      <w:proofErr w:type="spellEnd"/>
       <w:r>
         <w:rPr>
           <w:rFonts w:ascii="Times New Roman" w:hAnsi="Times New Roman" w:cs="Times New Roman"/>
@@ -5175,7 +5074,7 @@
       <w:r>
         <w:rPr>
           <w:noProof/>
-          <w:lang w:val="en-SG" w:eastAsia="zh-CN"/>
+          <w:lang w:val="en-SG" w:eastAsia="en-SG"/>
         </w:rPr>
         <w:drawing>
           <wp:inline distT="0" distB="0" distL="0" distR="0" wp14:anchorId="13D6FFB1" wp14:editId="5BA9150D">
@@ -5315,7 +5214,7 @@
       <w:r>
         <w:rPr>
           <w:noProof/>
-          <w:lang w:val="en-SG" w:eastAsia="zh-CN"/>
+          <w:lang w:val="en-SG" w:eastAsia="en-SG"/>
         </w:rPr>
         <w:drawing>
           <wp:inline distT="0" distB="0" distL="0" distR="0" wp14:anchorId="3B72F56F" wp14:editId="46F4A3D0">
@@ -5524,7 +5423,7 @@
       <w:r>
         <w:rPr>
           <w:noProof/>
-          <w:lang w:val="en-SG" w:eastAsia="zh-CN"/>
+          <w:lang w:val="en-SG" w:eastAsia="en-SG"/>
         </w:rPr>
         <w:drawing>
           <wp:inline distT="0" distB="0" distL="0" distR="0" wp14:anchorId="2BCC027B" wp14:editId="7612441B">
@@ -5590,55 +5489,7 @@
           <w:sz w:val="22"/>
           <w:szCs w:val="22"/>
         </w:rPr>
-        <w:t>Figure 2.4</w:t>
-      </w:r>
-      <w:r>
-        <w:rPr>
-          <w:rFonts w:ascii="Times New Roman" w:hAnsi="Times New Roman" w:cs="Times New Roman"/>
-          <w:sz w:val="22"/>
-          <w:szCs w:val="22"/>
-        </w:rPr>
-        <w:t xml:space="preserve"> – Separable Convolution step </w:t>
-      </w:r>
-      <w:r>
-        <w:rPr>
-          <w:rFonts w:ascii="Times New Roman" w:hAnsi="Times New Roman" w:cs="Times New Roman"/>
-          <w:sz w:val="22"/>
-          <w:szCs w:val="22"/>
-        </w:rPr>
-        <w:t>2</w:t>
-      </w:r>
-      <w:r>
-        <w:rPr>
-          <w:rFonts w:ascii="Times New Roman" w:hAnsi="Times New Roman" w:cs="Times New Roman"/>
-          <w:sz w:val="22"/>
-          <w:szCs w:val="22"/>
-        </w:rPr>
-        <w:t xml:space="preserve"> (</w:t>
-      </w:r>
-      <w:r>
-        <w:rPr>
-          <w:rFonts w:ascii="Times New Roman" w:hAnsi="Times New Roman" w:cs="Times New Roman"/>
-          <w:sz w:val="22"/>
-          <w:szCs w:val="22"/>
-        </w:rPr>
-        <w:t>horizontal</w:t>
-      </w:r>
-      <w:r>
-        <w:rPr>
-          <w:rFonts w:ascii="Times New Roman" w:hAnsi="Times New Roman" w:cs="Times New Roman"/>
-          <w:sz w:val="22"/>
-          <w:szCs w:val="22"/>
-        </w:rPr>
-        <w:t xml:space="preserve"> 1D convolution)</w:t>
-      </w:r>
-      <w:r>
-        <w:rPr>
-          <w:rFonts w:ascii="Times New Roman" w:hAnsi="Times New Roman" w:cs="Times New Roman"/>
-          <w:sz w:val="22"/>
-          <w:szCs w:val="22"/>
-        </w:rPr>
-        <w:t xml:space="preserve"> for single input</w:t>
+        <w:t>Figure 2.4 – Separable Convolution step 2 (horizontal 1D convolution) for single input</w:t>
       </w:r>
     </w:p>
     <w:p>
@@ -6441,7 +6292,6 @@
                 <w:lang w:val="en-SG" w:eastAsia="zh-CN"/>
               </w:rPr>
             </w:pPr>
-            <w:proofErr w:type="spellStart"/>
             <w:r>
               <w:rPr>
                 <w:rFonts w:ascii="Calibri" w:eastAsia="Times New Roman" w:hAnsi="Calibri" w:cs="Calibri"/>
@@ -6453,20 +6303,7 @@
                 <w:lang w:val="en-SG" w:eastAsia="zh-CN"/>
               </w:rPr>
               <w:lastRenderedPageBreak/>
-              <w:t>Nvidia</w:t>
-            </w:r>
-            <w:proofErr w:type="spellEnd"/>
-            <w:r>
-              <w:rPr>
-                <w:rFonts w:ascii="Calibri" w:eastAsia="Times New Roman" w:hAnsi="Calibri" w:cs="Calibri"/>
-                <w:b/>
-                <w:bCs/>
-                <w:color w:val="FA7D00"/>
-                <w:sz w:val="22"/>
-                <w:szCs w:val="22"/>
-                <w:lang w:val="en-SG" w:eastAsia="zh-CN"/>
-              </w:rPr>
-              <w:t xml:space="preserve"> GeForce GT 740M, </w:t>
+              <w:t xml:space="preserve">Nvidia GeForce GT 740M, </w:t>
             </w:r>
           </w:p>
           <w:p>
@@ -6828,7 +6665,6 @@
                 <w:lang w:val="en-SG" w:eastAsia="zh-CN"/>
               </w:rPr>
             </w:pPr>
-            <w:proofErr w:type="spellStart"/>
             <w:r>
               <w:rPr>
                 <w:rFonts w:ascii="Calibri" w:eastAsia="Times New Roman" w:hAnsi="Calibri" w:cs="Calibri"/>
@@ -6839,20 +6675,7 @@
                 <w:szCs w:val="22"/>
                 <w:lang w:val="en-SG" w:eastAsia="zh-CN"/>
               </w:rPr>
-              <w:t>Nvidia</w:t>
-            </w:r>
-            <w:proofErr w:type="spellEnd"/>
-            <w:r>
-              <w:rPr>
-                <w:rFonts w:ascii="Calibri" w:eastAsia="Times New Roman" w:hAnsi="Calibri" w:cs="Calibri"/>
-                <w:b/>
-                <w:bCs/>
-                <w:color w:val="FA7D00"/>
-                <w:sz w:val="22"/>
-                <w:szCs w:val="22"/>
-                <w:lang w:val="en-SG" w:eastAsia="zh-CN"/>
-              </w:rPr>
-              <w:t xml:space="preserve"> GeForce GTX 780, </w:t>
+              <w:t xml:space="preserve">Nvidia GeForce GTX 780, </w:t>
             </w:r>
           </w:p>
           <w:p>
@@ -7340,8 +7163,6 @@
         </w:rPr>
         <w:t xml:space="preserve"> </w:t>
       </w:r>
-      <w:bookmarkStart w:id="0" w:name="_GoBack"/>
-      <w:bookmarkEnd w:id="0"/>
     </w:p>
     <w:sectPr>
       <w:headerReference w:type="default" r:id="rId14"/>
@@ -7358,7 +7179,7 @@
 </file>
 
 <file path=word/endnotes.xml><?xml version="1.0" encoding="utf-8"?>
-<w:endnotes xmlns:wpc="http://schemas.microsoft.com/office/word/2010/wordprocessingCanvas" xmlns:cx="http://schemas.microsoft.com/office/drawing/2014/chartex" xmlns:cx1="http://schemas.microsoft.com/office/drawing/2015/9/8/chartex" xmlns:cx2="http://schemas.microsoft.com/office/drawing/2015/10/21/chartex" xmlns:mc="http://schemas.openxmlformats.org/markup-compatibility/2006" xmlns:o="urn:schemas-microsoft-com:office:office" xmlns:r="http://schemas.openxmlformats.org/officeDocument/2006/relationships" xmlns:m="http://schemas.openxmlformats.org/officeDocument/2006/math" xmlns:v="urn:schemas-microsoft-com:vml" xmlns:wp14="http://schemas.microsoft.com/office/word/2010/wordprocessingDrawing" xmlns:wp="http://schemas.openxmlformats.org/drawingml/2006/wordprocessingDrawing" xmlns:w10="urn:schemas-microsoft-com:office:word" xmlns:w="http://schemas.openxmlformats.org/wordprocessingml/2006/main" xmlns:w14="http://schemas.microsoft.com/office/word/2010/wordml" xmlns:w15="http://schemas.microsoft.com/office/word/2012/wordml" xmlns:w16se="http://schemas.microsoft.com/office/word/2015/wordml/symex" xmlns:wpg="http://schemas.microsoft.com/office/word/2010/wordprocessingGroup" xmlns:wpi="http://schemas.microsoft.com/office/word/2010/wordprocessingInk" xmlns:wne="http://schemas.microsoft.com/office/word/2006/wordml" xmlns:wps="http://schemas.microsoft.com/office/word/2010/wordprocessingShape" mc:Ignorable="w14 w15 w16se wp14">
+<w:endnotes xmlns:wpc="http://schemas.microsoft.com/office/word/2010/wordprocessingCanvas" xmlns:mc="http://schemas.openxmlformats.org/markup-compatibility/2006" xmlns:o="urn:schemas-microsoft-com:office:office" xmlns:r="http://schemas.openxmlformats.org/officeDocument/2006/relationships" xmlns:m="http://schemas.openxmlformats.org/officeDocument/2006/math" xmlns:v="urn:schemas-microsoft-com:vml" xmlns:wp14="http://schemas.microsoft.com/office/word/2010/wordprocessingDrawing" xmlns:wp="http://schemas.openxmlformats.org/drawingml/2006/wordprocessingDrawing" xmlns:w10="urn:schemas-microsoft-com:office:word" xmlns:w="http://schemas.openxmlformats.org/wordprocessingml/2006/main" xmlns:w14="http://schemas.microsoft.com/office/word/2010/wordml" xmlns:w15="http://schemas.microsoft.com/office/word/2012/wordml" xmlns:wpg="http://schemas.microsoft.com/office/word/2010/wordprocessingGroup" xmlns:wpi="http://schemas.microsoft.com/office/word/2010/wordprocessingInk" xmlns:wne="http://schemas.microsoft.com/office/word/2006/wordml" xmlns:wps="http://schemas.microsoft.com/office/word/2010/wordprocessingShape" mc:Ignorable="w14 w15 wp14">
   <w:endnote w:type="separator" w:id="-1">
     <w:p>
       <w:pPr>
@@ -7383,7 +7204,7 @@
 </file>
 
 <file path=word/footer1.xml><?xml version="1.0" encoding="utf-8"?>
-<w:ftr xmlns:wpc="http://schemas.microsoft.com/office/word/2010/wordprocessingCanvas" xmlns:cx="http://schemas.microsoft.com/office/drawing/2014/chartex" xmlns:cx1="http://schemas.microsoft.com/office/drawing/2015/9/8/chartex" xmlns:cx2="http://schemas.microsoft.com/office/drawing/2015/10/21/chartex" xmlns:mc="http://schemas.openxmlformats.org/markup-compatibility/2006" xmlns:o="urn:schemas-microsoft-com:office:office" xmlns:r="http://schemas.openxmlformats.org/officeDocument/2006/relationships" xmlns:m="http://schemas.openxmlformats.org/officeDocument/2006/math" xmlns:v="urn:schemas-microsoft-com:vml" xmlns:wp14="http://schemas.microsoft.com/office/word/2010/wordprocessingDrawing" xmlns:wp="http://schemas.openxmlformats.org/drawingml/2006/wordprocessingDrawing" xmlns:w10="urn:schemas-microsoft-com:office:word" xmlns:w="http://schemas.openxmlformats.org/wordprocessingml/2006/main" xmlns:w14="http://schemas.microsoft.com/office/word/2010/wordml" xmlns:w15="http://schemas.microsoft.com/office/word/2012/wordml" xmlns:w16se="http://schemas.microsoft.com/office/word/2015/wordml/symex" xmlns:wpg="http://schemas.microsoft.com/office/word/2010/wordprocessingGroup" xmlns:wpi="http://schemas.microsoft.com/office/word/2010/wordprocessingInk" xmlns:wne="http://schemas.microsoft.com/office/word/2006/wordml" xmlns:wps="http://schemas.microsoft.com/office/word/2010/wordprocessingShape" mc:Ignorable="w14 w15 w16se wp14">
+<w:ftr xmlns:wpc="http://schemas.microsoft.com/office/word/2010/wordprocessingCanvas" xmlns:mc="http://schemas.openxmlformats.org/markup-compatibility/2006" xmlns:o="urn:schemas-microsoft-com:office:office" xmlns:r="http://schemas.openxmlformats.org/officeDocument/2006/relationships" xmlns:m="http://schemas.openxmlformats.org/officeDocument/2006/math" xmlns:v="urn:schemas-microsoft-com:vml" xmlns:wp14="http://schemas.microsoft.com/office/word/2010/wordprocessingDrawing" xmlns:wp="http://schemas.openxmlformats.org/drawingml/2006/wordprocessingDrawing" xmlns:w10="urn:schemas-microsoft-com:office:word" xmlns:w="http://schemas.openxmlformats.org/wordprocessingml/2006/main" xmlns:w14="http://schemas.microsoft.com/office/word/2010/wordml" xmlns:w15="http://schemas.microsoft.com/office/word/2012/wordml" xmlns:wpg="http://schemas.microsoft.com/office/word/2010/wordprocessingGroup" xmlns:wpi="http://schemas.microsoft.com/office/word/2010/wordprocessingInk" xmlns:wne="http://schemas.microsoft.com/office/word/2006/wordml" xmlns:wps="http://schemas.microsoft.com/office/word/2010/wordprocessingShape" mc:Ignorable="w14 w15 wp14">
   <w:tbl>
     <w:tblPr>
       <w:tblStyle w:val="TableGrid"/>
@@ -7489,7 +7310,7 @@
 </file>
 
 <file path=word/footnotes.xml><?xml version="1.0" encoding="utf-8"?>
-<w:footnotes xmlns:wpc="http://schemas.microsoft.com/office/word/2010/wordprocessingCanvas" xmlns:cx="http://schemas.microsoft.com/office/drawing/2014/chartex" xmlns:cx1="http://schemas.microsoft.com/office/drawing/2015/9/8/chartex" xmlns:cx2="http://schemas.microsoft.com/office/drawing/2015/10/21/chartex" xmlns:mc="http://schemas.openxmlformats.org/markup-compatibility/2006" xmlns:o="urn:schemas-microsoft-com:office:office" xmlns:r="http://schemas.openxmlformats.org/officeDocument/2006/relationships" xmlns:m="http://schemas.openxmlformats.org/officeDocument/2006/math" xmlns:v="urn:schemas-microsoft-com:vml" xmlns:wp14="http://schemas.microsoft.com/office/word/2010/wordprocessingDrawing" xmlns:wp="http://schemas.openxmlformats.org/drawingml/2006/wordprocessingDrawing" xmlns:w10="urn:schemas-microsoft-com:office:word" xmlns:w="http://schemas.openxmlformats.org/wordprocessingml/2006/main" xmlns:w14="http://schemas.microsoft.com/office/word/2010/wordml" xmlns:w15="http://schemas.microsoft.com/office/word/2012/wordml" xmlns:w16se="http://schemas.microsoft.com/office/word/2015/wordml/symex" xmlns:wpg="http://schemas.microsoft.com/office/word/2010/wordprocessingGroup" xmlns:wpi="http://schemas.microsoft.com/office/word/2010/wordprocessingInk" xmlns:wne="http://schemas.microsoft.com/office/word/2006/wordml" xmlns:wps="http://schemas.microsoft.com/office/word/2010/wordprocessingShape" mc:Ignorable="w14 w15 w16se wp14">
+<w:footnotes xmlns:wpc="http://schemas.microsoft.com/office/word/2010/wordprocessingCanvas" xmlns:mc="http://schemas.openxmlformats.org/markup-compatibility/2006" xmlns:o="urn:schemas-microsoft-com:office:office" xmlns:r="http://schemas.openxmlformats.org/officeDocument/2006/relationships" xmlns:m="http://schemas.openxmlformats.org/officeDocument/2006/math" xmlns:v="urn:schemas-microsoft-com:vml" xmlns:wp14="http://schemas.microsoft.com/office/word/2010/wordprocessingDrawing" xmlns:wp="http://schemas.openxmlformats.org/drawingml/2006/wordprocessingDrawing" xmlns:w10="urn:schemas-microsoft-com:office:word" xmlns:w="http://schemas.openxmlformats.org/wordprocessingml/2006/main" xmlns:w14="http://schemas.microsoft.com/office/word/2010/wordml" xmlns:w15="http://schemas.microsoft.com/office/word/2012/wordml" xmlns:wpg="http://schemas.microsoft.com/office/word/2010/wordprocessingGroup" xmlns:wpi="http://schemas.microsoft.com/office/word/2010/wordprocessingInk" xmlns:wne="http://schemas.microsoft.com/office/word/2006/wordml" xmlns:wps="http://schemas.microsoft.com/office/word/2010/wordprocessingShape" mc:Ignorable="w14 w15 wp14">
   <w:footnote w:type="separator" w:id="-1">
     <w:p>
       <w:pPr>
@@ -7514,7 +7335,7 @@
 </file>
 
 <file path=word/header1.xml><?xml version="1.0" encoding="utf-8"?>
-<w:hdr xmlns:wpc="http://schemas.microsoft.com/office/word/2010/wordprocessingCanvas" xmlns:cx="http://schemas.microsoft.com/office/drawing/2014/chartex" xmlns:cx1="http://schemas.microsoft.com/office/drawing/2015/9/8/chartex" xmlns:cx2="http://schemas.microsoft.com/office/drawing/2015/10/21/chartex" xmlns:mc="http://schemas.openxmlformats.org/markup-compatibility/2006" xmlns:o="urn:schemas-microsoft-com:office:office" xmlns:r="http://schemas.openxmlformats.org/officeDocument/2006/relationships" xmlns:m="http://schemas.openxmlformats.org/officeDocument/2006/math" xmlns:v="urn:schemas-microsoft-com:vml" xmlns:wp14="http://schemas.microsoft.com/office/word/2010/wordprocessingDrawing" xmlns:wp="http://schemas.openxmlformats.org/drawingml/2006/wordprocessingDrawing" xmlns:w10="urn:schemas-microsoft-com:office:word" xmlns:w="http://schemas.openxmlformats.org/wordprocessingml/2006/main" xmlns:w14="http://schemas.microsoft.com/office/word/2010/wordml" xmlns:w15="http://schemas.microsoft.com/office/word/2012/wordml" xmlns:w16se="http://schemas.microsoft.com/office/word/2015/wordml/symex" xmlns:wpg="http://schemas.microsoft.com/office/word/2010/wordprocessingGroup" xmlns:wpi="http://schemas.microsoft.com/office/word/2010/wordprocessingInk" xmlns:wne="http://schemas.microsoft.com/office/word/2006/wordml" xmlns:wps="http://schemas.microsoft.com/office/word/2010/wordprocessingShape" mc:Ignorable="w14 w15 w16se wp14">
+<w:hdr xmlns:wpc="http://schemas.microsoft.com/office/word/2010/wordprocessingCanvas" xmlns:mc="http://schemas.openxmlformats.org/markup-compatibility/2006" xmlns:o="urn:schemas-microsoft-com:office:office" xmlns:r="http://schemas.openxmlformats.org/officeDocument/2006/relationships" xmlns:m="http://schemas.openxmlformats.org/officeDocument/2006/math" xmlns:v="urn:schemas-microsoft-com:vml" xmlns:wp14="http://schemas.microsoft.com/office/word/2010/wordprocessingDrawing" xmlns:wp="http://schemas.openxmlformats.org/drawingml/2006/wordprocessingDrawing" xmlns:w10="urn:schemas-microsoft-com:office:word" xmlns:w="http://schemas.openxmlformats.org/wordprocessingml/2006/main" xmlns:w14="http://schemas.microsoft.com/office/word/2010/wordml" xmlns:w15="http://schemas.microsoft.com/office/word/2012/wordml" xmlns:wpg="http://schemas.microsoft.com/office/word/2010/wordprocessingGroup" xmlns:wpi="http://schemas.microsoft.com/office/word/2010/wordprocessingInk" xmlns:wne="http://schemas.microsoft.com/office/word/2006/wordml" xmlns:wps="http://schemas.microsoft.com/office/word/2010/wordprocessingShape" mc:Ignorable="w14 w15 wp14">
   <w:sdt>
     <w:sdtPr>
       <w:rPr>
@@ -7557,7 +7378,7 @@
 </file>
 
 <file path=word/numbering.xml><?xml version="1.0" encoding="utf-8"?>
-<w:numbering xmlns:wpc="http://schemas.microsoft.com/office/word/2010/wordprocessingCanvas" xmlns:cx="http://schemas.microsoft.com/office/drawing/2014/chartex" xmlns:cx1="http://schemas.microsoft.com/office/drawing/2015/9/8/chartex" xmlns:cx2="http://schemas.microsoft.com/office/drawing/2015/10/21/chartex" xmlns:mc="http://schemas.openxmlformats.org/markup-compatibility/2006" xmlns:o="urn:schemas-microsoft-com:office:office" xmlns:r="http://schemas.openxmlformats.org/officeDocument/2006/relationships" xmlns:m="http://schemas.openxmlformats.org/officeDocument/2006/math" xmlns:v="urn:schemas-microsoft-com:vml" xmlns:wp14="http://schemas.microsoft.com/office/word/2010/wordprocessingDrawing" xmlns:wp="http://schemas.openxmlformats.org/drawingml/2006/wordprocessingDrawing" xmlns:w10="urn:schemas-microsoft-com:office:word" xmlns:w="http://schemas.openxmlformats.org/wordprocessingml/2006/main" xmlns:w14="http://schemas.microsoft.com/office/word/2010/wordml" xmlns:w15="http://schemas.microsoft.com/office/word/2012/wordml" xmlns:w16se="http://schemas.microsoft.com/office/word/2015/wordml/symex" xmlns:wpg="http://schemas.microsoft.com/office/word/2010/wordprocessingGroup" xmlns:wpi="http://schemas.microsoft.com/office/word/2010/wordprocessingInk" xmlns:wne="http://schemas.microsoft.com/office/word/2006/wordml" xmlns:wps="http://schemas.microsoft.com/office/word/2010/wordprocessingShape" mc:Ignorable="w14 w15 w16se wp14">
+<w:numbering xmlns:wpc="http://schemas.microsoft.com/office/word/2010/wordprocessingCanvas" xmlns:mc="http://schemas.openxmlformats.org/markup-compatibility/2006" xmlns:o="urn:schemas-microsoft-com:office:office" xmlns:r="http://schemas.openxmlformats.org/officeDocument/2006/relationships" xmlns:m="http://schemas.openxmlformats.org/officeDocument/2006/math" xmlns:v="urn:schemas-microsoft-com:vml" xmlns:wp14="http://schemas.microsoft.com/office/word/2010/wordprocessingDrawing" xmlns:wp="http://schemas.openxmlformats.org/drawingml/2006/wordprocessingDrawing" xmlns:w10="urn:schemas-microsoft-com:office:word" xmlns:w="http://schemas.openxmlformats.org/wordprocessingml/2006/main" xmlns:w14="http://schemas.microsoft.com/office/word/2010/wordml" xmlns:w15="http://schemas.microsoft.com/office/word/2012/wordml" xmlns:wpg="http://schemas.microsoft.com/office/word/2010/wordprocessingGroup" xmlns:wpi="http://schemas.microsoft.com/office/word/2010/wordprocessingInk" xmlns:wne="http://schemas.microsoft.com/office/word/2006/wordml" xmlns:wps="http://schemas.microsoft.com/office/word/2010/wordprocessingShape" mc:Ignorable="w14 w15 wp14">
   <w:abstractNum w:abstractNumId="0" w15:restartNumberingAfterBreak="0">
     <w:nsid w:val="FFFFFF88"/>
     <w:multiLevelType w:val="singleLevel"/>
@@ -9706,7 +9527,7 @@
 </file>
 
 <file path=word/styles.xml><?xml version="1.0" encoding="utf-8"?>
-<w:styles xmlns:mc="http://schemas.openxmlformats.org/markup-compatibility/2006" xmlns:r="http://schemas.openxmlformats.org/officeDocument/2006/relationships" xmlns:w="http://schemas.openxmlformats.org/wordprocessingml/2006/main" xmlns:w14="http://schemas.microsoft.com/office/word/2010/wordml" xmlns:w15="http://schemas.microsoft.com/office/word/2012/wordml" xmlns:w16se="http://schemas.microsoft.com/office/word/2015/wordml/symex" mc:Ignorable="w14 w15 w16se">
+<w:styles xmlns:mc="http://schemas.openxmlformats.org/markup-compatibility/2006" xmlns:r="http://schemas.openxmlformats.org/officeDocument/2006/relationships" xmlns:w="http://schemas.openxmlformats.org/wordprocessingml/2006/main" xmlns:w14="http://schemas.microsoft.com/office/word/2010/wordml" xmlns:w15="http://schemas.microsoft.com/office/word/2012/wordml" mc:Ignorable="w14 w15">
   <w:docDefaults>
     <w:rPrDefault>
       <w:rPr>
@@ -9721,7 +9542,7 @@
       </w:pPr>
     </w:pPrDefault>
   </w:docDefaults>
-  <w:latentStyles w:defLockedState="0" w:defUIPriority="99" w:defSemiHidden="0" w:defUnhideWhenUsed="0" w:defQFormat="0" w:count="372">
+  <w:latentStyles w:defLockedState="0" w:defUIPriority="99" w:defSemiHidden="0" w:defUnhideWhenUsed="0" w:defQFormat="0" w:count="371">
     <w:lsdException w:name="Normal" w:uiPriority="0" w:qFormat="1"/>
     <w:lsdException w:name="heading 1" w:uiPriority="9" w:qFormat="1"/>
     <w:lsdException w:name="heading 2" w:semiHidden="1" w:uiPriority="9" w:unhideWhenUsed="1" w:qFormat="1"/>
@@ -10093,7 +9914,6 @@
     <w:lsdException w:name="List Table 5 Dark Accent 6" w:uiPriority="50"/>
     <w:lsdException w:name="List Table 6 Colorful Accent 6" w:uiPriority="51"/>
     <w:lsdException w:name="List Table 7 Colorful Accent 6" w:uiPriority="52"/>
-    <w:lsdException w:name="Mention" w:semiHidden="1" w:unhideWhenUsed="1"/>
   </w:latentStyles>
   <w:style w:type="paragraph" w:default="1" w:styleId="Normal">
     <w:name w:val="Normal"/>
@@ -10847,7 +10667,7 @@
 </file>
 
 <file path=word/glossary/document.xml><?xml version="1.0" encoding="utf-8"?>
-<w:glossaryDocument xmlns:wpc="http://schemas.microsoft.com/office/word/2010/wordprocessingCanvas" xmlns:cx="http://schemas.microsoft.com/office/drawing/2014/chartex" xmlns:cx1="http://schemas.microsoft.com/office/drawing/2015/9/8/chartex" xmlns:cx2="http://schemas.microsoft.com/office/drawing/2015/10/21/chartex" xmlns:mc="http://schemas.openxmlformats.org/markup-compatibility/2006" xmlns:o="urn:schemas-microsoft-com:office:office" xmlns:r="http://schemas.openxmlformats.org/officeDocument/2006/relationships" xmlns:m="http://schemas.openxmlformats.org/officeDocument/2006/math" xmlns:v="urn:schemas-microsoft-com:vml" xmlns:wp14="http://schemas.microsoft.com/office/word/2010/wordprocessingDrawing" xmlns:wp="http://schemas.openxmlformats.org/drawingml/2006/wordprocessingDrawing" xmlns:w10="urn:schemas-microsoft-com:office:word" xmlns:w="http://schemas.openxmlformats.org/wordprocessingml/2006/main" xmlns:w14="http://schemas.microsoft.com/office/word/2010/wordml" xmlns:w15="http://schemas.microsoft.com/office/word/2012/wordml" xmlns:w16se="http://schemas.microsoft.com/office/word/2015/wordml/symex" xmlns:wpg="http://schemas.microsoft.com/office/word/2010/wordprocessingGroup" xmlns:wpi="http://schemas.microsoft.com/office/word/2010/wordprocessingInk" xmlns:wne="http://schemas.microsoft.com/office/word/2006/wordml" xmlns:wps="http://schemas.microsoft.com/office/word/2010/wordprocessingShape" mc:Ignorable="w14 w15 w16se wp14">
+<w:glossaryDocument xmlns:wpc="http://schemas.microsoft.com/office/word/2010/wordprocessingCanvas" xmlns:mc="http://schemas.openxmlformats.org/markup-compatibility/2006" xmlns:o="urn:schemas-microsoft-com:office:office" xmlns:r="http://schemas.openxmlformats.org/officeDocument/2006/relationships" xmlns:m="http://schemas.openxmlformats.org/officeDocument/2006/math" xmlns:v="urn:schemas-microsoft-com:vml" xmlns:wp14="http://schemas.microsoft.com/office/word/2010/wordprocessingDrawing" xmlns:wp="http://schemas.openxmlformats.org/drawingml/2006/wordprocessingDrawing" xmlns:w10="urn:schemas-microsoft-com:office:word" xmlns:w="http://schemas.openxmlformats.org/wordprocessingml/2006/main" xmlns:w14="http://schemas.microsoft.com/office/word/2010/wordml" xmlns:w15="http://schemas.microsoft.com/office/word/2012/wordml" xmlns:wpg="http://schemas.microsoft.com/office/word/2010/wordprocessingGroup" xmlns:wpi="http://schemas.microsoft.com/office/word/2010/wordprocessingInk" xmlns:wne="http://schemas.microsoft.com/office/word/2006/wordml" xmlns:wps="http://schemas.microsoft.com/office/word/2010/wordprocessingShape" mc:Ignorable="w14 w15 wp14">
   <w:docParts>
     <w:docPart>
       <w:docPartPr>
@@ -10916,7 +10736,7 @@
 </file>
 
 <file path=word/glossary/fontTable.xml><?xml version="1.0" encoding="utf-8"?>
-<w:fonts xmlns:mc="http://schemas.openxmlformats.org/markup-compatibility/2006" xmlns:r="http://schemas.openxmlformats.org/officeDocument/2006/relationships" xmlns:w="http://schemas.openxmlformats.org/wordprocessingml/2006/main" xmlns:w14="http://schemas.microsoft.com/office/word/2010/wordml" xmlns:w15="http://schemas.microsoft.com/office/word/2012/wordml" xmlns:w16se="http://schemas.microsoft.com/office/word/2015/wordml/symex" mc:Ignorable="w14 w15 w16se">
+<w:fonts xmlns:mc="http://schemas.openxmlformats.org/markup-compatibility/2006" xmlns:r="http://schemas.openxmlformats.org/officeDocument/2006/relationships" xmlns:w="http://schemas.openxmlformats.org/wordprocessingml/2006/main" xmlns:w14="http://schemas.microsoft.com/office/word/2010/wordml" xmlns:w15="http://schemas.microsoft.com/office/word/2012/wordml" mc:Ignorable="w14 w15">
   <w:font w:name="Times New Roman">
     <w:panose1 w:val="02020603050405020304"/>
     <w:charset w:val="00"/>
@@ -10952,7 +10772,7 @@
     <w:pitch w:val="variable"/>
     <w:sig w:usb0="A00002EF" w:usb1="4000A44B" w:usb2="00000000" w:usb3="00000000" w:csb0="0000019F" w:csb1="00000000"/>
   </w:font>
-  <w:font w:name="HGｺﾞｼｯｸM">
+  <w:font w:name="HGGothicM">
     <w:altName w:val="ＭＳ 明朝"/>
     <w:panose1 w:val="00000000000000000000"/>
     <w:charset w:val="80"/>
@@ -10964,8 +10784,9 @@
     <w:panose1 w:val="020B0502040204020203"/>
     <w:charset w:val="00"/>
     <w:family w:val="swiss"/>
+    <w:notTrueType/>
     <w:pitch w:val="variable"/>
-    <w:sig w:usb0="E4002EFF" w:usb1="C000E47F" w:usb2="00000009" w:usb3="00000000" w:csb0="000001FF" w:csb1="00000000"/>
+    <w:sig w:usb0="00000003" w:usb1="00000000" w:usb2="00000000" w:usb3="00000000" w:csb0="00000001" w:csb1="00000000"/>
   </w:font>
   <w:font w:name="Calibri">
     <w:panose1 w:val="020F0502020204030204"/>
@@ -10974,12 +10795,14 @@
     <w:pitch w:val="variable"/>
     <w:sig w:usb0="E0002AFF" w:usb1="C000247B" w:usb2="00000009" w:usb3="00000000" w:csb0="000001FF" w:csb1="00000000"/>
   </w:font>
-  <w:font w:name="游明朝">
-    <w:panose1 w:val="02020400000000000000"/>
+  <w:font w:name="MS Mincho">
+    <w:altName w:val="ＭＳ 明朝"/>
+    <w:panose1 w:val="02020609040205080304"/>
     <w:charset w:val="80"/>
     <w:family w:val="roman"/>
-    <w:pitch w:val="variable"/>
-    <w:sig w:usb0="800002E7" w:usb1="2AC7FCFF" w:usb2="00000012" w:usb3="00000000" w:csb0="0002009F" w:csb1="00000000"/>
+    <w:notTrueType/>
+    <w:pitch w:val="fixed"/>
+    <w:sig w:usb0="00000001" w:usb1="08070000" w:usb2="00000010" w:usb3="00000000" w:csb0="00020000" w:csb1="00000000"/>
   </w:font>
   <w:font w:name="Calibri Light">
     <w:panose1 w:val="020F0302020204030204"/>
@@ -10988,18 +10811,19 @@
     <w:pitch w:val="variable"/>
     <w:sig w:usb0="E0002AFF" w:usb1="C000247B" w:usb2="00000009" w:usb3="00000000" w:csb0="000001FF" w:csb1="00000000"/>
   </w:font>
-  <w:font w:name="游ゴシック Light">
-    <w:panose1 w:val="020B0300000000000000"/>
+  <w:font w:name="MS Gothic">
+    <w:altName w:val="ＭＳ ゴシック"/>
+    <w:panose1 w:val="020B0609070205080204"/>
     <w:charset w:val="80"/>
     <w:family w:val="modern"/>
-    <w:pitch w:val="variable"/>
-    <w:sig w:usb0="E00002FF" w:usb1="2AC7FDFF" w:usb2="00000016" w:usb3="00000000" w:csb0="0002009F" w:csb1="00000000"/>
+    <w:pitch w:val="fixed"/>
+    <w:sig w:usb0="E00002FF" w:usb1="6AC7FDFB" w:usb2="08000012" w:usb3="00000000" w:csb0="0002009F" w:csb1="00000000"/>
   </w:font>
 </w:fonts>
 </file>
 
 <file path=word/glossary/settings.xml><?xml version="1.0" encoding="utf-8"?>
-<w:settings xmlns:mc="http://schemas.openxmlformats.org/markup-compatibility/2006" xmlns:o="urn:schemas-microsoft-com:office:office" xmlns:r="http://schemas.openxmlformats.org/officeDocument/2006/relationships" xmlns:m="http://schemas.openxmlformats.org/officeDocument/2006/math" xmlns:v="urn:schemas-microsoft-com:vml" xmlns:w10="urn:schemas-microsoft-com:office:word" xmlns:w="http://schemas.openxmlformats.org/wordprocessingml/2006/main" xmlns:w14="http://schemas.microsoft.com/office/word/2010/wordml" xmlns:w15="http://schemas.microsoft.com/office/word/2012/wordml" xmlns:w16se="http://schemas.microsoft.com/office/word/2015/wordml/symex" xmlns:sl="http://schemas.openxmlformats.org/schemaLibrary/2006/main" mc:Ignorable="w14 w15 w16se">
+<w:settings xmlns:mc="http://schemas.openxmlformats.org/markup-compatibility/2006" xmlns:o="urn:schemas-microsoft-com:office:office" xmlns:r="http://schemas.openxmlformats.org/officeDocument/2006/relationships" xmlns:m="http://schemas.openxmlformats.org/officeDocument/2006/math" xmlns:v="urn:schemas-microsoft-com:vml" xmlns:w10="urn:schemas-microsoft-com:office:word" xmlns:w="http://schemas.openxmlformats.org/wordprocessingml/2006/main" xmlns:w14="http://schemas.microsoft.com/office/word/2010/wordml" xmlns:w15="http://schemas.microsoft.com/office/word/2012/wordml" xmlns:sl="http://schemas.openxmlformats.org/schemaLibrary/2006/main" mc:Ignorable="w14 w15">
   <w:view w:val="normal"/>
   <w:defaultTabStop w:val="720"/>
   <w:characterSpacingControl w:val="doNotCompress"/>
@@ -11031,6 +10855,7 @@
     <w:rsid w:val="00DF27C2"/>
     <w:rsid w:val="00E51869"/>
     <w:rsid w:val="00E75BA4"/>
+    <w:rsid w:val="00F7527D"/>
   </w:rsids>
   <m:mathPr>
     <m:mathFont m:val="Cambria Math"/>
@@ -11048,13 +10873,13 @@
   <w:themeFontLang w:val="en-SG" w:eastAsia="ja-JP"/>
   <w:clrSchemeMapping w:bg1="light1" w:t1="dark1" w:bg2="light2" w:t2="dark2" w:accent1="accent1" w:accent2="accent2" w:accent3="accent3" w:accent4="accent4" w:accent5="accent5" w:accent6="accent6" w:hyperlink="hyperlink" w:followedHyperlink="followedHyperlink"/>
   <w:decimalSymbol w:val="."/>
-  <w:listSeparator w:val=";"/>
+  <w:listSeparator w:val=","/>
   <w15:chartTrackingRefBased/>
 </w:settings>
 </file>
 
 <file path=word/glossary/styles.xml><?xml version="1.0" encoding="utf-8"?>
-<w:styles xmlns:mc="http://schemas.openxmlformats.org/markup-compatibility/2006" xmlns:r="http://schemas.openxmlformats.org/officeDocument/2006/relationships" xmlns:w="http://schemas.openxmlformats.org/wordprocessingml/2006/main" xmlns:w14="http://schemas.microsoft.com/office/word/2010/wordml" xmlns:w15="http://schemas.microsoft.com/office/word/2012/wordml" xmlns:w16se="http://schemas.microsoft.com/office/word/2015/wordml/symex" mc:Ignorable="w14 w15 w16se">
+<w:styles xmlns:mc="http://schemas.openxmlformats.org/markup-compatibility/2006" xmlns:r="http://schemas.openxmlformats.org/officeDocument/2006/relationships" xmlns:w="http://schemas.openxmlformats.org/wordprocessingml/2006/main" xmlns:w14="http://schemas.microsoft.com/office/word/2010/wordml" xmlns:w15="http://schemas.microsoft.com/office/word/2012/wordml" mc:Ignorable="w14 w15">
   <w:docDefaults>
     <w:rPrDefault>
       <w:rPr>
@@ -11070,7 +10895,7 @@
       </w:pPr>
     </w:pPrDefault>
   </w:docDefaults>
-  <w:latentStyles w:defLockedState="0" w:defUIPriority="99" w:defSemiHidden="0" w:defUnhideWhenUsed="0" w:defQFormat="0" w:count="372">
+  <w:latentStyles w:defLockedState="0" w:defUIPriority="99" w:defSemiHidden="0" w:defUnhideWhenUsed="0" w:defQFormat="0" w:count="371">
     <w:lsdException w:name="Normal" w:uiPriority="0" w:qFormat="1"/>
     <w:lsdException w:name="heading 1" w:uiPriority="9" w:qFormat="1"/>
     <w:lsdException w:name="heading 2" w:semiHidden="1" w:uiPriority="9" w:unhideWhenUsed="1" w:qFormat="1"/>
@@ -11442,7 +11267,6 @@
     <w:lsdException w:name="List Table 5 Dark Accent 6" w:uiPriority="50"/>
     <w:lsdException w:name="List Table 6 Colorful Accent 6" w:uiPriority="51"/>
     <w:lsdException w:name="List Table 7 Colorful Accent 6" w:uiPriority="52"/>
-    <w:lsdException w:name="Mention" w:semiHidden="1" w:unhideWhenUsed="1"/>
   </w:latentStyles>
   <w:style w:type="paragraph" w:default="1" w:styleId="Normal">
     <w:name w:val="Normal"/>
@@ -11559,7 +11383,7 @@
 </file>
 
 <file path=word/glossary/webSettings.xml><?xml version="1.0" encoding="utf-8"?>
-<w:webSettings xmlns:mc="http://schemas.openxmlformats.org/markup-compatibility/2006" xmlns:r="http://schemas.openxmlformats.org/officeDocument/2006/relationships" xmlns:w="http://schemas.openxmlformats.org/wordprocessingml/2006/main" xmlns:w14="http://schemas.microsoft.com/office/word/2010/wordml" xmlns:w15="http://schemas.microsoft.com/office/word/2012/wordml" xmlns:w16se="http://schemas.microsoft.com/office/word/2015/wordml/symex" mc:Ignorable="w14 w15 w16se">
+<w:webSettings xmlns:mc="http://schemas.openxmlformats.org/markup-compatibility/2006" xmlns:r="http://schemas.openxmlformats.org/officeDocument/2006/relationships" xmlns:w="http://schemas.openxmlformats.org/wordprocessingml/2006/main" xmlns:w14="http://schemas.microsoft.com/office/word/2010/wordml" xmlns:w15="http://schemas.microsoft.com/office/word/2012/wordml" mc:Ignorable="w14 w15">
   <w:optimizeForBrowser/>
   <w:allowPNG/>
 </w:webSettings>
@@ -11850,7 +11674,7 @@
 </file>
 
 <file path=customXml/itemProps2.xml><?xml version="1.0" encoding="utf-8"?>
-<ds:datastoreItem xmlns:ds="http://schemas.openxmlformats.org/officeDocument/2006/customXml" ds:itemID="{E6A09432-6723-44CA-9DFA-2A1AE32149C6}">
+<ds:datastoreItem xmlns:ds="http://schemas.openxmlformats.org/officeDocument/2006/customXml" ds:itemID="{87BE6414-02C0-48E9-9C21-CFF97643A1FD}">
   <ds:schemaRefs>
     <ds:schemaRef ds:uri="http://schemas.openxmlformats.org/officeDocument/2006/bibliography"/>
   </ds:schemaRefs>

--- a/CS3211 Project 1part2.docx
+++ b/CS3211 Project 1part2.docx
@@ -45,7 +45,6 @@
               <w:r>
                 <w:rPr>
                   <w:noProof/>
-                  <w:lang w:val="en-SG" w:eastAsia="en-SG"/>
                 </w:rPr>
                 <w:drawing>
                   <wp:inline distT="0" distB="0" distL="0" distR="0" wp14:anchorId="6FF45E88" wp14:editId="31A0509D">
@@ -178,7 +177,6 @@
                   <w:rFonts w:ascii="Times New Roman" w:hAnsi="Times New Roman" w:cs="Times New Roman"/>
                   <w:noProof/>
                   <w:color w:val="27897D" w:themeColor="accent1"/>
-                  <w:lang w:val="en-SG" w:eastAsia="en-SG"/>
                 </w:rPr>
                 <mc:AlternateContent>
                   <mc:Choice Requires="wps">
@@ -433,7 +431,7 @@
                       </wp:anchor>
                     </w:drawing>
                   </mc:Choice>
-                  <mc:Fallback xmlns:w16se="http://schemas.microsoft.com/office/word/2015/wordml/symex" xmlns:cx2="http://schemas.microsoft.com/office/drawing/2015/10/21/chartex" xmlns:cx1="http://schemas.microsoft.com/office/drawing/2015/9/8/chartex" xmlns:cx="http://schemas.microsoft.com/office/drawing/2014/chartex">
+                  <mc:Fallback xmlns:cx="http://schemas.microsoft.com/office/drawing/2014/chartex" xmlns:cx1="http://schemas.microsoft.com/office/drawing/2015/9/8/chartex" xmlns:cx2="http://schemas.microsoft.com/office/drawing/2015/10/21/chartex" xmlns:w16se="http://schemas.microsoft.com/office/word/2015/wordml/symex">
                     <w:pict>
                       <v:shapetype w14:anchorId="7F457C73" id="_x0000_t202" coordsize="21600,21600" o:spt="202" path="m,l,21600r21600,l21600,xe">
                         <v:stroke joinstyle="miter"/>
@@ -716,13 +714,13 @@
     </w:p>
     <w:tbl>
       <w:tblPr>
-        <w:tblW w:w="6260" w:type="dxa"/>
+        <w:tblW w:w="6390" w:type="dxa"/>
         <w:tblLook w:val="04A0" w:firstRow="1" w:lastRow="0" w:firstColumn="1" w:lastColumn="0" w:noHBand="0" w:noVBand="1"/>
       </w:tblPr>
       <w:tblGrid>
         <w:gridCol w:w="960"/>
         <w:gridCol w:w="2920"/>
-        <w:gridCol w:w="2380"/>
+        <w:gridCol w:w="2510"/>
       </w:tblGrid>
       <w:tr>
         <w:trPr>
@@ -798,7 +796,7 @@
         </w:tc>
         <w:tc>
           <w:tcPr>
-            <w:tcW w:w="2380" w:type="dxa"/>
+            <w:tcW w:w="2510" w:type="dxa"/>
             <w:tcBorders>
               <w:top w:val="single" w:sz="4" w:space="0" w:color="7F7F7F"/>
               <w:left w:val="nil"/>
@@ -922,7 +920,7 @@
         </w:tc>
         <w:tc>
           <w:tcPr>
-            <w:tcW w:w="2380" w:type="dxa"/>
+            <w:tcW w:w="2510" w:type="dxa"/>
             <w:tcBorders>
               <w:top w:val="nil"/>
               <w:left w:val="nil"/>
@@ -1028,21 +1026,33 @@
                 <w:lang w:val="en-SG" w:eastAsia="zh-CN"/>
               </w:rPr>
             </w:pPr>
-            <w:r>
-              <w:rPr>
-                <w:rFonts w:ascii="Calibri" w:eastAsia="Times New Roman" w:hAnsi="Calibri" w:cs="Calibri"/>
-                <w:color w:val="3F3F76"/>
-                <w:sz w:val="22"/>
-                <w:szCs w:val="22"/>
-                <w:lang w:val="en-SG" w:eastAsia="zh-CN"/>
-              </w:rPr>
-              <w:t>Nvidia GeForce GT 740M</w:t>
+            <w:proofErr w:type="spellStart"/>
+            <w:r>
+              <w:rPr>
+                <w:rFonts w:ascii="Calibri" w:eastAsia="Times New Roman" w:hAnsi="Calibri" w:cs="Calibri"/>
+                <w:color w:val="3F3F76"/>
+                <w:sz w:val="22"/>
+                <w:szCs w:val="22"/>
+                <w:lang w:val="en-SG" w:eastAsia="zh-CN"/>
+              </w:rPr>
+              <w:t>Nvidia</w:t>
+            </w:r>
+            <w:proofErr w:type="spellEnd"/>
+            <w:r>
+              <w:rPr>
+                <w:rFonts w:ascii="Calibri" w:eastAsia="Times New Roman" w:hAnsi="Calibri" w:cs="Calibri"/>
+                <w:color w:val="3F3F76"/>
+                <w:sz w:val="22"/>
+                <w:szCs w:val="22"/>
+                <w:lang w:val="en-SG" w:eastAsia="zh-CN"/>
+              </w:rPr>
+              <w:t xml:space="preserve"> GeForce GT 740M</w:t>
             </w:r>
           </w:p>
         </w:tc>
         <w:tc>
           <w:tcPr>
-            <w:tcW w:w="2380" w:type="dxa"/>
+            <w:tcW w:w="2510" w:type="dxa"/>
             <w:tcBorders>
               <w:top w:val="nil"/>
               <w:left w:val="nil"/>
@@ -1065,15 +1075,27 @@
                 <w:lang w:val="en-SG" w:eastAsia="zh-CN"/>
               </w:rPr>
             </w:pPr>
-            <w:r>
-              <w:rPr>
-                <w:rFonts w:ascii="Calibri" w:eastAsia="Times New Roman" w:hAnsi="Calibri" w:cs="Calibri"/>
-                <w:color w:val="3F3F76"/>
-                <w:sz w:val="22"/>
-                <w:szCs w:val="22"/>
-                <w:lang w:val="en-SG" w:eastAsia="zh-CN"/>
-              </w:rPr>
-              <w:t>Nvidia GeForce GTX 780</w:t>
+            <w:proofErr w:type="spellStart"/>
+            <w:r>
+              <w:rPr>
+                <w:rFonts w:ascii="Calibri" w:eastAsia="Times New Roman" w:hAnsi="Calibri" w:cs="Calibri"/>
+                <w:color w:val="3F3F76"/>
+                <w:sz w:val="22"/>
+                <w:szCs w:val="22"/>
+                <w:lang w:val="en-SG" w:eastAsia="zh-CN"/>
+              </w:rPr>
+              <w:t>Nvidia</w:t>
+            </w:r>
+            <w:proofErr w:type="spellEnd"/>
+            <w:r>
+              <w:rPr>
+                <w:rFonts w:ascii="Calibri" w:eastAsia="Times New Roman" w:hAnsi="Calibri" w:cs="Calibri"/>
+                <w:color w:val="3F3F76"/>
+                <w:sz w:val="22"/>
+                <w:szCs w:val="22"/>
+                <w:lang w:val="en-SG" w:eastAsia="zh-CN"/>
+              </w:rPr>
+              <w:t xml:space="preserve"> GeForce GTX 780</w:t>
             </w:r>
           </w:p>
         </w:tc>
@@ -1082,17 +1104,15 @@
     <w:p>
       <w:pPr>
         <w:rPr>
-          <w:rFonts w:ascii="Times New Roman" w:hAnsi="Times New Roman" w:cs="Times New Roman"/>
-          <w:sz w:val="22"/>
-          <w:szCs w:val="22"/>
+          <w:rFonts w:cs="Times New Roman"/>
+          <w:i/>
           <w:lang w:val="en-SG"/>
         </w:rPr>
       </w:pPr>
       <w:r>
         <w:rPr>
-          <w:rFonts w:ascii="Times New Roman" w:hAnsi="Times New Roman" w:cs="Times New Roman"/>
-          <w:sz w:val="22"/>
-          <w:szCs w:val="22"/>
+          <w:rFonts w:cs="Times New Roman"/>
+          <w:i/>
           <w:lang w:val="en-SG"/>
         </w:rPr>
         <w:t>Figure 1.1 – shows the CPU and GPU used by machine A and B</w:t>
@@ -1114,7 +1134,18 @@
           <w:szCs w:val="22"/>
           <w:lang w:val="en-SG"/>
         </w:rPr>
-        <w:t>From, Figure 1.1, we can see that Machine B has a better CPU and GPU specification than Machine A.</w:t>
+        <w:t>From, Figure 1.1, we can see that Machine B has a be</w:t>
+      </w:r>
+      <w:bookmarkStart w:id="0" w:name="_GoBack"/>
+      <w:bookmarkEnd w:id="0"/>
+      <w:r>
+        <w:rPr>
+          <w:rFonts w:ascii="Times New Roman" w:hAnsi="Times New Roman" w:cs="Times New Roman"/>
+          <w:sz w:val="22"/>
+          <w:szCs w:val="22"/>
+          <w:lang w:val="en-SG"/>
+        </w:rPr>
+        <w:t>tter CPU and GPU specification than Machine A.</w:t>
       </w:r>
     </w:p>
     <w:p>
@@ -1135,6 +1166,7 @@
         </w:rPr>
         <w:t xml:space="preserve">For this project, all testing </w:t>
       </w:r>
+      <w:proofErr w:type="gramStart"/>
       <w:r>
         <w:rPr>
           <w:rFonts w:ascii="Times New Roman" w:hAnsi="Times New Roman" w:cs="Times New Roman"/>
@@ -1151,7 +1183,26 @@
           <w:szCs w:val="22"/>
           <w:lang w:val="en-SG"/>
         </w:rPr>
-        <w:t xml:space="preserve"> done using window 10 with chrome web browser.</w:t>
+        <w:t xml:space="preserve"> done</w:t>
+      </w:r>
+      <w:proofErr w:type="gramEnd"/>
+      <w:r>
+        <w:rPr>
+          <w:rFonts w:ascii="Times New Roman" w:hAnsi="Times New Roman" w:cs="Times New Roman"/>
+          <w:sz w:val="22"/>
+          <w:szCs w:val="22"/>
+          <w:lang w:val="en-SG"/>
+        </w:rPr>
+        <w:t xml:space="preserve"> using window 10 with chrome web browser.</w:t>
+      </w:r>
+      <w:r>
+        <w:rPr>
+          <w:rFonts w:ascii="Times New Roman" w:hAnsi="Times New Roman" w:cs="Times New Roman"/>
+          <w:sz w:val="22"/>
+          <w:szCs w:val="22"/>
+          <w:lang w:val="en-SG"/>
+        </w:rPr>
+        <w:t xml:space="preserve"> Both GPU has much more Floating point operation per second than CPU.</w:t>
       </w:r>
     </w:p>
     <w:p>
@@ -1188,7 +1239,27 @@
           <w:szCs w:val="22"/>
           <w:lang w:val="en-SG"/>
         </w:rPr>
-        <w:t xml:space="preserve"> filtering functions has been implemented:</w:t>
+        <w:t xml:space="preserve"> filtering functions </w:t>
+      </w:r>
+      <w:proofErr w:type="gramStart"/>
+      <w:r>
+        <w:rPr>
+          <w:rFonts w:ascii="Times New Roman" w:hAnsi="Times New Roman" w:cs="Times New Roman"/>
+          <w:sz w:val="22"/>
+          <w:szCs w:val="22"/>
+          <w:lang w:val="en-SG"/>
+        </w:rPr>
+        <w:t>has been implemented</w:t>
+      </w:r>
+      <w:proofErr w:type="gramEnd"/>
+      <w:r>
+        <w:rPr>
+          <w:rFonts w:ascii="Times New Roman" w:hAnsi="Times New Roman" w:cs="Times New Roman"/>
+          <w:sz w:val="22"/>
+          <w:szCs w:val="22"/>
+          <w:lang w:val="en-SG"/>
+        </w:rPr>
+        <w:t>:</w:t>
       </w:r>
     </w:p>
     <w:p>
@@ -1200,6 +1271,7 @@
           <w:lang w:val="en-SG"/>
         </w:rPr>
       </w:pPr>
+      <w:proofErr w:type="spellStart"/>
       <w:r>
         <w:rPr>
           <w:rFonts w:ascii="Times New Roman" w:hAnsi="Times New Roman" w:cs="Times New Roman"/>
@@ -1207,7 +1279,17 @@
           <w:szCs w:val="22"/>
           <w:lang w:val="en-SG"/>
         </w:rPr>
-        <w:t>GrayScale -&gt; Sobel Edge detection -&gt; Blurring -&gt; Sharpening -&gt; Emboss -&gt; Blinking -&gt; Animation</w:t>
+        <w:t>GrayScale</w:t>
+      </w:r>
+      <w:proofErr w:type="spellEnd"/>
+      <w:r>
+        <w:rPr>
+          <w:rFonts w:ascii="Times New Roman" w:hAnsi="Times New Roman" w:cs="Times New Roman"/>
+          <w:sz w:val="22"/>
+          <w:szCs w:val="22"/>
+          <w:lang w:val="en-SG"/>
+        </w:rPr>
+        <w:t xml:space="preserve"> -&gt; Sobel Edge detection -&gt; Blurring -&gt; Sharpening -&gt; Emboss -&gt; Blinking -&gt; Animation</w:t>
       </w:r>
     </w:p>
     <w:tbl>
@@ -1325,6 +1407,7 @@
                 <w:lang w:val="en-SG" w:eastAsia="zh-CN"/>
               </w:rPr>
             </w:pPr>
+            <w:proofErr w:type="spellStart"/>
             <w:r>
               <w:rPr>
                 <w:rFonts w:ascii="Calibri" w:eastAsia="Times New Roman" w:hAnsi="Calibri" w:cs="Calibri"/>
@@ -1337,6 +1420,7 @@
               </w:rPr>
               <w:t>GrayScale</w:t>
             </w:r>
+            <w:proofErr w:type="spellEnd"/>
           </w:p>
         </w:tc>
         <w:tc>
@@ -1967,6 +2051,7 @@
                 <w:lang w:val="en-SG" w:eastAsia="zh-CN"/>
               </w:rPr>
             </w:pPr>
+            <w:proofErr w:type="spellStart"/>
             <w:r>
               <w:rPr>
                 <w:rFonts w:ascii="Calibri" w:eastAsia="Times New Roman" w:hAnsi="Calibri" w:cs="Calibri"/>
@@ -1977,7 +2062,20 @@
                 <w:szCs w:val="22"/>
                 <w:lang w:val="en-SG" w:eastAsia="zh-CN"/>
               </w:rPr>
-              <w:t>Nvidia GeForce GT 740M</w:t>
+              <w:t>Nvidia</w:t>
+            </w:r>
+            <w:proofErr w:type="spellEnd"/>
+            <w:r>
+              <w:rPr>
+                <w:rFonts w:ascii="Calibri" w:eastAsia="Times New Roman" w:hAnsi="Calibri" w:cs="Calibri"/>
+                <w:b/>
+                <w:bCs/>
+                <w:color w:val="FA7D00"/>
+                <w:sz w:val="22"/>
+                <w:szCs w:val="22"/>
+                <w:lang w:val="en-SG" w:eastAsia="zh-CN"/>
+              </w:rPr>
+              <w:t xml:space="preserve"> GeForce GT 740M</w:t>
             </w:r>
           </w:p>
         </w:tc>
@@ -2667,6 +2765,7 @@
                 <w:lang w:val="en-SG" w:eastAsia="zh-CN"/>
               </w:rPr>
             </w:pPr>
+            <w:proofErr w:type="spellStart"/>
             <w:r>
               <w:rPr>
                 <w:rFonts w:ascii="Calibri" w:eastAsia="Times New Roman" w:hAnsi="Calibri" w:cs="Calibri"/>
@@ -2677,7 +2776,20 @@
                 <w:szCs w:val="22"/>
                 <w:lang w:val="en-SG" w:eastAsia="zh-CN"/>
               </w:rPr>
-              <w:t>Nvidia GeForce GTX 780</w:t>
+              <w:t>Nvidia</w:t>
+            </w:r>
+            <w:proofErr w:type="spellEnd"/>
+            <w:r>
+              <w:rPr>
+                <w:rFonts w:ascii="Calibri" w:eastAsia="Times New Roman" w:hAnsi="Calibri" w:cs="Calibri"/>
+                <w:b/>
+                <w:bCs/>
+                <w:color w:val="FA7D00"/>
+                <w:sz w:val="22"/>
+                <w:szCs w:val="22"/>
+                <w:lang w:val="en-SG" w:eastAsia="zh-CN"/>
+              </w:rPr>
+              <w:t xml:space="preserve"> GeForce GTX 780</w:t>
             </w:r>
           </w:p>
         </w:tc>
@@ -2990,26 +3102,39 @@
     <w:p>
       <w:pPr>
         <w:rPr>
-          <w:rFonts w:ascii="Times New Roman" w:hAnsi="Times New Roman" w:cs="Times New Roman"/>
-          <w:sz w:val="22"/>
-          <w:szCs w:val="22"/>
-        </w:rPr>
-      </w:pPr>
-      <w:r>
-        <w:rPr>
-          <w:rFonts w:ascii="Times New Roman" w:hAnsi="Times New Roman" w:cs="Times New Roman"/>
-          <w:sz w:val="22"/>
-          <w:szCs w:val="22"/>
+          <w:rFonts w:cs="Times New Roman"/>
+          <w:i/>
+        </w:rPr>
+      </w:pPr>
+      <w:r>
+        <w:rPr>
+          <w:rFonts w:cs="Times New Roman"/>
+          <w:i/>
         </w:rPr>
         <w:t xml:space="preserve">Figure 1.2 – shows </w:t>
       </w:r>
       <w:r>
         <w:rPr>
-          <w:rFonts w:ascii="Times New Roman" w:hAnsi="Times New Roman" w:cs="Times New Roman"/>
-          <w:sz w:val="22"/>
-          <w:szCs w:val="22"/>
-        </w:rPr>
-        <w:t>the AVG FPS when a single filtering function is enabled for each CPU and GPU</w:t>
+          <w:rFonts w:cs="Times New Roman"/>
+          <w:i/>
+        </w:rPr>
+        <w:t xml:space="preserve">the AVG FPS when a single filtering function </w:t>
+      </w:r>
+      <w:proofErr w:type="gramStart"/>
+      <w:r>
+        <w:rPr>
+          <w:rFonts w:cs="Times New Roman"/>
+          <w:i/>
+        </w:rPr>
+        <w:t>is enabled</w:t>
+      </w:r>
+      <w:proofErr w:type="gramEnd"/>
+      <w:r>
+        <w:rPr>
+          <w:rFonts w:cs="Times New Roman"/>
+          <w:i/>
+        </w:rPr>
+        <w:t xml:space="preserve"> for each CPU and GPU</w:t>
       </w:r>
     </w:p>
     <w:p>
@@ -3026,7 +3151,41 @@
           <w:sz w:val="22"/>
           <w:szCs w:val="22"/>
         </w:rPr>
-        <w:t>We can note that there are little differences on the impact on AVG FPS for each filtering function, one thing they have in common is all the filtering function only uses one kernel function provided by GPU.js.</w:t>
+        <w:t xml:space="preserve">We can note that there are little differences on the impact on AVG </w:t>
+      </w:r>
+      <w:proofErr w:type="gramStart"/>
+      <w:r>
+        <w:rPr>
+          <w:rFonts w:ascii="Times New Roman" w:hAnsi="Times New Roman" w:cs="Times New Roman"/>
+          <w:sz w:val="22"/>
+          <w:szCs w:val="22"/>
+        </w:rPr>
+        <w:t>FPS</w:t>
+      </w:r>
+      <w:r>
+        <w:rPr>
+          <w:rFonts w:ascii="Times New Roman" w:hAnsi="Times New Roman" w:cs="Times New Roman"/>
+          <w:sz w:val="22"/>
+          <w:szCs w:val="22"/>
+        </w:rPr>
+        <w:t>(</w:t>
+      </w:r>
+      <w:proofErr w:type="gramEnd"/>
+      <w:r>
+        <w:rPr>
+          <w:rFonts w:ascii="Times New Roman" w:hAnsi="Times New Roman" w:cs="Times New Roman"/>
+          <w:sz w:val="22"/>
+          <w:szCs w:val="22"/>
+        </w:rPr>
+        <w:t>Frame rate per second)</w:t>
+      </w:r>
+      <w:r>
+        <w:rPr>
+          <w:rFonts w:ascii="Times New Roman" w:hAnsi="Times New Roman" w:cs="Times New Roman"/>
+          <w:sz w:val="22"/>
+          <w:szCs w:val="22"/>
+        </w:rPr>
+        <w:t xml:space="preserve"> for each filtering function, one thing they have in common is all the filtering function only uses one kernel function provided by GPU.js.</w:t>
       </w:r>
     </w:p>
     <w:tbl>
@@ -3693,8 +3852,6 @@
               </w:rPr>
               <w:t>0.4</w:t>
             </w:r>
-            <w:bookmarkStart w:id="0" w:name="_GoBack"/>
-            <w:bookmarkEnd w:id="0"/>
           </w:p>
         </w:tc>
       </w:tr>
@@ -3729,6 +3886,7 @@
                 <w:lang w:val="en-SG" w:eastAsia="zh-CN"/>
               </w:rPr>
             </w:pPr>
+            <w:proofErr w:type="spellStart"/>
             <w:r>
               <w:rPr>
                 <w:rFonts w:ascii="Calibri" w:eastAsia="Times New Roman" w:hAnsi="Calibri" w:cs="Calibri"/>
@@ -3739,7 +3897,20 @@
                 <w:szCs w:val="22"/>
                 <w:lang w:val="en-SG" w:eastAsia="zh-CN"/>
               </w:rPr>
-              <w:t>Nvidia GeForce GT 740M</w:t>
+              <w:t>Nvidia</w:t>
+            </w:r>
+            <w:proofErr w:type="spellEnd"/>
+            <w:r>
+              <w:rPr>
+                <w:rFonts w:ascii="Calibri" w:eastAsia="Times New Roman" w:hAnsi="Calibri" w:cs="Calibri"/>
+                <w:b/>
+                <w:bCs/>
+                <w:color w:val="FA7D00"/>
+                <w:sz w:val="22"/>
+                <w:szCs w:val="22"/>
+                <w:lang w:val="en-SG" w:eastAsia="zh-CN"/>
+              </w:rPr>
+              <w:t xml:space="preserve"> GeForce GT 740M</w:t>
             </w:r>
           </w:p>
         </w:tc>
@@ -4363,6 +4534,7 @@
                 <w:lang w:val="en-SG" w:eastAsia="zh-CN"/>
               </w:rPr>
             </w:pPr>
+            <w:proofErr w:type="spellStart"/>
             <w:r>
               <w:rPr>
                 <w:rFonts w:ascii="Calibri" w:eastAsia="Times New Roman" w:hAnsi="Calibri" w:cs="Calibri"/>
@@ -4373,7 +4545,20 @@
                 <w:szCs w:val="22"/>
                 <w:lang w:val="en-SG" w:eastAsia="zh-CN"/>
               </w:rPr>
-              <w:t>Nvidia GeForce GTX 780</w:t>
+              <w:t>Nvidia</w:t>
+            </w:r>
+            <w:proofErr w:type="spellEnd"/>
+            <w:r>
+              <w:rPr>
+                <w:rFonts w:ascii="Calibri" w:eastAsia="Times New Roman" w:hAnsi="Calibri" w:cs="Calibri"/>
+                <w:b/>
+                <w:bCs/>
+                <w:color w:val="FA7D00"/>
+                <w:sz w:val="22"/>
+                <w:szCs w:val="22"/>
+                <w:lang w:val="en-SG" w:eastAsia="zh-CN"/>
+              </w:rPr>
+              <w:t xml:space="preserve"> GeForce GTX 780</w:t>
             </w:r>
           </w:p>
         </w:tc>
@@ -4648,24 +4833,35 @@
     <w:p>
       <w:pPr>
         <w:rPr>
-          <w:rFonts w:ascii="Times New Roman" w:hAnsi="Times New Roman" w:cs="Times New Roman"/>
-          <w:sz w:val="22"/>
-          <w:szCs w:val="22"/>
-        </w:rPr>
-      </w:pPr>
-      <w:r>
-        <w:rPr>
-          <w:rFonts w:ascii="Times New Roman" w:hAnsi="Times New Roman" w:cs="Times New Roman"/>
-          <w:sz w:val="22"/>
-          <w:szCs w:val="22"/>
-        </w:rPr>
-        <w:t xml:space="preserve">Figure 1.3 – shows the AVG FPS for each CPU </w:t>
-      </w:r>
-      <w:r>
-        <w:rPr>
-          <w:rFonts w:ascii="Times New Roman" w:hAnsi="Times New Roman" w:cs="Times New Roman"/>
-          <w:sz w:val="22"/>
-          <w:szCs w:val="22"/>
+          <w:rFonts w:cs="Times New Roman"/>
+          <w:i/>
+        </w:rPr>
+      </w:pPr>
+      <w:r>
+        <w:rPr>
+          <w:rFonts w:cs="Times New Roman"/>
+          <w:i/>
+        </w:rPr>
+        <w:t xml:space="preserve">Figure 1.3 – </w:t>
+      </w:r>
+      <w:r>
+        <w:rPr>
+          <w:rFonts w:cs="Times New Roman"/>
+          <w:i/>
+        </w:rPr>
+        <w:t>Tabulated</w:t>
+      </w:r>
+      <w:r>
+        <w:rPr>
+          <w:rFonts w:cs="Times New Roman"/>
+          <w:i/>
+        </w:rPr>
+        <w:t xml:space="preserve"> AVG FPS for each CPU </w:t>
+      </w:r>
+      <w:r>
+        <w:rPr>
+          <w:rFonts w:cs="Times New Roman"/>
+          <w:i/>
         </w:rPr>
         <w:t>and GPU based on number of filtering functions enabled.</w:t>
       </w:r>
@@ -4673,59 +4869,251 @@
     <w:p>
       <w:pPr>
         <w:rPr>
-          <w:rFonts w:ascii="Times New Roman" w:hAnsi="Times New Roman" w:cs="Times New Roman"/>
-          <w:sz w:val="22"/>
-          <w:szCs w:val="22"/>
-        </w:rPr>
-      </w:pPr>
-      <w:r>
-        <w:rPr>
-          <w:rFonts w:ascii="Times New Roman" w:hAnsi="Times New Roman" w:cs="Times New Roman"/>
-          <w:sz w:val="22"/>
-          <w:szCs w:val="22"/>
-        </w:rPr>
-        <w:t xml:space="preserve">One simple observation is that when there </w:t>
-      </w:r>
-      <w:r>
-        <w:rPr>
-          <w:rFonts w:ascii="Times New Roman" w:hAnsi="Times New Roman" w:cs="Times New Roman"/>
-          <w:sz w:val="22"/>
-          <w:szCs w:val="22"/>
-        </w:rPr>
-        <w:t>is</w:t>
-      </w:r>
-      <w:r>
-        <w:rPr>
-          <w:rFonts w:ascii="Times New Roman" w:hAnsi="Times New Roman" w:cs="Times New Roman"/>
-          <w:sz w:val="22"/>
-          <w:szCs w:val="22"/>
-        </w:rPr>
-        <w:t xml:space="preserve"> more filtering function enabled, we can observe that the workload increases</w:t>
-      </w:r>
-      <w:r>
-        <w:rPr>
-          <w:rFonts w:ascii="Times New Roman" w:hAnsi="Times New Roman" w:cs="Times New Roman"/>
-          <w:sz w:val="22"/>
-          <w:szCs w:val="22"/>
-        </w:rPr>
-        <w:t xml:space="preserve"> both for GPU and CPU.</w:t>
+          <w:rFonts w:cs="Times New Roman"/>
+        </w:rPr>
+      </w:pPr>
+      <w:r>
+        <w:rPr>
+          <w:noProof/>
+        </w:rPr>
+        <w:lastRenderedPageBreak/>
+        <w:drawing>
+          <wp:inline distT="0" distB="0" distL="0" distR="0" wp14:anchorId="5BAFFA2D" wp14:editId="091D7461">
+            <wp:extent cx="4572000" cy="2743200"/>
+            <wp:effectExtent l="0" t="0" r="0" b="0"/>
+            <wp:docPr id="1" name="Chart 1"/>
+            <wp:cNvGraphicFramePr/>
+            <a:graphic xmlns:a="http://schemas.openxmlformats.org/drawingml/2006/main">
+              <a:graphicData uri="http://schemas.openxmlformats.org/drawingml/2006/chart">
+                <c:chart xmlns:c="http://schemas.openxmlformats.org/drawingml/2006/chart" xmlns:r="http://schemas.openxmlformats.org/officeDocument/2006/relationships" r:id="rId10"/>
+              </a:graphicData>
+            </a:graphic>
+          </wp:inline>
+        </w:drawing>
       </w:r>
     </w:p>
     <w:p>
       <w:pPr>
         <w:rPr>
-          <w:rFonts w:ascii="Times New Roman" w:hAnsi="Times New Roman" w:cs="Times New Roman"/>
-          <w:sz w:val="22"/>
-          <w:szCs w:val="22"/>
-        </w:rPr>
-      </w:pPr>
-      <w:r>
-        <w:rPr>
-          <w:rFonts w:ascii="Times New Roman" w:hAnsi="Times New Roman" w:cs="Times New Roman"/>
-          <w:sz w:val="22"/>
-          <w:szCs w:val="22"/>
-        </w:rPr>
-        <w:t>//talk about how scaling</w:t>
+          <w:rFonts w:cs="Times New Roman"/>
+          <w:i/>
+        </w:rPr>
+      </w:pPr>
+      <w:r>
+        <w:rPr>
+          <w:rFonts w:cs="Times New Roman"/>
+          <w:i/>
+        </w:rPr>
+        <w:t>Figure 1.</w:t>
+      </w:r>
+      <w:r>
+        <w:rPr>
+          <w:rFonts w:cs="Times New Roman"/>
+          <w:i/>
+        </w:rPr>
+        <w:t>4</w:t>
+      </w:r>
+      <w:r>
+        <w:rPr>
+          <w:rFonts w:cs="Times New Roman"/>
+          <w:i/>
+        </w:rPr>
+        <w:t xml:space="preserve"> – </w:t>
+      </w:r>
+      <w:r>
+        <w:rPr>
+          <w:rFonts w:cs="Times New Roman"/>
+          <w:i/>
+        </w:rPr>
+        <w:t>Graph of</w:t>
+      </w:r>
+      <w:r>
+        <w:rPr>
+          <w:rFonts w:cs="Times New Roman"/>
+          <w:i/>
+        </w:rPr>
+        <w:t xml:space="preserve"> AVG FPS for each CPU and GPU based on number of filtering functions enabled.</w:t>
+      </w:r>
+    </w:p>
+    <w:p>
+      <w:pPr>
+        <w:rPr>
+          <w:rFonts w:ascii="Times New Roman" w:hAnsi="Times New Roman" w:cs="Times New Roman"/>
+          <w:sz w:val="22"/>
+          <w:szCs w:val="22"/>
+        </w:rPr>
+      </w:pPr>
+      <w:r>
+        <w:rPr>
+          <w:rFonts w:ascii="Times New Roman" w:hAnsi="Times New Roman" w:cs="Times New Roman"/>
+          <w:sz w:val="22"/>
+          <w:szCs w:val="22"/>
+        </w:rPr>
+        <w:t xml:space="preserve">One simple observation is that when there </w:t>
+      </w:r>
+      <w:r>
+        <w:rPr>
+          <w:rFonts w:ascii="Times New Roman" w:hAnsi="Times New Roman" w:cs="Times New Roman"/>
+          <w:sz w:val="22"/>
+          <w:szCs w:val="22"/>
+        </w:rPr>
+        <w:t>is</w:t>
+      </w:r>
+      <w:r>
+        <w:rPr>
+          <w:rFonts w:ascii="Times New Roman" w:hAnsi="Times New Roman" w:cs="Times New Roman"/>
+          <w:sz w:val="22"/>
+          <w:szCs w:val="22"/>
+        </w:rPr>
+        <w:t xml:space="preserve"> more filtering function enabled, we can observe that the workload increases</w:t>
+      </w:r>
+      <w:r>
+        <w:rPr>
+          <w:rFonts w:ascii="Times New Roman" w:hAnsi="Times New Roman" w:cs="Times New Roman"/>
+          <w:sz w:val="22"/>
+          <w:szCs w:val="22"/>
+        </w:rPr>
+        <w:t xml:space="preserve"> </w:t>
+      </w:r>
+      <w:r>
+        <w:rPr>
+          <w:rFonts w:ascii="Times New Roman" w:hAnsi="Times New Roman" w:cs="Times New Roman"/>
+          <w:sz w:val="22"/>
+          <w:szCs w:val="22"/>
+        </w:rPr>
+        <w:t>for both</w:t>
+      </w:r>
+      <w:r>
+        <w:rPr>
+          <w:rFonts w:ascii="Times New Roman" w:hAnsi="Times New Roman" w:cs="Times New Roman"/>
+          <w:sz w:val="22"/>
+          <w:szCs w:val="22"/>
+        </w:rPr>
+        <w:t xml:space="preserve"> GPU and CPU.</w:t>
+      </w:r>
+      <w:r>
+        <w:rPr>
+          <w:rFonts w:ascii="Times New Roman" w:hAnsi="Times New Roman" w:cs="Times New Roman"/>
+          <w:sz w:val="22"/>
+          <w:szCs w:val="22"/>
+        </w:rPr>
+        <w:t xml:space="preserve"> </w:t>
+      </w:r>
+      <w:r>
+        <w:rPr>
+          <w:rFonts w:ascii="Times New Roman" w:hAnsi="Times New Roman" w:cs="Times New Roman"/>
+          <w:sz w:val="22"/>
+          <w:szCs w:val="22"/>
+        </w:rPr>
+        <w:t>NVidia</w:t>
+      </w:r>
+      <w:r>
+        <w:rPr>
+          <w:rFonts w:ascii="Times New Roman" w:hAnsi="Times New Roman" w:cs="Times New Roman"/>
+          <w:sz w:val="22"/>
+          <w:szCs w:val="22"/>
+        </w:rPr>
+        <w:t xml:space="preserve"> GeForce GTX 780 has a locked 60FPS even with a single filter enabled.</w:t>
+      </w:r>
+      <w:r>
+        <w:rPr>
+          <w:rFonts w:ascii="Times New Roman" w:hAnsi="Times New Roman" w:cs="Times New Roman"/>
+          <w:sz w:val="22"/>
+          <w:szCs w:val="22"/>
+        </w:rPr>
+        <w:t xml:space="preserve"> </w:t>
+      </w:r>
+      <w:r>
+        <w:rPr>
+          <w:rFonts w:ascii="Times New Roman" w:hAnsi="Times New Roman" w:cs="Times New Roman"/>
+          <w:sz w:val="22"/>
+          <w:szCs w:val="22"/>
+        </w:rPr>
+        <w:t>However</w:t>
+      </w:r>
+      <w:r>
+        <w:rPr>
+          <w:rFonts w:ascii="Times New Roman" w:hAnsi="Times New Roman" w:cs="Times New Roman"/>
+          <w:sz w:val="22"/>
+          <w:szCs w:val="22"/>
+        </w:rPr>
+        <w:t>, CPU has a much lower FPS with a single filter suggesting it has a lower performance as compared to GPU.</w:t>
+      </w:r>
+      <w:r>
+        <w:rPr>
+          <w:rFonts w:ascii="Times New Roman" w:hAnsi="Times New Roman" w:cs="Times New Roman"/>
+          <w:sz w:val="22"/>
+          <w:szCs w:val="22"/>
+        </w:rPr>
+        <w:t xml:space="preserve"> </w:t>
+      </w:r>
+      <w:r>
+        <w:rPr>
+          <w:rFonts w:ascii="Times New Roman" w:hAnsi="Times New Roman" w:cs="Times New Roman"/>
+          <w:sz w:val="22"/>
+          <w:szCs w:val="22"/>
+        </w:rPr>
+        <w:t xml:space="preserve">GPU has inherently larger number of processing </w:t>
+      </w:r>
+      <w:r>
+        <w:rPr>
+          <w:rFonts w:ascii="Times New Roman" w:hAnsi="Times New Roman" w:cs="Times New Roman"/>
+          <w:sz w:val="22"/>
+          <w:szCs w:val="22"/>
+        </w:rPr>
+        <w:t>units that</w:t>
+      </w:r>
+      <w:r>
+        <w:rPr>
+          <w:rFonts w:ascii="Times New Roman" w:hAnsi="Times New Roman" w:cs="Times New Roman"/>
+          <w:sz w:val="22"/>
+          <w:szCs w:val="22"/>
+        </w:rPr>
+        <w:t xml:space="preserve"> are not as powerful as CPU’s, but if processing </w:t>
+      </w:r>
+      <w:proofErr w:type="gramStart"/>
+      <w:r>
+        <w:rPr>
+          <w:rFonts w:ascii="Times New Roman" w:hAnsi="Times New Roman" w:cs="Times New Roman"/>
+          <w:sz w:val="22"/>
+          <w:szCs w:val="22"/>
+        </w:rPr>
+        <w:t>can be done</w:t>
+      </w:r>
+      <w:proofErr w:type="gramEnd"/>
+      <w:r>
+        <w:rPr>
+          <w:rFonts w:ascii="Times New Roman" w:hAnsi="Times New Roman" w:cs="Times New Roman"/>
+          <w:sz w:val="22"/>
+          <w:szCs w:val="22"/>
+        </w:rPr>
+        <w:t xml:space="preserve"> in parallel, GPU is a great fit. The image processing implemented in this project requires comp</w:t>
+      </w:r>
+      <w:r>
+        <w:rPr>
+          <w:rFonts w:ascii="Times New Roman" w:hAnsi="Times New Roman" w:cs="Times New Roman"/>
+          <w:sz w:val="22"/>
+          <w:szCs w:val="22"/>
+        </w:rPr>
+        <w:t xml:space="preserve">utation to be on many pixels and neighborhood around that pixel which </w:t>
+      </w:r>
+      <w:proofErr w:type="gramStart"/>
+      <w:r>
+        <w:rPr>
+          <w:rFonts w:ascii="Times New Roman" w:hAnsi="Times New Roman" w:cs="Times New Roman"/>
+          <w:sz w:val="22"/>
+          <w:szCs w:val="22"/>
+        </w:rPr>
+        <w:t>can be done</w:t>
+      </w:r>
+      <w:proofErr w:type="gramEnd"/>
+      <w:r>
+        <w:rPr>
+          <w:rFonts w:ascii="Times New Roman" w:hAnsi="Times New Roman" w:cs="Times New Roman"/>
+          <w:sz w:val="22"/>
+          <w:szCs w:val="22"/>
+        </w:rPr>
+        <w:t xml:space="preserve"> in parallel, a suitable job for GPU.</w:t>
       </w:r>
     </w:p>
     <w:tbl>
@@ -4793,8 +5181,61 @@
           <w:sz w:val="22"/>
           <w:szCs w:val="22"/>
         </w:rPr>
-        <w:lastRenderedPageBreak/>
-        <w:t>Most of the filter are implemented using a 3x3 kernel direct convolution for this project. Direct convolution requires M*N multiplications for a MxN matrix, and hence an attempt has been made to lessen the numbers of multiplications</w:t>
+        <w:t xml:space="preserve">Most of the filter </w:t>
+      </w:r>
+      <w:proofErr w:type="gramStart"/>
+      <w:r>
+        <w:rPr>
+          <w:rFonts w:ascii="Times New Roman" w:hAnsi="Times New Roman" w:cs="Times New Roman"/>
+          <w:sz w:val="22"/>
+          <w:szCs w:val="22"/>
+        </w:rPr>
+        <w:t>are implemented</w:t>
+      </w:r>
+      <w:proofErr w:type="gramEnd"/>
+      <w:r>
+        <w:rPr>
+          <w:rFonts w:ascii="Times New Roman" w:hAnsi="Times New Roman" w:cs="Times New Roman"/>
+          <w:sz w:val="22"/>
+          <w:szCs w:val="22"/>
+        </w:rPr>
+        <w:t xml:space="preserve"> using a 3x3 kernel direct convolution for this project. Direct convolution requires M*N multiplications for </w:t>
+      </w:r>
+      <w:proofErr w:type="gramStart"/>
+      <w:r>
+        <w:rPr>
+          <w:rFonts w:ascii="Times New Roman" w:hAnsi="Times New Roman" w:cs="Times New Roman"/>
+          <w:sz w:val="22"/>
+          <w:szCs w:val="22"/>
+        </w:rPr>
+        <w:t>a</w:t>
+      </w:r>
+      <w:proofErr w:type="gramEnd"/>
+      <w:r>
+        <w:rPr>
+          <w:rFonts w:ascii="Times New Roman" w:hAnsi="Times New Roman" w:cs="Times New Roman"/>
+          <w:sz w:val="22"/>
+          <w:szCs w:val="22"/>
+        </w:rPr>
+        <w:t xml:space="preserve"> </w:t>
+      </w:r>
+      <w:proofErr w:type="spellStart"/>
+      <w:r>
+        <w:rPr>
+          <w:rFonts w:ascii="Times New Roman" w:hAnsi="Times New Roman" w:cs="Times New Roman"/>
+          <w:sz w:val="22"/>
+          <w:szCs w:val="22"/>
+        </w:rPr>
+        <w:t>MxN</w:t>
+      </w:r>
+      <w:proofErr w:type="spellEnd"/>
+      <w:r>
+        <w:rPr>
+          <w:rFonts w:ascii="Times New Roman" w:hAnsi="Times New Roman" w:cs="Times New Roman"/>
+          <w:sz w:val="22"/>
+          <w:szCs w:val="22"/>
+        </w:rPr>
+        <w:t xml:space="preserve"> matrix, and hence an attempt has been made to lessen the numbers of multiplications</w:t>
       </w:r>
       <w:r>
         <w:rPr>
@@ -4851,7 +5292,25 @@
           <w:sz w:val="22"/>
           <w:szCs w:val="22"/>
         </w:rPr>
-        <w:t xml:space="preserve"> 1 row and</w:t>
+        <w:t xml:space="preserve"> </w:t>
+      </w:r>
+      <w:proofErr w:type="gramStart"/>
+      <w:r>
+        <w:rPr>
+          <w:rFonts w:ascii="Times New Roman" w:hAnsi="Times New Roman" w:cs="Times New Roman"/>
+          <w:sz w:val="22"/>
+          <w:szCs w:val="22"/>
+        </w:rPr>
+        <w:t>1</w:t>
+      </w:r>
+      <w:proofErr w:type="gramEnd"/>
+      <w:r>
+        <w:rPr>
+          <w:rFonts w:ascii="Times New Roman" w:hAnsi="Times New Roman" w:cs="Times New Roman"/>
+          <w:sz w:val="22"/>
+          <w:szCs w:val="22"/>
+        </w:rPr>
+        <w:t xml:space="preserve"> row and</w:t>
       </w:r>
       <w:r>
         <w:rPr>
@@ -4884,7 +5343,6 @@
       <w:r>
         <w:rPr>
           <w:noProof/>
-          <w:lang w:val="en-SG" w:eastAsia="en-SG"/>
         </w:rPr>
         <w:drawing>
           <wp:inline distT="0" distB="0" distL="0" distR="0" wp14:anchorId="2DE83362" wp14:editId="780D4D69">
@@ -4904,7 +5362,7 @@
                     </pic:cNvPicPr>
                   </pic:nvPicPr>
                   <pic:blipFill>
-                    <a:blip r:embed="rId10">
+                    <a:blip r:embed="rId11">
                       <a:extLst>
                         <a:ext uri="{28A0092B-C50C-407E-A947-70E740481C1C}">
                           <a14:useLocalDpi xmlns:a14="http://schemas.microsoft.com/office/drawing/2010/main" val="0"/>
@@ -4942,104 +5400,95 @@
           <w:tab w:val="left" w:pos="3870"/>
         </w:tabs>
         <w:rPr>
-          <w:rFonts w:ascii="Times New Roman" w:hAnsi="Times New Roman" w:cs="Times New Roman"/>
-          <w:sz w:val="22"/>
-          <w:szCs w:val="22"/>
-        </w:rPr>
-      </w:pPr>
-      <w:r>
-        <w:rPr>
-          <w:rFonts w:ascii="Times New Roman" w:hAnsi="Times New Roman" w:cs="Times New Roman"/>
-          <w:sz w:val="22"/>
-          <w:szCs w:val="22"/>
+          <w:rFonts w:cs="Times New Roman"/>
+          <w:i/>
+        </w:rPr>
+      </w:pPr>
+      <w:r>
+        <w:rPr>
+          <w:rFonts w:cs="Times New Roman"/>
+          <w:i/>
         </w:rPr>
         <w:t xml:space="preserve">Figure 2.1 - </w:t>
       </w:r>
       <w:r>
         <w:rPr>
-          <w:rFonts w:ascii="Times New Roman" w:hAnsi="Times New Roman" w:cs="Times New Roman"/>
-          <w:sz w:val="22"/>
-          <w:szCs w:val="22"/>
+          <w:rFonts w:cs="Times New Roman"/>
+          <w:i/>
         </w:rPr>
         <w:t xml:space="preserve">Shows a </w:t>
       </w:r>
-      <w:r>
-        <w:rPr>
-          <w:rFonts w:ascii="Times New Roman" w:hAnsi="Times New Roman" w:cs="Times New Roman"/>
-          <w:sz w:val="22"/>
-          <w:szCs w:val="22"/>
+      <w:proofErr w:type="gramStart"/>
+      <w:r>
+        <w:rPr>
+          <w:rFonts w:cs="Times New Roman"/>
+          <w:i/>
         </w:rPr>
         <w:t>3</w:t>
       </w:r>
       <w:r>
         <w:rPr>
-          <w:rFonts w:ascii="Times New Roman" w:hAnsi="Times New Roman" w:cs="Times New Roman"/>
-          <w:sz w:val="22"/>
-          <w:szCs w:val="22"/>
+          <w:rFonts w:cs="Times New Roman"/>
+          <w:i/>
         </w:rPr>
         <w:t>x</w:t>
       </w:r>
       <w:r>
         <w:rPr>
-          <w:rFonts w:ascii="Times New Roman" w:hAnsi="Times New Roman" w:cs="Times New Roman"/>
-          <w:sz w:val="22"/>
-          <w:szCs w:val="22"/>
+          <w:rFonts w:cs="Times New Roman"/>
+          <w:i/>
         </w:rPr>
         <w:t>3</w:t>
       </w:r>
       <w:r>
         <w:rPr>
-          <w:rFonts w:ascii="Times New Roman" w:hAnsi="Times New Roman" w:cs="Times New Roman"/>
-          <w:sz w:val="22"/>
-          <w:szCs w:val="22"/>
+          <w:rFonts w:cs="Times New Roman"/>
+          <w:i/>
         </w:rPr>
         <w:t xml:space="preserve"> </w:t>
       </w:r>
-      <w:r>
-        <w:rPr>
-          <w:rFonts w:ascii="Times New Roman" w:hAnsi="Times New Roman" w:cs="Times New Roman"/>
-          <w:sz w:val="22"/>
-          <w:szCs w:val="22"/>
+      <w:proofErr w:type="spellStart"/>
+      <w:r>
+        <w:rPr>
+          <w:rFonts w:cs="Times New Roman"/>
+          <w:i/>
         </w:rPr>
         <w:t>sobel</w:t>
       </w:r>
-      <w:r>
-        <w:rPr>
-          <w:rFonts w:ascii="Times New Roman" w:hAnsi="Times New Roman" w:cs="Times New Roman"/>
-          <w:sz w:val="22"/>
-          <w:szCs w:val="22"/>
+      <w:proofErr w:type="spellEnd"/>
+      <w:proofErr w:type="gramEnd"/>
+      <w:r>
+        <w:rPr>
+          <w:rFonts w:cs="Times New Roman"/>
+          <w:i/>
         </w:rPr>
         <w:t xml:space="preserve"> kernel separated in to a </w:t>
       </w:r>
       <w:r>
         <w:rPr>
-          <w:rFonts w:ascii="Times New Roman" w:hAnsi="Times New Roman" w:cs="Times New Roman"/>
-          <w:sz w:val="22"/>
-          <w:szCs w:val="22"/>
+          <w:rFonts w:cs="Times New Roman"/>
+          <w:i/>
         </w:rPr>
         <w:t>3</w:t>
       </w:r>
       <w:r>
         <w:rPr>
-          <w:rFonts w:ascii="Times New Roman" w:hAnsi="Times New Roman" w:cs="Times New Roman"/>
-          <w:sz w:val="22"/>
-          <w:szCs w:val="22"/>
+          <w:rFonts w:cs="Times New Roman"/>
+          <w:i/>
         </w:rPr>
         <w:t>x1 and 1x</w:t>
       </w:r>
       <w:r>
         <w:rPr>
-          <w:rFonts w:ascii="Times New Roman" w:hAnsi="Times New Roman" w:cs="Times New Roman"/>
-          <w:sz w:val="22"/>
-          <w:szCs w:val="22"/>
+          <w:rFonts w:cs="Times New Roman"/>
+          <w:i/>
         </w:rPr>
         <w:t>3</w:t>
       </w:r>
       <w:r>
         <w:rPr>
-          <w:rFonts w:ascii="Times New Roman" w:hAnsi="Times New Roman" w:cs="Times New Roman"/>
-          <w:sz w:val="22"/>
-          <w:szCs w:val="22"/>
+          <w:rFonts w:cs="Times New Roman"/>
+          <w:i/>
         </w:rPr>
         <w:t xml:space="preserve"> matrix</w:t>
       </w:r>
@@ -5074,7 +5523,6 @@
       <w:r>
         <w:rPr>
           <w:noProof/>
-          <w:lang w:val="en-SG" w:eastAsia="en-SG"/>
         </w:rPr>
         <w:drawing>
           <wp:inline distT="0" distB="0" distL="0" distR="0" wp14:anchorId="13D6FFB1" wp14:editId="5BA9150D">
@@ -5094,7 +5542,7 @@
                     </pic:cNvPicPr>
                   </pic:nvPicPr>
                   <pic:blipFill>
-                    <a:blip r:embed="rId11">
+                    <a:blip r:embed="rId12">
                       <a:extLst>
                         <a:ext uri="{28A0092B-C50C-407E-A947-70E740481C1C}">
                           <a14:useLocalDpi xmlns:a14="http://schemas.microsoft.com/office/drawing/2010/main" val="0"/>
@@ -5129,16 +5577,14 @@
     <w:p>
       <w:pPr>
         <w:rPr>
-          <w:rFonts w:ascii="Times New Roman" w:hAnsi="Times New Roman" w:cs="Times New Roman"/>
-          <w:sz w:val="22"/>
-          <w:szCs w:val="22"/>
-        </w:rPr>
-      </w:pPr>
-      <w:r>
-        <w:rPr>
-          <w:rFonts w:ascii="Times New Roman" w:hAnsi="Times New Roman" w:cs="Times New Roman"/>
-          <w:sz w:val="22"/>
-          <w:szCs w:val="22"/>
+          <w:rFonts w:cs="Times New Roman"/>
+          <w:i/>
+        </w:rPr>
+      </w:pPr>
+      <w:r>
+        <w:rPr>
+          <w:rFonts w:cs="Times New Roman"/>
+          <w:i/>
         </w:rPr>
         <w:t>Figure 2.2 – Direct Convolution for a single input</w:t>
       </w:r>
@@ -5157,15 +5603,41 @@
           <w:sz w:val="22"/>
           <w:szCs w:val="22"/>
         </w:rPr>
-        <w:t xml:space="preserve">From figure 2.2, it is observed that there are </w:t>
-      </w:r>
-      <w:r>
-        <w:rPr>
-          <w:rFonts w:ascii="Times New Roman" w:hAnsi="Times New Roman" w:cs="Times New Roman"/>
-          <w:sz w:val="22"/>
-          <w:szCs w:val="22"/>
-        </w:rPr>
-        <w:t>9 multiplications</w:t>
+        <w:t xml:space="preserve">From figure 2.2, it </w:t>
+      </w:r>
+      <w:proofErr w:type="gramStart"/>
+      <w:r>
+        <w:rPr>
+          <w:rFonts w:ascii="Times New Roman" w:hAnsi="Times New Roman" w:cs="Times New Roman"/>
+          <w:sz w:val="22"/>
+          <w:szCs w:val="22"/>
+        </w:rPr>
+        <w:t>is observed</w:t>
+      </w:r>
+      <w:proofErr w:type="gramEnd"/>
+      <w:r>
+        <w:rPr>
+          <w:rFonts w:ascii="Times New Roman" w:hAnsi="Times New Roman" w:cs="Times New Roman"/>
+          <w:sz w:val="22"/>
+          <w:szCs w:val="22"/>
+        </w:rPr>
+        <w:t xml:space="preserve"> that there are </w:t>
+      </w:r>
+      <w:r>
+        <w:rPr>
+          <w:rFonts w:ascii="Times New Roman" w:hAnsi="Times New Roman" w:cs="Times New Roman"/>
+          <w:sz w:val="22"/>
+          <w:szCs w:val="22"/>
+        </w:rPr>
+        <w:t>9</w:t>
+      </w:r>
+      <w:r>
+        <w:rPr>
+          <w:rFonts w:ascii="Times New Roman" w:hAnsi="Times New Roman" w:cs="Times New Roman"/>
+          <w:sz w:val="22"/>
+          <w:szCs w:val="22"/>
+        </w:rPr>
+        <w:t>multiplications</w:t>
       </w:r>
       <w:r>
         <w:rPr>
@@ -5200,6 +5672,7 @@
           <w:szCs w:val="22"/>
           <w:u w:val="single"/>
         </w:rPr>
+        <w:lastRenderedPageBreak/>
         <w:t>Using Separable convolution:</w:t>
       </w:r>
     </w:p>
@@ -5214,7 +5687,6 @@
       <w:r>
         <w:rPr>
           <w:noProof/>
-          <w:lang w:val="en-SG" w:eastAsia="en-SG"/>
         </w:rPr>
         <w:drawing>
           <wp:inline distT="0" distB="0" distL="0" distR="0" wp14:anchorId="3B72F56F" wp14:editId="46F4A3D0">
@@ -5234,7 +5706,7 @@
                     </pic:cNvPicPr>
                   </pic:nvPicPr>
                   <pic:blipFill>
-                    <a:blip r:embed="rId12">
+                    <a:blip r:embed="rId13">
                       <a:extLst>
                         <a:ext uri="{28A0092B-C50C-407E-A947-70E740481C1C}">
                           <a14:useLocalDpi xmlns:a14="http://schemas.microsoft.com/office/drawing/2010/main" val="0"/>
@@ -5269,16 +5741,14 @@
     <w:p>
       <w:pPr>
         <w:rPr>
-          <w:rFonts w:ascii="Times New Roman" w:hAnsi="Times New Roman" w:cs="Times New Roman"/>
-          <w:sz w:val="22"/>
-          <w:szCs w:val="22"/>
-        </w:rPr>
-      </w:pPr>
-      <w:r>
-        <w:rPr>
-          <w:rFonts w:ascii="Times New Roman" w:hAnsi="Times New Roman" w:cs="Times New Roman"/>
-          <w:sz w:val="22"/>
-          <w:szCs w:val="22"/>
+          <w:rFonts w:cs="Times New Roman"/>
+          <w:i/>
+        </w:rPr>
+      </w:pPr>
+      <w:r>
+        <w:rPr>
+          <w:rFonts w:cs="Times New Roman"/>
+          <w:i/>
         </w:rPr>
         <w:t>Figure 2.3 – Separable Convolution step 1 (vertical 1D convolution) for 3 input</w:t>
       </w:r>
@@ -5423,7 +5893,6 @@
       <w:r>
         <w:rPr>
           <w:noProof/>
-          <w:lang w:val="en-SG" w:eastAsia="en-SG"/>
         </w:rPr>
         <w:drawing>
           <wp:inline distT="0" distB="0" distL="0" distR="0" wp14:anchorId="2BCC027B" wp14:editId="7612441B">
@@ -5443,7 +5912,7 @@
                     </pic:cNvPicPr>
                   </pic:nvPicPr>
                   <pic:blipFill>
-                    <a:blip r:embed="rId13">
+                    <a:blip r:embed="rId14">
                       <a:extLst>
                         <a:ext uri="{28A0092B-C50C-407E-A947-70E740481C1C}">
                           <a14:useLocalDpi xmlns:a14="http://schemas.microsoft.com/office/drawing/2010/main" val="0"/>
@@ -5478,16 +5947,14 @@
     <w:p>
       <w:pPr>
         <w:rPr>
-          <w:rFonts w:ascii="Times New Roman" w:hAnsi="Times New Roman" w:cs="Times New Roman"/>
-          <w:sz w:val="22"/>
-          <w:szCs w:val="22"/>
-        </w:rPr>
-      </w:pPr>
-      <w:r>
-        <w:rPr>
-          <w:rFonts w:ascii="Times New Roman" w:hAnsi="Times New Roman" w:cs="Times New Roman"/>
-          <w:sz w:val="22"/>
-          <w:szCs w:val="22"/>
+          <w:rFonts w:cs="Times New Roman"/>
+          <w:i/>
+        </w:rPr>
+      </w:pPr>
+      <w:r>
+        <w:rPr>
+          <w:rFonts w:cs="Times New Roman"/>
+          <w:i/>
         </w:rPr>
         <w:t>Figure 2.4 – Separable Convolution step 2 (horizontal 1D convolution) for single input</w:t>
       </w:r>
@@ -5506,15 +5973,51 @@
           <w:sz w:val="22"/>
           <w:szCs w:val="22"/>
         </w:rPr>
-        <w:t>Secondly, performing a horizontal convolution, which requires 3 multiplications. In total, 3+3=6 mul</w:t>
-      </w:r>
-      <w:r>
-        <w:rPr>
-          <w:rFonts w:ascii="Times New Roman" w:hAnsi="Times New Roman" w:cs="Times New Roman"/>
-          <w:sz w:val="22"/>
-          <w:szCs w:val="22"/>
-        </w:rPr>
-        <w:t>tiplications for a single input for a 3x3 matrix convolution.</w:t>
+        <w:t xml:space="preserve">Secondly, performing a horizontal convolution, which requires </w:t>
+      </w:r>
+      <w:proofErr w:type="gramStart"/>
+      <w:r>
+        <w:rPr>
+          <w:rFonts w:ascii="Times New Roman" w:hAnsi="Times New Roman" w:cs="Times New Roman"/>
+          <w:sz w:val="22"/>
+          <w:szCs w:val="22"/>
+        </w:rPr>
+        <w:t>3</w:t>
+      </w:r>
+      <w:proofErr w:type="gramEnd"/>
+      <w:r>
+        <w:rPr>
+          <w:rFonts w:ascii="Times New Roman" w:hAnsi="Times New Roman" w:cs="Times New Roman"/>
+          <w:sz w:val="22"/>
+          <w:szCs w:val="22"/>
+        </w:rPr>
+        <w:t xml:space="preserve"> multiplications. In total, 3+3=6 mul</w:t>
+      </w:r>
+      <w:r>
+        <w:rPr>
+          <w:rFonts w:ascii="Times New Roman" w:hAnsi="Times New Roman" w:cs="Times New Roman"/>
+          <w:sz w:val="22"/>
+          <w:szCs w:val="22"/>
+        </w:rPr>
+        <w:t xml:space="preserve">tiplications for a single input for a </w:t>
+      </w:r>
+      <w:proofErr w:type="gramStart"/>
+      <w:r>
+        <w:rPr>
+          <w:rFonts w:ascii="Times New Roman" w:hAnsi="Times New Roman" w:cs="Times New Roman"/>
+          <w:sz w:val="22"/>
+          <w:szCs w:val="22"/>
+        </w:rPr>
+        <w:t>3x3 matrix</w:t>
+      </w:r>
+      <w:proofErr w:type="gramEnd"/>
+      <w:r>
+        <w:rPr>
+          <w:rFonts w:ascii="Times New Roman" w:hAnsi="Times New Roman" w:cs="Times New Roman"/>
+          <w:sz w:val="22"/>
+          <w:szCs w:val="22"/>
+        </w:rPr>
+        <w:t xml:space="preserve"> convolution.</w:t>
       </w:r>
     </w:p>
     <w:p>
@@ -5531,7 +6034,25 @@
           <w:sz w:val="22"/>
           <w:szCs w:val="22"/>
         </w:rPr>
-        <w:t>For this project, a direct convolution kernel function has been broken down to 2 kernel function, one for performing 1D vertical convolution, another for 1D horizontal convolution</w:t>
+        <w:t xml:space="preserve">For this project, a direct convolution kernel function has been broken down to </w:t>
+      </w:r>
+      <w:proofErr w:type="gramStart"/>
+      <w:r>
+        <w:rPr>
+          <w:rFonts w:ascii="Times New Roman" w:hAnsi="Times New Roman" w:cs="Times New Roman"/>
+          <w:sz w:val="22"/>
+          <w:szCs w:val="22"/>
+        </w:rPr>
+        <w:t>2 kernel</w:t>
+      </w:r>
+      <w:proofErr w:type="gramEnd"/>
+      <w:r>
+        <w:rPr>
+          <w:rFonts w:ascii="Times New Roman" w:hAnsi="Times New Roman" w:cs="Times New Roman"/>
+          <w:sz w:val="22"/>
+          <w:szCs w:val="22"/>
+        </w:rPr>
+        <w:t xml:space="preserve"> function, one for performing 1D vertical convolution, another for 1D horizontal convolution</w:t>
       </w:r>
       <w:r>
         <w:rPr>
@@ -6292,6 +6813,7 @@
                 <w:lang w:val="en-SG" w:eastAsia="zh-CN"/>
               </w:rPr>
             </w:pPr>
+            <w:proofErr w:type="spellStart"/>
             <w:r>
               <w:rPr>
                 <w:rFonts w:ascii="Calibri" w:eastAsia="Times New Roman" w:hAnsi="Calibri" w:cs="Calibri"/>
@@ -6302,8 +6824,20 @@
                 <w:szCs w:val="22"/>
                 <w:lang w:val="en-SG" w:eastAsia="zh-CN"/>
               </w:rPr>
-              <w:lastRenderedPageBreak/>
-              <w:t xml:space="preserve">Nvidia GeForce GT 740M, </w:t>
+              <w:t>Nvidia</w:t>
+            </w:r>
+            <w:proofErr w:type="spellEnd"/>
+            <w:r>
+              <w:rPr>
+                <w:rFonts w:ascii="Calibri" w:eastAsia="Times New Roman" w:hAnsi="Calibri" w:cs="Calibri"/>
+                <w:b/>
+                <w:bCs/>
+                <w:color w:val="FA7D00"/>
+                <w:sz w:val="22"/>
+                <w:szCs w:val="22"/>
+                <w:lang w:val="en-SG" w:eastAsia="zh-CN"/>
+              </w:rPr>
+              <w:t xml:space="preserve"> GeForce GT 740M, </w:t>
             </w:r>
           </w:p>
           <w:p>
@@ -6665,6 +7199,7 @@
                 <w:lang w:val="en-SG" w:eastAsia="zh-CN"/>
               </w:rPr>
             </w:pPr>
+            <w:proofErr w:type="spellStart"/>
             <w:r>
               <w:rPr>
                 <w:rFonts w:ascii="Calibri" w:eastAsia="Times New Roman" w:hAnsi="Calibri" w:cs="Calibri"/>
@@ -6675,7 +7210,20 @@
                 <w:szCs w:val="22"/>
                 <w:lang w:val="en-SG" w:eastAsia="zh-CN"/>
               </w:rPr>
-              <w:t xml:space="preserve">Nvidia GeForce GTX 780, </w:t>
+              <w:t>Nvidia</w:t>
+            </w:r>
+            <w:proofErr w:type="spellEnd"/>
+            <w:r>
+              <w:rPr>
+                <w:rFonts w:ascii="Calibri" w:eastAsia="Times New Roman" w:hAnsi="Calibri" w:cs="Calibri"/>
+                <w:b/>
+                <w:bCs/>
+                <w:color w:val="FA7D00"/>
+                <w:sz w:val="22"/>
+                <w:szCs w:val="22"/>
+                <w:lang w:val="en-SG" w:eastAsia="zh-CN"/>
+              </w:rPr>
+              <w:t xml:space="preserve"> GeForce GTX 780, </w:t>
             </w:r>
           </w:p>
           <w:p>
@@ -6824,16 +7372,12 @@
     <w:p>
       <w:pPr>
         <w:rPr>
-          <w:rFonts w:ascii="Times New Roman" w:hAnsi="Times New Roman" w:cs="Times New Roman"/>
-          <w:sz w:val="22"/>
-          <w:szCs w:val="22"/>
-        </w:rPr>
-      </w:pPr>
-      <w:r>
-        <w:rPr>
-          <w:rFonts w:ascii="Times New Roman" w:hAnsi="Times New Roman" w:cs="Times New Roman"/>
-          <w:sz w:val="22"/>
-          <w:szCs w:val="22"/>
+          <w:rFonts w:cs="Times New Roman"/>
+        </w:rPr>
+      </w:pPr>
+      <w:r>
+        <w:rPr>
+          <w:rFonts w:cs="Times New Roman"/>
         </w:rPr>
         <w:t>Figure 2.5 – tabulation of result from the project implementation with blur filter implemented differently</w:t>
       </w:r>
@@ -6876,15 +7420,51 @@
           <w:sz w:val="22"/>
           <w:szCs w:val="22"/>
         </w:rPr>
-        <w:t xml:space="preserve"> despite having 1.5times less multiplication</w:t>
-      </w:r>
-      <w:r>
-        <w:rPr>
-          <w:rFonts w:ascii="Times New Roman" w:hAnsi="Times New Roman" w:cs="Times New Roman"/>
-          <w:sz w:val="22"/>
-          <w:szCs w:val="22"/>
-        </w:rPr>
-        <w:t>, this is most likely due to the separable convolution requiring 2 kernel function instead of 1 kernel function. As it was not clear how gpu.js was implemented fully, it was hard to analyze how the kernel function works. H</w:t>
+        <w:t xml:space="preserve"> despite having 1.5times less </w:t>
+      </w:r>
+      <w:proofErr w:type="gramStart"/>
+      <w:r>
+        <w:rPr>
+          <w:rFonts w:ascii="Times New Roman" w:hAnsi="Times New Roman" w:cs="Times New Roman"/>
+          <w:sz w:val="22"/>
+          <w:szCs w:val="22"/>
+        </w:rPr>
+        <w:t>multiplication</w:t>
+      </w:r>
+      <w:r>
+        <w:rPr>
+          <w:rFonts w:ascii="Times New Roman" w:hAnsi="Times New Roman" w:cs="Times New Roman"/>
+          <w:sz w:val="22"/>
+          <w:szCs w:val="22"/>
+        </w:rPr>
+        <w:t>,</w:t>
+      </w:r>
+      <w:proofErr w:type="gramEnd"/>
+      <w:r>
+        <w:rPr>
+          <w:rFonts w:ascii="Times New Roman" w:hAnsi="Times New Roman" w:cs="Times New Roman"/>
+          <w:sz w:val="22"/>
+          <w:szCs w:val="22"/>
+        </w:rPr>
+        <w:t xml:space="preserve"> this is most likely due to the separable convolution requiring 2 kernel function instead of 1 kernel function. As it was not clear how gpu.js </w:t>
+      </w:r>
+      <w:proofErr w:type="gramStart"/>
+      <w:r>
+        <w:rPr>
+          <w:rFonts w:ascii="Times New Roman" w:hAnsi="Times New Roman" w:cs="Times New Roman"/>
+          <w:sz w:val="22"/>
+          <w:szCs w:val="22"/>
+        </w:rPr>
+        <w:t>was implemented</w:t>
+      </w:r>
+      <w:proofErr w:type="gramEnd"/>
+      <w:r>
+        <w:rPr>
+          <w:rFonts w:ascii="Times New Roman" w:hAnsi="Times New Roman" w:cs="Times New Roman"/>
+          <w:sz w:val="22"/>
+          <w:szCs w:val="22"/>
+        </w:rPr>
+        <w:t xml:space="preserve"> fully, it was hard to analyze how the kernel function works. H</w:t>
       </w:r>
       <w:r>
         <w:rPr>
@@ -6949,7 +7529,25 @@
           <w:sz w:val="22"/>
           <w:szCs w:val="22"/>
         </w:rPr>
-        <w:t xml:space="preserve"> A 5x5 direct convolution for blurring filter has also been implemented. A 5x5 direct convolution takes into account of more neighboring input, </w:t>
+        <w:t xml:space="preserve"> A 5x5 direct convolution for blurring filter </w:t>
+      </w:r>
+      <w:proofErr w:type="gramStart"/>
+      <w:r>
+        <w:rPr>
+          <w:rFonts w:ascii="Times New Roman" w:hAnsi="Times New Roman" w:cs="Times New Roman"/>
+          <w:sz w:val="22"/>
+          <w:szCs w:val="22"/>
+        </w:rPr>
+        <w:t>has also been implemented</w:t>
+      </w:r>
+      <w:proofErr w:type="gramEnd"/>
+      <w:r>
+        <w:rPr>
+          <w:rFonts w:ascii="Times New Roman" w:hAnsi="Times New Roman" w:cs="Times New Roman"/>
+          <w:sz w:val="22"/>
+          <w:szCs w:val="22"/>
+        </w:rPr>
+        <w:t xml:space="preserve">. A 5x5 direct convolution takes into account of more neighboring input, </w:t>
       </w:r>
       <w:r>
         <w:rPr>
@@ -6965,7 +7563,25 @@
           <w:sz w:val="22"/>
           <w:szCs w:val="22"/>
         </w:rPr>
-        <w:t xml:space="preserve">in cases which the filtering function requires </w:t>
+        <w:t xml:space="preserve">in </w:t>
+      </w:r>
+      <w:proofErr w:type="gramStart"/>
+      <w:r>
+        <w:rPr>
+          <w:rFonts w:ascii="Times New Roman" w:hAnsi="Times New Roman" w:cs="Times New Roman"/>
+          <w:sz w:val="22"/>
+          <w:szCs w:val="22"/>
+        </w:rPr>
+        <w:t>cases which</w:t>
+      </w:r>
+      <w:proofErr w:type="gramEnd"/>
+      <w:r>
+        <w:rPr>
+          <w:rFonts w:ascii="Times New Roman" w:hAnsi="Times New Roman" w:cs="Times New Roman"/>
+          <w:sz w:val="22"/>
+          <w:szCs w:val="22"/>
+        </w:rPr>
+        <w:t xml:space="preserve"> the filtering function requires </w:t>
       </w:r>
       <w:r>
         <w:rPr>
@@ -6999,15 +7615,6 @@
         </w:rPr>
         <w:t xml:space="preserve"> for a 5x5 kernel.</w:t>
       </w:r>
-    </w:p>
-    <w:p>
-      <w:pPr>
-        <w:rPr>
-          <w:rFonts w:ascii="Times New Roman" w:hAnsi="Times New Roman" w:cs="Times New Roman"/>
-          <w:sz w:val="22"/>
-          <w:szCs w:val="22"/>
-        </w:rPr>
-      </w:pPr>
     </w:p>
     <w:p>
       <w:pPr>
@@ -7060,6 +7667,7 @@
               <w:rPr>
                 <w:rFonts w:ascii="Times New Roman" w:hAnsi="Times New Roman" w:cs="Times New Roman"/>
               </w:rPr>
+              <w:lastRenderedPageBreak/>
               <w:t>3. Discussion</w:t>
             </w:r>
           </w:p>
@@ -7080,15 +7688,33 @@
           <w:sz w:val="22"/>
           <w:szCs w:val="22"/>
         </w:rPr>
-        <w:t>This project was</w:t>
-      </w:r>
-      <w:r>
-        <w:rPr>
-          <w:rFonts w:ascii="Times New Roman" w:hAnsi="Times New Roman" w:cs="Times New Roman"/>
-          <w:sz w:val="22"/>
-          <w:szCs w:val="22"/>
-        </w:rPr>
-        <w:t xml:space="preserve"> implemented mainly using </w:t>
+        <w:t xml:space="preserve">This project </w:t>
+      </w:r>
+      <w:proofErr w:type="gramStart"/>
+      <w:r>
+        <w:rPr>
+          <w:rFonts w:ascii="Times New Roman" w:hAnsi="Times New Roman" w:cs="Times New Roman"/>
+          <w:sz w:val="22"/>
+          <w:szCs w:val="22"/>
+        </w:rPr>
+        <w:t>was</w:t>
+      </w:r>
+      <w:r>
+        <w:rPr>
+          <w:rFonts w:ascii="Times New Roman" w:hAnsi="Times New Roman" w:cs="Times New Roman"/>
+          <w:sz w:val="22"/>
+          <w:szCs w:val="22"/>
+        </w:rPr>
+        <w:t xml:space="preserve"> implemented</w:t>
+      </w:r>
+      <w:proofErr w:type="gramEnd"/>
+      <w:r>
+        <w:rPr>
+          <w:rFonts w:ascii="Times New Roman" w:hAnsi="Times New Roman" w:cs="Times New Roman"/>
+          <w:sz w:val="22"/>
+          <w:szCs w:val="22"/>
+        </w:rPr>
+        <w:t xml:space="preserve"> mainly using </w:t>
       </w:r>
       <w:r>
         <w:rPr>
@@ -7104,7 +7730,23 @@
           <w:sz w:val="22"/>
           <w:szCs w:val="22"/>
         </w:rPr>
-        <w:t xml:space="preserve"> does not support multi-threading, gpu.js kernel function was what made it possible to allow parallel execution of thread. However, kernel function is expensive, as it was clear that an implemented separable convolution that made use of multiple kernel function has incurred higher </w:t>
+        <w:t xml:space="preserve"> </w:t>
+      </w:r>
+      <w:r>
+        <w:rPr>
+          <w:rFonts w:ascii="Times New Roman" w:hAnsi="Times New Roman" w:cs="Times New Roman"/>
+          <w:sz w:val="22"/>
+          <w:szCs w:val="22"/>
+        </w:rPr>
+        <w:t xml:space="preserve">that </w:t>
+      </w:r>
+      <w:r>
+        <w:rPr>
+          <w:rFonts w:ascii="Times New Roman" w:hAnsi="Times New Roman" w:cs="Times New Roman"/>
+          <w:sz w:val="22"/>
+          <w:szCs w:val="22"/>
+        </w:rPr>
+        <w:t xml:space="preserve">does not support multi-threading, gpu.js kernel function was what made it possible to allow parallel execution of thread. However, kernel function is expensive, as it was clear that an implemented separable convolution that made use of multiple kernel function has incurred higher </w:t>
       </w:r>
       <w:r>
         <w:rPr>
@@ -7147,26 +7789,10 @@
           <w:szCs w:val="22"/>
         </w:rPr>
       </w:pPr>
-      <w:r>
-        <w:rPr>
-          <w:rFonts w:ascii="Times New Roman" w:hAnsi="Times New Roman" w:cs="Times New Roman"/>
-          <w:sz w:val="22"/>
-          <w:szCs w:val="22"/>
-        </w:rPr>
-        <w:t>//any other limitation. machine?</w:t>
-      </w:r>
-      <w:r>
-        <w:rPr>
-          <w:rFonts w:ascii="Times New Roman" w:hAnsi="Times New Roman" w:cs="Times New Roman"/>
-          <w:sz w:val="22"/>
-          <w:szCs w:val="22"/>
-        </w:rPr>
-        <w:t xml:space="preserve"> </w:t>
-      </w:r>
     </w:p>
     <w:sectPr>
-      <w:headerReference w:type="default" r:id="rId14"/>
-      <w:footerReference w:type="default" r:id="rId15"/>
+      <w:headerReference w:type="default" r:id="rId15"/>
+      <w:footerReference w:type="default" r:id="rId16"/>
       <w:pgSz w:w="12240" w:h="15840"/>
       <w:pgMar w:top="1296" w:right="1296" w:bottom="1296" w:left="1584" w:header="720" w:footer="720" w:gutter="0"/>
       <w:pgNumType w:start="0"/>
@@ -7265,7 +7891,7 @@
                 <w:rPr>
                   <w:noProof/>
                 </w:rPr>
-                <w:t>3</w:t>
+                <w:t>1</w:t>
               </w:r>
               <w:r>
                 <w:rPr>
@@ -10666,6 +11292,1262 @@
 </w:styles>
 </file>
 
+<file path=word/charts/chart1.xml><?xml version="1.0" encoding="utf-8"?>
+<c:chartSpace xmlns:c="http://schemas.openxmlformats.org/drawingml/2006/chart" xmlns:a="http://schemas.openxmlformats.org/drawingml/2006/main" xmlns:r="http://schemas.openxmlformats.org/officeDocument/2006/relationships">
+  <c:date1904 val="0"/>
+  <c:lang val="en-US"/>
+  <c:roundedCorners val="0"/>
+  <mc:AlternateContent xmlns:mc="http://schemas.openxmlformats.org/markup-compatibility/2006">
+    <mc:Choice xmlns:c14="http://schemas.microsoft.com/office/drawing/2007/8/2/chart" Requires="c14">
+      <c14:style val="102"/>
+    </mc:Choice>
+    <mc:Fallback>
+      <c:style val="2"/>
+    </mc:Fallback>
+  </mc:AlternateContent>
+  <c:chart>
+    <c:title>
+      <c:tx>
+        <c:rich>
+          <a:bodyPr rot="0" spcFirstLastPara="1" vertOverflow="ellipsis" vert="horz" wrap="square" anchor="ctr" anchorCtr="1"/>
+          <a:lstStyle/>
+          <a:p>
+            <a:pPr>
+              <a:defRPr sz="1400" b="0" i="0" u="none" strike="noStrike" kern="1200" spc="0" baseline="0">
+                <a:solidFill>
+                  <a:schemeClr val="tx1">
+                    <a:lumMod val="65000"/>
+                    <a:lumOff val="35000"/>
+                  </a:schemeClr>
+                </a:solidFill>
+                <a:latin typeface="+mn-lt"/>
+                <a:ea typeface="+mn-ea"/>
+                <a:cs typeface="+mn-cs"/>
+              </a:defRPr>
+            </a:pPr>
+            <a:r>
+              <a:rPr lang="en-US"/>
+              <a:t>FPS,</a:t>
+            </a:r>
+            <a:r>
+              <a:rPr lang="en-US" baseline="0"/>
+              <a:t> </a:t>
+            </a:r>
+            <a:r>
+              <a:rPr lang="en-US"/>
+              <a:t>Increasing</a:t>
+            </a:r>
+            <a:r>
+              <a:rPr lang="en-US" baseline="0"/>
+              <a:t> number of filter</a:t>
+            </a:r>
+            <a:endParaRPr lang="en-US"/>
+          </a:p>
+        </c:rich>
+      </c:tx>
+      <c:overlay val="0"/>
+      <c:spPr>
+        <a:noFill/>
+        <a:ln>
+          <a:noFill/>
+        </a:ln>
+        <a:effectLst/>
+      </c:spPr>
+      <c:txPr>
+        <a:bodyPr rot="0" spcFirstLastPara="1" vertOverflow="ellipsis" vert="horz" wrap="square" anchor="ctr" anchorCtr="1"/>
+        <a:lstStyle/>
+        <a:p>
+          <a:pPr>
+            <a:defRPr sz="1400" b="0" i="0" u="none" strike="noStrike" kern="1200" spc="0" baseline="0">
+              <a:solidFill>
+                <a:schemeClr val="tx1">
+                  <a:lumMod val="65000"/>
+                  <a:lumOff val="35000"/>
+                </a:schemeClr>
+              </a:solidFill>
+              <a:latin typeface="+mn-lt"/>
+              <a:ea typeface="+mn-ea"/>
+              <a:cs typeface="+mn-cs"/>
+            </a:defRPr>
+          </a:pPr>
+          <a:endParaRPr lang="en-US"/>
+        </a:p>
+      </c:txPr>
+    </c:title>
+    <c:autoTitleDeleted val="0"/>
+    <c:plotArea>
+      <c:layout/>
+      <c:scatterChart>
+        <c:scatterStyle val="smoothMarker"/>
+        <c:varyColors val="0"/>
+        <c:ser>
+          <c:idx val="0"/>
+          <c:order val="0"/>
+          <c:tx>
+            <c:strRef>
+              <c:f>'[cs3211 lab results.xlsx]Sheet6'!$A$8</c:f>
+              <c:strCache>
+                <c:ptCount val="1"/>
+                <c:pt idx="0">
+                  <c:v>Intel® Core™ i5-4200U CPU</c:v>
+                </c:pt>
+              </c:strCache>
+            </c:strRef>
+          </c:tx>
+          <c:spPr>
+            <a:ln w="19050" cap="rnd">
+              <a:solidFill>
+                <a:schemeClr val="accent1"/>
+              </a:solidFill>
+              <a:round/>
+            </a:ln>
+            <a:effectLst/>
+          </c:spPr>
+          <c:marker>
+            <c:symbol val="circle"/>
+            <c:size val="5"/>
+            <c:spPr>
+              <a:solidFill>
+                <a:schemeClr val="accent1"/>
+              </a:solidFill>
+              <a:ln w="9525">
+                <a:solidFill>
+                  <a:schemeClr val="accent1"/>
+                </a:solidFill>
+              </a:ln>
+              <a:effectLst/>
+            </c:spPr>
+          </c:marker>
+          <c:xVal>
+            <c:numRef>
+              <c:f>'[cs3211 lab results.xlsx]Sheet6'!$B$7:$H$7</c:f>
+              <c:numCache>
+                <c:formatCode>General</c:formatCode>
+                <c:ptCount val="7"/>
+                <c:pt idx="0">
+                  <c:v>1</c:v>
+                </c:pt>
+                <c:pt idx="1">
+                  <c:v>2</c:v>
+                </c:pt>
+                <c:pt idx="2">
+                  <c:v>3</c:v>
+                </c:pt>
+                <c:pt idx="3">
+                  <c:v>4</c:v>
+                </c:pt>
+                <c:pt idx="4">
+                  <c:v>5</c:v>
+                </c:pt>
+                <c:pt idx="5">
+                  <c:v>6</c:v>
+                </c:pt>
+                <c:pt idx="6">
+                  <c:v>7</c:v>
+                </c:pt>
+              </c:numCache>
+            </c:numRef>
+          </c:xVal>
+          <c:yVal>
+            <c:numRef>
+              <c:f>'[cs3211 lab results.xlsx]Sheet6'!$B$8:$H$8</c:f>
+              <c:numCache>
+                <c:formatCode>General</c:formatCode>
+                <c:ptCount val="7"/>
+                <c:pt idx="0">
+                  <c:v>4.5</c:v>
+                </c:pt>
+                <c:pt idx="1">
+                  <c:v>3</c:v>
+                </c:pt>
+                <c:pt idx="2">
+                  <c:v>2.1</c:v>
+                </c:pt>
+                <c:pt idx="3">
+                  <c:v>1.7</c:v>
+                </c:pt>
+                <c:pt idx="4">
+                  <c:v>1.4</c:v>
+                </c:pt>
+                <c:pt idx="5">
+                  <c:v>1.2</c:v>
+                </c:pt>
+                <c:pt idx="6">
+                  <c:v>0.5</c:v>
+                </c:pt>
+              </c:numCache>
+            </c:numRef>
+          </c:yVal>
+          <c:smooth val="1"/>
+        </c:ser>
+        <c:ser>
+          <c:idx val="1"/>
+          <c:order val="1"/>
+          <c:tx>
+            <c:strRef>
+              <c:f>'[cs3211 lab results.xlsx]Sheet6'!$A$9</c:f>
+              <c:strCache>
+                <c:ptCount val="1"/>
+                <c:pt idx="0">
+                  <c:v>Nvidia GeForce GT 740M</c:v>
+                </c:pt>
+              </c:strCache>
+            </c:strRef>
+          </c:tx>
+          <c:spPr>
+            <a:ln w="19050" cap="rnd">
+              <a:solidFill>
+                <a:schemeClr val="accent2"/>
+              </a:solidFill>
+              <a:round/>
+            </a:ln>
+            <a:effectLst/>
+          </c:spPr>
+          <c:marker>
+            <c:symbol val="circle"/>
+            <c:size val="5"/>
+            <c:spPr>
+              <a:solidFill>
+                <a:schemeClr val="accent2"/>
+              </a:solidFill>
+              <a:ln w="9525">
+                <a:solidFill>
+                  <a:schemeClr val="accent2"/>
+                </a:solidFill>
+              </a:ln>
+              <a:effectLst/>
+            </c:spPr>
+          </c:marker>
+          <c:xVal>
+            <c:numRef>
+              <c:f>'[cs3211 lab results.xlsx]Sheet6'!$B$7:$H$7</c:f>
+              <c:numCache>
+                <c:formatCode>General</c:formatCode>
+                <c:ptCount val="7"/>
+                <c:pt idx="0">
+                  <c:v>1</c:v>
+                </c:pt>
+                <c:pt idx="1">
+                  <c:v>2</c:v>
+                </c:pt>
+                <c:pt idx="2">
+                  <c:v>3</c:v>
+                </c:pt>
+                <c:pt idx="3">
+                  <c:v>4</c:v>
+                </c:pt>
+                <c:pt idx="4">
+                  <c:v>5</c:v>
+                </c:pt>
+                <c:pt idx="5">
+                  <c:v>6</c:v>
+                </c:pt>
+                <c:pt idx="6">
+                  <c:v>7</c:v>
+                </c:pt>
+              </c:numCache>
+            </c:numRef>
+          </c:xVal>
+          <c:yVal>
+            <c:numRef>
+              <c:f>'[cs3211 lab results.xlsx]Sheet6'!$B$9:$H$9</c:f>
+              <c:numCache>
+                <c:formatCode>General</c:formatCode>
+                <c:ptCount val="7"/>
+                <c:pt idx="0">
+                  <c:v>40</c:v>
+                </c:pt>
+                <c:pt idx="1">
+                  <c:v>24</c:v>
+                </c:pt>
+                <c:pt idx="2">
+                  <c:v>15.8</c:v>
+                </c:pt>
+                <c:pt idx="3">
+                  <c:v>11.5</c:v>
+                </c:pt>
+                <c:pt idx="4">
+                  <c:v>9.5</c:v>
+                </c:pt>
+                <c:pt idx="5">
+                  <c:v>8</c:v>
+                </c:pt>
+                <c:pt idx="6">
+                  <c:v>7.1</c:v>
+                </c:pt>
+              </c:numCache>
+            </c:numRef>
+          </c:yVal>
+          <c:smooth val="1"/>
+        </c:ser>
+        <c:ser>
+          <c:idx val="2"/>
+          <c:order val="2"/>
+          <c:tx>
+            <c:strRef>
+              <c:f>'[cs3211 lab results.xlsx]Sheet6'!$A$10</c:f>
+              <c:strCache>
+                <c:ptCount val="1"/>
+                <c:pt idx="0">
+                  <c:v>Intel® Core™ i5-4570 CPU</c:v>
+                </c:pt>
+              </c:strCache>
+            </c:strRef>
+          </c:tx>
+          <c:spPr>
+            <a:ln w="19050" cap="rnd">
+              <a:solidFill>
+                <a:schemeClr val="accent3"/>
+              </a:solidFill>
+              <a:round/>
+            </a:ln>
+            <a:effectLst/>
+          </c:spPr>
+          <c:marker>
+            <c:symbol val="circle"/>
+            <c:size val="5"/>
+            <c:spPr>
+              <a:solidFill>
+                <a:schemeClr val="accent3"/>
+              </a:solidFill>
+              <a:ln w="9525">
+                <a:solidFill>
+                  <a:schemeClr val="accent3"/>
+                </a:solidFill>
+              </a:ln>
+              <a:effectLst/>
+            </c:spPr>
+          </c:marker>
+          <c:xVal>
+            <c:numRef>
+              <c:f>'[cs3211 lab results.xlsx]Sheet6'!$B$7:$H$7</c:f>
+              <c:numCache>
+                <c:formatCode>General</c:formatCode>
+                <c:ptCount val="7"/>
+                <c:pt idx="0">
+                  <c:v>1</c:v>
+                </c:pt>
+                <c:pt idx="1">
+                  <c:v>2</c:v>
+                </c:pt>
+                <c:pt idx="2">
+                  <c:v>3</c:v>
+                </c:pt>
+                <c:pt idx="3">
+                  <c:v>4</c:v>
+                </c:pt>
+                <c:pt idx="4">
+                  <c:v>5</c:v>
+                </c:pt>
+                <c:pt idx="5">
+                  <c:v>6</c:v>
+                </c:pt>
+                <c:pt idx="6">
+                  <c:v>7</c:v>
+                </c:pt>
+              </c:numCache>
+            </c:numRef>
+          </c:xVal>
+          <c:yVal>
+            <c:numRef>
+              <c:f>'[cs3211 lab results.xlsx]Sheet6'!$B$10:$H$10</c:f>
+              <c:numCache>
+                <c:formatCode>General</c:formatCode>
+                <c:ptCount val="7"/>
+                <c:pt idx="0">
+                  <c:v>6.4</c:v>
+                </c:pt>
+                <c:pt idx="1">
+                  <c:v>4</c:v>
+                </c:pt>
+                <c:pt idx="2">
+                  <c:v>3</c:v>
+                </c:pt>
+                <c:pt idx="3">
+                  <c:v>2.4</c:v>
+                </c:pt>
+                <c:pt idx="4">
+                  <c:v>2</c:v>
+                </c:pt>
+                <c:pt idx="5">
+                  <c:v>1.7</c:v>
+                </c:pt>
+                <c:pt idx="6">
+                  <c:v>0.6</c:v>
+                </c:pt>
+              </c:numCache>
+            </c:numRef>
+          </c:yVal>
+          <c:smooth val="1"/>
+        </c:ser>
+        <c:ser>
+          <c:idx val="3"/>
+          <c:order val="3"/>
+          <c:tx>
+            <c:strRef>
+              <c:f>'[cs3211 lab results.xlsx]Sheet6'!$A$11</c:f>
+              <c:strCache>
+                <c:ptCount val="1"/>
+                <c:pt idx="0">
+                  <c:v>Nvidia GeForce GTX 780</c:v>
+                </c:pt>
+              </c:strCache>
+            </c:strRef>
+          </c:tx>
+          <c:spPr>
+            <a:ln w="19050" cap="rnd">
+              <a:solidFill>
+                <a:schemeClr val="accent4"/>
+              </a:solidFill>
+              <a:round/>
+            </a:ln>
+            <a:effectLst/>
+          </c:spPr>
+          <c:marker>
+            <c:symbol val="circle"/>
+            <c:size val="5"/>
+            <c:spPr>
+              <a:solidFill>
+                <a:schemeClr val="accent4"/>
+              </a:solidFill>
+              <a:ln w="9525">
+                <a:solidFill>
+                  <a:schemeClr val="accent4"/>
+                </a:solidFill>
+              </a:ln>
+              <a:effectLst/>
+            </c:spPr>
+          </c:marker>
+          <c:xVal>
+            <c:numRef>
+              <c:f>'[cs3211 lab results.xlsx]Sheet6'!$B$7:$H$7</c:f>
+              <c:numCache>
+                <c:formatCode>General</c:formatCode>
+                <c:ptCount val="7"/>
+                <c:pt idx="0">
+                  <c:v>1</c:v>
+                </c:pt>
+                <c:pt idx="1">
+                  <c:v>2</c:v>
+                </c:pt>
+                <c:pt idx="2">
+                  <c:v>3</c:v>
+                </c:pt>
+                <c:pt idx="3">
+                  <c:v>4</c:v>
+                </c:pt>
+                <c:pt idx="4">
+                  <c:v>5</c:v>
+                </c:pt>
+                <c:pt idx="5">
+                  <c:v>6</c:v>
+                </c:pt>
+                <c:pt idx="6">
+                  <c:v>7</c:v>
+                </c:pt>
+              </c:numCache>
+            </c:numRef>
+          </c:xVal>
+          <c:yVal>
+            <c:numRef>
+              <c:f>'[cs3211 lab results.xlsx]Sheet6'!$B$11:$H$11</c:f>
+              <c:numCache>
+                <c:formatCode>General</c:formatCode>
+                <c:ptCount val="7"/>
+                <c:pt idx="0">
+                  <c:v>60</c:v>
+                </c:pt>
+                <c:pt idx="1">
+                  <c:v>43</c:v>
+                </c:pt>
+                <c:pt idx="2">
+                  <c:v>29</c:v>
+                </c:pt>
+                <c:pt idx="3">
+                  <c:v>22</c:v>
+                </c:pt>
+                <c:pt idx="4">
+                  <c:v>18.2</c:v>
+                </c:pt>
+                <c:pt idx="5">
+                  <c:v>15.2</c:v>
+                </c:pt>
+                <c:pt idx="6">
+                  <c:v>13.1</c:v>
+                </c:pt>
+              </c:numCache>
+            </c:numRef>
+          </c:yVal>
+          <c:smooth val="1"/>
+        </c:ser>
+        <c:dLbls>
+          <c:showLegendKey val="0"/>
+          <c:showVal val="0"/>
+          <c:showCatName val="0"/>
+          <c:showSerName val="0"/>
+          <c:showPercent val="0"/>
+          <c:showBubbleSize val="0"/>
+        </c:dLbls>
+        <c:axId val="148781896"/>
+        <c:axId val="148783072"/>
+      </c:scatterChart>
+      <c:valAx>
+        <c:axId val="148781896"/>
+        <c:scaling>
+          <c:orientation val="minMax"/>
+          <c:max val="7"/>
+          <c:min val="1"/>
+        </c:scaling>
+        <c:delete val="0"/>
+        <c:axPos val="b"/>
+        <c:majorGridlines>
+          <c:spPr>
+            <a:ln w="9525" cap="flat" cmpd="sng" algn="ctr">
+              <a:solidFill>
+                <a:schemeClr val="tx1">
+                  <a:lumMod val="15000"/>
+                  <a:lumOff val="85000"/>
+                </a:schemeClr>
+              </a:solidFill>
+              <a:round/>
+            </a:ln>
+            <a:effectLst/>
+          </c:spPr>
+        </c:majorGridlines>
+        <c:numFmt formatCode="General" sourceLinked="1"/>
+        <c:majorTickMark val="none"/>
+        <c:minorTickMark val="none"/>
+        <c:tickLblPos val="nextTo"/>
+        <c:spPr>
+          <a:noFill/>
+          <a:ln w="9525" cap="flat" cmpd="sng" algn="ctr">
+            <a:solidFill>
+              <a:schemeClr val="tx1">
+                <a:lumMod val="25000"/>
+                <a:lumOff val="75000"/>
+              </a:schemeClr>
+            </a:solidFill>
+            <a:round/>
+          </a:ln>
+          <a:effectLst/>
+        </c:spPr>
+        <c:txPr>
+          <a:bodyPr rot="-60000000" spcFirstLastPara="1" vertOverflow="ellipsis" vert="horz" wrap="square" anchor="ctr" anchorCtr="1"/>
+          <a:lstStyle/>
+          <a:p>
+            <a:pPr>
+              <a:defRPr sz="900" b="0" i="0" u="none" strike="noStrike" kern="1200" baseline="0">
+                <a:solidFill>
+                  <a:schemeClr val="tx1">
+                    <a:lumMod val="65000"/>
+                    <a:lumOff val="35000"/>
+                  </a:schemeClr>
+                </a:solidFill>
+                <a:latin typeface="+mn-lt"/>
+                <a:ea typeface="+mn-ea"/>
+                <a:cs typeface="+mn-cs"/>
+              </a:defRPr>
+            </a:pPr>
+            <a:endParaRPr lang="en-US"/>
+          </a:p>
+        </c:txPr>
+        <c:crossAx val="148783072"/>
+        <c:crosses val="autoZero"/>
+        <c:crossBetween val="midCat"/>
+      </c:valAx>
+      <c:valAx>
+        <c:axId val="148783072"/>
+        <c:scaling>
+          <c:orientation val="minMax"/>
+          <c:max val="60"/>
+        </c:scaling>
+        <c:delete val="0"/>
+        <c:axPos val="l"/>
+        <c:majorGridlines>
+          <c:spPr>
+            <a:ln w="9525" cap="flat" cmpd="sng" algn="ctr">
+              <a:solidFill>
+                <a:schemeClr val="tx1">
+                  <a:lumMod val="15000"/>
+                  <a:lumOff val="85000"/>
+                </a:schemeClr>
+              </a:solidFill>
+              <a:round/>
+            </a:ln>
+            <a:effectLst/>
+          </c:spPr>
+        </c:majorGridlines>
+        <c:numFmt formatCode="General" sourceLinked="1"/>
+        <c:majorTickMark val="none"/>
+        <c:minorTickMark val="none"/>
+        <c:tickLblPos val="nextTo"/>
+        <c:spPr>
+          <a:noFill/>
+          <a:ln w="9525" cap="flat" cmpd="sng" algn="ctr">
+            <a:solidFill>
+              <a:schemeClr val="tx1">
+                <a:lumMod val="25000"/>
+                <a:lumOff val="75000"/>
+              </a:schemeClr>
+            </a:solidFill>
+            <a:round/>
+          </a:ln>
+          <a:effectLst/>
+        </c:spPr>
+        <c:txPr>
+          <a:bodyPr rot="-60000000" spcFirstLastPara="1" vertOverflow="ellipsis" vert="horz" wrap="square" anchor="ctr" anchorCtr="1"/>
+          <a:lstStyle/>
+          <a:p>
+            <a:pPr>
+              <a:defRPr sz="900" b="0" i="0" u="none" strike="noStrike" kern="1200" baseline="0">
+                <a:solidFill>
+                  <a:schemeClr val="tx1">
+                    <a:lumMod val="65000"/>
+                    <a:lumOff val="35000"/>
+                  </a:schemeClr>
+                </a:solidFill>
+                <a:latin typeface="+mn-lt"/>
+                <a:ea typeface="+mn-ea"/>
+                <a:cs typeface="+mn-cs"/>
+              </a:defRPr>
+            </a:pPr>
+            <a:endParaRPr lang="en-US"/>
+          </a:p>
+        </c:txPr>
+        <c:crossAx val="148781896"/>
+        <c:crosses val="autoZero"/>
+        <c:crossBetween val="midCat"/>
+      </c:valAx>
+      <c:spPr>
+        <a:noFill/>
+        <a:ln>
+          <a:noFill/>
+        </a:ln>
+        <a:effectLst/>
+      </c:spPr>
+    </c:plotArea>
+    <c:legend>
+      <c:legendPos val="b"/>
+      <c:overlay val="0"/>
+      <c:spPr>
+        <a:noFill/>
+        <a:ln>
+          <a:noFill/>
+        </a:ln>
+        <a:effectLst/>
+      </c:spPr>
+      <c:txPr>
+        <a:bodyPr rot="0" spcFirstLastPara="1" vertOverflow="ellipsis" vert="horz" wrap="square" anchor="ctr" anchorCtr="1"/>
+        <a:lstStyle/>
+        <a:p>
+          <a:pPr>
+            <a:defRPr sz="900" b="0" i="0" u="none" strike="noStrike" kern="1200" baseline="0">
+              <a:solidFill>
+                <a:schemeClr val="tx1">
+                  <a:lumMod val="65000"/>
+                  <a:lumOff val="35000"/>
+                </a:schemeClr>
+              </a:solidFill>
+              <a:latin typeface="+mn-lt"/>
+              <a:ea typeface="+mn-ea"/>
+              <a:cs typeface="+mn-cs"/>
+            </a:defRPr>
+          </a:pPr>
+          <a:endParaRPr lang="en-US"/>
+        </a:p>
+      </c:txPr>
+    </c:legend>
+    <c:plotVisOnly val="1"/>
+    <c:dispBlanksAs val="gap"/>
+    <c:showDLblsOverMax val="0"/>
+  </c:chart>
+  <c:spPr>
+    <a:solidFill>
+      <a:schemeClr val="bg1"/>
+    </a:solidFill>
+    <a:ln w="9525" cap="flat" cmpd="sng" algn="ctr">
+      <a:solidFill>
+        <a:schemeClr val="tx1">
+          <a:lumMod val="15000"/>
+          <a:lumOff val="85000"/>
+        </a:schemeClr>
+      </a:solidFill>
+      <a:round/>
+    </a:ln>
+    <a:effectLst/>
+  </c:spPr>
+  <c:txPr>
+    <a:bodyPr/>
+    <a:lstStyle/>
+    <a:p>
+      <a:pPr>
+        <a:defRPr/>
+      </a:pPr>
+      <a:endParaRPr lang="en-US"/>
+    </a:p>
+  </c:txPr>
+  <c:externalData r:id="rId3">
+    <c:autoUpdate val="0"/>
+  </c:externalData>
+</c:chartSpace>
+</file>
+
+<file path=word/charts/colors1.xml><?xml version="1.0" encoding="utf-8"?>
+<cs:colorStyle xmlns:cs="http://schemas.microsoft.com/office/drawing/2012/chartStyle" xmlns:a="http://schemas.openxmlformats.org/drawingml/2006/main" meth="cycle" id="10">
+  <a:schemeClr val="accent1"/>
+  <a:schemeClr val="accent2"/>
+  <a:schemeClr val="accent3"/>
+  <a:schemeClr val="accent4"/>
+  <a:schemeClr val="accent5"/>
+  <a:schemeClr val="accent6"/>
+  <cs:variation/>
+  <cs:variation>
+    <a:lumMod val="60000"/>
+  </cs:variation>
+  <cs:variation>
+    <a:lumMod val="80000"/>
+    <a:lumOff val="20000"/>
+  </cs:variation>
+  <cs:variation>
+    <a:lumMod val="80000"/>
+  </cs:variation>
+  <cs:variation>
+    <a:lumMod val="60000"/>
+    <a:lumOff val="40000"/>
+  </cs:variation>
+  <cs:variation>
+    <a:lumMod val="50000"/>
+  </cs:variation>
+  <cs:variation>
+    <a:lumMod val="70000"/>
+    <a:lumOff val="30000"/>
+  </cs:variation>
+  <cs:variation>
+    <a:lumMod val="70000"/>
+  </cs:variation>
+  <cs:variation>
+    <a:lumMod val="50000"/>
+    <a:lumOff val="50000"/>
+  </cs:variation>
+</cs:colorStyle>
+</file>
+
+<file path=word/charts/style1.xml><?xml version="1.0" encoding="utf-8"?>
+<cs:chartStyle xmlns:cs="http://schemas.microsoft.com/office/drawing/2012/chartStyle" xmlns:a="http://schemas.openxmlformats.org/drawingml/2006/main" id="240">
+  <cs:axisTitle>
+    <cs:lnRef idx="0"/>
+    <cs:fillRef idx="0"/>
+    <cs:effectRef idx="0"/>
+    <cs:fontRef idx="minor">
+      <a:schemeClr val="tx1">
+        <a:lumMod val="65000"/>
+        <a:lumOff val="35000"/>
+      </a:schemeClr>
+    </cs:fontRef>
+    <cs:defRPr sz="1000" kern="1200"/>
+  </cs:axisTitle>
+  <cs:categoryAxis>
+    <cs:lnRef idx="0"/>
+    <cs:fillRef idx="0"/>
+    <cs:effectRef idx="0"/>
+    <cs:fontRef idx="minor">
+      <a:schemeClr val="tx1">
+        <a:lumMod val="65000"/>
+        <a:lumOff val="35000"/>
+      </a:schemeClr>
+    </cs:fontRef>
+    <cs:spPr>
+      <a:ln w="9525" cap="flat" cmpd="sng" algn="ctr">
+        <a:solidFill>
+          <a:schemeClr val="tx1">
+            <a:lumMod val="25000"/>
+            <a:lumOff val="75000"/>
+          </a:schemeClr>
+        </a:solidFill>
+        <a:round/>
+      </a:ln>
+    </cs:spPr>
+    <cs:defRPr sz="900" kern="1200"/>
+  </cs:categoryAxis>
+  <cs:chartArea mods="allowNoFillOverride allowNoLineOverride">
+    <cs:lnRef idx="0"/>
+    <cs:fillRef idx="0"/>
+    <cs:effectRef idx="0"/>
+    <cs:fontRef idx="minor">
+      <a:schemeClr val="tx1"/>
+    </cs:fontRef>
+    <cs:spPr>
+      <a:solidFill>
+        <a:schemeClr val="bg1"/>
+      </a:solidFill>
+      <a:ln w="9525" cap="flat" cmpd="sng" algn="ctr">
+        <a:solidFill>
+          <a:schemeClr val="tx1">
+            <a:lumMod val="15000"/>
+            <a:lumOff val="85000"/>
+          </a:schemeClr>
+        </a:solidFill>
+        <a:round/>
+      </a:ln>
+    </cs:spPr>
+    <cs:defRPr sz="1000" kern="1200"/>
+  </cs:chartArea>
+  <cs:dataLabel>
+    <cs:lnRef idx="0"/>
+    <cs:fillRef idx="0"/>
+    <cs:effectRef idx="0"/>
+    <cs:fontRef idx="minor">
+      <a:schemeClr val="tx1">
+        <a:lumMod val="75000"/>
+        <a:lumOff val="25000"/>
+      </a:schemeClr>
+    </cs:fontRef>
+    <cs:defRPr sz="900" kern="1200"/>
+  </cs:dataLabel>
+  <cs:dataLabelCallout>
+    <cs:lnRef idx="0"/>
+    <cs:fillRef idx="0"/>
+    <cs:effectRef idx="0"/>
+    <cs:fontRef idx="minor">
+      <a:schemeClr val="dk1">
+        <a:lumMod val="65000"/>
+        <a:lumOff val="35000"/>
+      </a:schemeClr>
+    </cs:fontRef>
+    <cs:spPr>
+      <a:solidFill>
+        <a:schemeClr val="lt1"/>
+      </a:solidFill>
+      <a:ln>
+        <a:solidFill>
+          <a:schemeClr val="dk1">
+            <a:lumMod val="25000"/>
+            <a:lumOff val="75000"/>
+          </a:schemeClr>
+        </a:solidFill>
+      </a:ln>
+    </cs:spPr>
+    <cs:defRPr sz="900" kern="1200"/>
+    <cs:bodyPr rot="0" spcFirstLastPara="1" vertOverflow="clip" horzOverflow="clip" vert="horz" wrap="square" lIns="36576" tIns="18288" rIns="36576" bIns="18288" anchor="ctr" anchorCtr="1">
+      <a:spAutoFit/>
+    </cs:bodyPr>
+  </cs:dataLabelCallout>
+  <cs:dataPoint>
+    <cs:lnRef idx="0"/>
+    <cs:fillRef idx="1">
+      <cs:styleClr val="auto"/>
+    </cs:fillRef>
+    <cs:effectRef idx="0"/>
+    <cs:fontRef idx="minor">
+      <a:schemeClr val="tx1"/>
+    </cs:fontRef>
+  </cs:dataPoint>
+  <cs:dataPoint3D>
+    <cs:lnRef idx="0"/>
+    <cs:fillRef idx="1">
+      <cs:styleClr val="auto"/>
+    </cs:fillRef>
+    <cs:effectRef idx="0"/>
+    <cs:fontRef idx="minor">
+      <a:schemeClr val="tx1"/>
+    </cs:fontRef>
+  </cs:dataPoint3D>
+  <cs:dataPointLine>
+    <cs:lnRef idx="0">
+      <cs:styleClr val="auto"/>
+    </cs:lnRef>
+    <cs:fillRef idx="1"/>
+    <cs:effectRef idx="0"/>
+    <cs:fontRef idx="minor">
+      <a:schemeClr val="tx1"/>
+    </cs:fontRef>
+    <cs:spPr>
+      <a:ln w="19050" cap="rnd">
+        <a:solidFill>
+          <a:schemeClr val="phClr"/>
+        </a:solidFill>
+        <a:round/>
+      </a:ln>
+    </cs:spPr>
+  </cs:dataPointLine>
+  <cs:dataPointMarker>
+    <cs:lnRef idx="0">
+      <cs:styleClr val="auto"/>
+    </cs:lnRef>
+    <cs:fillRef idx="1">
+      <cs:styleClr val="auto"/>
+    </cs:fillRef>
+    <cs:effectRef idx="0"/>
+    <cs:fontRef idx="minor">
+      <a:schemeClr val="tx1"/>
+    </cs:fontRef>
+    <cs:spPr>
+      <a:ln w="9525">
+        <a:solidFill>
+          <a:schemeClr val="phClr"/>
+        </a:solidFill>
+      </a:ln>
+    </cs:spPr>
+  </cs:dataPointMarker>
+  <cs:dataPointMarkerLayout symbol="circle" size="5"/>
+  <cs:dataPointWireframe>
+    <cs:lnRef idx="0">
+      <cs:styleClr val="auto"/>
+    </cs:lnRef>
+    <cs:fillRef idx="0"/>
+    <cs:effectRef idx="0"/>
+    <cs:fontRef idx="minor">
+      <a:schemeClr val="dk1"/>
+    </cs:fontRef>
+    <cs:spPr>
+      <a:ln w="9525" cap="rnd">
+        <a:solidFill>
+          <a:schemeClr val="phClr"/>
+        </a:solidFill>
+        <a:round/>
+      </a:ln>
+    </cs:spPr>
+  </cs:dataPointWireframe>
+  <cs:dataTable>
+    <cs:lnRef idx="0"/>
+    <cs:fillRef idx="0"/>
+    <cs:effectRef idx="0"/>
+    <cs:fontRef idx="minor">
+      <a:schemeClr val="tx1">
+        <a:lumMod val="65000"/>
+        <a:lumOff val="35000"/>
+      </a:schemeClr>
+    </cs:fontRef>
+    <cs:spPr>
+      <a:noFill/>
+      <a:ln w="9525" cap="flat" cmpd="sng" algn="ctr">
+        <a:solidFill>
+          <a:schemeClr val="tx1">
+            <a:lumMod val="15000"/>
+            <a:lumOff val="85000"/>
+          </a:schemeClr>
+        </a:solidFill>
+        <a:round/>
+      </a:ln>
+    </cs:spPr>
+    <cs:defRPr sz="900" kern="1200"/>
+  </cs:dataTable>
+  <cs:downBar>
+    <cs:lnRef idx="0"/>
+    <cs:fillRef idx="0"/>
+    <cs:effectRef idx="0"/>
+    <cs:fontRef idx="minor">
+      <a:schemeClr val="tx1"/>
+    </cs:fontRef>
+    <cs:spPr>
+      <a:solidFill>
+        <a:schemeClr val="dk1">
+          <a:lumMod val="75000"/>
+          <a:lumOff val="25000"/>
+        </a:schemeClr>
+      </a:solidFill>
+      <a:ln w="9525" cap="flat" cmpd="sng" algn="ctr">
+        <a:solidFill>
+          <a:schemeClr val="tx1">
+            <a:lumMod val="65000"/>
+            <a:lumOff val="35000"/>
+          </a:schemeClr>
+        </a:solidFill>
+        <a:round/>
+      </a:ln>
+    </cs:spPr>
+  </cs:downBar>
+  <cs:dropLine>
+    <cs:lnRef idx="0"/>
+    <cs:fillRef idx="0"/>
+    <cs:effectRef idx="0"/>
+    <cs:fontRef idx="minor">
+      <a:schemeClr val="tx1"/>
+    </cs:fontRef>
+    <cs:spPr>
+      <a:ln w="9525" cap="flat" cmpd="sng" algn="ctr">
+        <a:solidFill>
+          <a:schemeClr val="tx1">
+            <a:lumMod val="35000"/>
+            <a:lumOff val="65000"/>
+          </a:schemeClr>
+        </a:solidFill>
+        <a:round/>
+      </a:ln>
+    </cs:spPr>
+  </cs:dropLine>
+  <cs:errorBar>
+    <cs:lnRef idx="0"/>
+    <cs:fillRef idx="0"/>
+    <cs:effectRef idx="0"/>
+    <cs:fontRef idx="minor">
+      <a:schemeClr val="tx1"/>
+    </cs:fontRef>
+    <cs:spPr>
+      <a:ln w="9525" cap="flat" cmpd="sng" algn="ctr">
+        <a:solidFill>
+          <a:schemeClr val="tx1">
+            <a:lumMod val="65000"/>
+            <a:lumOff val="35000"/>
+          </a:schemeClr>
+        </a:solidFill>
+        <a:round/>
+      </a:ln>
+    </cs:spPr>
+  </cs:errorBar>
+  <cs:floor>
+    <cs:lnRef idx="0"/>
+    <cs:fillRef idx="0"/>
+    <cs:effectRef idx="0"/>
+    <cs:fontRef idx="minor">
+      <a:schemeClr val="tx1"/>
+    </cs:fontRef>
+    <cs:spPr>
+      <a:noFill/>
+      <a:ln>
+        <a:noFill/>
+      </a:ln>
+    </cs:spPr>
+  </cs:floor>
+  <cs:gridlineMajor>
+    <cs:lnRef idx="0"/>
+    <cs:fillRef idx="0"/>
+    <cs:effectRef idx="0"/>
+    <cs:fontRef idx="minor">
+      <a:schemeClr val="tx1"/>
+    </cs:fontRef>
+    <cs:spPr>
+      <a:ln w="9525" cap="flat" cmpd="sng" algn="ctr">
+        <a:solidFill>
+          <a:schemeClr val="tx1">
+            <a:lumMod val="15000"/>
+            <a:lumOff val="85000"/>
+          </a:schemeClr>
+        </a:solidFill>
+        <a:round/>
+      </a:ln>
+    </cs:spPr>
+  </cs:gridlineMajor>
+  <cs:gridlineMinor>
+    <cs:lnRef idx="0"/>
+    <cs:fillRef idx="0"/>
+    <cs:effectRef idx="0"/>
+    <cs:fontRef idx="minor">
+      <a:schemeClr val="tx1"/>
+    </cs:fontRef>
+    <cs:spPr>
+      <a:ln w="9525" cap="flat" cmpd="sng" algn="ctr">
+        <a:solidFill>
+          <a:schemeClr val="tx1">
+            <a:lumMod val="5000"/>
+            <a:lumOff val="95000"/>
+          </a:schemeClr>
+        </a:solidFill>
+        <a:round/>
+      </a:ln>
+    </cs:spPr>
+  </cs:gridlineMinor>
+  <cs:hiLoLine>
+    <cs:lnRef idx="0"/>
+    <cs:fillRef idx="0"/>
+    <cs:effectRef idx="0"/>
+    <cs:fontRef idx="minor">
+      <a:schemeClr val="tx1"/>
+    </cs:fontRef>
+    <cs:spPr>
+      <a:ln w="9525" cap="flat" cmpd="sng" algn="ctr">
+        <a:solidFill>
+          <a:schemeClr val="tx1">
+            <a:lumMod val="50000"/>
+            <a:lumOff val="50000"/>
+          </a:schemeClr>
+        </a:solidFill>
+        <a:round/>
+      </a:ln>
+    </cs:spPr>
+  </cs:hiLoLine>
+  <cs:leaderLine>
+    <cs:lnRef idx="0"/>
+    <cs:fillRef idx="0"/>
+    <cs:effectRef idx="0"/>
+    <cs:fontRef idx="minor">
+      <a:schemeClr val="tx1"/>
+    </cs:fontRef>
+    <cs:spPr>
+      <a:ln w="9525" cap="flat" cmpd="sng" algn="ctr">
+        <a:solidFill>
+          <a:schemeClr val="tx1">
+            <a:lumMod val="35000"/>
+            <a:lumOff val="65000"/>
+          </a:schemeClr>
+        </a:solidFill>
+        <a:round/>
+      </a:ln>
+    </cs:spPr>
+  </cs:leaderLine>
+  <cs:legend>
+    <cs:lnRef idx="0"/>
+    <cs:fillRef idx="0"/>
+    <cs:effectRef idx="0"/>
+    <cs:fontRef idx="minor">
+      <a:schemeClr val="tx1">
+        <a:lumMod val="65000"/>
+        <a:lumOff val="35000"/>
+      </a:schemeClr>
+    </cs:fontRef>
+    <cs:defRPr sz="900" kern="1200"/>
+  </cs:legend>
+  <cs:plotArea mods="allowNoFillOverride allowNoLineOverride">
+    <cs:lnRef idx="0"/>
+    <cs:fillRef idx="0"/>
+    <cs:effectRef idx="0"/>
+    <cs:fontRef idx="minor">
+      <a:schemeClr val="tx1"/>
+    </cs:fontRef>
+  </cs:plotArea>
+  <cs:plotArea3D mods="allowNoFillOverride allowNoLineOverride">
+    <cs:lnRef idx="0"/>
+    <cs:fillRef idx="0"/>
+    <cs:effectRef idx="0"/>
+    <cs:fontRef idx="minor">
+      <a:schemeClr val="tx1"/>
+    </cs:fontRef>
+  </cs:plotArea3D>
+  <cs:seriesAxis>
+    <cs:lnRef idx="0"/>
+    <cs:fillRef idx="0"/>
+    <cs:effectRef idx="0"/>
+    <cs:fontRef idx="minor">
+      <a:schemeClr val="tx1">
+        <a:lumMod val="65000"/>
+        <a:lumOff val="35000"/>
+      </a:schemeClr>
+    </cs:fontRef>
+    <cs:defRPr sz="900" kern="1200"/>
+  </cs:seriesAxis>
+  <cs:seriesLine>
+    <cs:lnRef idx="0"/>
+    <cs:fillRef idx="0"/>
+    <cs:effectRef idx="0"/>
+    <cs:fontRef idx="minor">
+      <a:schemeClr val="tx1"/>
+    </cs:fontRef>
+    <cs:spPr>
+      <a:ln w="9525" cap="flat" cmpd="sng" algn="ctr">
+        <a:solidFill>
+          <a:schemeClr val="tx1">
+            <a:lumMod val="35000"/>
+            <a:lumOff val="65000"/>
+          </a:schemeClr>
+        </a:solidFill>
+        <a:round/>
+      </a:ln>
+    </cs:spPr>
+  </cs:seriesLine>
+  <cs:title>
+    <cs:lnRef idx="0"/>
+    <cs:fillRef idx="0"/>
+    <cs:effectRef idx="0"/>
+    <cs:fontRef idx="minor">
+      <a:schemeClr val="tx1">
+        <a:lumMod val="65000"/>
+        <a:lumOff val="35000"/>
+      </a:schemeClr>
+    </cs:fontRef>
+    <cs:defRPr sz="1400" b="0" kern="1200" spc="0" baseline="0"/>
+  </cs:title>
+  <cs:trendline>
+    <cs:lnRef idx="0">
+      <cs:styleClr val="auto"/>
+    </cs:lnRef>
+    <cs:fillRef idx="0"/>
+    <cs:effectRef idx="0"/>
+    <cs:fontRef idx="minor">
+      <a:schemeClr val="tx1"/>
+    </cs:fontRef>
+    <cs:spPr>
+      <a:ln w="19050" cap="rnd">
+        <a:solidFill>
+          <a:schemeClr val="phClr"/>
+        </a:solidFill>
+        <a:prstDash val="sysDot"/>
+      </a:ln>
+    </cs:spPr>
+  </cs:trendline>
+  <cs:trendlineLabel>
+    <cs:lnRef idx="0"/>
+    <cs:fillRef idx="0"/>
+    <cs:effectRef idx="0"/>
+    <cs:fontRef idx="minor">
+      <a:schemeClr val="tx1">
+        <a:lumMod val="65000"/>
+        <a:lumOff val="35000"/>
+      </a:schemeClr>
+    </cs:fontRef>
+    <cs:defRPr sz="900" kern="1200"/>
+  </cs:trendlineLabel>
+  <cs:upBar>
+    <cs:lnRef idx="0"/>
+    <cs:fillRef idx="0"/>
+    <cs:effectRef idx="0"/>
+    <cs:fontRef idx="minor">
+      <a:schemeClr val="tx1"/>
+    </cs:fontRef>
+    <cs:spPr>
+      <a:solidFill>
+        <a:schemeClr val="lt1"/>
+      </a:solidFill>
+      <a:ln w="9525" cap="flat" cmpd="sng" algn="ctr">
+        <a:solidFill>
+          <a:schemeClr val="tx1">
+            <a:lumMod val="65000"/>
+            <a:lumOff val="35000"/>
+          </a:schemeClr>
+        </a:solidFill>
+        <a:round/>
+      </a:ln>
+    </cs:spPr>
+  </cs:upBar>
+  <cs:valueAxis>
+    <cs:lnRef idx="0"/>
+    <cs:fillRef idx="0"/>
+    <cs:effectRef idx="0"/>
+    <cs:fontRef idx="minor">
+      <a:schemeClr val="tx1">
+        <a:lumMod val="65000"/>
+        <a:lumOff val="35000"/>
+      </a:schemeClr>
+    </cs:fontRef>
+    <cs:spPr>
+      <a:ln w="9525" cap="flat" cmpd="sng" algn="ctr">
+        <a:solidFill>
+          <a:schemeClr val="tx1">
+            <a:lumMod val="25000"/>
+            <a:lumOff val="75000"/>
+          </a:schemeClr>
+        </a:solidFill>
+        <a:round/>
+      </a:ln>
+    </cs:spPr>
+    <cs:defRPr sz="900" kern="1200"/>
+  </cs:valueAxis>
+  <cs:wall>
+    <cs:lnRef idx="0"/>
+    <cs:fillRef idx="0"/>
+    <cs:effectRef idx="0"/>
+    <cs:fontRef idx="minor">
+      <a:schemeClr val="tx1"/>
+    </cs:fontRef>
+    <cs:spPr>
+      <a:noFill/>
+      <a:ln>
+        <a:noFill/>
+      </a:ln>
+    </cs:spPr>
+  </cs:wall>
+</cs:chartStyle>
+</file>
+
 <file path=word/glossary/document.xml><?xml version="1.0" encoding="utf-8"?>
 <w:glossaryDocument xmlns:wpc="http://schemas.microsoft.com/office/word/2010/wordprocessingCanvas" xmlns:mc="http://schemas.openxmlformats.org/markup-compatibility/2006" xmlns:o="urn:schemas-microsoft-com:office:office" xmlns:r="http://schemas.openxmlformats.org/officeDocument/2006/relationships" xmlns:m="http://schemas.openxmlformats.org/officeDocument/2006/math" xmlns:v="urn:schemas-microsoft-com:vml" xmlns:wp14="http://schemas.microsoft.com/office/word/2010/wordprocessingDrawing" xmlns:wp="http://schemas.openxmlformats.org/drawingml/2006/wordprocessingDrawing" xmlns:w10="urn:schemas-microsoft-com:office:word" xmlns:w="http://schemas.openxmlformats.org/wordprocessingml/2006/main" xmlns:w14="http://schemas.microsoft.com/office/word/2010/wordml" xmlns:w15="http://schemas.microsoft.com/office/word/2012/wordml" xmlns:wpg="http://schemas.microsoft.com/office/word/2010/wordprocessingGroup" xmlns:wpi="http://schemas.microsoft.com/office/word/2010/wordprocessingInk" xmlns:wne="http://schemas.microsoft.com/office/word/2006/wordml" xmlns:wps="http://schemas.microsoft.com/office/word/2010/wordprocessingShape" mc:Ignorable="w14 w15 wp14">
   <w:docParts>
@@ -10742,7 +12624,7 @@
     <w:charset w:val="00"/>
     <w:family w:val="roman"/>
     <w:pitch w:val="variable"/>
-    <w:sig w:usb0="E0002EFF" w:usb1="C000785B" w:usb2="00000009" w:usb3="00000000" w:csb0="000001FF" w:csb1="00000000"/>
+    <w:sig w:usb0="E0002AFF" w:usb1="C0007841" w:usb2="00000009" w:usb3="00000000" w:csb0="000001FF" w:csb1="00000000"/>
   </w:font>
   <w:font w:name="Symbol">
     <w:panose1 w:val="05050102010706020507"/>
@@ -10756,7 +12638,7 @@
     <w:charset w:val="00"/>
     <w:family w:val="modern"/>
     <w:pitch w:val="fixed"/>
-    <w:sig w:usb0="E0002EFF" w:usb1="C0007843" w:usb2="00000009" w:usb3="00000000" w:csb0="000001FF" w:csb1="00000000"/>
+    <w:sig w:usb0="E0002AFF" w:usb1="C0007843" w:usb2="00000009" w:usb3="00000000" w:csb0="000001FF" w:csb1="00000000"/>
   </w:font>
   <w:font w:name="Wingdings">
     <w:panose1 w:val="05000000000000000000"/>
@@ -10784,32 +12666,30 @@
     <w:panose1 w:val="020B0502040204020203"/>
     <w:charset w:val="00"/>
     <w:family w:val="swiss"/>
-    <w:notTrueType/>
     <w:pitch w:val="variable"/>
-    <w:sig w:usb0="00000003" w:usb1="00000000" w:usb2="00000000" w:usb3="00000000" w:csb0="00000001" w:csb1="00000000"/>
+    <w:sig w:usb0="E10022FF" w:usb1="C000E47F" w:usb2="00000029" w:usb3="00000000" w:csb0="000001DF" w:csb1="00000000"/>
   </w:font>
   <w:font w:name="Calibri">
     <w:panose1 w:val="020F0502020204030204"/>
     <w:charset w:val="00"/>
     <w:family w:val="swiss"/>
     <w:pitch w:val="variable"/>
-    <w:sig w:usb0="E0002AFF" w:usb1="C000247B" w:usb2="00000009" w:usb3="00000000" w:csb0="000001FF" w:csb1="00000000"/>
+    <w:sig w:usb0="E00002FF" w:usb1="4000ACFF" w:usb2="00000001" w:usb3="00000000" w:csb0="0000019F" w:csb1="00000000"/>
   </w:font>
   <w:font w:name="MS Mincho">
     <w:altName w:val="ＭＳ 明朝"/>
     <w:panose1 w:val="02020609040205080304"/>
     <w:charset w:val="80"/>
-    <w:family w:val="roman"/>
-    <w:notTrueType/>
+    <w:family w:val="modern"/>
     <w:pitch w:val="fixed"/>
-    <w:sig w:usb0="00000001" w:usb1="08070000" w:usb2="00000010" w:usb3="00000000" w:csb0="00020000" w:csb1="00000000"/>
+    <w:sig w:usb0="E00002FF" w:usb1="6AC7FDFB" w:usb2="00000012" w:usb3="00000000" w:csb0="0002009F" w:csb1="00000000"/>
   </w:font>
   <w:font w:name="Calibri Light">
     <w:panose1 w:val="020F0302020204030204"/>
     <w:charset w:val="00"/>
     <w:family w:val="swiss"/>
     <w:pitch w:val="variable"/>
-    <w:sig w:usb0="E0002AFF" w:usb1="C000247B" w:usb2="00000009" w:usb3="00000000" w:csb0="000001FF" w:csb1="00000000"/>
+    <w:sig w:usb0="A00002EF" w:usb1="4000207B" w:usb2="00000000" w:usb3="00000000" w:csb0="0000019F" w:csb1="00000000"/>
   </w:font>
   <w:font w:name="MS Gothic">
     <w:altName w:val="ＭＳ ゴシック"/>
@@ -10817,7 +12697,7 @@
     <w:charset w:val="80"/>
     <w:family w:val="modern"/>
     <w:pitch w:val="fixed"/>
-    <w:sig w:usb0="E00002FF" w:usb1="6AC7FDFB" w:usb2="08000012" w:usb3="00000000" w:csb0="0002009F" w:csb1="00000000"/>
+    <w:sig w:usb0="E00002FF" w:usb1="6AC7FDFB" w:usb2="00000012" w:usb3="00000000" w:csb0="0002009F" w:csb1="00000000"/>
   </w:font>
 </w:fonts>
 </file>
@@ -10855,6 +12735,7 @@
     <w:rsid w:val="00DF27C2"/>
     <w:rsid w:val="00E51869"/>
     <w:rsid w:val="00E75BA4"/>
+    <w:rsid w:val="00E853AC"/>
     <w:rsid w:val="00F7527D"/>
   </w:rsids>
   <m:mathPr>
@@ -11674,7 +13555,7 @@
 </file>
 
 <file path=customXml/itemProps2.xml><?xml version="1.0" encoding="utf-8"?>
-<ds:datastoreItem xmlns:ds="http://schemas.openxmlformats.org/officeDocument/2006/customXml" ds:itemID="{87BE6414-02C0-48E9-9C21-CFF97643A1FD}">
+<ds:datastoreItem xmlns:ds="http://schemas.openxmlformats.org/officeDocument/2006/customXml" ds:itemID="{0143F8A5-53C2-4C96-AFCF-33BE5CDD09AE}">
   <ds:schemaRefs>
     <ds:schemaRef ds:uri="http://schemas.openxmlformats.org/officeDocument/2006/bibliography"/>
   </ds:schemaRefs>

--- a/CS3211 Project 1part2.docx
+++ b/CS3211 Project 1part2.docx
@@ -45,6 +45,7 @@
               <w:r>
                 <w:rPr>
                   <w:noProof/>
+                  <w:lang w:val="en-SG" w:eastAsia="en-SG"/>
                 </w:rPr>
                 <w:drawing>
                   <wp:inline distT="0" distB="0" distL="0" distR="0" wp14:anchorId="6FF45E88" wp14:editId="31A0509D">
@@ -148,6 +149,16 @@
                     </w:rPr>
                     <w:t>CS3221 Project 1</w:t>
                   </w:r>
+                  <w:r>
+                    <w:rPr>
+                      <w:rFonts w:ascii="Times New Roman" w:eastAsiaTheme="majorEastAsia" w:hAnsi="Times New Roman" w:cs="Times New Roman"/>
+                      <w:caps/>
+                      <w:color w:val="808080" w:themeColor="background1" w:themeShade="80"/>
+                      <w:sz w:val="52"/>
+                      <w:szCs w:val="52"/>
+                    </w:rPr>
+                    <w:t xml:space="preserve"> Part 2</w:t>
+                  </w:r>
                 </w:p>
               </w:sdtContent>
             </w:sdt>
@@ -177,6 +188,7 @@
                   <w:rFonts w:ascii="Times New Roman" w:hAnsi="Times New Roman" w:cs="Times New Roman"/>
                   <w:noProof/>
                   <w:color w:val="27897D" w:themeColor="accent1"/>
+                  <w:lang w:val="en-SG" w:eastAsia="en-SG"/>
                 </w:rPr>
                 <mc:AlternateContent>
                   <mc:Choice Requires="wps">
@@ -431,7 +443,7 @@
                       </wp:anchor>
                     </w:drawing>
                   </mc:Choice>
-                  <mc:Fallback xmlns:cx="http://schemas.microsoft.com/office/drawing/2014/chartex" xmlns:cx1="http://schemas.microsoft.com/office/drawing/2015/9/8/chartex" xmlns:cx2="http://schemas.microsoft.com/office/drawing/2015/10/21/chartex" xmlns:w16se="http://schemas.microsoft.com/office/word/2015/wordml/symex">
+                  <mc:Fallback xmlns:w16se="http://schemas.microsoft.com/office/word/2015/wordml/symex" xmlns:cx2="http://schemas.microsoft.com/office/drawing/2015/10/21/chartex" xmlns:cx1="http://schemas.microsoft.com/office/drawing/2015/9/8/chartex" xmlns:cx="http://schemas.microsoft.com/office/drawing/2014/chartex">
                     <w:pict>
                       <v:shapetype w14:anchorId="7F457C73" id="_x0000_t202" coordsize="21600,21600" o:spt="202" path="m,l,21600r21600,l21600,xe">
                         <v:stroke joinstyle="miter"/>
@@ -637,6 +649,8 @@
               <w:szCs w:val="22"/>
             </w:rPr>
           </w:pPr>
+          <w:bookmarkStart w:id="0" w:name="_GoBack"/>
+          <w:bookmarkEnd w:id="0"/>
           <w:r>
             <w:br w:type="page"/>
           </w:r>
@@ -1134,18 +1148,7 @@
           <w:szCs w:val="22"/>
           <w:lang w:val="en-SG"/>
         </w:rPr>
-        <w:t>From, Figure 1.1, we can see that Machine B has a be</w:t>
-      </w:r>
-      <w:bookmarkStart w:id="0" w:name="_GoBack"/>
-      <w:bookmarkEnd w:id="0"/>
-      <w:r>
-        <w:rPr>
-          <w:rFonts w:ascii="Times New Roman" w:hAnsi="Times New Roman" w:cs="Times New Roman"/>
-          <w:sz w:val="22"/>
-          <w:szCs w:val="22"/>
-          <w:lang w:val="en-SG"/>
-        </w:rPr>
-        <w:t>tter CPU and GPU specification than Machine A.</w:t>
+        <w:t>From, Figure 1.1, we can see that Machine B has a better CPU and GPU specification than Machine A.</w:t>
       </w:r>
     </w:p>
     <w:p>
@@ -4875,6 +4878,7 @@
       <w:r>
         <w:rPr>
           <w:noProof/>
+          <w:lang w:val="en-SG" w:eastAsia="en-SG"/>
         </w:rPr>
         <w:lastRenderedPageBreak/>
         <w:drawing>
@@ -4904,35 +4908,7 @@
           <w:rFonts w:cs="Times New Roman"/>
           <w:i/>
         </w:rPr>
-        <w:t>Figure 1.</w:t>
-      </w:r>
-      <w:r>
-        <w:rPr>
-          <w:rFonts w:cs="Times New Roman"/>
-          <w:i/>
-        </w:rPr>
-        <w:t>4</w:t>
-      </w:r>
-      <w:r>
-        <w:rPr>
-          <w:rFonts w:cs="Times New Roman"/>
-          <w:i/>
-        </w:rPr>
-        <w:t xml:space="preserve"> – </w:t>
-      </w:r>
-      <w:r>
-        <w:rPr>
-          <w:rFonts w:cs="Times New Roman"/>
-          <w:i/>
-        </w:rPr>
-        <w:t>Graph of</w:t>
-      </w:r>
-      <w:r>
-        <w:rPr>
-          <w:rFonts w:cs="Times New Roman"/>
-          <w:i/>
-        </w:rPr>
-        <w:t xml:space="preserve"> AVG FPS for each CPU and GPU based on number of filtering functions enabled.</w:t>
+        <w:t>Figure 1.4 – Graph of AVG FPS for each CPU and GPU based on number of filtering functions enabled.</w:t>
       </w:r>
     </w:p>
     <w:p>
@@ -5005,23 +4981,23 @@
           <w:sz w:val="22"/>
           <w:szCs w:val="22"/>
         </w:rPr>
-        <w:t>NVidia</w:t>
-      </w:r>
-      <w:r>
-        <w:rPr>
-          <w:rFonts w:ascii="Times New Roman" w:hAnsi="Times New Roman" w:cs="Times New Roman"/>
-          <w:sz w:val="22"/>
-          <w:szCs w:val="22"/>
-        </w:rPr>
-        <w:t xml:space="preserve"> GeForce GTX 780 has a locked 60FPS even with a single filter enabled.</w:t>
-      </w:r>
-      <w:r>
-        <w:rPr>
-          <w:rFonts w:ascii="Times New Roman" w:hAnsi="Times New Roman" w:cs="Times New Roman"/>
-          <w:sz w:val="22"/>
-          <w:szCs w:val="22"/>
-        </w:rPr>
-        <w:t xml:space="preserve"> </w:t>
+        <w:t>NVidia GeForce GTX 780 has a locked 60FPS even with a single filter</w:t>
+      </w:r>
+      <w:r>
+        <w:rPr>
+          <w:rFonts w:ascii="Times New Roman" w:hAnsi="Times New Roman" w:cs="Times New Roman"/>
+          <w:sz w:val="22"/>
+          <w:szCs w:val="22"/>
+        </w:rPr>
+        <w:t>ing effect</w:t>
+      </w:r>
+      <w:r>
+        <w:rPr>
+          <w:rFonts w:ascii="Times New Roman" w:hAnsi="Times New Roman" w:cs="Times New Roman"/>
+          <w:sz w:val="22"/>
+          <w:szCs w:val="22"/>
+        </w:rPr>
+        <w:t xml:space="preserve"> enabled. </w:t>
       </w:r>
       <w:r>
         <w:rPr>
@@ -5343,6 +5319,7 @@
       <w:r>
         <w:rPr>
           <w:noProof/>
+          <w:lang w:val="en-SG" w:eastAsia="en-SG"/>
         </w:rPr>
         <w:drawing>
           <wp:inline distT="0" distB="0" distL="0" distR="0" wp14:anchorId="2DE83362" wp14:editId="780D4D69">
@@ -5523,6 +5500,7 @@
       <w:r>
         <w:rPr>
           <w:noProof/>
+          <w:lang w:val="en-SG" w:eastAsia="en-SG"/>
         </w:rPr>
         <w:drawing>
           <wp:inline distT="0" distB="0" distL="0" distR="0" wp14:anchorId="13D6FFB1" wp14:editId="5BA9150D">
@@ -5687,6 +5665,7 @@
       <w:r>
         <w:rPr>
           <w:noProof/>
+          <w:lang w:val="en-SG" w:eastAsia="en-SG"/>
         </w:rPr>
         <w:drawing>
           <wp:inline distT="0" distB="0" distL="0" distR="0" wp14:anchorId="3B72F56F" wp14:editId="46F4A3D0">
@@ -5893,6 +5872,7 @@
       <w:r>
         <w:rPr>
           <w:noProof/>
+          <w:lang w:val="en-SG" w:eastAsia="en-SG"/>
         </w:rPr>
         <w:drawing>
           <wp:inline distT="0" distB="0" distL="0" distR="0" wp14:anchorId="2BCC027B" wp14:editId="7612441B">
@@ -7373,11 +7353,13 @@
       <w:pPr>
         <w:rPr>
           <w:rFonts w:cs="Times New Roman"/>
+          <w:i/>
         </w:rPr>
       </w:pPr>
       <w:r>
         <w:rPr>
           <w:rFonts w:cs="Times New Roman"/>
+          <w:i/>
         </w:rPr>
         <w:t>Figure 2.5 – tabulation of result from the project implementation with blur filter implemented differently</w:t>
       </w:r>
@@ -7779,6 +7761,83 @@
           <w:szCs w:val="22"/>
         </w:rPr>
         <w:t>.</w:t>
+      </w:r>
+      <w:r>
+        <w:rPr>
+          <w:rFonts w:ascii="Times New Roman" w:hAnsi="Times New Roman" w:cs="Times New Roman"/>
+          <w:sz w:val="22"/>
+          <w:szCs w:val="22"/>
+        </w:rPr>
+        <w:t xml:space="preserve"> Achievable speed up is also limited by the sequential</w:t>
+      </w:r>
+      <w:r>
+        <w:rPr>
+          <w:rFonts w:ascii="Times New Roman" w:hAnsi="Times New Roman" w:cs="Times New Roman"/>
+          <w:sz w:val="22"/>
+          <w:szCs w:val="22"/>
+        </w:rPr>
+        <w:t xml:space="preserve"> execution</w:t>
+      </w:r>
+      <w:r>
+        <w:rPr>
+          <w:rFonts w:ascii="Times New Roman" w:hAnsi="Times New Roman" w:cs="Times New Roman"/>
+          <w:sz w:val="22"/>
+          <w:szCs w:val="22"/>
+        </w:rPr>
+        <w:t xml:space="preserve"> part of the program, </w:t>
+      </w:r>
+      <w:proofErr w:type="spellStart"/>
+      <w:r>
+        <w:rPr>
+          <w:rFonts w:ascii="Times New Roman" w:hAnsi="Times New Roman" w:cs="Times New Roman"/>
+          <w:sz w:val="22"/>
+          <w:szCs w:val="22"/>
+        </w:rPr>
+        <w:t>e.g</w:t>
+      </w:r>
+      <w:proofErr w:type="spellEnd"/>
+      <w:r>
+        <w:rPr>
+          <w:rFonts w:ascii="Times New Roman" w:hAnsi="Times New Roman" w:cs="Times New Roman"/>
+          <w:sz w:val="22"/>
+          <w:szCs w:val="22"/>
+        </w:rPr>
+        <w:t xml:space="preserve">, </w:t>
+      </w:r>
+      <w:proofErr w:type="spellStart"/>
+      <w:r>
+        <w:rPr>
+          <w:rFonts w:ascii="Times New Roman" w:hAnsi="Times New Roman" w:cs="Times New Roman"/>
+          <w:sz w:val="22"/>
+          <w:szCs w:val="22"/>
+        </w:rPr>
+        <w:t>Javascript</w:t>
+      </w:r>
+      <w:proofErr w:type="spellEnd"/>
+      <w:r>
+        <w:rPr>
+          <w:rFonts w:ascii="Times New Roman" w:hAnsi="Times New Roman" w:cs="Times New Roman"/>
+          <w:sz w:val="22"/>
+          <w:szCs w:val="22"/>
+        </w:rPr>
+        <w:t xml:space="preserve"> code that does not use gpu.js kernel function even with better processor that can do parallel computing.</w:t>
+      </w:r>
+    </w:p>
+    <w:p>
+      <w:pPr>
+        <w:rPr>
+          <w:rFonts w:ascii="Times New Roman" w:hAnsi="Times New Roman" w:cs="Times New Roman"/>
+          <w:sz w:val="22"/>
+          <w:szCs w:val="22"/>
+        </w:rPr>
+      </w:pPr>
+      <w:r>
+        <w:rPr>
+          <w:rFonts w:ascii="Times New Roman" w:hAnsi="Times New Roman" w:cs="Times New Roman"/>
+          <w:sz w:val="22"/>
+          <w:szCs w:val="22"/>
+        </w:rPr>
+        <w:t xml:space="preserve">Another possible implication of performance is load balancing issue between thread, some thread might have higher workload than others, the kernel function for gpu.js can only return the result when all thread have increased their workload. If workload is unevenly distributed, kernel function will result in longer completion time due to the bottleneck of thread with most workload. </w:t>
       </w:r>
     </w:p>
     <w:p>
@@ -7891,7 +7950,7 @@
                 <w:rPr>
                   <w:noProof/>
                 </w:rPr>
-                <w:t>1</w:t>
+                <w:t>4</w:t>
               </w:r>
               <w:r>
                 <w:rPr>
@@ -7990,7 +8049,7 @@
           <w:rPr>
             <w:color w:val="7F7F7F" w:themeColor="text1" w:themeTint="80"/>
           </w:rPr>
-          <w:t>CS3221 Project 1</w:t>
+          <w:t>CS3221 Project 1 Part 2</w:t>
         </w:r>
       </w:p>
     </w:sdtContent>
@@ -11788,11 +11847,11 @@
           <c:showPercent val="0"/>
           <c:showBubbleSize val="0"/>
         </c:dLbls>
-        <c:axId val="148781896"/>
-        <c:axId val="148783072"/>
+        <c:axId val="387029104"/>
+        <c:axId val="387028712"/>
       </c:scatterChart>
       <c:valAx>
-        <c:axId val="148781896"/>
+        <c:axId val="387029104"/>
         <c:scaling>
           <c:orientation val="minMax"/>
           <c:max val="7"/>
@@ -11851,12 +11910,12 @@
             <a:endParaRPr lang="en-US"/>
           </a:p>
         </c:txPr>
-        <c:crossAx val="148783072"/>
+        <c:crossAx val="387028712"/>
         <c:crosses val="autoZero"/>
         <c:crossBetween val="midCat"/>
       </c:valAx>
       <c:valAx>
-        <c:axId val="148783072"/>
+        <c:axId val="387028712"/>
         <c:scaling>
           <c:orientation val="minMax"/>
           <c:max val="60"/>
@@ -11914,7 +11973,7 @@
             <a:endParaRPr lang="en-US"/>
           </a:p>
         </c:txPr>
-        <c:crossAx val="148781896"/>
+        <c:crossAx val="387029104"/>
         <c:crosses val="autoZero"/>
         <c:crossBetween val="midCat"/>
       </c:valAx>
@@ -12624,7 +12683,7 @@
     <w:charset w:val="00"/>
     <w:family w:val="roman"/>
     <w:pitch w:val="variable"/>
-    <w:sig w:usb0="E0002AFF" w:usb1="C0007841" w:usb2="00000009" w:usb3="00000000" w:csb0="000001FF" w:csb1="00000000"/>
+    <w:sig w:usb0="E0002EFF" w:usb1="C000785B" w:usb2="00000009" w:usb3="00000000" w:csb0="000001FF" w:csb1="00000000"/>
   </w:font>
   <w:font w:name="Symbol">
     <w:panose1 w:val="05050102010706020507"/>
@@ -12638,7 +12697,7 @@
     <w:charset w:val="00"/>
     <w:family w:val="modern"/>
     <w:pitch w:val="fixed"/>
-    <w:sig w:usb0="E0002AFF" w:usb1="C0007843" w:usb2="00000009" w:usb3="00000000" w:csb0="000001FF" w:csb1="00000000"/>
+    <w:sig w:usb0="E0002EFF" w:usb1="C0007843" w:usb2="00000009" w:usb3="00000000" w:csb0="000001FF" w:csb1="00000000"/>
   </w:font>
   <w:font w:name="Wingdings">
     <w:panose1 w:val="05000000000000000000"/>
@@ -12666,30 +12725,32 @@
     <w:panose1 w:val="020B0502040204020203"/>
     <w:charset w:val="00"/>
     <w:family w:val="swiss"/>
+    <w:notTrueType/>
     <w:pitch w:val="variable"/>
-    <w:sig w:usb0="E10022FF" w:usb1="C000E47F" w:usb2="00000029" w:usb3="00000000" w:csb0="000001DF" w:csb1="00000000"/>
+    <w:sig w:usb0="00000003" w:usb1="00000000" w:usb2="00000000" w:usb3="00000000" w:csb0="00000001" w:csb1="00000000"/>
   </w:font>
   <w:font w:name="Calibri">
     <w:panose1 w:val="020F0502020204030204"/>
     <w:charset w:val="00"/>
     <w:family w:val="swiss"/>
     <w:pitch w:val="variable"/>
-    <w:sig w:usb0="E00002FF" w:usb1="4000ACFF" w:usb2="00000001" w:usb3="00000000" w:csb0="0000019F" w:csb1="00000000"/>
+    <w:sig w:usb0="E0002AFF" w:usb1="C000247B" w:usb2="00000009" w:usb3="00000000" w:csb0="000001FF" w:csb1="00000000"/>
   </w:font>
   <w:font w:name="MS Mincho">
     <w:altName w:val="ＭＳ 明朝"/>
     <w:panose1 w:val="02020609040205080304"/>
     <w:charset w:val="80"/>
-    <w:family w:val="modern"/>
+    <w:family w:val="roman"/>
+    <w:notTrueType/>
     <w:pitch w:val="fixed"/>
-    <w:sig w:usb0="E00002FF" w:usb1="6AC7FDFB" w:usb2="00000012" w:usb3="00000000" w:csb0="0002009F" w:csb1="00000000"/>
+    <w:sig w:usb0="00000001" w:usb1="08070000" w:usb2="00000010" w:usb3="00000000" w:csb0="00020000" w:csb1="00000000"/>
   </w:font>
   <w:font w:name="Calibri Light">
     <w:panose1 w:val="020F0302020204030204"/>
     <w:charset w:val="00"/>
     <w:family w:val="swiss"/>
     <w:pitch w:val="variable"/>
-    <w:sig w:usb0="A00002EF" w:usb1="4000207B" w:usb2="00000000" w:usb3="00000000" w:csb0="0000019F" w:csb1="00000000"/>
+    <w:sig w:usb0="E0002AFF" w:usb1="C000247B" w:usb2="00000009" w:usb3="00000000" w:csb0="000001FF" w:csb1="00000000"/>
   </w:font>
   <w:font w:name="MS Gothic">
     <w:altName w:val="ＭＳ ゴシック"/>
@@ -12697,7 +12758,7 @@
     <w:charset w:val="80"/>
     <w:family w:val="modern"/>
     <w:pitch w:val="fixed"/>
-    <w:sig w:usb0="E00002FF" w:usb1="6AC7FDFB" w:usb2="00000012" w:usb3="00000000" w:csb0="0002009F" w:csb1="00000000"/>
+    <w:sig w:usb0="E00002FF" w:usb1="6AC7FDFB" w:usb2="08000012" w:usb3="00000000" w:csb0="0002009F" w:csb1="00000000"/>
   </w:font>
 </w:fonts>
 </file>
@@ -12725,6 +12786,7 @@
     <w:rsid w:val="003510AA"/>
     <w:rsid w:val="00430B38"/>
     <w:rsid w:val="004E70FE"/>
+    <w:rsid w:val="00861979"/>
     <w:rsid w:val="00886D40"/>
     <w:rsid w:val="0098373F"/>
     <w:rsid w:val="00A63581"/>
@@ -13555,7 +13617,7 @@
 </file>
 
 <file path=customXml/itemProps2.xml><?xml version="1.0" encoding="utf-8"?>
-<ds:datastoreItem xmlns:ds="http://schemas.openxmlformats.org/officeDocument/2006/customXml" ds:itemID="{0143F8A5-53C2-4C96-AFCF-33BE5CDD09AE}">
+<ds:datastoreItem xmlns:ds="http://schemas.openxmlformats.org/officeDocument/2006/customXml" ds:itemID="{F0A9FB10-4240-48D0-82AB-A0BACE72A9CF}">
   <ds:schemaRefs>
     <ds:schemaRef ds:uri="http://schemas.openxmlformats.org/officeDocument/2006/bibliography"/>
   </ds:schemaRefs>
